--- a/ukp/3.10_Kefarmasian/EP 02/SOP Pengelolaan Obat yang Perlu Kewaspadaan Tinggi.docx
+++ b/ukp/3.10_Kefarmasian/EP 02/SOP Pengelolaan Obat yang Perlu Kewaspadaan Tinggi.docx
@@ -1,20 +1,12 @@
 
 <file path=word/document.xml><?xml version="1.0" encoding="utf-8"?>
-<w:document xmlns:wpc="http://schemas.microsoft.com/office/word/2010/wordprocessingCanvas" xmlns:mc="http://schemas.openxmlformats.org/markup-compatibility/2006" xmlns:o="urn:schemas-microsoft-com:office:office" xmlns:r="http://schemas.openxmlformats.org/officeDocument/2006/relationships" xmlns:m="http://schemas.openxmlformats.org/officeDocument/2006/math" xmlns:v="urn:schemas-microsoft-com:vml" xmlns:wp14="http://schemas.microsoft.com/office/word/2010/wordprocessingDrawing" xmlns:wp="http://schemas.openxmlformats.org/drawingml/2006/wordprocessingDrawing" xmlns:w="http://schemas.openxmlformats.org/wordprocessingml/2006/main" xmlns:w14="http://schemas.microsoft.com/office/word/2010/wordml" xmlns:w10="urn:schemas-microsoft-com:office:word" xmlns:w15="http://schemas.microsoft.com/office/word/2012/wordml" xmlns:wpg="http://schemas.microsoft.com/office/word/2010/wordprocessingGroup" xmlns:wpi="http://schemas.microsoft.com/office/word/2010/wordprocessingInk" xmlns:wne="http://schemas.microsoft.com/office/word/2006/wordml" xmlns:wps="http://schemas.microsoft.com/office/word/2010/wordprocessingShape" xmlns:wpsCustomData="http://www.wps.cn/officeDocument/2013/wpsCustomData" mc:Ignorable="w14 w15 wp14">
+<w:document xmlns:ve="http://schemas.openxmlformats.org/markup-compatibility/2006" xmlns:o="urn:schemas-microsoft-com:office:office" xmlns:r="http://schemas.openxmlformats.org/officeDocument/2006/relationships" xmlns:m="http://schemas.openxmlformats.org/officeDocument/2006/math" xmlns:v="urn:schemas-microsoft-com:vml" xmlns:wp="http://schemas.openxmlformats.org/drawingml/2006/wordprocessingDrawing" xmlns:w10="urn:schemas-microsoft-com:office:word" xmlns:w="http://schemas.openxmlformats.org/wordprocessingml/2006/main" xmlns:wne="http://schemas.microsoft.com/office/word/2006/wordml">
   <w:body>
     <w:tbl>
       <w:tblPr>
-        <w:tblStyle w:val="3"/>
         <w:tblpPr w:leftFromText="180" w:rightFromText="180" w:vertAnchor="text" w:horzAnchor="margin" w:tblpY="41"/>
         <w:tblW w:w="0" w:type="auto"/>
-        <w:tblInd w:w="0" w:type="dxa"/>
-        <w:tblLayout w:type="autofit"/>
-        <w:tblCellMar>
-          <w:top w:w="0" w:type="dxa"/>
-          <w:left w:w="108" w:type="dxa"/>
-          <w:bottom w:w="0" w:type="dxa"/>
-          <w:right w:w="108" w:type="dxa"/>
-        </w:tblCellMar>
+        <w:tblLook w:val="04A0"/>
       </w:tblPr>
       <w:tblGrid>
         <w:gridCol w:w="2376"/>
@@ -22,14 +14,6 @@
         <w:gridCol w:w="2047"/>
       </w:tblGrid>
       <w:tr>
-        <w:tblPrEx>
-          <w:tblCellMar>
-            <w:top w:w="0" w:type="dxa"/>
-            <w:left w:w="108" w:type="dxa"/>
-            <w:bottom w:w="0" w:type="dxa"/>
-            <w:right w:w="108" w:type="dxa"/>
-          </w:tblCellMar>
-        </w:tblPrEx>
         <w:tc>
           <w:tcPr>
             <w:tcW w:w="2376" w:type="dxa"/>
@@ -44,6 +28,7 @@
             <w:r>
               <w:rPr>
                 <w:rFonts w:ascii="Arial" w:hAnsi="Arial" w:cs="Arial"/>
+                <w:noProof/>
               </w:rPr>
               <w:drawing>
                 <wp:anchor distT="0" distB="0" distL="114300" distR="114300" simplePos="0" relativeHeight="251667456" behindDoc="0" locked="0" layoutInCell="1" allowOverlap="1">
@@ -67,10 +52,10 @@
                           <pic:cNvPicPr/>
                         </pic:nvPicPr>
                         <pic:blipFill>
-                          <a:blip r:embed="rId6" r:link="rId7">
+                          <a:blip r:embed="rId8" r:link="rId9">
                             <a:extLst>
                               <a:ext uri="{28A0092B-C50C-407E-A947-70E740481C1C}">
-                                <a14:useLocalDpi xmlns:a14="http://schemas.microsoft.com/office/drawing/2010/main" val="0"/>
+                                <a14:useLocalDpi xmlns:a14="http://schemas.microsoft.com/office/drawing/2010/main" xmlns:wpsCustomData="http://www.wps.cn/officeDocument/2013/wpsCustomData" xmlns:wps="http://schemas.microsoft.com/office/word/2010/wordprocessingShape" xmlns:wpi="http://schemas.microsoft.com/office/word/2010/wordprocessingInk" xmlns:wpg="http://schemas.microsoft.com/office/word/2010/wordprocessingGroup" xmlns:w15="http://schemas.microsoft.com/office/word/2012/wordml" xmlns:w10="urn:schemas-microsoft-com:office:word" xmlns:w14="http://schemas.microsoft.com/office/word/2010/wordml" xmlns:w="http://schemas.openxmlformats.org/wordprocessingml/2006/main" xmlns:wp14="http://schemas.microsoft.com/office/word/2010/wordprocessingDrawing" xmlns:v="urn:schemas-microsoft-com:vml" xmlns:o="urn:schemas-microsoft-com:office:office" xmlns:mc="http://schemas.openxmlformats.org/markup-compatibility/2006" xmlns:wpc="http://schemas.microsoft.com/office/word/2010/wordprocessingCanvas" xmlns="" val="0"/>
                               </a:ext>
                             </a:extLst>
                           </a:blip>
@@ -149,6 +134,9 @@
               </w:rPr>
             </w:pPr>
             <w:r>
+              <w:rPr>
+                <w:noProof/>
+              </w:rPr>
               <w:drawing>
                 <wp:anchor distT="0" distB="0" distL="114300" distR="114300" simplePos="0" relativeHeight="251668480" behindDoc="1" locked="0" layoutInCell="1" allowOverlap="1">
                   <wp:simplePos x="0" y="0"/>
@@ -175,10 +163,10 @@
                           </pic:cNvPicPr>
                         </pic:nvPicPr>
                         <pic:blipFill>
-                          <a:blip r:embed="rId8">
+                          <a:blip r:embed="rId10">
                             <a:extLst>
                               <a:ext uri="{28A0092B-C50C-407E-A947-70E740481C1C}">
-                                <a14:useLocalDpi xmlns:a14="http://schemas.microsoft.com/office/drawing/2010/main" val="0"/>
+                                <a14:useLocalDpi xmlns:a14="http://schemas.microsoft.com/office/drawing/2010/main" xmlns:wpsCustomData="http://www.wps.cn/officeDocument/2013/wpsCustomData" xmlns:wps="http://schemas.microsoft.com/office/word/2010/wordprocessingShape" xmlns:wpi="http://schemas.microsoft.com/office/word/2010/wordprocessingInk" xmlns:wpg="http://schemas.microsoft.com/office/word/2010/wordprocessingGroup" xmlns:w15="http://schemas.microsoft.com/office/word/2012/wordml" xmlns:w10="urn:schemas-microsoft-com:office:word" xmlns:w14="http://schemas.microsoft.com/office/word/2010/wordml" xmlns:w="http://schemas.openxmlformats.org/wordprocessingml/2006/main" xmlns:wp14="http://schemas.microsoft.com/office/word/2010/wordprocessingDrawing" xmlns:v="urn:schemas-microsoft-com:vml" xmlns:o="urn:schemas-microsoft-com:office:office" xmlns:mc="http://schemas.openxmlformats.org/markup-compatibility/2006" xmlns:wpc="http://schemas.microsoft.com/office/word/2010/wordprocessingCanvas" xmlns="" val="0"/>
                               </a:ext>
                             </a:extLst>
                           </a:blip>
@@ -243,18 +231,16 @@
         <w:ind w:left="0" w:firstLine="0"/>
         <w:jc w:val="center"/>
         <w:rPr>
-          <w:rFonts w:hint="default" w:ascii="Bookman Old Style" w:hAnsi="Bookman Old Style" w:cs="Arial"/>
+          <w:rFonts w:ascii="Bookman Old Style" w:hAnsi="Bookman Old Style" w:cs="Arial"/>
           <w:b/>
           <w:sz w:val="40"/>
-          <w:lang w:val="en-US"/>
         </w:rPr>
       </w:pPr>
       <w:r>
         <w:rPr>
-          <w:rFonts w:hint="default" w:ascii="Bookman Old Style" w:hAnsi="Bookman Old Style" w:cs="Arial"/>
+          <w:rFonts w:ascii="Bookman Old Style" w:hAnsi="Bookman Old Style" w:cs="Arial"/>
           <w:b/>
           <w:sz w:val="40"/>
-          <w:lang w:val="en-US"/>
         </w:rPr>
         <w:t>Pengelolaan Obat yang Perlu Kewaspadaan Tinggi</w:t>
       </w:r>
@@ -273,46 +259,23 @@
     </w:p>
     <w:tbl>
       <w:tblPr>
-        <w:tblStyle w:val="3"/>
         <w:tblW w:w="0" w:type="auto"/>
         <w:jc w:val="center"/>
         <w:tblBorders>
-          <w:top w:val="single" w:color="000000" w:sz="4" w:space="0"/>
-          <w:left w:val="single" w:color="000000" w:sz="4" w:space="0"/>
-          <w:bottom w:val="single" w:color="000000" w:sz="4" w:space="0"/>
-          <w:right w:val="single" w:color="000000" w:sz="4" w:space="0"/>
-          <w:insideH w:val="single" w:color="000000" w:sz="4" w:space="0"/>
-          <w:insideV w:val="single" w:color="000000" w:sz="4" w:space="0"/>
+          <w:top w:val="single" w:sz="4" w:space="0" w:color="000000"/>
+          <w:left w:val="single" w:sz="4" w:space="0" w:color="000000"/>
+          <w:bottom w:val="single" w:sz="4" w:space="0" w:color="000000"/>
+          <w:right w:val="single" w:sz="4" w:space="0" w:color="000000"/>
+          <w:insideH w:val="single" w:sz="4" w:space="0" w:color="000000"/>
+          <w:insideV w:val="single" w:sz="4" w:space="0" w:color="000000"/>
         </w:tblBorders>
-        <w:tblLayout w:type="autofit"/>
-        <w:tblCellMar>
-          <w:top w:w="0" w:type="dxa"/>
-          <w:left w:w="108" w:type="dxa"/>
-          <w:bottom w:w="0" w:type="dxa"/>
-          <w:right w:w="108" w:type="dxa"/>
-        </w:tblCellMar>
+        <w:tblLook w:val="04A0"/>
       </w:tblPr>
       <w:tblGrid>
-        <w:gridCol w:w="2511"/>
+        <w:gridCol w:w="1418"/>
         <w:gridCol w:w="2693"/>
       </w:tblGrid>
       <w:tr>
-        <w:tblPrEx>
-          <w:tblBorders>
-            <w:top w:val="single" w:color="000000" w:sz="4" w:space="0"/>
-            <w:left w:val="single" w:color="000000" w:sz="4" w:space="0"/>
-            <w:bottom w:val="single" w:color="000000" w:sz="4" w:space="0"/>
-            <w:right w:val="single" w:color="000000" w:sz="4" w:space="0"/>
-            <w:insideH w:val="single" w:color="000000" w:sz="4" w:space="0"/>
-            <w:insideV w:val="single" w:color="000000" w:sz="4" w:space="0"/>
-          </w:tblBorders>
-          <w:tblCellMar>
-            <w:top w:w="0" w:type="dxa"/>
-            <w:left w:w="108" w:type="dxa"/>
-            <w:bottom w:w="0" w:type="dxa"/>
-            <w:right w:w="108" w:type="dxa"/>
-          </w:tblCellMar>
-        </w:tblPrEx>
         <w:trPr>
           <w:jc w:val="center"/>
         </w:trPr>
@@ -351,14 +314,12 @@
               <w:spacing w:line="240" w:lineRule="auto"/>
               <w:ind w:left="45" w:firstLine="0"/>
               <w:rPr>
-                <w:rFonts w:hint="default" w:ascii="Bookman Old Style" w:hAnsi="Bookman Old Style" w:cs="Arial"/>
-                <w:lang w:val="en-US"/>
-              </w:rPr>
-            </w:pPr>
-            <w:r>
-              <w:rPr>
-                <w:rFonts w:hint="default" w:ascii="Bookman Old Style" w:hAnsi="Bookman Old Style" w:cs="Arial"/>
-                <w:lang w:val="en-US"/>
+                <w:rFonts w:ascii="Bookman Old Style" w:hAnsi="Bookman Old Style" w:cs="Arial"/>
+              </w:rPr>
+            </w:pPr>
+            <w:r>
+              <w:rPr>
+                <w:rFonts w:ascii="Bookman Old Style" w:hAnsi="Bookman Old Style" w:cs="Arial"/>
               </w:rPr>
               <w:t>XXX/XXX</w:t>
             </w:r>
@@ -366,22 +327,6 @@
         </w:tc>
       </w:tr>
       <w:tr>
-        <w:tblPrEx>
-          <w:tblBorders>
-            <w:top w:val="single" w:color="000000" w:sz="4" w:space="0"/>
-            <w:left w:val="single" w:color="000000" w:sz="4" w:space="0"/>
-            <w:bottom w:val="single" w:color="000000" w:sz="4" w:space="0"/>
-            <w:right w:val="single" w:color="000000" w:sz="4" w:space="0"/>
-            <w:insideH w:val="single" w:color="000000" w:sz="4" w:space="0"/>
-            <w:insideV w:val="single" w:color="000000" w:sz="4" w:space="0"/>
-          </w:tblBorders>
-          <w:tblCellMar>
-            <w:top w:w="0" w:type="dxa"/>
-            <w:left w:w="108" w:type="dxa"/>
-            <w:bottom w:w="0" w:type="dxa"/>
-            <w:right w:w="108" w:type="dxa"/>
-          </w:tblCellMar>
-        </w:tblPrEx>
         <w:trPr>
           <w:jc w:val="center"/>
         </w:trPr>
@@ -432,22 +377,6 @@
         </w:tc>
       </w:tr>
       <w:tr>
-        <w:tblPrEx>
-          <w:tblBorders>
-            <w:top w:val="single" w:color="000000" w:sz="4" w:space="0"/>
-            <w:left w:val="single" w:color="000000" w:sz="4" w:space="0"/>
-            <w:bottom w:val="single" w:color="000000" w:sz="4" w:space="0"/>
-            <w:right w:val="single" w:color="000000" w:sz="4" w:space="0"/>
-            <w:insideH w:val="single" w:color="000000" w:sz="4" w:space="0"/>
-            <w:insideV w:val="single" w:color="000000" w:sz="4" w:space="0"/>
-          </w:tblBorders>
-          <w:tblCellMar>
-            <w:top w:w="0" w:type="dxa"/>
-            <w:left w:w="108" w:type="dxa"/>
-            <w:bottom w:w="0" w:type="dxa"/>
-            <w:right w:w="108" w:type="dxa"/>
-          </w:tblCellMar>
-        </w:tblPrEx>
         <w:trPr>
           <w:jc w:val="center"/>
         </w:trPr>
@@ -485,14 +414,12 @@
               <w:spacing w:line="240" w:lineRule="auto"/>
               <w:ind w:left="45" w:firstLine="0"/>
               <w:rPr>
-                <w:rFonts w:hint="default" w:ascii="Bookman Old Style" w:hAnsi="Bookman Old Style" w:cs="Arial"/>
-                <w:lang w:val="en-US"/>
-              </w:rPr>
-            </w:pPr>
-            <w:r>
-              <w:rPr>
-                <w:rFonts w:hint="default" w:ascii="Bookman Old Style" w:hAnsi="Bookman Old Style" w:cs="Arial"/>
-                <w:lang w:val="en-US"/>
+                <w:rFonts w:ascii="Bookman Old Style" w:hAnsi="Bookman Old Style" w:cs="Arial"/>
+              </w:rPr>
+            </w:pPr>
+            <w:r>
+              <w:rPr>
+                <w:rFonts w:ascii="Bookman Old Style" w:hAnsi="Bookman Old Style" w:cs="Arial"/>
               </w:rPr>
               <w:t>XX XXXX XXXX</w:t>
             </w:r>
@@ -511,45 +438,22 @@
     </w:p>
     <w:tbl>
       <w:tblPr>
-        <w:tblStyle w:val="3"/>
         <w:tblW w:w="0" w:type="auto"/>
         <w:tblInd w:w="1908" w:type="dxa"/>
         <w:tblBorders>
-          <w:top w:val="single" w:color="000000" w:sz="4" w:space="0"/>
-          <w:left w:val="single" w:color="000000" w:sz="4" w:space="0"/>
-          <w:bottom w:val="single" w:color="000000" w:sz="4" w:space="0"/>
-          <w:right w:val="single" w:color="000000" w:sz="4" w:space="0"/>
-          <w:insideH w:val="single" w:color="000000" w:sz="4" w:space="0"/>
-          <w:insideV w:val="single" w:color="000000" w:sz="4" w:space="0"/>
+          <w:top w:val="single" w:sz="4" w:space="0" w:color="000000"/>
+          <w:left w:val="single" w:sz="4" w:space="0" w:color="000000"/>
+          <w:bottom w:val="single" w:sz="4" w:space="0" w:color="000000"/>
+          <w:right w:val="single" w:sz="4" w:space="0" w:color="000000"/>
+          <w:insideH w:val="single" w:sz="4" w:space="0" w:color="000000"/>
+          <w:insideV w:val="single" w:sz="4" w:space="0" w:color="000000"/>
         </w:tblBorders>
-        <w:tblLayout w:type="autofit"/>
-        <w:tblCellMar>
-          <w:top w:w="0" w:type="dxa"/>
-          <w:left w:w="108" w:type="dxa"/>
-          <w:bottom w:w="0" w:type="dxa"/>
-          <w:right w:w="108" w:type="dxa"/>
-        </w:tblCellMar>
+        <w:tblLook w:val="04A0"/>
       </w:tblPr>
       <w:tblGrid>
         <w:gridCol w:w="5400"/>
       </w:tblGrid>
       <w:tr>
-        <w:tblPrEx>
-          <w:tblBorders>
-            <w:top w:val="single" w:color="000000" w:sz="4" w:space="0"/>
-            <w:left w:val="single" w:color="000000" w:sz="4" w:space="0"/>
-            <w:bottom w:val="single" w:color="000000" w:sz="4" w:space="0"/>
-            <w:right w:val="single" w:color="000000" w:sz="4" w:space="0"/>
-            <w:insideH w:val="single" w:color="000000" w:sz="4" w:space="0"/>
-            <w:insideV w:val="single" w:color="000000" w:sz="4" w:space="0"/>
-          </w:tblBorders>
-          <w:tblCellMar>
-            <w:top w:w="0" w:type="dxa"/>
-            <w:left w:w="108" w:type="dxa"/>
-            <w:bottom w:w="0" w:type="dxa"/>
-            <w:right w:w="108" w:type="dxa"/>
-          </w:tblCellMar>
-        </w:tblPrEx>
         <w:tc>
           <w:tcPr>
             <w:tcW w:w="5400" w:type="dxa"/>
@@ -759,66 +663,28 @@
           <w:b/>
           <w:sz w:val="32"/>
         </w:rPr>
-        <mc:AlternateContent>
-          <mc:Choice Requires="wps">
-            <w:drawing>
-              <wp:anchor distT="0" distB="0" distL="114300" distR="114300" simplePos="0" relativeHeight="251663360" behindDoc="0" locked="0" layoutInCell="1" allowOverlap="1">
-                <wp:simplePos x="0" y="0"/>
-                <wp:positionH relativeFrom="column">
-                  <wp:posOffset>5384165</wp:posOffset>
-                </wp:positionH>
-                <wp:positionV relativeFrom="paragraph">
-                  <wp:posOffset>121285</wp:posOffset>
-                </wp:positionV>
-                <wp:extent cx="457200" cy="511810"/>
-                <wp:effectExtent l="0" t="0" r="0" b="0"/>
-                <wp:wrapNone/>
-                <wp:docPr id="4" name="AutoShape 9"/>
-                <wp:cNvGraphicFramePr/>
-                <a:graphic xmlns:a="http://schemas.openxmlformats.org/drawingml/2006/main">
-                  <a:graphicData uri="http://schemas.microsoft.com/office/word/2010/wordprocessingShape">
-                    <wps:wsp>
-                      <wps:cNvSpPr/>
-                      <wps:spPr bwMode="auto">
-                        <a:xfrm>
-                          <a:off x="0" y="0"/>
-                          <a:ext cx="457200" cy="511810"/>
-                        </a:xfrm>
-                        <a:prstGeom prst="octagon">
-                          <a:avLst>
-                            <a:gd name="adj" fmla="val 29287"/>
-                          </a:avLst>
-                        </a:prstGeom>
-                        <a:solidFill>
-                          <a:srgbClr val="FFFFFF"/>
-                        </a:solidFill>
-                        <a:ln w="9525">
-                          <a:solidFill>
-                            <a:srgbClr val="000000"/>
-                          </a:solidFill>
-                          <a:miter lim="800000"/>
-                        </a:ln>
-                      </wps:spPr>
-                      <wps:bodyPr rot="0" vert="horz" wrap="square" lIns="91440" tIns="45720" rIns="91440" bIns="45720" anchor="t" anchorCtr="0" upright="1">
-                        <a:noAutofit/>
-                      </wps:bodyPr>
-                    </wps:wsp>
-                  </a:graphicData>
-                </a:graphic>
-              </wp:anchor>
-            </w:drawing>
-          </mc:Choice>
-          <mc:Fallback>
-            <w:pict>
-              <v:shape id="AutoShape 9" o:spid="_x0000_s1026" o:spt="10" type="#_x0000_t10" style="position:absolute;left:0pt;margin-left:423.95pt;margin-top:9.55pt;height:40.3pt;width:36pt;z-index:251663360;mso-width-relative:page;mso-height-relative:page;" fillcolor="#FFFFFF" filled="t" stroked="t" coordsize="21600,21600" o:gfxdata="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" adj="6326">
-                <v:fill on="t" focussize="0,0"/>
-                <v:stroke color="#000000" miterlimit="8" joinstyle="miter"/>
-                <v:imagedata o:title=""/>
-                <o:lock v:ext="edit" aspectratio="f"/>
-              </v:shape>
-            </w:pict>
-          </mc:Fallback>
-        </mc:AlternateContent>
+        <w:pict>
+          <v:shapetype id="_x0000_t10" coordsize="21600,21600" o:spt="10" adj="6326" path="m@0,l0@0,0@2@0,21600@1,21600,21600@2,21600@0@1,xe">
+            <v:stroke joinstyle="miter"/>
+            <v:formulas>
+              <v:f eqn="val #0"/>
+              <v:f eqn="sum width 0 #0"/>
+              <v:f eqn="sum height 0 #0"/>
+              <v:f eqn="prod @0 2929 10000"/>
+              <v:f eqn="sum width 0 @3"/>
+              <v:f eqn="sum height 0 @3"/>
+              <v:f eqn="val width"/>
+              <v:f eqn="val height"/>
+              <v:f eqn="prod width 1 2"/>
+              <v:f eqn="prod height 1 2"/>
+            </v:formulas>
+            <v:path gradientshapeok="t" limo="10800,10800" o:connecttype="custom" o:connectlocs="@8,0;0,@9;@8,@7;@6,@9" textboxrect="0,0,21600,21600;2700,2700,18900,18900;5400,5400,16200,16200"/>
+            <v:handles>
+              <v:h position="#0,topLeft" switch="" xrange="0,10800"/>
+            </v:handles>
+          </v:shapetype>
+          <v:shape id="AutoShape 9" o:spid="_x0000_s1026" type="#_x0000_t10" style="position:absolute;left:0;text-align:left;margin-left:423.95pt;margin-top:9.55pt;width:36pt;height:40.3pt;z-index:251663360" o:gfxdata="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"/>
+        </w:pict>
       </w:r>
       <w:r>
         <w:rPr>
@@ -826,100 +692,32 @@
           <w:b/>
           <w:sz w:val="28"/>
         </w:rPr>
-        <mc:AlternateContent>
-          <mc:Choice Requires="wps">
-            <w:drawing>
-              <wp:anchor distT="0" distB="0" distL="114300" distR="114300" simplePos="0" relativeHeight="251664384" behindDoc="0" locked="0" layoutInCell="1" allowOverlap="1">
-                <wp:simplePos x="0" y="0"/>
-                <wp:positionH relativeFrom="column">
-                  <wp:posOffset>5468620</wp:posOffset>
-                </wp:positionH>
-                <wp:positionV relativeFrom="paragraph">
-                  <wp:posOffset>191770</wp:posOffset>
-                </wp:positionV>
-                <wp:extent cx="375285" cy="347345"/>
-                <wp:effectExtent l="0" t="0" r="5715" b="0"/>
-                <wp:wrapNone/>
-                <wp:docPr id="3" name="Text Box 10"/>
-                <wp:cNvGraphicFramePr/>
-                <a:graphic xmlns:a="http://schemas.openxmlformats.org/drawingml/2006/main">
-                  <a:graphicData uri="http://schemas.microsoft.com/office/word/2010/wordprocessingShape">
-                    <wps:wsp>
-                      <wps:cNvSpPr txBox="1"/>
-                      <wps:spPr bwMode="auto">
-                        <a:xfrm>
-                          <a:off x="0" y="0"/>
-                          <a:ext cx="375285" cy="347345"/>
-                        </a:xfrm>
-                        <a:prstGeom prst="rect">
-                          <a:avLst/>
-                        </a:prstGeom>
-                        <a:solidFill>
-                          <a:srgbClr val="FFFFFF"/>
-                        </a:solidFill>
-                        <a:ln w="9525">
-                          <a:solidFill>
-                            <a:srgbClr val="000000"/>
-                          </a:solidFill>
-                          <a:miter lim="800000"/>
-                        </a:ln>
-                      </wps:spPr>
-                      <wps:txbx>
-                        <w:txbxContent>
-                          <w:p>
-                            <w:pPr>
-                              <w:rPr>
-                                <w:sz w:val="40"/>
-                              </w:rPr>
-                            </w:pPr>
-                            <w:r>
-                              <w:rPr>
-                                <w:rFonts w:ascii="Arial Black" w:hAnsi="Arial Black"/>
-                                <w:sz w:val="20"/>
-                              </w:rPr>
-                              <w:t>2</w:t>
-                            </w:r>
-                          </w:p>
-                        </w:txbxContent>
-                      </wps:txbx>
-                      <wps:bodyPr rot="0" vert="horz" wrap="square" lIns="91440" tIns="45720" rIns="91440" bIns="45720" anchor="t" anchorCtr="0" upright="1">
-                        <a:noAutofit/>
-                      </wps:bodyPr>
-                    </wps:wsp>
-                  </a:graphicData>
-                </a:graphic>
-              </wp:anchor>
-            </w:drawing>
-          </mc:Choice>
-          <mc:Fallback>
-            <w:pict>
-              <v:shape id="Text Box 10" o:spid="_x0000_s1026" o:spt="202" type="#_x0000_t202" style="position:absolute;left:0pt;margin-left:430.6pt;margin-top:15.1pt;height:27.35pt;width:29.55pt;z-index:251664384;mso-width-relative:page;mso-height-relative:page;" fillcolor="#FFFFFF" filled="t" stroked="t" coordsize="21600,21600" o:gfxdata="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">
-                <v:fill on="t" focussize="0,0"/>
-                <v:stroke color="#000000" miterlimit="8" joinstyle="miter"/>
-                <v:imagedata o:title=""/>
-                <o:lock v:ext="edit" aspectratio="f"/>
-                <v:textbox>
-                  <w:txbxContent>
-                    <w:p>
-                      <w:pPr>
-                        <w:rPr>
-                          <w:sz w:val="40"/>
-                        </w:rPr>
-                      </w:pPr>
-                      <w:r>
-                        <w:rPr>
-                          <w:rFonts w:ascii="Arial Black" w:hAnsi="Arial Black"/>
-                          <w:sz w:val="20"/>
-                        </w:rPr>
-                        <w:t>2</w:t>
-                      </w:r>
-                    </w:p>
-                  </w:txbxContent>
-                </v:textbox>
-              </v:shape>
-            </w:pict>
-          </mc:Fallback>
-        </mc:AlternateContent>
+        <w:pict>
+          <v:shapetype id="_x0000_t202" coordsize="21600,21600" o:spt="202" path="m,l,21600r21600,l21600,xe">
+            <v:stroke joinstyle="miter"/>
+            <v:path gradientshapeok="t" o:connecttype="rect"/>
+          </v:shapetype>
+          <v:shape id="Text Box 10" o:spid="_x0000_s1038" type="#_x0000_t202" style="position:absolute;left:0;text-align:left;margin-left:430.6pt;margin-top:15.1pt;width:29.55pt;height:27.35pt;z-index:251664384" o:gfxdata="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">
+            <v:textbox>
+              <w:txbxContent>
+                <w:p>
+                  <w:pPr>
+                    <w:rPr>
+                      <w:sz w:val="40"/>
+                    </w:rPr>
+                  </w:pPr>
+                  <w:r>
+                    <w:rPr>
+                      <w:rFonts w:ascii="Arial Black" w:hAnsi="Arial Black"/>
+                      <w:sz w:val="20"/>
+                    </w:rPr>
+                    <w:t>2</w:t>
+                  </w:r>
+                </w:p>
+              </w:txbxContent>
+            </v:textbox>
+          </v:shape>
+        </w:pict>
       </w:r>
     </w:p>
     <w:p>
@@ -957,104 +755,30 @@
           <w:b/>
           <w:sz w:val="44"/>
         </w:rPr>
-        <mc:AlternateContent>
-          <mc:Choice Requires="wps">
-            <w:drawing>
-              <wp:anchor distT="0" distB="0" distL="114300" distR="114300" simplePos="0" relativeHeight="251666432" behindDoc="0" locked="0" layoutInCell="1" allowOverlap="1">
-                <wp:simplePos x="0" y="0"/>
-                <wp:positionH relativeFrom="column">
-                  <wp:posOffset>5222240</wp:posOffset>
-                </wp:positionH>
-                <wp:positionV relativeFrom="paragraph">
-                  <wp:posOffset>100965</wp:posOffset>
-                </wp:positionV>
-                <wp:extent cx="845820" cy="431800"/>
-                <wp:effectExtent l="0" t="0" r="5080" b="0"/>
-                <wp:wrapNone/>
-                <wp:docPr id="2" name="Text Box 12"/>
-                <wp:cNvGraphicFramePr/>
-                <a:graphic xmlns:a="http://schemas.openxmlformats.org/drawingml/2006/main">
-                  <a:graphicData uri="http://schemas.microsoft.com/office/word/2010/wordprocessingShape">
-                    <wps:wsp>
-                      <wps:cNvSpPr txBox="1"/>
-                      <wps:spPr bwMode="auto">
-                        <a:xfrm>
-                          <a:off x="0" y="0"/>
-                          <a:ext cx="845820" cy="431800"/>
-                        </a:xfrm>
-                        <a:prstGeom prst="rect">
-                          <a:avLst/>
-                        </a:prstGeom>
-                        <a:solidFill>
-                          <a:srgbClr val="FFFFFF"/>
-                        </a:solidFill>
-                        <a:ln w="9525">
-                          <a:solidFill>
-                            <a:srgbClr val="000000"/>
-                          </a:solidFill>
-                          <a:miter lim="800000"/>
-                        </a:ln>
-                      </wps:spPr>
-                      <wps:txbx>
-                        <w:txbxContent>
-                          <w:p>
-                            <w:pPr>
-                              <w:rPr>
-                                <w:rFonts w:ascii="Arial" w:hAnsi="Arial" w:cs="Arial"/>
-                              </w:rPr>
-                            </w:pPr>
-                            <w:r>
-                              <w:rPr>
-                                <w:rFonts w:ascii="Arial" w:hAnsi="Arial" w:cs="Arial"/>
-                                <w:b/>
-                                <w:sz w:val="24"/>
-                                <w:szCs w:val="24"/>
-                              </w:rPr>
-                              <w:t>Halaman</w:t>
-                            </w:r>
-                          </w:p>
-                        </w:txbxContent>
-                      </wps:txbx>
-                      <wps:bodyPr rot="0" vert="horz" wrap="square" lIns="91440" tIns="45720" rIns="91440" bIns="45720" anchor="t" anchorCtr="0" upright="1">
-                        <a:noAutofit/>
-                      </wps:bodyPr>
-                    </wps:wsp>
-                  </a:graphicData>
-                </a:graphic>
-              </wp:anchor>
-            </w:drawing>
-          </mc:Choice>
-          <mc:Fallback>
-            <w:pict>
-              <v:shape id="Text Box 12" o:spid="_x0000_s1026" o:spt="202" type="#_x0000_t202" style="position:absolute;left:0pt;margin-left:411.2pt;margin-top:7.95pt;height:34pt;width:66.6pt;z-index:251666432;mso-width-relative:page;mso-height-relative:page;" fillcolor="#FFFFFF" filled="t" stroked="t" coordsize="21600,21600" o:gfxdata="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">
-                <v:fill on="t" focussize="0,0"/>
-                <v:stroke color="#000000" miterlimit="8" joinstyle="miter"/>
-                <v:imagedata o:title=""/>
-                <o:lock v:ext="edit" aspectratio="f"/>
-                <v:textbox>
-                  <w:txbxContent>
-                    <w:p>
-                      <w:pPr>
-                        <w:rPr>
-                          <w:rFonts w:ascii="Arial" w:hAnsi="Arial" w:cs="Arial"/>
-                        </w:rPr>
-                      </w:pPr>
-                      <w:r>
-                        <w:rPr>
-                          <w:rFonts w:ascii="Arial" w:hAnsi="Arial" w:cs="Arial"/>
-                          <w:b/>
-                          <w:sz w:val="24"/>
-                          <w:szCs w:val="24"/>
-                        </w:rPr>
-                        <w:t>Halaman</w:t>
-                      </w:r>
-                    </w:p>
-                  </w:txbxContent>
-                </v:textbox>
-              </v:shape>
-            </w:pict>
-          </mc:Fallback>
-        </mc:AlternateContent>
+        <w:pict>
+          <v:shape id="Text Box 12" o:spid="_x0000_s1037" type="#_x0000_t202" style="position:absolute;left:0;text-align:left;margin-left:411.2pt;margin-top:7.95pt;width:66.6pt;height:34pt;z-index:251666432" o:gfxdata="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">
+            <v:textbox>
+              <w:txbxContent>
+                <w:p>
+                  <w:pPr>
+                    <w:rPr>
+                      <w:rFonts w:ascii="Arial" w:hAnsi="Arial" w:cs="Arial"/>
+                    </w:rPr>
+                  </w:pPr>
+                  <w:r>
+                    <w:rPr>
+                      <w:rFonts w:ascii="Arial" w:hAnsi="Arial" w:cs="Arial"/>
+                      <w:b/>
+                      <w:sz w:val="24"/>
+                      <w:szCs w:val="24"/>
+                    </w:rPr>
+                    <w:t>Halaman</w:t>
+                  </w:r>
+                </w:p>
+              </w:txbxContent>
+            </v:textbox>
+          </v:shape>
+        </w:pict>
       </w:r>
       <w:r>
         <w:rPr>
@@ -1062,68 +786,25 @@
           <w:b/>
           <w:sz w:val="44"/>
         </w:rPr>
-        <mc:AlternateContent>
-          <mc:Choice Requires="wps">
-            <w:drawing>
-              <wp:anchor distT="0" distB="0" distL="114300" distR="114300" simplePos="0" relativeHeight="251665408" behindDoc="0" locked="0" layoutInCell="1" allowOverlap="1">
-                <wp:simplePos x="0" y="0"/>
-                <wp:positionH relativeFrom="column">
-                  <wp:posOffset>4921885</wp:posOffset>
-                </wp:positionH>
-                <wp:positionV relativeFrom="paragraph">
-                  <wp:posOffset>23495</wp:posOffset>
-                </wp:positionV>
-                <wp:extent cx="1391920" cy="457200"/>
-                <wp:effectExtent l="25400" t="12700" r="0" b="0"/>
-                <wp:wrapNone/>
-                <wp:docPr id="5" name="AutoShape 11"/>
-                <wp:cNvGraphicFramePr/>
-                <a:graphic xmlns:a="http://schemas.openxmlformats.org/drawingml/2006/main">
-                  <a:graphicData uri="http://schemas.microsoft.com/office/word/2010/wordprocessingShape">
-                    <wps:wsp>
-                      <wps:cNvSpPr/>
-                      <wps:spPr bwMode="auto">
-                        <a:xfrm>
-                          <a:off x="0" y="0"/>
-                          <a:ext cx="1391920" cy="457200"/>
-                        </a:xfrm>
-                        <a:prstGeom prst="upArrow">
-                          <a:avLst>
-                            <a:gd name="adj1" fmla="val 50000"/>
-                            <a:gd name="adj2" fmla="val 25000"/>
-                          </a:avLst>
-                        </a:prstGeom>
-                        <a:solidFill>
-                          <a:srgbClr val="FFFFFF"/>
-                        </a:solidFill>
-                        <a:ln w="9525">
-                          <a:solidFill>
-                            <a:srgbClr val="000000"/>
-                          </a:solidFill>
-                          <a:miter lim="800000"/>
-                        </a:ln>
-                      </wps:spPr>
-                      <wps:bodyPr rot="0" vert="eaVert" wrap="square" lIns="91440" tIns="45720" rIns="91440" bIns="45720" anchor="t" anchorCtr="0" upright="1">
-                        <a:noAutofit/>
-                      </wps:bodyPr>
-                    </wps:wsp>
-                  </a:graphicData>
-                </a:graphic>
-              </wp:anchor>
-            </w:drawing>
-          </mc:Choice>
-          <mc:Fallback>
-            <w:pict>
-              <v:shape id="AutoShape 11" o:spid="_x0000_s1026" o:spt="68" type="#_x0000_t68" style="position:absolute;left:0pt;margin-left:387.55pt;margin-top:1.85pt;height:36pt;width:109.6pt;z-index:251665408;mso-width-relative:page;mso-height-relative:page;" fillcolor="#FFFFFF" filled="t" stroked="t" coordsize="21600,21600" o:gfxdata="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" adj="5400,5400">
-                <v:fill on="t" focussize="0,0"/>
-                <v:stroke color="#000000" miterlimit="8" joinstyle="miter"/>
-                <v:imagedata o:title=""/>
-                <o:lock v:ext="edit" aspectratio="f"/>
-                <v:textbox style="layout-flow:vertical-ideographic;"/>
-              </v:shape>
-            </w:pict>
-          </mc:Fallback>
-        </mc:AlternateContent>
+        <w:pict>
+          <v:shapetype id="_x0000_t68" coordsize="21600,21600" o:spt="68" adj="5400,5400" path="m0@0l@1@0@1,21600@2,21600@2@0,21600@0,10800,xe">
+            <v:stroke joinstyle="miter"/>
+            <v:formulas>
+              <v:f eqn="val #0"/>
+              <v:f eqn="val #1"/>
+              <v:f eqn="sum 21600 0 #1"/>
+              <v:f eqn="prod #0 #1 10800"/>
+              <v:f eqn="sum #0 0 @3"/>
+            </v:formulas>
+            <v:path o:connecttype="custom" o:connectlocs="10800,0;0,@0;10800,21600;21600,@0" o:connectangles="270,180,90,0" textboxrect="@1,@4,@2,21600"/>
+            <v:handles>
+              <v:h position="#1,#0" xrange="0,10800" yrange="0,21600"/>
+            </v:handles>
+          </v:shapetype>
+          <v:shape id="AutoShape 11" o:spid="_x0000_s1036" type="#_x0000_t68" style="position:absolute;left:0;text-align:left;margin-left:387.55pt;margin-top:1.85pt;width:109.6pt;height:36pt;z-index:251665408" o:gfxdata="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">
+            <v:textbox style="layout-flow:vertical-ideographic"/>
+          </v:shape>
+        </w:pict>
       </w:r>
       <w:r>
         <w:rPr>
@@ -1134,162 +815,20 @@
         <w:t xml:space="preserve">DINAS KESEHATAN </w:t>
       </w:r>
     </w:p>
-    <w:p>
-      <w:pPr>
-        <w:spacing w:line="240" w:lineRule="auto"/>
-        <w:jc w:val="center"/>
-        <w:rPr>
-          <w:rFonts w:ascii="Bookman Old Style" w:hAnsi="Bookman Old Style" w:cs="Arial"/>
-          <w:b/>
-          <w:sz w:val="44"/>
-        </w:rPr>
-      </w:pPr>
-      <w:r>
-        <w:rPr>
-          <w:rFonts w:ascii="Bookman Old Style" w:hAnsi="Bookman Old Style" w:cs="Arial"/>
-          <w:b/>
-          <w:sz w:val="44"/>
-        </w:rPr>
-        <w:t>UPTD PUSKESMAS BERAKIT</w:t>
-      </w:r>
-    </w:p>
-    <w:p>
-      <w:pPr>
-        <w:framePr w:hSpace="180" w:wrap="around" w:vAnchor="page" w:hAnchor="margin" w:y="1132"/>
-        <w:spacing w:after="0" w:line="240" w:lineRule="auto"/>
-        <w:ind w:right="175"/>
-        <w:rPr>
-          <w:rFonts w:ascii="Bookman Old Style" w:hAnsi="Bookman Old Style" w:cs="Arial"/>
-          <w:b/>
-          <w:sz w:val="36"/>
-          <w:szCs w:val="36"/>
-        </w:rPr>
-      </w:pPr>
-      <w:r>
-        <w:rPr>
-          <w:rFonts w:ascii="Bookman Old Style" w:hAnsi="Bookman Old Style" w:cs="Arial"/>
-        </w:rPr>
-        <w:t>Jalan Bathin Muhammad Ali Desa Berakit Kecamatan Teluk Sebong</w:t>
-      </w:r>
-    </w:p>
-    <w:p>
-      <w:pPr>
-        <w:framePr w:hSpace="180" w:wrap="around" w:vAnchor="page" w:hAnchor="margin" w:y="1132"/>
-        <w:spacing w:after="0" w:line="240" w:lineRule="auto"/>
-        <w:ind w:right="175"/>
-        <w:rPr>
-          <w:rFonts w:ascii="Bookman Old Style" w:hAnsi="Bookman Old Style" w:cs="Arial"/>
-          <w:b/>
-          <w:sz w:val="36"/>
-          <w:szCs w:val="36"/>
-        </w:rPr>
-      </w:pPr>
-      <w:r>
-        <w:rPr>
-          <w:rFonts w:ascii="Bookman Old Style" w:hAnsi="Bookman Old Style" w:cs="Arial"/>
-        </w:rPr>
-        <w:t>Jalan Bathin Muhammad Ali Desa Berakit Kecamatan Teluk Sebong</w:t>
-      </w:r>
-    </w:p>
-    <w:p>
-      <w:pPr>
-        <w:spacing w:after="0" w:line="240" w:lineRule="auto"/>
-        <w:ind w:right="175"/>
-        <w:jc w:val="center"/>
-        <w:rPr>
-          <w:rFonts w:ascii="Bookman Old Style" w:hAnsi="Bookman Old Style" w:cs="Arial"/>
-          <w:b/>
-          <w:sz w:val="36"/>
-          <w:szCs w:val="36"/>
-        </w:rPr>
-      </w:pPr>
-      <w:r>
-        <w:rPr>
-          <w:rFonts w:ascii="Bookman Old Style" w:hAnsi="Bookman Old Style" w:cs="Arial"/>
-        </w:rPr>
-        <w:t>Jalan Bathin Muhammad Ali Desa Berakit Kecamatan Teluk Sebong</w:t>
-      </w:r>
-    </w:p>
-    <w:p>
-      <w:pPr>
-        <w:spacing w:after="0" w:line="240" w:lineRule="auto"/>
-        <w:ind w:right="175"/>
-        <w:jc w:val="center"/>
-        <w:rPr>
-          <w:rFonts w:ascii="Bookman Old Style" w:hAnsi="Bookman Old Style" w:cs="Arial"/>
-          <w:color w:val="000000" w:themeColor="text1"/>
-          <w14:textFill>
-            <w14:solidFill>
-              <w14:schemeClr w14:val="tx1"/>
-            </w14:solidFill>
-          </w14:textFill>
-        </w:rPr>
-      </w:pPr>
-      <w:r>
-        <w:rPr>
-          <w:rFonts w:ascii="Bookman Old Style" w:hAnsi="Bookman Old Style" w:cs="Arial"/>
-        </w:rPr>
-        <w:t xml:space="preserve">Email: </w:t>
-      </w:r>
-      <w:r>
-        <w:fldChar w:fldCharType="begin"/>
-      </w:r>
-      <w:r>
-        <w:instrText xml:space="preserve"> HYPERLINK "mailto:pkm.berakit@gmail.com" </w:instrText>
-      </w:r>
-      <w:r>
-        <w:fldChar w:fldCharType="separate"/>
-      </w:r>
-      <w:r>
-        <w:rPr>
-          <w:rStyle w:val="4"/>
-          <w:rFonts w:ascii="Bookman Old Style" w:hAnsi="Bookman Old Style" w:cs="Arial"/>
-          <w:color w:val="000000" w:themeColor="text1"/>
-          <w:u w:val="none"/>
-          <w14:textFill>
-            <w14:solidFill>
-              <w14:schemeClr w14:val="tx1"/>
-            </w14:solidFill>
-          </w14:textFill>
-        </w:rPr>
-        <w:t>pkm.berakit@gmail.com</w:t>
-      </w:r>
-      <w:r>
-        <w:rPr>
-          <w:rStyle w:val="4"/>
-          <w:rFonts w:ascii="Bookman Old Style" w:hAnsi="Bookman Old Style" w:cs="Arial"/>
-          <w:color w:val="000000" w:themeColor="text1"/>
-          <w:u w:val="none"/>
-          <w14:textFill>
-            <w14:solidFill>
-              <w14:schemeClr w14:val="tx1"/>
-            </w14:solidFill>
-          </w14:textFill>
-        </w:rPr>
-        <w:fldChar w:fldCharType="end"/>
-      </w:r>
-    </w:p>
-    <w:p/>
     <w:tbl>
       <w:tblPr>
-        <w:tblStyle w:val="3"/>
         <w:tblW w:w="9639" w:type="dxa"/>
         <w:tblInd w:w="108" w:type="dxa"/>
         <w:tblBorders>
-          <w:top w:val="single" w:color="auto" w:sz="4" w:space="0"/>
-          <w:left w:val="single" w:color="auto" w:sz="4" w:space="0"/>
-          <w:bottom w:val="single" w:color="auto" w:sz="4" w:space="0"/>
-          <w:right w:val="single" w:color="auto" w:sz="4" w:space="0"/>
-          <w:insideH w:val="single" w:color="auto" w:sz="4" w:space="0"/>
-          <w:insideV w:val="single" w:color="auto" w:sz="4" w:space="0"/>
+          <w:top w:val="single" w:sz="4" w:space="0" w:color="auto"/>
+          <w:left w:val="single" w:sz="4" w:space="0" w:color="auto"/>
+          <w:bottom w:val="single" w:sz="4" w:space="0" w:color="auto"/>
+          <w:right w:val="single" w:sz="4" w:space="0" w:color="auto"/>
+          <w:insideH w:val="single" w:sz="4" w:space="0" w:color="auto"/>
+          <w:insideV w:val="single" w:sz="4" w:space="0" w:color="auto"/>
         </w:tblBorders>
         <w:tblLayout w:type="fixed"/>
-        <w:tblCellMar>
-          <w:top w:w="0" w:type="dxa"/>
-          <w:left w:w="108" w:type="dxa"/>
-          <w:bottom w:w="0" w:type="dxa"/>
-          <w:right w:w="108" w:type="dxa"/>
-        </w:tblCellMar>
+        <w:tblLook w:val="04A0"/>
       </w:tblPr>
       <w:tblGrid>
         <w:gridCol w:w="2127"/>
@@ -1298,24 +837,8 @@
         <w:gridCol w:w="2551"/>
       </w:tblGrid>
       <w:tr>
-        <w:tblPrEx>
-          <w:tblBorders>
-            <w:top w:val="single" w:color="auto" w:sz="4" w:space="0"/>
-            <w:left w:val="single" w:color="auto" w:sz="4" w:space="0"/>
-            <w:bottom w:val="single" w:color="auto" w:sz="4" w:space="0"/>
-            <w:right w:val="single" w:color="auto" w:sz="4" w:space="0"/>
-            <w:insideH w:val="single" w:color="auto" w:sz="4" w:space="0"/>
-            <w:insideV w:val="single" w:color="auto" w:sz="4" w:space="0"/>
-          </w:tblBorders>
-          <w:tblCellMar>
-            <w:top w:w="0" w:type="dxa"/>
-            <w:left w:w="108" w:type="dxa"/>
-            <w:bottom w:w="0" w:type="dxa"/>
-            <w:right w:w="108" w:type="dxa"/>
-          </w:tblCellMar>
-        </w:tblPrEx>
         <w:trPr>
-          <w:trHeight w:val="125" w:hRule="atLeast"/>
+          <w:trHeight w:val="125"/>
         </w:trPr>
         <w:tc>
           <w:tcPr>
@@ -1329,14 +852,20 @@
               <w:ind w:left="0" w:right="0" w:firstLine="0"/>
               <w:jc w:val="left"/>
               <w:rPr>
-                <w:rFonts w:ascii="Bookman Old Style" w:hAnsi="Bookman Old Style" w:eastAsia="Times New Roman" w:cs="Arial"/>
-                <w:lang w:val="en-GB" w:eastAsia="en-GB"/>
-              </w:rPr>
-            </w:pPr>
-            <w:r>
-              <w:rPr>
-                <w:rFonts w:ascii="Bookman Old Style" w:hAnsi="Bookman Old Style" w:eastAsia="Times New Roman"/>
-              </w:rPr>
+                <w:rFonts w:ascii="Bookman Old Style" w:eastAsia="Times New Roman" w:hAnsi="Bookman Old Style" w:cs="Arial"/>
+                <w:sz w:val="20"/>
+                <w:szCs w:val="20"/>
+                <w:lang w:val="en-GB" w:eastAsia="en-GB"/>
+              </w:rPr>
+            </w:pPr>
+            <w:r>
+              <w:rPr>
+                <w:rFonts w:ascii="Bookman Old Style" w:eastAsia="Times New Roman" w:hAnsi="Bookman Old Style"/>
+                <w:noProof/>
+                <w:sz w:val="20"/>
+                <w:szCs w:val="20"/>
+              </w:rPr>
+              <w:lastRenderedPageBreak/>
               <w:drawing>
                 <wp:anchor distT="0" distB="0" distL="114300" distR="114300" simplePos="0" relativeHeight="251659264" behindDoc="0" locked="0" layoutInCell="1" allowOverlap="1">
                   <wp:simplePos x="0" y="0"/>
@@ -1359,10 +888,10 @@
                           <pic:cNvPicPr/>
                         </pic:nvPicPr>
                         <pic:blipFill>
-                          <a:blip r:embed="rId9">
+                          <a:blip r:embed="rId11">
                             <a:extLst>
                               <a:ext uri="{28A0092B-C50C-407E-A947-70E740481C1C}">
-                                <a14:useLocalDpi xmlns:a14="http://schemas.microsoft.com/office/drawing/2010/main" val="0"/>
+                                <a14:useLocalDpi xmlns:a14="http://schemas.microsoft.com/office/drawing/2010/main" xmlns:wpsCustomData="http://www.wps.cn/officeDocument/2013/wpsCustomData" xmlns:wps="http://schemas.microsoft.com/office/word/2010/wordprocessingShape" xmlns:wpi="http://schemas.microsoft.com/office/word/2010/wordprocessingInk" xmlns:wpg="http://schemas.microsoft.com/office/word/2010/wordprocessingGroup" xmlns:w15="http://schemas.microsoft.com/office/word/2012/wordml" xmlns:w10="urn:schemas-microsoft-com:office:word" xmlns:w14="http://schemas.microsoft.com/office/word/2010/wordml" xmlns:w="http://schemas.openxmlformats.org/wordprocessingml/2006/main" xmlns:wp14="http://schemas.microsoft.com/office/word/2010/wordprocessingDrawing" xmlns:v="urn:schemas-microsoft-com:vml" xmlns:o="urn:schemas-microsoft-com:office:office" xmlns:mc="http://schemas.openxmlformats.org/markup-compatibility/2006" xmlns:wpc="http://schemas.microsoft.com/office/word/2010/wordprocessingCanvas" xmlns="" val="0"/>
                               </a:ext>
                             </a:extLst>
                           </a:blip>
@@ -1404,20 +933,20 @@
               <w:ind w:left="0" w:right="0" w:firstLine="0"/>
               <w:jc w:val="center"/>
               <w:rPr>
-                <w:rFonts w:hint="default" w:ascii="Bookman Old Style" w:hAnsi="Bookman Old Style" w:eastAsia="Times New Roman" w:cs="Arial"/>
+                <w:rFonts w:ascii="Bookman Old Style" w:eastAsia="Times New Roman" w:hAnsi="Bookman Old Style" w:cs="Arial"/>
                 <w:b/>
-                <w:sz w:val="28"/>
-                <w:szCs w:val="28"/>
-                <w:lang w:val="en-US" w:eastAsia="en-GB"/>
-              </w:rPr>
-            </w:pPr>
-            <w:r>
-              <w:rPr>
-                <w:rFonts w:hint="default" w:ascii="Bookman Old Style" w:hAnsi="Bookman Old Style" w:eastAsia="Times New Roman" w:cs="Arial"/>
+                <w:sz w:val="20"/>
+                <w:szCs w:val="20"/>
+                <w:lang w:eastAsia="en-GB"/>
+              </w:rPr>
+            </w:pPr>
+            <w:r>
+              <w:rPr>
+                <w:rFonts w:ascii="Bookman Old Style" w:eastAsia="Times New Roman" w:hAnsi="Bookman Old Style" w:cs="Arial"/>
                 <w:b/>
-                <w:sz w:val="28"/>
-                <w:szCs w:val="28"/>
-                <w:lang w:val="en-US" w:eastAsia="en-GB"/>
+                <w:sz w:val="20"/>
+                <w:szCs w:val="20"/>
+                <w:lang w:eastAsia="en-GB"/>
               </w:rPr>
               <w:t>Pengelolaan Obat yang Perlu Kewaspadaan Tinggi</w:t>
             </w:r>
@@ -1435,11 +964,18 @@
               <w:ind w:left="0" w:right="0" w:firstLine="0"/>
               <w:jc w:val="left"/>
               <w:rPr>
-                <w:rFonts w:ascii="Bookman Old Style" w:hAnsi="Bookman Old Style" w:eastAsia="Times New Roman" w:cs="Arial"/>
-                <w:lang w:val="en-GB" w:eastAsia="en-GB"/>
-              </w:rPr>
-            </w:pPr>
-            <w:r>
+                <w:rFonts w:ascii="Bookman Old Style" w:eastAsia="Times New Roman" w:hAnsi="Bookman Old Style" w:cs="Arial"/>
+                <w:sz w:val="20"/>
+                <w:szCs w:val="20"/>
+                <w:lang w:val="en-GB" w:eastAsia="en-GB"/>
+              </w:rPr>
+            </w:pPr>
+            <w:r>
+              <w:rPr>
+                <w:noProof/>
+                <w:sz w:val="20"/>
+                <w:szCs w:val="20"/>
+              </w:rPr>
               <w:drawing>
                 <wp:anchor distT="0" distB="0" distL="114300" distR="114300" simplePos="0" relativeHeight="251662336" behindDoc="1" locked="0" layoutInCell="1" allowOverlap="1">
                   <wp:simplePos x="0" y="0"/>
@@ -1466,10 +1002,10 @@
                           </pic:cNvPicPr>
                         </pic:nvPicPr>
                         <pic:blipFill>
-                          <a:blip r:embed="rId8">
+                          <a:blip r:embed="rId10">
                             <a:extLst>
                               <a:ext uri="{28A0092B-C50C-407E-A947-70E740481C1C}">
-                                <a14:useLocalDpi xmlns:a14="http://schemas.microsoft.com/office/drawing/2010/main" val="0"/>
+                                <a14:useLocalDpi xmlns:a14="http://schemas.microsoft.com/office/drawing/2010/main" xmlns:wpsCustomData="http://www.wps.cn/officeDocument/2013/wpsCustomData" xmlns:wps="http://schemas.microsoft.com/office/word/2010/wordprocessingShape" xmlns:wpi="http://schemas.microsoft.com/office/word/2010/wordprocessingInk" xmlns:wpg="http://schemas.microsoft.com/office/word/2010/wordprocessingGroup" xmlns:w15="http://schemas.microsoft.com/office/word/2012/wordml" xmlns:w10="urn:schemas-microsoft-com:office:word" xmlns:w14="http://schemas.microsoft.com/office/word/2010/wordml" xmlns:w="http://schemas.openxmlformats.org/wordprocessingml/2006/main" xmlns:wp14="http://schemas.microsoft.com/office/word/2010/wordprocessingDrawing" xmlns:v="urn:schemas-microsoft-com:vml" xmlns:o="urn:schemas-microsoft-com:office:office" xmlns:mc="http://schemas.openxmlformats.org/markup-compatibility/2006" xmlns:wpc="http://schemas.microsoft.com/office/word/2010/wordprocessingCanvas" xmlns="" val="0"/>
                               </a:ext>
                             </a:extLst>
                           </a:blip>
@@ -1496,29 +1032,13 @@
         </w:tc>
       </w:tr>
       <w:tr>
-        <w:tblPrEx>
-          <w:tblBorders>
-            <w:top w:val="single" w:color="auto" w:sz="4" w:space="0"/>
-            <w:left w:val="single" w:color="auto" w:sz="4" w:space="0"/>
-            <w:bottom w:val="single" w:color="auto" w:sz="4" w:space="0"/>
-            <w:right w:val="single" w:color="auto" w:sz="4" w:space="0"/>
-            <w:insideH w:val="single" w:color="auto" w:sz="4" w:space="0"/>
-            <w:insideV w:val="single" w:color="auto" w:sz="4" w:space="0"/>
-          </w:tblBorders>
-          <w:tblCellMar>
-            <w:top w:w="0" w:type="dxa"/>
-            <w:left w:w="108" w:type="dxa"/>
-            <w:bottom w:w="0" w:type="dxa"/>
-            <w:right w:w="108" w:type="dxa"/>
-          </w:tblCellMar>
-        </w:tblPrEx>
         <w:trPr>
-          <w:trHeight w:val="125" w:hRule="atLeast"/>
+          <w:trHeight w:val="125"/>
         </w:trPr>
         <w:tc>
           <w:tcPr>
             <w:tcW w:w="2127" w:type="dxa"/>
-            <w:vMerge w:val="continue"/>
+            <w:vMerge/>
             <w:shd w:val="clear" w:color="auto" w:fill="auto"/>
           </w:tcPr>
           <w:p>
@@ -1527,9 +1047,9 @@
               <w:ind w:left="0" w:right="0" w:firstLine="0"/>
               <w:jc w:val="left"/>
               <w:rPr>
-                <w:rFonts w:ascii="Bookman Old Style" w:hAnsi="Bookman Old Style" w:eastAsia="Times New Roman" w:cs="Arial"/>
-                <w:sz w:val="24"/>
-                <w:szCs w:val="24"/>
+                <w:rFonts w:ascii="Bookman Old Style" w:eastAsia="Times New Roman" w:hAnsi="Bookman Old Style" w:cs="Arial"/>
+                <w:sz w:val="20"/>
+                <w:szCs w:val="20"/>
                 <w:lang w:val="en-GB" w:eastAsia="en-GB"/>
               </w:rPr>
             </w:pPr>
@@ -1548,19 +1068,19 @@
               <w:ind w:left="0" w:right="0" w:firstLine="0"/>
               <w:jc w:val="center"/>
               <w:rPr>
-                <w:rFonts w:ascii="Bookman Old Style" w:hAnsi="Bookman Old Style" w:eastAsia="Times New Roman" w:cs="Arial"/>
+                <w:rFonts w:ascii="Bookman Old Style" w:eastAsia="Times New Roman" w:hAnsi="Bookman Old Style" w:cs="Arial"/>
                 <w:b/>
-                <w:sz w:val="18"/>
-                <w:szCs w:val="18"/>
-                <w:lang w:val="en-GB" w:eastAsia="en-GB"/>
-              </w:rPr>
-            </w:pPr>
-            <w:r>
-              <w:rPr>
-                <w:rFonts w:ascii="Bookman Old Style" w:hAnsi="Bookman Old Style" w:eastAsia="Times New Roman" w:cs="Arial"/>
+                <w:sz w:val="20"/>
+                <w:szCs w:val="20"/>
+                <w:lang w:val="en-GB" w:eastAsia="en-GB"/>
+              </w:rPr>
+            </w:pPr>
+            <w:r>
+              <w:rPr>
+                <w:rFonts w:ascii="Bookman Old Style" w:eastAsia="Times New Roman" w:hAnsi="Bookman Old Style" w:cs="Arial"/>
                 <w:b/>
-                <w:sz w:val="18"/>
-                <w:szCs w:val="18"/>
+                <w:sz w:val="20"/>
+                <w:szCs w:val="20"/>
                 <w:lang w:val="en-GB" w:eastAsia="en-GB"/>
               </w:rPr>
               <w:t>SOP</w:t>
@@ -1578,27 +1098,27 @@
               <w:ind w:left="0" w:right="0" w:firstLine="0"/>
               <w:jc w:val="left"/>
               <w:rPr>
-                <w:rFonts w:hint="default" w:ascii="Bookman Old Style" w:hAnsi="Bookman Old Style" w:eastAsia="Times New Roman" w:cs="Arial"/>
-                <w:sz w:val="18"/>
-                <w:szCs w:val="18"/>
-                <w:lang w:val="en-US" w:eastAsia="en-GB"/>
-              </w:rPr>
-            </w:pPr>
-            <w:r>
-              <w:rPr>
-                <w:rFonts w:ascii="Bookman Old Style" w:hAnsi="Bookman Old Style" w:eastAsia="Times New Roman" w:cs="Arial"/>
-                <w:sz w:val="18"/>
-                <w:szCs w:val="18"/>
+                <w:rFonts w:ascii="Bookman Old Style" w:eastAsia="Times New Roman" w:hAnsi="Bookman Old Style" w:cs="Arial"/>
+                <w:sz w:val="20"/>
+                <w:szCs w:val="20"/>
+                <w:lang w:eastAsia="en-GB"/>
+              </w:rPr>
+            </w:pPr>
+            <w:r>
+              <w:rPr>
+                <w:rFonts w:ascii="Bookman Old Style" w:eastAsia="Times New Roman" w:hAnsi="Bookman Old Style" w:cs="Arial"/>
+                <w:sz w:val="20"/>
+                <w:szCs w:val="20"/>
                 <w:lang w:val="en-GB" w:eastAsia="en-GB"/>
               </w:rPr>
               <w:t xml:space="preserve">No. Dokumen     : </w:t>
             </w:r>
             <w:r>
               <w:rPr>
-                <w:rFonts w:hint="default" w:ascii="Bookman Old Style" w:hAnsi="Bookman Old Style" w:eastAsia="Times New Roman" w:cs="Arial"/>
-                <w:sz w:val="18"/>
-                <w:szCs w:val="18"/>
-                <w:lang w:val="en-US" w:eastAsia="en-GB"/>
+                <w:rFonts w:ascii="Bookman Old Style" w:eastAsia="Times New Roman" w:hAnsi="Bookman Old Style" w:cs="Arial"/>
+                <w:sz w:val="20"/>
+                <w:szCs w:val="20"/>
+                <w:lang w:eastAsia="en-GB"/>
               </w:rPr>
               <w:t>XXX/XXX</w:t>
             </w:r>
@@ -1607,7 +1127,7 @@
         <w:tc>
           <w:tcPr>
             <w:tcW w:w="2551" w:type="dxa"/>
-            <w:vMerge w:val="continue"/>
+            <w:vMerge/>
             <w:shd w:val="clear" w:color="auto" w:fill="auto"/>
           </w:tcPr>
           <w:p>
@@ -1616,9 +1136,9 @@
               <w:ind w:left="0" w:right="0" w:firstLine="0"/>
               <w:jc w:val="left"/>
               <w:rPr>
-                <w:rFonts w:ascii="Bookman Old Style" w:hAnsi="Bookman Old Style" w:eastAsia="Times New Roman" w:cs="Arial"/>
-                <w:sz w:val="24"/>
-                <w:szCs w:val="24"/>
+                <w:rFonts w:ascii="Bookman Old Style" w:eastAsia="Times New Roman" w:hAnsi="Bookman Old Style" w:cs="Arial"/>
+                <w:sz w:val="20"/>
+                <w:szCs w:val="20"/>
                 <w:lang w:val="en-GB" w:eastAsia="en-GB"/>
               </w:rPr>
             </w:pPr>
@@ -1626,29 +1146,13 @@
         </w:tc>
       </w:tr>
       <w:tr>
-        <w:tblPrEx>
-          <w:tblBorders>
-            <w:top w:val="single" w:color="auto" w:sz="4" w:space="0"/>
-            <w:left w:val="single" w:color="auto" w:sz="4" w:space="0"/>
-            <w:bottom w:val="single" w:color="auto" w:sz="4" w:space="0"/>
-            <w:right w:val="single" w:color="auto" w:sz="4" w:space="0"/>
-            <w:insideH w:val="single" w:color="auto" w:sz="4" w:space="0"/>
-            <w:insideV w:val="single" w:color="auto" w:sz="4" w:space="0"/>
-          </w:tblBorders>
-          <w:tblCellMar>
-            <w:top w:w="0" w:type="dxa"/>
-            <w:left w:w="108" w:type="dxa"/>
-            <w:bottom w:w="0" w:type="dxa"/>
-            <w:right w:w="108" w:type="dxa"/>
-          </w:tblCellMar>
-        </w:tblPrEx>
         <w:trPr>
-          <w:trHeight w:val="125" w:hRule="atLeast"/>
+          <w:trHeight w:val="125"/>
         </w:trPr>
         <w:tc>
           <w:tcPr>
             <w:tcW w:w="2127" w:type="dxa"/>
-            <w:vMerge w:val="continue"/>
+            <w:vMerge/>
             <w:shd w:val="clear" w:color="auto" w:fill="auto"/>
           </w:tcPr>
           <w:p>
@@ -1657,9 +1161,9 @@
               <w:ind w:left="0" w:right="0" w:firstLine="0"/>
               <w:jc w:val="left"/>
               <w:rPr>
-                <w:rFonts w:ascii="Bookman Old Style" w:hAnsi="Bookman Old Style" w:eastAsia="Times New Roman" w:cs="Arial"/>
-                <w:sz w:val="24"/>
-                <w:szCs w:val="24"/>
+                <w:rFonts w:ascii="Bookman Old Style" w:eastAsia="Times New Roman" w:hAnsi="Bookman Old Style" w:cs="Arial"/>
+                <w:sz w:val="20"/>
+                <w:szCs w:val="20"/>
                 <w:lang w:val="en-GB" w:eastAsia="en-GB"/>
               </w:rPr>
             </w:pPr>
@@ -1668,7 +1172,7 @@
         <w:tc>
           <w:tcPr>
             <w:tcW w:w="708" w:type="dxa"/>
-            <w:vMerge w:val="continue"/>
+            <w:vMerge/>
             <w:shd w:val="clear" w:color="auto" w:fill="auto"/>
           </w:tcPr>
           <w:p>
@@ -1677,9 +1181,9 @@
               <w:ind w:left="0" w:right="0" w:firstLine="0"/>
               <w:jc w:val="left"/>
               <w:rPr>
-                <w:rFonts w:ascii="Bookman Old Style" w:hAnsi="Bookman Old Style" w:eastAsia="Times New Roman" w:cs="Arial"/>
-                <w:sz w:val="18"/>
-                <w:szCs w:val="18"/>
+                <w:rFonts w:ascii="Bookman Old Style" w:eastAsia="Times New Roman" w:hAnsi="Bookman Old Style" w:cs="Arial"/>
+                <w:sz w:val="20"/>
+                <w:szCs w:val="20"/>
                 <w:lang w:val="en-GB" w:eastAsia="en-GB"/>
               </w:rPr>
             </w:pPr>
@@ -1696,17 +1200,17 @@
               <w:ind w:left="0" w:right="0" w:firstLine="0"/>
               <w:jc w:val="left"/>
               <w:rPr>
-                <w:rFonts w:ascii="Bookman Old Style" w:hAnsi="Bookman Old Style" w:eastAsia="Times New Roman" w:cs="Arial"/>
-                <w:sz w:val="18"/>
-                <w:szCs w:val="18"/>
-                <w:lang w:val="en-GB" w:eastAsia="en-GB"/>
-              </w:rPr>
-            </w:pPr>
-            <w:r>
-              <w:rPr>
-                <w:rFonts w:ascii="Bookman Old Style" w:hAnsi="Bookman Old Style" w:eastAsia="Times New Roman" w:cs="Arial"/>
-                <w:sz w:val="18"/>
-                <w:szCs w:val="18"/>
+                <w:rFonts w:ascii="Bookman Old Style" w:eastAsia="Times New Roman" w:hAnsi="Bookman Old Style" w:cs="Arial"/>
+                <w:sz w:val="20"/>
+                <w:szCs w:val="20"/>
+                <w:lang w:val="en-GB" w:eastAsia="en-GB"/>
+              </w:rPr>
+            </w:pPr>
+            <w:r>
+              <w:rPr>
+                <w:rFonts w:ascii="Bookman Old Style" w:eastAsia="Times New Roman" w:hAnsi="Bookman Old Style" w:cs="Arial"/>
+                <w:sz w:val="20"/>
+                <w:szCs w:val="20"/>
                 <w:lang w:val="en-GB" w:eastAsia="en-GB"/>
               </w:rPr>
               <w:t>No. Revisi          : 01</w:t>
@@ -1716,7 +1220,7 @@
         <w:tc>
           <w:tcPr>
             <w:tcW w:w="2551" w:type="dxa"/>
-            <w:vMerge w:val="continue"/>
+            <w:vMerge/>
             <w:shd w:val="clear" w:color="auto" w:fill="auto"/>
           </w:tcPr>
           <w:p>
@@ -1725,9 +1229,9 @@
               <w:ind w:left="0" w:right="0" w:firstLine="0"/>
               <w:jc w:val="left"/>
               <w:rPr>
-                <w:rFonts w:ascii="Bookman Old Style" w:hAnsi="Bookman Old Style" w:eastAsia="Times New Roman" w:cs="Arial"/>
-                <w:sz w:val="24"/>
-                <w:szCs w:val="24"/>
+                <w:rFonts w:ascii="Bookman Old Style" w:eastAsia="Times New Roman" w:hAnsi="Bookman Old Style" w:cs="Arial"/>
+                <w:sz w:val="20"/>
+                <w:szCs w:val="20"/>
                 <w:lang w:val="en-GB" w:eastAsia="en-GB"/>
               </w:rPr>
             </w:pPr>
@@ -1735,29 +1239,13 @@
         </w:tc>
       </w:tr>
       <w:tr>
-        <w:tblPrEx>
-          <w:tblBorders>
-            <w:top w:val="single" w:color="auto" w:sz="4" w:space="0"/>
-            <w:left w:val="single" w:color="auto" w:sz="4" w:space="0"/>
-            <w:bottom w:val="single" w:color="auto" w:sz="4" w:space="0"/>
-            <w:right w:val="single" w:color="auto" w:sz="4" w:space="0"/>
-            <w:insideH w:val="single" w:color="auto" w:sz="4" w:space="0"/>
-            <w:insideV w:val="single" w:color="auto" w:sz="4" w:space="0"/>
-          </w:tblBorders>
-          <w:tblCellMar>
-            <w:top w:w="0" w:type="dxa"/>
-            <w:left w:w="108" w:type="dxa"/>
-            <w:bottom w:w="0" w:type="dxa"/>
-            <w:right w:w="108" w:type="dxa"/>
-          </w:tblCellMar>
-        </w:tblPrEx>
         <w:trPr>
-          <w:trHeight w:val="125" w:hRule="atLeast"/>
+          <w:trHeight w:val="125"/>
         </w:trPr>
         <w:tc>
           <w:tcPr>
             <w:tcW w:w="2127" w:type="dxa"/>
-            <w:vMerge w:val="continue"/>
+            <w:vMerge/>
             <w:shd w:val="clear" w:color="auto" w:fill="auto"/>
           </w:tcPr>
           <w:p>
@@ -1766,9 +1254,9 @@
               <w:ind w:left="0" w:right="0" w:firstLine="0"/>
               <w:jc w:val="left"/>
               <w:rPr>
-                <w:rFonts w:ascii="Bookman Old Style" w:hAnsi="Bookman Old Style" w:eastAsia="Times New Roman" w:cs="Arial"/>
-                <w:sz w:val="24"/>
-                <w:szCs w:val="24"/>
+                <w:rFonts w:ascii="Bookman Old Style" w:eastAsia="Times New Roman" w:hAnsi="Bookman Old Style" w:cs="Arial"/>
+                <w:sz w:val="20"/>
+                <w:szCs w:val="20"/>
                 <w:lang w:val="en-GB" w:eastAsia="en-GB"/>
               </w:rPr>
             </w:pPr>
@@ -1777,7 +1265,7 @@
         <w:tc>
           <w:tcPr>
             <w:tcW w:w="708" w:type="dxa"/>
-            <w:vMerge w:val="continue"/>
+            <w:vMerge/>
             <w:shd w:val="clear" w:color="auto" w:fill="auto"/>
           </w:tcPr>
           <w:p>
@@ -1786,9 +1274,9 @@
               <w:ind w:left="0" w:right="0" w:firstLine="0"/>
               <w:jc w:val="left"/>
               <w:rPr>
-                <w:rFonts w:ascii="Bookman Old Style" w:hAnsi="Bookman Old Style" w:eastAsia="Times New Roman" w:cs="Arial"/>
-                <w:sz w:val="18"/>
-                <w:szCs w:val="18"/>
+                <w:rFonts w:ascii="Bookman Old Style" w:eastAsia="Times New Roman" w:hAnsi="Bookman Old Style" w:cs="Arial"/>
+                <w:sz w:val="20"/>
+                <w:szCs w:val="20"/>
                 <w:lang w:val="en-GB" w:eastAsia="en-GB"/>
               </w:rPr>
             </w:pPr>
@@ -1805,36 +1293,27 @@
               <w:ind w:left="0" w:right="0" w:firstLine="0"/>
               <w:jc w:val="left"/>
               <w:rPr>
-                <w:rFonts w:hint="default" w:ascii="Bookman Old Style" w:hAnsi="Bookman Old Style" w:eastAsia="Times New Roman" w:cs="Arial"/>
-                <w:sz w:val="18"/>
-                <w:szCs w:val="18"/>
-                <w:lang w:val="en-US" w:eastAsia="en-GB"/>
-              </w:rPr>
-            </w:pPr>
-            <w:r>
-              <w:rPr>
-                <w:rFonts w:ascii="Bookman Old Style" w:hAnsi="Bookman Old Style" w:eastAsia="Times New Roman" w:cs="Arial"/>
-                <w:sz w:val="18"/>
-                <w:szCs w:val="18"/>
+                <w:rFonts w:ascii="Bookman Old Style" w:eastAsia="Times New Roman" w:hAnsi="Bookman Old Style" w:cs="Arial"/>
+                <w:sz w:val="20"/>
+                <w:szCs w:val="20"/>
+                <w:lang w:eastAsia="en-GB"/>
+              </w:rPr>
+            </w:pPr>
+            <w:r>
+              <w:rPr>
+                <w:rFonts w:ascii="Bookman Old Style" w:eastAsia="Times New Roman" w:hAnsi="Bookman Old Style" w:cs="Arial"/>
+                <w:sz w:val="20"/>
+                <w:szCs w:val="20"/>
                 <w:lang w:val="en-GB" w:eastAsia="en-GB"/>
               </w:rPr>
               <w:t>Tanggal Terbit   :</w:t>
             </w:r>
             <w:r>
               <w:rPr>
-                <w:rFonts w:ascii="Bookman Old Style" w:hAnsi="Bookman Old Style" w:eastAsia="Times New Roman" w:cs="Arial"/>
-                <w:sz w:val="18"/>
-                <w:szCs w:val="18"/>
-                <w:lang w:val="id-ID" w:eastAsia="en-GB"/>
-              </w:rPr>
-              <w:t xml:space="preserve"> </w:t>
-            </w:r>
-            <w:r>
-              <w:rPr>
-                <w:rFonts w:hint="default" w:ascii="Bookman Old Style" w:hAnsi="Bookman Old Style" w:eastAsia="Times New Roman" w:cs="Arial"/>
-                <w:sz w:val="18"/>
-                <w:szCs w:val="18"/>
-                <w:lang w:val="en-US" w:eastAsia="en-GB"/>
+                <w:rFonts w:ascii="Bookman Old Style" w:eastAsia="Times New Roman" w:hAnsi="Bookman Old Style" w:cs="Arial"/>
+                <w:sz w:val="20"/>
+                <w:szCs w:val="20"/>
+                <w:lang w:eastAsia="en-GB"/>
               </w:rPr>
               <w:t>XX XXXXX XXXX</w:t>
             </w:r>
@@ -1843,7 +1322,7 @@
         <w:tc>
           <w:tcPr>
             <w:tcW w:w="2551" w:type="dxa"/>
-            <w:vMerge w:val="continue"/>
+            <w:vMerge/>
             <w:shd w:val="clear" w:color="auto" w:fill="auto"/>
           </w:tcPr>
           <w:p>
@@ -1852,9 +1331,9 @@
               <w:ind w:left="0" w:right="0" w:firstLine="0"/>
               <w:jc w:val="left"/>
               <w:rPr>
-                <w:rFonts w:ascii="Bookman Old Style" w:hAnsi="Bookman Old Style" w:eastAsia="Times New Roman" w:cs="Arial"/>
-                <w:sz w:val="24"/>
-                <w:szCs w:val="24"/>
+                <w:rFonts w:ascii="Bookman Old Style" w:eastAsia="Times New Roman" w:hAnsi="Bookman Old Style" w:cs="Arial"/>
+                <w:sz w:val="20"/>
+                <w:szCs w:val="20"/>
                 <w:lang w:val="en-GB" w:eastAsia="en-GB"/>
               </w:rPr>
             </w:pPr>
@@ -1862,29 +1341,13 @@
         </w:tc>
       </w:tr>
       <w:tr>
-        <w:tblPrEx>
-          <w:tblBorders>
-            <w:top w:val="single" w:color="auto" w:sz="4" w:space="0"/>
-            <w:left w:val="single" w:color="auto" w:sz="4" w:space="0"/>
-            <w:bottom w:val="single" w:color="auto" w:sz="4" w:space="0"/>
-            <w:right w:val="single" w:color="auto" w:sz="4" w:space="0"/>
-            <w:insideH w:val="single" w:color="auto" w:sz="4" w:space="0"/>
-            <w:insideV w:val="single" w:color="auto" w:sz="4" w:space="0"/>
-          </w:tblBorders>
-          <w:tblCellMar>
-            <w:top w:w="0" w:type="dxa"/>
-            <w:left w:w="108" w:type="dxa"/>
-            <w:bottom w:w="0" w:type="dxa"/>
-            <w:right w:w="108" w:type="dxa"/>
-          </w:tblCellMar>
-        </w:tblPrEx>
         <w:trPr>
-          <w:trHeight w:val="125" w:hRule="atLeast"/>
+          <w:trHeight w:val="125"/>
         </w:trPr>
         <w:tc>
           <w:tcPr>
             <w:tcW w:w="2127" w:type="dxa"/>
-            <w:vMerge w:val="continue"/>
+            <w:vMerge/>
             <w:shd w:val="clear" w:color="auto" w:fill="auto"/>
           </w:tcPr>
           <w:p>
@@ -1893,9 +1356,9 @@
               <w:ind w:left="0" w:right="0" w:firstLine="0"/>
               <w:jc w:val="left"/>
               <w:rPr>
-                <w:rFonts w:ascii="Bookman Old Style" w:hAnsi="Bookman Old Style" w:eastAsia="Times New Roman" w:cs="Arial"/>
-                <w:sz w:val="24"/>
-                <w:szCs w:val="24"/>
+                <w:rFonts w:ascii="Bookman Old Style" w:eastAsia="Times New Roman" w:hAnsi="Bookman Old Style" w:cs="Arial"/>
+                <w:sz w:val="20"/>
+                <w:szCs w:val="20"/>
                 <w:lang w:val="en-GB" w:eastAsia="en-GB"/>
               </w:rPr>
             </w:pPr>
@@ -1904,7 +1367,7 @@
         <w:tc>
           <w:tcPr>
             <w:tcW w:w="708" w:type="dxa"/>
-            <w:vMerge w:val="continue"/>
+            <w:vMerge/>
             <w:shd w:val="clear" w:color="auto" w:fill="auto"/>
           </w:tcPr>
           <w:p>
@@ -1913,7 +1376,7 @@
               <w:ind w:left="0" w:right="0" w:firstLine="0"/>
               <w:jc w:val="left"/>
               <w:rPr>
-                <w:rFonts w:ascii="Bookman Old Style" w:hAnsi="Bookman Old Style" w:eastAsia="Times New Roman" w:cs="Arial"/>
+                <w:rFonts w:ascii="Bookman Old Style" w:eastAsia="Times New Roman" w:hAnsi="Bookman Old Style" w:cs="Arial"/>
                 <w:sz w:val="20"/>
                 <w:szCs w:val="20"/>
                 <w:lang w:val="en-GB" w:eastAsia="en-GB"/>
@@ -1935,7 +1398,7 @@
               <w:ind w:left="0" w:right="0" w:firstLine="0"/>
               <w:jc w:val="left"/>
               <w:rPr>
-                <w:rFonts w:ascii="Bookman Old Style" w:hAnsi="Bookman Old Style" w:eastAsia="Times New Roman" w:cs="Arial"/>
+                <w:rFonts w:ascii="Bookman Old Style" w:eastAsia="Times New Roman" w:hAnsi="Bookman Old Style" w:cs="Arial"/>
                 <w:color w:val="000000"/>
                 <w:sz w:val="20"/>
                 <w:szCs w:val="20"/>
@@ -1944,7 +1407,7 @@
             </w:pPr>
             <w:r>
               <w:rPr>
-                <w:rFonts w:ascii="Bookman Old Style" w:hAnsi="Bookman Old Style" w:eastAsia="Times New Roman" w:cs="Arial"/>
+                <w:rFonts w:ascii="Bookman Old Style" w:eastAsia="Times New Roman" w:hAnsi="Bookman Old Style" w:cs="Arial"/>
                 <w:color w:val="000000"/>
                 <w:sz w:val="20"/>
                 <w:szCs w:val="20"/>
@@ -1954,10 +1417,10 @@
             </w:r>
             <w:r>
               <w:rPr>
-                <w:rFonts w:ascii="Bookman Old Style" w:hAnsi="Bookman Old Style" w:eastAsia="Times New Roman" w:cs="Arial"/>
+                <w:rFonts w:ascii="Bookman Old Style" w:eastAsia="Times New Roman" w:hAnsi="Bookman Old Style" w:cs="Arial"/>
                 <w:color w:val="000000"/>
-                <w:sz w:val="18"/>
-                <w:szCs w:val="18"/>
+                <w:sz w:val="20"/>
+                <w:szCs w:val="20"/>
                 <w:lang w:val="en-GB" w:eastAsia="en-GB"/>
               </w:rPr>
               <w:t>1/2</w:t>
@@ -1967,7 +1430,7 @@
         <w:tc>
           <w:tcPr>
             <w:tcW w:w="2551" w:type="dxa"/>
-            <w:vMerge w:val="continue"/>
+            <w:vMerge/>
             <w:shd w:val="clear" w:color="auto" w:fill="auto"/>
           </w:tcPr>
           <w:p>
@@ -1976,9 +1439,9 @@
               <w:ind w:left="0" w:right="0" w:firstLine="0"/>
               <w:jc w:val="left"/>
               <w:rPr>
-                <w:rFonts w:ascii="Bookman Old Style" w:hAnsi="Bookman Old Style" w:eastAsia="Times New Roman" w:cs="Arial"/>
-                <w:sz w:val="24"/>
-                <w:szCs w:val="24"/>
+                <w:rFonts w:ascii="Bookman Old Style" w:eastAsia="Times New Roman" w:hAnsi="Bookman Old Style" w:cs="Arial"/>
+                <w:sz w:val="20"/>
+                <w:szCs w:val="20"/>
                 <w:lang w:val="en-GB" w:eastAsia="en-GB"/>
               </w:rPr>
             </w:pPr>
@@ -1986,24 +1449,8 @@
         </w:tc>
       </w:tr>
       <w:tr>
-        <w:tblPrEx>
-          <w:tblBorders>
-            <w:top w:val="single" w:color="auto" w:sz="4" w:space="0"/>
-            <w:left w:val="single" w:color="auto" w:sz="4" w:space="0"/>
-            <w:bottom w:val="single" w:color="auto" w:sz="4" w:space="0"/>
-            <w:right w:val="single" w:color="auto" w:sz="4" w:space="0"/>
-            <w:insideH w:val="single" w:color="auto" w:sz="4" w:space="0"/>
-            <w:insideV w:val="single" w:color="auto" w:sz="4" w:space="0"/>
-          </w:tblBorders>
-          <w:tblCellMar>
-            <w:top w:w="0" w:type="dxa"/>
-            <w:left w:w="108" w:type="dxa"/>
-            <w:bottom w:w="0" w:type="dxa"/>
-            <w:right w:w="108" w:type="dxa"/>
-          </w:tblCellMar>
-        </w:tblPrEx>
         <w:trPr>
-          <w:trHeight w:val="125" w:hRule="atLeast"/>
+          <w:trHeight w:val="125"/>
         </w:trPr>
         <w:tc>
           <w:tcPr>
@@ -2017,17 +1464,17 @@
               <w:ind w:left="0" w:right="0" w:firstLine="0"/>
               <w:jc w:val="center"/>
               <w:rPr>
-                <w:rFonts w:ascii="Bookman Old Style" w:hAnsi="Bookman Old Style" w:eastAsia="Times New Roman" w:cs="Arial"/>
-                <w:sz w:val="16"/>
-                <w:szCs w:val="16"/>
-                <w:lang w:val="en-GB" w:eastAsia="en-GB"/>
-              </w:rPr>
-            </w:pPr>
-            <w:r>
-              <w:rPr>
-                <w:rFonts w:ascii="Bookman Old Style" w:hAnsi="Bookman Old Style" w:eastAsia="Times New Roman" w:cs="Arial"/>
-                <w:sz w:val="16"/>
-                <w:szCs w:val="16"/>
+                <w:rFonts w:ascii="Bookman Old Style" w:eastAsia="Times New Roman" w:hAnsi="Bookman Old Style" w:cs="Arial"/>
+                <w:sz w:val="20"/>
+                <w:szCs w:val="20"/>
+                <w:lang w:val="en-GB" w:eastAsia="en-GB"/>
+              </w:rPr>
+            </w:pPr>
+            <w:r>
+              <w:rPr>
+                <w:rFonts w:ascii="Bookman Old Style" w:eastAsia="Times New Roman" w:hAnsi="Bookman Old Style" w:cs="Arial"/>
+                <w:sz w:val="20"/>
+                <w:szCs w:val="20"/>
                 <w:lang w:val="en-GB" w:eastAsia="en-GB"/>
               </w:rPr>
               <w:t>UPTD . Puskesmas Berakit</w:t>
@@ -2046,7 +1493,9 @@
               <w:ind w:left="0" w:right="0" w:firstLine="0"/>
               <w:jc w:val="left"/>
               <w:rPr>
-                <w:rFonts w:ascii="Bookman Old Style" w:hAnsi="Bookman Old Style" w:eastAsia="Times New Roman" w:cs="Arial"/>
+                <w:rFonts w:ascii="Bookman Old Style" w:eastAsia="Times New Roman" w:hAnsi="Bookman Old Style" w:cs="Arial"/>
+                <w:sz w:val="20"/>
+                <w:szCs w:val="20"/>
                 <w:lang w:val="en-GB" w:eastAsia="en-GB"/>
               </w:rPr>
             </w:pPr>
@@ -2057,7 +1506,9 @@
               <w:ind w:left="0" w:right="0" w:firstLine="0"/>
               <w:jc w:val="left"/>
               <w:rPr>
-                <w:rFonts w:ascii="Bookman Old Style" w:hAnsi="Bookman Old Style" w:eastAsia="Times New Roman" w:cs="Arial"/>
+                <w:rFonts w:ascii="Bookman Old Style" w:eastAsia="Times New Roman" w:hAnsi="Bookman Old Style" w:cs="Arial"/>
+                <w:sz w:val="20"/>
+                <w:szCs w:val="20"/>
                 <w:lang w:val="en-GB" w:eastAsia="en-GB"/>
               </w:rPr>
             </w:pPr>
@@ -2068,7 +1519,9 @@
               <w:ind w:left="0" w:right="0" w:firstLine="0"/>
               <w:jc w:val="left"/>
               <w:rPr>
-                <w:rFonts w:ascii="Bookman Old Style" w:hAnsi="Bookman Old Style" w:eastAsia="Times New Roman" w:cs="Arial"/>
+                <w:rFonts w:ascii="Bookman Old Style" w:eastAsia="Times New Roman" w:hAnsi="Bookman Old Style" w:cs="Arial"/>
+                <w:sz w:val="20"/>
+                <w:szCs w:val="20"/>
                 <w:lang w:val="en-GB" w:eastAsia="en-GB"/>
               </w:rPr>
             </w:pPr>
@@ -2079,7 +1532,9 @@
               <w:ind w:left="0" w:right="0" w:firstLine="0"/>
               <w:jc w:val="left"/>
               <w:rPr>
-                <w:rFonts w:ascii="Bookman Old Style" w:hAnsi="Bookman Old Style" w:eastAsia="Times New Roman" w:cs="Arial"/>
+                <w:rFonts w:ascii="Bookman Old Style" w:eastAsia="Times New Roman" w:hAnsi="Bookman Old Style" w:cs="Arial"/>
+                <w:sz w:val="20"/>
+                <w:szCs w:val="20"/>
                 <w:lang w:val="en-GB" w:eastAsia="en-GB"/>
               </w:rPr>
             </w:pPr>
@@ -2090,7 +1545,9 @@
               <w:ind w:left="0" w:right="0" w:firstLine="0"/>
               <w:jc w:val="left"/>
               <w:rPr>
-                <w:rFonts w:ascii="Bookman Old Style" w:hAnsi="Bookman Old Style" w:eastAsia="Times New Roman" w:cs="Arial"/>
+                <w:rFonts w:ascii="Bookman Old Style" w:eastAsia="Times New Roman" w:hAnsi="Bookman Old Style" w:cs="Arial"/>
+                <w:sz w:val="20"/>
+                <w:szCs w:val="20"/>
                 <w:lang w:val="en-GB" w:eastAsia="en-GB"/>
               </w:rPr>
             </w:pPr>
@@ -2108,8 +1565,8 @@
               <w:jc w:val="center"/>
               <w:rPr>
                 <w:rFonts w:ascii="Bookman Old Style" w:hAnsi="Bookman Old Style" w:cs="Arial"/>
-                <w:sz w:val="16"/>
-                <w:szCs w:val="16"/>
+                <w:sz w:val="20"/>
+                <w:szCs w:val="20"/>
                 <w:u w:val="single"/>
               </w:rPr>
             </w:pPr>
@@ -2121,8 +1578,8 @@
               <w:jc w:val="center"/>
               <w:rPr>
                 <w:rFonts w:ascii="Bookman Old Style" w:hAnsi="Bookman Old Style" w:cs="Arial"/>
-                <w:sz w:val="16"/>
-                <w:szCs w:val="16"/>
+                <w:sz w:val="20"/>
+                <w:szCs w:val="20"/>
                 <w:u w:val="single"/>
               </w:rPr>
             </w:pPr>
@@ -2134,8 +1591,8 @@
               <w:jc w:val="center"/>
               <w:rPr>
                 <w:rFonts w:ascii="Bookman Old Style" w:hAnsi="Bookman Old Style" w:cs="Arial"/>
-                <w:sz w:val="16"/>
-                <w:szCs w:val="16"/>
+                <w:sz w:val="20"/>
+                <w:szCs w:val="20"/>
                 <w:u w:val="single"/>
               </w:rPr>
             </w:pPr>
@@ -2147,8 +1604,8 @@
               <w:jc w:val="center"/>
               <w:rPr>
                 <w:rFonts w:ascii="Bookman Old Style" w:hAnsi="Bookman Old Style" w:cs="Arial"/>
-                <w:sz w:val="16"/>
-                <w:szCs w:val="16"/>
+                <w:sz w:val="20"/>
+                <w:szCs w:val="20"/>
                 <w:u w:val="single"/>
               </w:rPr>
             </w:pPr>
@@ -2159,8 +1616,8 @@
               <w:ind w:left="0" w:right="0" w:firstLine="0"/>
               <w:rPr>
                 <w:rFonts w:ascii="Bookman Old Style" w:hAnsi="Bookman Old Style" w:cs="Arial"/>
-                <w:sz w:val="16"/>
-                <w:szCs w:val="16"/>
+                <w:sz w:val="20"/>
+                <w:szCs w:val="20"/>
                 <w:u w:val="single"/>
               </w:rPr>
             </w:pPr>
@@ -2172,8 +1629,8 @@
               <w:jc w:val="center"/>
               <w:rPr>
                 <w:rFonts w:ascii="Bookman Old Style" w:hAnsi="Bookman Old Style" w:cs="Arial"/>
-                <w:sz w:val="16"/>
-                <w:szCs w:val="16"/>
+                <w:sz w:val="20"/>
+                <w:szCs w:val="20"/>
                 <w:u w:val="single"/>
               </w:rPr>
             </w:pPr>
@@ -2185,16 +1642,16 @@
               <w:jc w:val="center"/>
               <w:rPr>
                 <w:rFonts w:ascii="Bookman Old Style" w:hAnsi="Bookman Old Style" w:cs="Arial"/>
-                <w:sz w:val="16"/>
-                <w:szCs w:val="16"/>
+                <w:sz w:val="20"/>
+                <w:szCs w:val="20"/>
                 <w:u w:val="single"/>
               </w:rPr>
             </w:pPr>
             <w:r>
               <w:rPr>
                 <w:rFonts w:ascii="Bookman Old Style" w:hAnsi="Bookman Old Style" w:cs="Arial"/>
-                <w:sz w:val="16"/>
-                <w:szCs w:val="16"/>
+                <w:sz w:val="20"/>
+                <w:szCs w:val="20"/>
                 <w:u w:val="single"/>
               </w:rPr>
               <w:t>ZULYADI, S.Kep</w:t>
@@ -2206,15 +1663,17 @@
               <w:ind w:left="0" w:right="0" w:firstLine="0"/>
               <w:jc w:val="center"/>
               <w:rPr>
-                <w:rFonts w:ascii="Bookman Old Style" w:hAnsi="Bookman Old Style" w:eastAsia="Times New Roman" w:cs="Arial"/>
+                <w:rFonts w:ascii="Bookman Old Style" w:eastAsia="Times New Roman" w:hAnsi="Bookman Old Style" w:cs="Arial"/>
+                <w:sz w:val="20"/>
+                <w:szCs w:val="20"/>
                 <w:lang w:val="en-GB" w:eastAsia="en-GB"/>
               </w:rPr>
             </w:pPr>
             <w:r>
               <w:rPr>
                 <w:rFonts w:ascii="Bookman Old Style" w:hAnsi="Bookman Old Style" w:cs="Arial"/>
-                <w:sz w:val="16"/>
-                <w:szCs w:val="16"/>
+                <w:sz w:val="20"/>
+                <w:szCs w:val="20"/>
               </w:rPr>
               <w:t>NIP. 197410201996031004</w:t>
             </w:r>
@@ -2222,24 +1681,8 @@
         </w:tc>
       </w:tr>
       <w:tr>
-        <w:tblPrEx>
-          <w:tblBorders>
-            <w:top w:val="single" w:color="auto" w:sz="4" w:space="0"/>
-            <w:left w:val="single" w:color="auto" w:sz="4" w:space="0"/>
-            <w:bottom w:val="single" w:color="auto" w:sz="4" w:space="0"/>
-            <w:right w:val="single" w:color="auto" w:sz="4" w:space="0"/>
-            <w:insideH w:val="single" w:color="auto" w:sz="4" w:space="0"/>
-            <w:insideV w:val="single" w:color="auto" w:sz="4" w:space="0"/>
-          </w:tblBorders>
-          <w:tblCellMar>
-            <w:top w:w="0" w:type="dxa"/>
-            <w:left w:w="108" w:type="dxa"/>
-            <w:bottom w:w="0" w:type="dxa"/>
-            <w:right w:w="108" w:type="dxa"/>
-          </w:tblCellMar>
-        </w:tblPrEx>
         <w:trPr>
-          <w:trHeight w:val="125" w:hRule="atLeast"/>
+          <w:trHeight w:val="125"/>
         </w:trPr>
         <w:tc>
           <w:tcPr>
@@ -2256,13 +1699,17 @@
               <w:ind w:left="425" w:right="0" w:hanging="357"/>
               <w:jc w:val="left"/>
               <w:rPr>
-                <w:rFonts w:ascii="Bookman Old Style" w:hAnsi="Bookman Old Style" w:eastAsia="Times New Roman" w:cs="Arial"/>
-                <w:lang w:val="en-GB" w:eastAsia="en-GB"/>
-              </w:rPr>
-            </w:pPr>
-            <w:r>
-              <w:rPr>
-                <w:rFonts w:ascii="Bookman Old Style" w:hAnsi="Bookman Old Style" w:eastAsia="Times New Roman" w:cs="Arial"/>
+                <w:rFonts w:ascii="Bookman Old Style" w:eastAsia="Times New Roman" w:hAnsi="Bookman Old Style" w:cs="Arial"/>
+                <w:sz w:val="20"/>
+                <w:szCs w:val="20"/>
+                <w:lang w:val="en-GB" w:eastAsia="en-GB"/>
+              </w:rPr>
+            </w:pPr>
+            <w:r>
+              <w:rPr>
+                <w:rFonts w:ascii="Bookman Old Style" w:eastAsia="Times New Roman" w:hAnsi="Bookman Old Style" w:cs="Arial"/>
+                <w:sz w:val="20"/>
+                <w:szCs w:val="20"/>
                 <w:lang w:val="en-GB" w:eastAsia="en-GB"/>
               </w:rPr>
               <w:t>Pengertian</w:t>
@@ -2280,39 +1727,36 @@
               <w:spacing w:after="0" w:line="360" w:lineRule="auto"/>
               <w:ind w:left="34" w:right="0" w:firstLine="0"/>
               <w:rPr>
-                <w:rFonts w:hint="default" w:ascii="Bookman Old Style" w:hAnsi="Bookman Old Style" w:cs="Arial"/>
-                <w:lang w:val="en-US" w:eastAsia="en-GB"/>
-              </w:rPr>
-            </w:pPr>
-            <w:r>
-              <w:rPr>
-                <w:rFonts w:hint="default" w:ascii="Bookman Old Style" w:hAnsi="Bookman Old Style" w:eastAsia="Times New Roman" w:cs="Arial"/>
-                <w:lang w:val="en-US" w:eastAsia="en-GB"/>
-              </w:rPr>
-              <w:t>Obat yang perlu diwaspadai adalah obat yang sering menyebabkan kesalahan-kesalahan serius, obat yang beresiko tinggi menyebabkan cedera dampak yang tidak diinginkan</w:t>
+                <w:rFonts w:ascii="Bookman Old Style" w:hAnsi="Bookman Old Style" w:cs="Arial"/>
+                <w:sz w:val="20"/>
+                <w:szCs w:val="20"/>
+                <w:lang w:eastAsia="en-GB"/>
+              </w:rPr>
+            </w:pPr>
+            <w:r>
+              <w:rPr>
+                <w:rFonts w:ascii="Bookman Old Style" w:eastAsia="Times New Roman" w:hAnsi="Bookman Old Style" w:cs="Arial"/>
+                <w:sz w:val="20"/>
+                <w:szCs w:val="20"/>
+                <w:lang w:eastAsia="en-GB"/>
+              </w:rPr>
+              <w:t xml:space="preserve">Obat yang perlu diwaspadai adalah obat yang sering menyebabkan kesalahan-kesalahan serius, obat yang beresiko tinggi menyebabkan cedera dampak </w:t>
+            </w:r>
+            <w:r>
+              <w:rPr>
+                <w:rFonts w:ascii="Bookman Old Style" w:eastAsia="Times New Roman" w:hAnsi="Bookman Old Style" w:cs="Arial"/>
+                <w:sz w:val="20"/>
+                <w:szCs w:val="20"/>
+                <w:lang w:eastAsia="en-GB"/>
+              </w:rPr>
+              <w:t>yang tidak diinginkan</w:t>
             </w:r>
           </w:p>
         </w:tc>
       </w:tr>
       <w:tr>
-        <w:tblPrEx>
-          <w:tblBorders>
-            <w:top w:val="single" w:color="auto" w:sz="4" w:space="0"/>
-            <w:left w:val="single" w:color="auto" w:sz="4" w:space="0"/>
-            <w:bottom w:val="single" w:color="auto" w:sz="4" w:space="0"/>
-            <w:right w:val="single" w:color="auto" w:sz="4" w:space="0"/>
-            <w:insideH w:val="single" w:color="auto" w:sz="4" w:space="0"/>
-            <w:insideV w:val="single" w:color="auto" w:sz="4" w:space="0"/>
-          </w:tblBorders>
-          <w:tblCellMar>
-            <w:top w:w="0" w:type="dxa"/>
-            <w:left w:w="108" w:type="dxa"/>
-            <w:bottom w:w="0" w:type="dxa"/>
-            <w:right w:w="108" w:type="dxa"/>
-          </w:tblCellMar>
-        </w:tblPrEx>
         <w:trPr>
-          <w:trHeight w:val="125" w:hRule="atLeast"/>
+          <w:trHeight w:val="125"/>
         </w:trPr>
         <w:tc>
           <w:tcPr>
@@ -2329,13 +1773,17 @@
               <w:ind w:left="425" w:right="0" w:hanging="357"/>
               <w:jc w:val="left"/>
               <w:rPr>
-                <w:rFonts w:ascii="Bookman Old Style" w:hAnsi="Bookman Old Style" w:eastAsia="Times New Roman" w:cs="Arial"/>
-                <w:lang w:val="en-GB" w:eastAsia="en-GB"/>
-              </w:rPr>
-            </w:pPr>
-            <w:r>
-              <w:rPr>
-                <w:rFonts w:ascii="Bookman Old Style" w:hAnsi="Bookman Old Style" w:eastAsia="Times New Roman" w:cs="Arial"/>
+                <w:rFonts w:ascii="Bookman Old Style" w:eastAsia="Times New Roman" w:hAnsi="Bookman Old Style" w:cs="Arial"/>
+                <w:sz w:val="20"/>
+                <w:szCs w:val="20"/>
+                <w:lang w:val="en-GB" w:eastAsia="en-GB"/>
+              </w:rPr>
+            </w:pPr>
+            <w:r>
+              <w:rPr>
+                <w:rFonts w:ascii="Bookman Old Style" w:eastAsia="Times New Roman" w:hAnsi="Bookman Old Style" w:cs="Arial"/>
+                <w:sz w:val="20"/>
+                <w:szCs w:val="20"/>
                 <w:lang w:val="en-GB" w:eastAsia="en-GB"/>
               </w:rPr>
               <w:t>Tujuan</w:t>
@@ -2350,21 +1798,21 @@
           </w:tcPr>
           <w:p>
             <w:pPr>
-              <w:numPr>
-                <w:ilvl w:val="0"/>
-                <w:numId w:val="0"/>
-              </w:numPr>
               <w:spacing w:after="0" w:line="360" w:lineRule="auto"/>
-              <w:ind w:leftChars="0" w:right="0" w:rightChars="0"/>
-              <w:rPr>
-                <w:rFonts w:hint="default" w:ascii="Bookman Old Style" w:hAnsi="Bookman Old Style" w:eastAsia="Times New Roman" w:cs="Arial"/>
-                <w:lang w:val="en-US" w:eastAsia="en-GB"/>
-              </w:rPr>
-            </w:pPr>
-            <w:r>
-              <w:rPr>
-                <w:rFonts w:hint="default" w:ascii="Bookman Old Style" w:hAnsi="Bookman Old Style" w:eastAsia="Times New Roman" w:cs="Arial"/>
-                <w:lang w:val="en-US" w:eastAsia="en-GB"/>
+              <w:ind w:left="0" w:right="0" w:firstLine="0"/>
+              <w:rPr>
+                <w:rFonts w:ascii="Bookman Old Style" w:eastAsia="Times New Roman" w:hAnsi="Bookman Old Style" w:cs="Arial"/>
+                <w:sz w:val="20"/>
+                <w:szCs w:val="20"/>
+                <w:lang w:eastAsia="en-GB"/>
+              </w:rPr>
+            </w:pPr>
+            <w:r>
+              <w:rPr>
+                <w:rFonts w:ascii="Bookman Old Style" w:eastAsia="Times New Roman" w:hAnsi="Bookman Old Style" w:cs="Arial"/>
+                <w:sz w:val="20"/>
+                <w:szCs w:val="20"/>
+                <w:lang w:eastAsia="en-GB"/>
               </w:rPr>
               <w:t>Sebagai pedoman untuk mencegah kesalahan dalam pemberian obat dan kewaspadaan obat yang bersifat high alert</w:t>
             </w:r>
@@ -2372,24 +1820,8 @@
         </w:tc>
       </w:tr>
       <w:tr>
-        <w:tblPrEx>
-          <w:tblBorders>
-            <w:top w:val="single" w:color="auto" w:sz="4" w:space="0"/>
-            <w:left w:val="single" w:color="auto" w:sz="4" w:space="0"/>
-            <w:bottom w:val="single" w:color="auto" w:sz="4" w:space="0"/>
-            <w:right w:val="single" w:color="auto" w:sz="4" w:space="0"/>
-            <w:insideH w:val="single" w:color="auto" w:sz="4" w:space="0"/>
-            <w:insideV w:val="single" w:color="auto" w:sz="4" w:space="0"/>
-          </w:tblBorders>
-          <w:tblCellMar>
-            <w:top w:w="0" w:type="dxa"/>
-            <w:left w:w="108" w:type="dxa"/>
-            <w:bottom w:w="0" w:type="dxa"/>
-            <w:right w:w="108" w:type="dxa"/>
-          </w:tblCellMar>
-        </w:tblPrEx>
         <w:trPr>
-          <w:trHeight w:val="125" w:hRule="atLeast"/>
+          <w:trHeight w:val="125"/>
         </w:trPr>
         <w:tc>
           <w:tcPr>
@@ -2406,13 +1838,17 @@
               <w:ind w:left="425" w:right="0" w:hanging="357"/>
               <w:jc w:val="left"/>
               <w:rPr>
-                <w:rFonts w:ascii="Bookman Old Style" w:hAnsi="Bookman Old Style" w:eastAsia="Times New Roman" w:cs="Arial"/>
-                <w:lang w:val="en-GB" w:eastAsia="en-GB"/>
-              </w:rPr>
-            </w:pPr>
-            <w:r>
-              <w:rPr>
-                <w:rFonts w:ascii="Bookman Old Style" w:hAnsi="Bookman Old Style" w:eastAsia="Times New Roman" w:cs="Arial"/>
+                <w:rFonts w:ascii="Bookman Old Style" w:eastAsia="Times New Roman" w:hAnsi="Bookman Old Style" w:cs="Arial"/>
+                <w:sz w:val="20"/>
+                <w:szCs w:val="20"/>
+                <w:lang w:val="en-GB" w:eastAsia="en-GB"/>
+              </w:rPr>
+            </w:pPr>
+            <w:r>
+              <w:rPr>
+                <w:rFonts w:ascii="Bookman Old Style" w:eastAsia="Times New Roman" w:hAnsi="Bookman Old Style" w:cs="Arial"/>
+                <w:sz w:val="20"/>
+                <w:szCs w:val="20"/>
                 <w:lang w:val="en-GB" w:eastAsia="en-GB"/>
               </w:rPr>
               <w:t>Kebijakan</w:t>
@@ -2431,74 +1867,54 @@
               <w:ind w:left="0" w:right="0" w:firstLine="0"/>
               <w:jc w:val="left"/>
               <w:rPr>
-                <w:rFonts w:hint="default" w:ascii="Bookman Old Style" w:hAnsi="Bookman Old Style" w:eastAsia="Times New Roman" w:cs="Arial"/>
-                <w:lang w:val="en-US" w:eastAsia="en-GB"/>
-              </w:rPr>
-            </w:pPr>
-            <w:r>
-              <w:rPr>
-                <w:rFonts w:hint="default" w:ascii="Bookman Old Style" w:hAnsi="Bookman Old Style" w:eastAsia="Times New Roman" w:cs="Arial"/>
+                <w:rFonts w:ascii="Bookman Old Style" w:eastAsia="Times New Roman" w:hAnsi="Bookman Old Style" w:cs="Arial"/>
+                <w:sz w:val="20"/>
+                <w:szCs w:val="20"/>
+                <w:lang w:eastAsia="en-GB"/>
+              </w:rPr>
+            </w:pPr>
+            <w:r>
+              <w:rPr>
+                <w:rFonts w:ascii="Bookman Old Style" w:eastAsia="Times New Roman" w:hAnsi="Bookman Old Style" w:cs="Arial"/>
+                <w:sz w:val="20"/>
+                <w:szCs w:val="20"/>
                 <w:lang w:val="en-GB" w:eastAsia="en-GB"/>
               </w:rPr>
               <w:t xml:space="preserve">SK Kepala Puskesmas </w:t>
             </w:r>
             <w:r>
               <w:rPr>
-                <w:rFonts w:hint="default" w:ascii="Bookman Old Style" w:hAnsi="Bookman Old Style" w:eastAsia="Times New Roman" w:cs="Arial"/>
-                <w:lang w:val="en-US" w:eastAsia="en-GB"/>
+                <w:rFonts w:ascii="Bookman Old Style" w:eastAsia="Times New Roman" w:hAnsi="Bookman Old Style" w:cs="Arial"/>
+                <w:sz w:val="20"/>
+                <w:szCs w:val="20"/>
+                <w:lang w:eastAsia="en-GB"/>
               </w:rPr>
               <w:t>XXXX</w:t>
             </w:r>
             <w:r>
               <w:rPr>
-                <w:rFonts w:hint="default" w:ascii="Bookman Old Style" w:hAnsi="Bookman Old Style" w:eastAsia="Times New Roman" w:cs="Arial"/>
+                <w:rFonts w:ascii="Bookman Old Style" w:eastAsia="Times New Roman" w:hAnsi="Bookman Old Style" w:cs="Arial"/>
+                <w:sz w:val="20"/>
+                <w:szCs w:val="20"/>
                 <w:lang w:val="en-GB" w:eastAsia="en-GB"/>
               </w:rPr>
               <w:t xml:space="preserve"> tentang</w:t>
             </w:r>
             <w:r>
               <w:rPr>
-                <w:rFonts w:hint="default" w:ascii="Bookman Old Style" w:hAnsi="Bookman Old Style" w:eastAsia="Times New Roman" w:cs="Arial"/>
-                <w:lang w:val="en-US" w:eastAsia="en-GB"/>
-              </w:rPr>
-              <w:t xml:space="preserve"> </w:t>
-            </w:r>
-            <w:r>
-              <w:rPr>
-                <w:rFonts w:hint="default" w:ascii="Bookman Old Style" w:hAnsi="Bookman Old Style" w:eastAsia="Times New Roman" w:cs="Arial"/>
-                <w:lang w:val="en-GB" w:eastAsia="en-GB"/>
-              </w:rPr>
-              <w:t>P</w:t>
-            </w:r>
-            <w:r>
-              <w:rPr>
-                <w:rFonts w:hint="default" w:ascii="Bookman Old Style" w:hAnsi="Bookman Old Style" w:eastAsia="Times New Roman" w:cs="Arial"/>
-                <w:lang w:val="en-US" w:eastAsia="en-GB"/>
-              </w:rPr>
-              <w:t>rogram Sasaran Keselamatan Pasien</w:t>
+                <w:rFonts w:ascii="Bookman Old Style" w:eastAsia="Times New Roman" w:hAnsi="Bookman Old Style" w:cs="Arial"/>
+                <w:sz w:val="20"/>
+                <w:szCs w:val="20"/>
+                <w:lang w:val="en-GB" w:eastAsia="en-GB"/>
+              </w:rPr>
+              <w:t xml:space="preserve"> Pelayanan Kefarmasian di Puskesmas Berakit</w:t>
             </w:r>
           </w:p>
         </w:tc>
       </w:tr>
       <w:tr>
-        <w:tblPrEx>
-          <w:tblBorders>
-            <w:top w:val="single" w:color="auto" w:sz="4" w:space="0"/>
-            <w:left w:val="single" w:color="auto" w:sz="4" w:space="0"/>
-            <w:bottom w:val="single" w:color="auto" w:sz="4" w:space="0"/>
-            <w:right w:val="single" w:color="auto" w:sz="4" w:space="0"/>
-            <w:insideH w:val="single" w:color="auto" w:sz="4" w:space="0"/>
-            <w:insideV w:val="single" w:color="auto" w:sz="4" w:space="0"/>
-          </w:tblBorders>
-          <w:tblCellMar>
-            <w:top w:w="0" w:type="dxa"/>
-            <w:left w:w="108" w:type="dxa"/>
-            <w:bottom w:w="0" w:type="dxa"/>
-            <w:right w:w="108" w:type="dxa"/>
-          </w:tblCellMar>
-        </w:tblPrEx>
         <w:trPr>
-          <w:trHeight w:val="125" w:hRule="atLeast"/>
+          <w:trHeight w:val="125"/>
         </w:trPr>
         <w:tc>
           <w:tcPr>
@@ -2515,13 +1931,17 @@
               <w:ind w:left="425" w:right="0" w:hanging="357"/>
               <w:jc w:val="left"/>
               <w:rPr>
-                <w:rFonts w:ascii="Bookman Old Style" w:hAnsi="Bookman Old Style" w:eastAsia="Times New Roman" w:cs="Arial"/>
-                <w:lang w:val="en-GB" w:eastAsia="en-GB"/>
-              </w:rPr>
-            </w:pPr>
-            <w:r>
-              <w:rPr>
-                <w:rFonts w:ascii="Bookman Old Style" w:hAnsi="Bookman Old Style" w:eastAsia="Times New Roman" w:cs="Arial"/>
+                <w:rFonts w:ascii="Bookman Old Style" w:eastAsia="Times New Roman" w:hAnsi="Bookman Old Style" w:cs="Arial"/>
+                <w:sz w:val="20"/>
+                <w:szCs w:val="20"/>
+                <w:lang w:val="en-GB" w:eastAsia="en-GB"/>
+              </w:rPr>
+            </w:pPr>
+            <w:r>
+              <w:rPr>
+                <w:rFonts w:ascii="Bookman Old Style" w:eastAsia="Times New Roman" w:hAnsi="Bookman Old Style" w:cs="Arial"/>
+                <w:sz w:val="20"/>
+                <w:szCs w:val="20"/>
                 <w:lang w:val="en-GB" w:eastAsia="en-GB"/>
               </w:rPr>
               <w:t>Referensi</w:t>
@@ -2541,19 +1961,32 @@
                 <w:numId w:val="2"/>
               </w:numPr>
               <w:spacing w:after="0" w:line="360" w:lineRule="auto"/>
-              <w:ind w:left="425" w:leftChars="0" w:right="0" w:rightChars="0" w:hanging="425" w:firstLineChars="0"/>
-              <w:jc w:val="left"/>
-              <w:rPr>
-                <w:rFonts w:ascii="Bookman Old Style" w:hAnsi="Bookman Old Style" w:eastAsia="Times New Roman" w:cs="Arial"/>
-                <w:lang w:val="en-GB" w:eastAsia="en-GB"/>
-              </w:rPr>
-            </w:pPr>
-            <w:r>
-              <w:rPr>
-                <w:rFonts w:hint="default" w:ascii="Bookman Old Style" w:hAnsi="Bookman Old Style" w:eastAsia="Times New Roman" w:cs="Arial"/>
-                <w:lang w:val="en-US" w:eastAsia="en-GB"/>
-              </w:rPr>
-              <w:t>Permenkes Nomor 74 Tahun 2016 tentang Standar Pelayanan Kefarmasian di Puskesmas</w:t>
+              <w:ind w:right="0"/>
+              <w:jc w:val="left"/>
+              <w:rPr>
+                <w:rFonts w:ascii="Bookman Old Style" w:eastAsia="Times New Roman" w:hAnsi="Bookman Old Style" w:cs="Arial"/>
+                <w:sz w:val="20"/>
+                <w:szCs w:val="20"/>
+                <w:lang w:val="en-GB" w:eastAsia="en-GB"/>
+              </w:rPr>
+            </w:pPr>
+            <w:r>
+              <w:rPr>
+                <w:rFonts w:ascii="Bookman Old Style" w:eastAsia="Times New Roman" w:hAnsi="Bookman Old Style" w:cs="Arial"/>
+                <w:sz w:val="20"/>
+                <w:szCs w:val="20"/>
+                <w:lang w:eastAsia="en-GB"/>
+              </w:rPr>
+              <w:t>Permenkes Nomor 74 Tahun 2016</w:t>
+            </w:r>
+            <w:r>
+              <w:rPr>
+                <w:rFonts w:ascii="Bookman Old Style" w:eastAsia="Times New Roman" w:hAnsi="Bookman Old Style" w:cs="Arial"/>
+                <w:sz w:val="20"/>
+                <w:szCs w:val="20"/>
+                <w:lang w:eastAsia="en-GB"/>
+              </w:rPr>
+              <w:t xml:space="preserve"> tentang Standar Pelayanan Kefarmasian di Puskesmas</w:t>
             </w:r>
           </w:p>
           <w:p>
@@ -2563,19 +1996,23 @@
                 <w:numId w:val="2"/>
               </w:numPr>
               <w:spacing w:after="0" w:line="360" w:lineRule="auto"/>
-              <w:ind w:left="425" w:leftChars="0" w:right="0" w:rightChars="0" w:hanging="425" w:firstLineChars="0"/>
-              <w:jc w:val="left"/>
-              <w:rPr>
-                <w:rFonts w:ascii="Bookman Old Style" w:hAnsi="Bookman Old Style" w:eastAsia="Times New Roman" w:cs="Arial"/>
-                <w:lang w:val="en-GB" w:eastAsia="en-GB"/>
-              </w:rPr>
-            </w:pPr>
-            <w:r>
-              <w:rPr>
-                <w:rFonts w:hint="default" w:ascii="Bookman Old Style" w:hAnsi="Bookman Old Style" w:eastAsia="Times New Roman" w:cs="Arial"/>
-                <w:lang w:val="en-US" w:eastAsia="en-GB"/>
-              </w:rPr>
-              <w:t>Permenkes Nomor 26 Tahun 2020 tentang Perubahan atas Peraturan Menteri Kesehatan Nomor 74 Tahun 2016 tentang Standar Pelayanan Kefarmasian di Puskesmas</w:t>
+              <w:ind w:right="0"/>
+              <w:jc w:val="left"/>
+              <w:rPr>
+                <w:rFonts w:ascii="Bookman Old Style" w:eastAsia="Times New Roman" w:hAnsi="Bookman Old Style" w:cs="Arial"/>
+                <w:sz w:val="20"/>
+                <w:szCs w:val="20"/>
+                <w:lang w:val="en-GB" w:eastAsia="en-GB"/>
+              </w:rPr>
+            </w:pPr>
+            <w:r>
+              <w:rPr>
+                <w:rFonts w:ascii="Bookman Old Style" w:eastAsia="Times New Roman" w:hAnsi="Bookman Old Style" w:cs="Arial"/>
+                <w:sz w:val="20"/>
+                <w:szCs w:val="20"/>
+                <w:lang w:eastAsia="en-GB"/>
+              </w:rPr>
+              <w:t>Petunjuk Teknis Standar Pelayanan Kefarmasian di Puskesmas, Kementerian Kesehatan RI 2019</w:t>
             </w:r>
           </w:p>
           <w:p>
@@ -2585,42 +2022,30 @@
                 <w:numId w:val="2"/>
               </w:numPr>
               <w:spacing w:after="0" w:line="360" w:lineRule="auto"/>
-              <w:ind w:left="425" w:leftChars="0" w:right="0" w:rightChars="0" w:hanging="425" w:firstLineChars="0"/>
-              <w:jc w:val="left"/>
-              <w:rPr>
-                <w:rFonts w:ascii="Bookman Old Style" w:hAnsi="Bookman Old Style" w:eastAsia="Times New Roman" w:cs="Arial"/>
-                <w:lang w:val="en-GB" w:eastAsia="en-GB"/>
-              </w:rPr>
-            </w:pPr>
-            <w:r>
-              <w:rPr>
-                <w:rFonts w:hint="default" w:ascii="Bookman Old Style" w:hAnsi="Bookman Old Style" w:eastAsia="Times New Roman" w:cs="Arial"/>
-                <w:lang w:val="en-US" w:eastAsia="en-GB"/>
-              </w:rPr>
-              <w:t>Petunjuk Teknis Standar Pelayanan Kefarmasian di Puskesmas, Kementerian Kesehatan RI 2019</w:t>
+              <w:ind w:right="0"/>
+              <w:jc w:val="left"/>
+              <w:rPr>
+                <w:rFonts w:ascii="Bookman Old Style" w:eastAsia="Times New Roman" w:hAnsi="Bookman Old Style" w:cs="Arial"/>
+                <w:sz w:val="20"/>
+                <w:szCs w:val="20"/>
+                <w:lang w:val="en-GB" w:eastAsia="en-GB"/>
+              </w:rPr>
+            </w:pPr>
+            <w:r>
+              <w:rPr>
+                <w:rFonts w:ascii="Bookman Old Style" w:eastAsia="Times New Roman" w:hAnsi="Bookman Old Style" w:cs="Arial"/>
+                <w:sz w:val="20"/>
+                <w:szCs w:val="20"/>
+                <w:lang w:eastAsia="en-GB"/>
+              </w:rPr>
+              <w:t>Permenkes Nomor 26 Tahun 2020 tentang Perubahan atas Peraturan Menteri Kesehatan Nomor 74 Tahun 2016 tentang Standar Pelayanan Kefarmasian di Puskesmas</w:t>
             </w:r>
           </w:p>
         </w:tc>
       </w:tr>
       <w:tr>
-        <w:tblPrEx>
-          <w:tblBorders>
-            <w:top w:val="single" w:color="auto" w:sz="4" w:space="0"/>
-            <w:left w:val="single" w:color="auto" w:sz="4" w:space="0"/>
-            <w:bottom w:val="single" w:color="auto" w:sz="4" w:space="0"/>
-            <w:right w:val="single" w:color="auto" w:sz="4" w:space="0"/>
-            <w:insideH w:val="single" w:color="auto" w:sz="4" w:space="0"/>
-            <w:insideV w:val="single" w:color="auto" w:sz="4" w:space="0"/>
-          </w:tblBorders>
-          <w:tblCellMar>
-            <w:top w:w="0" w:type="dxa"/>
-            <w:left w:w="108" w:type="dxa"/>
-            <w:bottom w:w="0" w:type="dxa"/>
-            <w:right w:w="108" w:type="dxa"/>
-          </w:tblCellMar>
-        </w:tblPrEx>
         <w:trPr>
-          <w:trHeight w:val="608" w:hRule="atLeast"/>
+          <w:trHeight w:val="608"/>
         </w:trPr>
         <w:tc>
           <w:tcPr>
@@ -2637,13 +2062,17 @@
               <w:ind w:left="425" w:right="0" w:hanging="357"/>
               <w:jc w:val="left"/>
               <w:rPr>
-                <w:rFonts w:ascii="Bookman Old Style" w:hAnsi="Bookman Old Style" w:eastAsia="Times New Roman" w:cs="Arial"/>
-                <w:lang w:val="en-GB" w:eastAsia="en-GB"/>
-              </w:rPr>
-            </w:pPr>
-            <w:r>
-              <w:rPr>
-                <w:rFonts w:ascii="Bookman Old Style" w:hAnsi="Bookman Old Style" w:eastAsia="Times New Roman" w:cs="Arial"/>
+                <w:rFonts w:ascii="Bookman Old Style" w:eastAsia="Times New Roman" w:hAnsi="Bookman Old Style" w:cs="Arial"/>
+                <w:sz w:val="20"/>
+                <w:szCs w:val="20"/>
+                <w:lang w:val="en-GB" w:eastAsia="en-GB"/>
+              </w:rPr>
+            </w:pPr>
+            <w:r>
+              <w:rPr>
+                <w:rFonts w:ascii="Bookman Old Style" w:eastAsia="Times New Roman" w:hAnsi="Bookman Old Style" w:cs="Arial"/>
+                <w:sz w:val="20"/>
+                <w:szCs w:val="20"/>
                 <w:lang w:val="id-ID" w:eastAsia="en-GB"/>
               </w:rPr>
               <w:t>Alat dan Bahan</w:t>
@@ -2666,14 +2095,18 @@
               <w:ind w:left="317" w:right="0" w:hanging="283"/>
               <w:jc w:val="left"/>
               <w:rPr>
-                <w:rFonts w:ascii="Bookman Old Style" w:hAnsi="Bookman Old Style" w:eastAsia="Times New Roman" w:cs="Arial"/>
+                <w:rFonts w:ascii="Bookman Old Style" w:eastAsia="Times New Roman" w:hAnsi="Bookman Old Style" w:cs="Arial"/>
+                <w:sz w:val="20"/>
+                <w:szCs w:val="20"/>
                 <w:lang w:val="id-ID" w:eastAsia="en-GB"/>
               </w:rPr>
             </w:pPr>
             <w:r>
               <w:rPr>
-                <w:rFonts w:hint="default" w:ascii="Bookman Old Style" w:hAnsi="Bookman Old Style" w:eastAsia="Times New Roman" w:cs="Arial"/>
-                <w:lang w:val="en-US" w:eastAsia="en-GB"/>
+                <w:rFonts w:ascii="Bookman Old Style" w:eastAsia="Times New Roman" w:hAnsi="Bookman Old Style" w:cs="Arial"/>
+                <w:sz w:val="20"/>
+                <w:szCs w:val="20"/>
+                <w:lang w:eastAsia="en-GB"/>
               </w:rPr>
               <w:t>ATK</w:t>
             </w:r>
@@ -2688,14 +2121,18 @@
               <w:ind w:left="317" w:right="0" w:hanging="283"/>
               <w:jc w:val="left"/>
               <w:rPr>
-                <w:rFonts w:ascii="Bookman Old Style" w:hAnsi="Bookman Old Style" w:eastAsia="Times New Roman" w:cs="Arial"/>
+                <w:rFonts w:ascii="Bookman Old Style" w:eastAsia="Times New Roman" w:hAnsi="Bookman Old Style" w:cs="Arial"/>
+                <w:sz w:val="20"/>
+                <w:szCs w:val="20"/>
                 <w:lang w:val="id-ID" w:eastAsia="en-GB"/>
               </w:rPr>
             </w:pPr>
             <w:r>
               <w:rPr>
-                <w:rFonts w:hint="default" w:ascii="Bookman Old Style" w:hAnsi="Bookman Old Style" w:eastAsia="Times New Roman" w:cs="Arial"/>
-                <w:lang w:val="en-US" w:eastAsia="en-GB"/>
+                <w:rFonts w:ascii="Bookman Old Style" w:eastAsia="Times New Roman" w:hAnsi="Bookman Old Style" w:cs="Arial"/>
+                <w:sz w:val="20"/>
+                <w:szCs w:val="20"/>
+                <w:lang w:eastAsia="en-GB"/>
               </w:rPr>
               <w:t>Komputer</w:t>
             </w:r>
@@ -2703,24 +2140,8 @@
         </w:tc>
       </w:tr>
       <w:tr>
-        <w:tblPrEx>
-          <w:tblBorders>
-            <w:top w:val="single" w:color="auto" w:sz="4" w:space="0"/>
-            <w:left w:val="single" w:color="auto" w:sz="4" w:space="0"/>
-            <w:bottom w:val="single" w:color="auto" w:sz="4" w:space="0"/>
-            <w:right w:val="single" w:color="auto" w:sz="4" w:space="0"/>
-            <w:insideH w:val="single" w:color="auto" w:sz="4" w:space="0"/>
-            <w:insideV w:val="single" w:color="auto" w:sz="4" w:space="0"/>
-          </w:tblBorders>
-          <w:tblCellMar>
-            <w:top w:w="0" w:type="dxa"/>
-            <w:left w:w="108" w:type="dxa"/>
-            <w:bottom w:w="0" w:type="dxa"/>
-            <w:right w:w="108" w:type="dxa"/>
-          </w:tblCellMar>
-        </w:tblPrEx>
         <w:trPr>
-          <w:trHeight w:val="2259" w:hRule="atLeast"/>
+          <w:trHeight w:val="1241"/>
         </w:trPr>
         <w:tc>
           <w:tcPr>
@@ -2737,13 +2158,17 @@
               <w:ind w:left="425" w:right="0" w:hanging="357"/>
               <w:jc w:val="left"/>
               <w:rPr>
-                <w:rFonts w:ascii="Bookman Old Style" w:hAnsi="Bookman Old Style" w:eastAsia="Times New Roman" w:cs="Arial"/>
-                <w:lang w:val="en-GB" w:eastAsia="en-GB"/>
-              </w:rPr>
-            </w:pPr>
-            <w:r>
-              <w:rPr>
-                <w:rFonts w:ascii="Bookman Old Style" w:hAnsi="Bookman Old Style" w:eastAsia="Times New Roman" w:cs="Arial"/>
+                <w:rFonts w:ascii="Bookman Old Style" w:eastAsia="Times New Roman" w:hAnsi="Bookman Old Style" w:cs="Arial"/>
+                <w:sz w:val="20"/>
+                <w:szCs w:val="20"/>
+                <w:lang w:val="en-GB" w:eastAsia="en-GB"/>
+              </w:rPr>
+            </w:pPr>
+            <w:r>
+              <w:rPr>
+                <w:rFonts w:ascii="Bookman Old Style" w:eastAsia="Times New Roman" w:hAnsi="Bookman Old Style" w:cs="Arial"/>
+                <w:sz w:val="20"/>
+                <w:szCs w:val="20"/>
                 <w:lang w:val="en-GB" w:eastAsia="en-GB"/>
               </w:rPr>
               <w:t>Langkah-langkah</w:t>
@@ -2763,23 +2188,29 @@
                 <w:numId w:val="4"/>
               </w:numPr>
               <w:spacing w:after="0" w:line="360" w:lineRule="auto"/>
-              <w:ind w:left="425" w:leftChars="0" w:right="0" w:hanging="425" w:firstLineChars="0"/>
-              <w:rPr>
-                <w:rFonts w:ascii="Bookman Old Style" w:hAnsi="Bookman Old Style" w:eastAsia="Times New Roman" w:cs="Arial"/>
-                <w:lang w:eastAsia="en-GB"/>
-              </w:rPr>
-            </w:pPr>
-            <w:r>
-              <w:rPr>
-                <w:rFonts w:hint="default" w:ascii="Bookman Old Style" w:hAnsi="Bookman Old Style" w:eastAsia="Times New Roman" w:cs="Arial"/>
+              <w:ind w:right="0"/>
+              <w:rPr>
+                <w:rFonts w:ascii="Bookman Old Style" w:eastAsia="Times New Roman" w:hAnsi="Bookman Old Style" w:cs="Arial"/>
+                <w:sz w:val="20"/>
+                <w:szCs w:val="20"/>
+                <w:lang w:eastAsia="en-GB"/>
+              </w:rPr>
+            </w:pPr>
+            <w:r>
+              <w:rPr>
+                <w:rFonts w:ascii="Bookman Old Style" w:eastAsia="Times New Roman" w:hAnsi="Bookman Old Style" w:cs="Arial"/>
+                <w:sz w:val="20"/>
+                <w:szCs w:val="20"/>
                 <w:lang w:eastAsia="en-GB"/>
               </w:rPr>
               <w:t>P</w:t>
             </w:r>
             <w:r>
               <w:rPr>
-                <w:rFonts w:hint="default" w:ascii="Bookman Old Style" w:hAnsi="Bookman Old Style" w:eastAsia="Times New Roman" w:cs="Arial"/>
-                <w:lang w:val="en-US" w:eastAsia="en-GB"/>
+                <w:rFonts w:ascii="Bookman Old Style" w:eastAsia="Times New Roman" w:hAnsi="Bookman Old Style" w:cs="Arial"/>
+                <w:sz w:val="20"/>
+                <w:szCs w:val="20"/>
+                <w:lang w:eastAsia="en-GB"/>
               </w:rPr>
               <w:t>etugas membuat daftar obat yang perlu diwaspadai</w:t>
             </w:r>
@@ -2791,18 +2222,31 @@
                 <w:numId w:val="4"/>
               </w:numPr>
               <w:spacing w:after="0" w:line="360" w:lineRule="auto"/>
-              <w:ind w:left="425" w:leftChars="0" w:right="0" w:hanging="425" w:firstLineChars="0"/>
-              <w:rPr>
-                <w:rFonts w:ascii="Bookman Old Style" w:hAnsi="Bookman Old Style" w:eastAsia="Times New Roman" w:cs="Arial"/>
-                <w:lang w:eastAsia="en-GB"/>
-              </w:rPr>
-            </w:pPr>
-            <w:r>
-              <w:rPr>
-                <w:rFonts w:hint="default" w:ascii="Bookman Old Style" w:hAnsi="Bookman Old Style" w:eastAsia="Times New Roman" w:cs="Arial"/>
-                <w:lang w:val="en-US" w:eastAsia="en-GB"/>
-              </w:rPr>
-              <w:t>Petugas memberikan label yang jelas pada obat yang harus diwaspadai dengan stiker bertuliskan high alert dan stiker bertuliskan LASA</w:t>
+              <w:ind w:right="0"/>
+              <w:rPr>
+                <w:rFonts w:ascii="Bookman Old Style" w:eastAsia="Times New Roman" w:hAnsi="Bookman Old Style" w:cs="Arial"/>
+                <w:sz w:val="20"/>
+                <w:szCs w:val="20"/>
+                <w:lang w:eastAsia="en-GB"/>
+              </w:rPr>
+            </w:pPr>
+            <w:r>
+              <w:rPr>
+                <w:rFonts w:ascii="Bookman Old Style" w:eastAsia="Times New Roman" w:hAnsi="Bookman Old Style" w:cs="Arial"/>
+                <w:sz w:val="20"/>
+                <w:szCs w:val="20"/>
+                <w:lang w:eastAsia="en-GB"/>
+              </w:rPr>
+              <w:t xml:space="preserve">Petugas memberikan label yang jelas pada obat yang harus diwaspadai dengan stiker bertuliskan high alert dan stiker </w:t>
+            </w:r>
+            <w:r>
+              <w:rPr>
+                <w:rFonts w:ascii="Bookman Old Style" w:eastAsia="Times New Roman" w:hAnsi="Bookman Old Style" w:cs="Arial"/>
+                <w:sz w:val="20"/>
+                <w:szCs w:val="20"/>
+                <w:lang w:eastAsia="en-GB"/>
+              </w:rPr>
+              <w:t>bertuliskan LASA</w:t>
             </w:r>
           </w:p>
           <w:p>
@@ -2812,16 +2256,20 @@
                 <w:numId w:val="4"/>
               </w:numPr>
               <w:spacing w:after="0" w:line="360" w:lineRule="auto"/>
-              <w:ind w:left="425" w:leftChars="0" w:right="0" w:hanging="425" w:firstLineChars="0"/>
-              <w:rPr>
-                <w:rFonts w:ascii="Bookman Old Style" w:hAnsi="Bookman Old Style" w:eastAsia="Times New Roman" w:cs="Arial"/>
-                <w:lang w:eastAsia="en-GB"/>
-              </w:rPr>
-            </w:pPr>
-            <w:r>
-              <w:rPr>
-                <w:rFonts w:hint="default" w:ascii="Bookman Old Style" w:hAnsi="Bookman Old Style" w:eastAsia="Times New Roman" w:cs="Arial"/>
-                <w:lang w:val="en-US" w:eastAsia="en-GB"/>
+              <w:ind w:right="0"/>
+              <w:rPr>
+                <w:rFonts w:ascii="Bookman Old Style" w:eastAsia="Times New Roman" w:hAnsi="Bookman Old Style" w:cs="Arial"/>
+                <w:sz w:val="20"/>
+                <w:szCs w:val="20"/>
+                <w:lang w:eastAsia="en-GB"/>
+              </w:rPr>
+            </w:pPr>
+            <w:r>
+              <w:rPr>
+                <w:rFonts w:ascii="Bookman Old Style" w:eastAsia="Times New Roman" w:hAnsi="Bookman Old Style" w:cs="Arial"/>
+                <w:sz w:val="20"/>
+                <w:szCs w:val="20"/>
+                <w:lang w:eastAsia="en-GB"/>
               </w:rPr>
               <w:t>Tempat penyimpanan obat yang diwaspadai diletakkan tidak berdekatan atau berjarak untuk obat yang bersifat high alert atau LASA</w:t>
             </w:r>
@@ -2833,16 +2281,20 @@
                 <w:numId w:val="4"/>
               </w:numPr>
               <w:spacing w:after="0" w:line="360" w:lineRule="auto"/>
-              <w:ind w:left="425" w:leftChars="0" w:right="0" w:hanging="425" w:firstLineChars="0"/>
-              <w:rPr>
-                <w:rFonts w:ascii="Bookman Old Style" w:hAnsi="Bookman Old Style" w:eastAsia="Times New Roman" w:cs="Arial"/>
-                <w:lang w:eastAsia="en-GB"/>
-              </w:rPr>
-            </w:pPr>
-            <w:r>
-              <w:rPr>
-                <w:rFonts w:hint="default" w:ascii="Bookman Old Style" w:hAnsi="Bookman Old Style" w:eastAsia="Times New Roman" w:cs="Arial"/>
-                <w:lang w:val="en-US" w:eastAsia="en-GB"/>
+              <w:ind w:right="0"/>
+              <w:rPr>
+                <w:rFonts w:ascii="Bookman Old Style" w:eastAsia="Times New Roman" w:hAnsi="Bookman Old Style" w:cs="Arial"/>
+                <w:sz w:val="20"/>
+                <w:szCs w:val="20"/>
+                <w:lang w:eastAsia="en-GB"/>
+              </w:rPr>
+            </w:pPr>
+            <w:r>
+              <w:rPr>
+                <w:rFonts w:ascii="Bookman Old Style" w:eastAsia="Times New Roman" w:hAnsi="Bookman Old Style" w:cs="Arial"/>
+                <w:sz w:val="20"/>
+                <w:szCs w:val="20"/>
+                <w:lang w:eastAsia="en-GB"/>
               </w:rPr>
               <w:t>Petugas menyimpan obat narkotika psikotropika secara terpisah dari obat lain dengan lemari khusis dan terkunci</w:t>
             </w:r>
@@ -2854,41 +2306,30 @@
                 <w:numId w:val="4"/>
               </w:numPr>
               <w:spacing w:after="0" w:line="360" w:lineRule="auto"/>
-              <w:ind w:left="425" w:leftChars="0" w:right="0" w:hanging="425" w:firstLineChars="0"/>
-              <w:rPr>
-                <w:rFonts w:ascii="Bookman Old Style" w:hAnsi="Bookman Old Style" w:eastAsia="Times New Roman" w:cs="Arial"/>
-                <w:lang w:eastAsia="en-GB"/>
-              </w:rPr>
-            </w:pPr>
-            <w:r>
-              <w:rPr>
-                <w:rFonts w:hint="default" w:ascii="Bookman Old Style" w:hAnsi="Bookman Old Style" w:eastAsia="Times New Roman" w:cs="Arial"/>
-                <w:lang w:val="en-US" w:eastAsia="en-GB"/>
-              </w:rPr>
+              <w:ind w:right="0"/>
+              <w:rPr>
+                <w:rFonts w:ascii="Bookman Old Style" w:eastAsia="Times New Roman" w:hAnsi="Bookman Old Style" w:cs="Arial"/>
+                <w:sz w:val="20"/>
+                <w:szCs w:val="20"/>
+                <w:lang w:eastAsia="en-GB"/>
+              </w:rPr>
+            </w:pPr>
+            <w:r>
+              <w:rPr>
+                <w:rFonts w:ascii="Bookman Old Style" w:eastAsia="Times New Roman" w:hAnsi="Bookman Old Style" w:cs="Arial"/>
+                <w:sz w:val="20"/>
+                <w:szCs w:val="20"/>
+                <w:lang w:eastAsia="en-GB"/>
+              </w:rPr>
+              <w:lastRenderedPageBreak/>
               <w:t>Petugas membuat pemesanan obat yang diwaspadai dengan menggunakan LPLPO yang disetujui oleh apoteker dan kepala puskesmas</w:t>
             </w:r>
           </w:p>
         </w:tc>
       </w:tr>
       <w:tr>
-        <w:tblPrEx>
-          <w:tblBorders>
-            <w:top w:val="single" w:color="auto" w:sz="4" w:space="0"/>
-            <w:left w:val="single" w:color="auto" w:sz="4" w:space="0"/>
-            <w:bottom w:val="single" w:color="auto" w:sz="4" w:space="0"/>
-            <w:right w:val="single" w:color="auto" w:sz="4" w:space="0"/>
-            <w:insideH w:val="single" w:color="auto" w:sz="4" w:space="0"/>
-            <w:insideV w:val="single" w:color="auto" w:sz="4" w:space="0"/>
-          </w:tblBorders>
-          <w:tblCellMar>
-            <w:top w:w="0" w:type="dxa"/>
-            <w:left w:w="108" w:type="dxa"/>
-            <w:bottom w:w="0" w:type="dxa"/>
-            <w:right w:w="108" w:type="dxa"/>
-          </w:tblCellMar>
-        </w:tblPrEx>
         <w:trPr>
-          <w:trHeight w:val="6930" w:hRule="atLeast"/>
+          <w:trHeight w:val="6930"/>
         </w:trPr>
         <w:tc>
           <w:tcPr>
@@ -2901,15 +2342,20 @@
               <w:ind w:left="720" w:right="0" w:hanging="686"/>
               <w:jc w:val="left"/>
               <w:rPr>
-                <w:rFonts w:ascii="Bookman Old Style" w:hAnsi="Bookman Old Style" w:eastAsia="Times New Roman" w:cs="Arial"/>
-                <w:lang w:val="en-GB" w:eastAsia="en-GB"/>
-              </w:rPr>
-            </w:pPr>
-            <w:r>
-              <w:rPr>
-                <w:rFonts w:ascii="Bookman Old Style" w:hAnsi="Bookman Old Style" w:eastAsia="Times New Roman" w:cs="Arial"/>
-                <w:lang w:val="en-GB" w:eastAsia="en-GB"/>
-              </w:rPr>
+                <w:rFonts w:ascii="Bookman Old Style" w:eastAsia="Times New Roman" w:hAnsi="Bookman Old Style" w:cs="Arial"/>
+                <w:sz w:val="20"/>
+                <w:szCs w:val="20"/>
+                <w:lang w:val="en-GB" w:eastAsia="en-GB"/>
+              </w:rPr>
+            </w:pPr>
+            <w:r>
+              <w:rPr>
+                <w:rFonts w:ascii="Bookman Old Style" w:eastAsia="Times New Roman" w:hAnsi="Bookman Old Style" w:cs="Arial"/>
+                <w:sz w:val="20"/>
+                <w:szCs w:val="20"/>
+                <w:lang w:val="en-GB" w:eastAsia="en-GB"/>
+              </w:rPr>
+              <w:lastRenderedPageBreak/>
               <w:t>7.  Bagan alir</w:t>
             </w:r>
           </w:p>
@@ -2919,7 +2365,9 @@
               <w:ind w:left="0" w:right="0" w:firstLine="0"/>
               <w:jc w:val="left"/>
               <w:rPr>
-                <w:rFonts w:ascii="Bookman Old Style" w:hAnsi="Bookman Old Style" w:eastAsia="Times New Roman" w:cs="Arial"/>
+                <w:rFonts w:ascii="Bookman Old Style" w:eastAsia="Times New Roman" w:hAnsi="Bookman Old Style" w:cs="Arial"/>
+                <w:sz w:val="20"/>
+                <w:szCs w:val="20"/>
                 <w:lang w:val="id-ID" w:eastAsia="en-GB"/>
               </w:rPr>
             </w:pPr>
@@ -2940,232 +2388,45 @@
               <w:spacing w:after="0" w:line="240" w:lineRule="auto"/>
               <w:ind w:left="0" w:right="-108" w:firstLine="0"/>
               <w:rPr>
-                <w:rFonts w:ascii="Bookman Old Style" w:hAnsi="Bookman Old Style" w:eastAsia="Times New Roman"/>
-                <w:lang w:eastAsia="en-GB"/>
-              </w:rPr>
-            </w:pPr>
-            <w:r>
-              <mc:AlternateContent>
-                <mc:Choice Requires="wps">
-                  <w:drawing>
-                    <wp:anchor distT="0" distB="0" distL="114300" distR="114300" simplePos="0" relativeHeight="251661312" behindDoc="0" locked="0" layoutInCell="1" allowOverlap="1">
-                      <wp:simplePos x="0" y="0"/>
-                      <wp:positionH relativeFrom="column">
-                        <wp:posOffset>2225675</wp:posOffset>
-                      </wp:positionH>
-                      <wp:positionV relativeFrom="paragraph">
-                        <wp:posOffset>120650</wp:posOffset>
-                      </wp:positionV>
-                      <wp:extent cx="1944370" cy="675640"/>
-                      <wp:effectExtent l="4445" t="4445" r="13335" b="5715"/>
-                      <wp:wrapNone/>
-                      <wp:docPr id="26" name="Rectangle 8"/>
-                      <wp:cNvGraphicFramePr/>
-                      <a:graphic xmlns:a="http://schemas.openxmlformats.org/drawingml/2006/main">
-                        <a:graphicData uri="http://schemas.microsoft.com/office/word/2010/wordprocessingShape">
-                          <wps:wsp>
-                            <wps:cNvSpPr/>
-                            <wps:spPr>
-                              <a:xfrm>
-                                <a:off x="0" y="0"/>
-                                <a:ext cx="1944370" cy="675640"/>
-                              </a:xfrm>
-                              <a:prstGeom prst="rect">
-                                <a:avLst/>
-                              </a:prstGeom>
-                              <a:solidFill>
-                                <a:sysClr val="window" lastClr="FFFFFF"/>
-                              </a:solidFill>
-                              <a:ln w="3175" cap="flat" cmpd="sng" algn="ctr">
-                                <a:solidFill>
-                                  <a:sysClr val="windowText" lastClr="000000"/>
-                                </a:solidFill>
-                                <a:prstDash val="solid"/>
-                              </a:ln>
-                              <a:effectLst/>
-                            </wps:spPr>
-                            <wps:txbx>
-                              <w:txbxContent>
-                                <w:p>
-                                  <w:pPr>
-                                    <w:spacing w:line="240" w:lineRule="auto"/>
-                                    <w:ind w:left="0" w:leftChars="0" w:firstLine="0" w:firstLineChars="0"/>
-                                    <w:jc w:val="left"/>
-                                    <w:rPr>
-                                      <w:rFonts w:hint="default" w:ascii="Bookman Old Style" w:hAnsi="Bookman Old Style" w:cs="Arial"/>
-                                      <w:sz w:val="16"/>
-                                      <w:szCs w:val="16"/>
-                                      <w:lang w:val="en-US"/>
-                                    </w:rPr>
-                                  </w:pPr>
-                                  <w:r>
-                                    <w:rPr>
-                                      <w:rFonts w:hint="default" w:ascii="Bookman Old Style" w:hAnsi="Bookman Old Style" w:eastAsia="Times New Roman" w:cs="Arial"/>
-                                      <w:sz w:val="16"/>
-                                      <w:szCs w:val="16"/>
-                                      <w:lang w:val="en-US" w:eastAsia="en-GB"/>
-                                    </w:rPr>
-                                    <w:t>Memberikan label yang jelas pada obat yang harus diwaspadai dengan stiker bertuliskan high alert dan stiker bertuliskan LASA</w:t>
-                                  </w:r>
-                                </w:p>
-                              </w:txbxContent>
-                            </wps:txbx>
-                            <wps:bodyPr rot="0" spcFirstLastPara="0" vertOverflow="overflow" horzOverflow="overflow" vert="horz" wrap="square" lIns="91440" tIns="45720" rIns="91440" bIns="45720" numCol="1" spcCol="0" rtlCol="0" fromWordArt="0" anchor="ctr" anchorCtr="0" forceAA="0" compatLnSpc="1">
-                              <a:noAutofit/>
-                            </wps:bodyPr>
-                          </wps:wsp>
-                        </a:graphicData>
-                      </a:graphic>
-                    </wp:anchor>
-                  </w:drawing>
-                </mc:Choice>
-                <mc:Fallback>
-                  <w:pict>
-                    <v:rect id="Rectangle 8" o:spid="_x0000_s1026" o:spt="1" style="position:absolute;left:0pt;margin-left:175.25pt;margin-top:9.5pt;height:53.2pt;width:153.1pt;z-index:251661312;v-text-anchor:middle;mso-width-relative:page;mso-height-relative:page;" fillcolor="#FFFFFF" filled="t" stroked="t" coordsize="21600,21600" o:gfxdata="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">
-                      <v:fill on="t" focussize="0,0"/>
-                      <v:stroke weight="0.25pt" color="#000000" joinstyle="round"/>
-                      <v:imagedata o:title=""/>
-                      <o:lock v:ext="edit" aspectratio="f"/>
-                      <v:textbox>
-                        <w:txbxContent>
-                          <w:p>
-                            <w:pPr>
-                              <w:spacing w:line="240" w:lineRule="auto"/>
-                              <w:ind w:left="0" w:leftChars="0" w:firstLine="0" w:firstLineChars="0"/>
-                              <w:jc w:val="left"/>
-                              <w:rPr>
-                                <w:rFonts w:hint="default" w:ascii="Bookman Old Style" w:hAnsi="Bookman Old Style" w:cs="Arial"/>
-                                <w:sz w:val="16"/>
-                                <w:szCs w:val="16"/>
-                                <w:lang w:val="en-US"/>
-                              </w:rPr>
-                            </w:pPr>
-                            <w:r>
-                              <w:rPr>
-                                <w:rFonts w:hint="default" w:ascii="Bookman Old Style" w:hAnsi="Bookman Old Style" w:eastAsia="Times New Roman" w:cs="Arial"/>
-                                <w:sz w:val="16"/>
-                                <w:szCs w:val="16"/>
-                                <w:lang w:val="en-US" w:eastAsia="en-GB"/>
-                              </w:rPr>
-                              <w:t>Memberikan label yang jelas pada obat yang harus diwaspadai dengan stiker bertuliskan high alert dan stiker bertuliskan LASA</w:t>
-                            </w:r>
-                          </w:p>
-                        </w:txbxContent>
-                      </v:textbox>
-                    </v:rect>
-                  </w:pict>
-                </mc:Fallback>
-              </mc:AlternateContent>
-            </w:r>
-            <w:r>
-              <mc:AlternateContent>
-                <mc:Choice Requires="wps">
-                  <w:drawing>
-                    <wp:anchor distT="0" distB="0" distL="114300" distR="114300" simplePos="0" relativeHeight="251660288" behindDoc="0" locked="0" layoutInCell="1" allowOverlap="1">
-                      <wp:simplePos x="0" y="0"/>
-                      <wp:positionH relativeFrom="column">
-                        <wp:posOffset>33655</wp:posOffset>
-                      </wp:positionH>
-                      <wp:positionV relativeFrom="paragraph">
-                        <wp:posOffset>29210</wp:posOffset>
-                      </wp:positionV>
-                      <wp:extent cx="1443990" cy="868045"/>
-                      <wp:effectExtent l="4445" t="4445" r="18415" b="22860"/>
-                      <wp:wrapNone/>
-                      <wp:docPr id="31" name="Oval 15"/>
-                      <wp:cNvGraphicFramePr/>
-                      <a:graphic xmlns:a="http://schemas.openxmlformats.org/drawingml/2006/main">
-                        <a:graphicData uri="http://schemas.microsoft.com/office/word/2010/wordprocessingShape">
-                          <wps:wsp>
-                            <wps:cNvSpPr/>
-                            <wps:spPr bwMode="auto">
-                              <a:xfrm>
-                                <a:off x="0" y="0"/>
-                                <a:ext cx="1443990" cy="868045"/>
-                              </a:xfrm>
-                              <a:prstGeom prst="ellipse">
-                                <a:avLst/>
-                              </a:prstGeom>
-                              <a:solidFill>
-                                <a:srgbClr val="FFFFFF"/>
-                              </a:solidFill>
-                              <a:ln w="9525">
-                                <a:solidFill>
-                                  <a:srgbClr val="000000"/>
-                                </a:solidFill>
-                                <a:round/>
-                              </a:ln>
-                            </wps:spPr>
-                            <wps:txbx>
-                              <w:txbxContent>
-                                <w:p>
-                                  <w:pPr>
-                                    <w:spacing w:after="0" w:line="240" w:lineRule="auto"/>
-                                    <w:ind w:left="0" w:firstLine="0"/>
-                                    <w:jc w:val="left"/>
-                                    <w:rPr>
-                                      <w:rFonts w:ascii="Bookman Old Style" w:hAnsi="Bookman Old Style"/>
-                                      <w:sz w:val="16"/>
-                                      <w:szCs w:val="16"/>
-                                    </w:rPr>
-                                  </w:pPr>
-                                  <w:r>
-                                    <w:rPr>
-                                      <w:rFonts w:hint="default" w:ascii="Bookman Old Style" w:hAnsi="Bookman Old Style" w:cs="Arial"/>
-                                      <w:sz w:val="16"/>
-                                      <w:szCs w:val="16"/>
-                                      <w:lang w:val="en-US"/>
-                                    </w:rPr>
-                                    <w:t>Membuat daftar obat yang perlu diwaspadai</w:t>
-                                  </w:r>
-                                </w:p>
-                              </w:txbxContent>
-                            </wps:txbx>
-                            <wps:bodyPr rot="0" vert="horz" wrap="square" lIns="91440" tIns="45720" rIns="91440" bIns="45720" anchor="t" anchorCtr="0" upright="1">
-                              <a:noAutofit/>
-                            </wps:bodyPr>
-                          </wps:wsp>
-                        </a:graphicData>
-                      </a:graphic>
-                    </wp:anchor>
-                  </w:drawing>
-                </mc:Choice>
-                <mc:Fallback>
-                  <w:pict>
-                    <v:shape id="Oval 15" o:spid="_x0000_s1026" o:spt="3" type="#_x0000_t3" style="position:absolute;left:0pt;margin-left:2.65pt;margin-top:2.3pt;height:68.35pt;width:113.7pt;z-index:251660288;mso-width-relative:page;mso-height-relative:page;" fillcolor="#FFFFFF" filled="t" stroked="t" coordsize="21600,21600" o:gfxdata="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">
-                      <v:fill on="t" focussize="0,0"/>
-                      <v:stroke color="#000000" joinstyle="round"/>
-                      <v:imagedata o:title=""/>
-                      <o:lock v:ext="edit" aspectratio="f"/>
-                      <v:textbox>
-                        <w:txbxContent>
-                          <w:p>
-                            <w:pPr>
-                              <w:spacing w:after="0" w:line="240" w:lineRule="auto"/>
-                              <w:ind w:left="0" w:firstLine="0"/>
-                              <w:jc w:val="left"/>
-                              <w:rPr>
-                                <w:rFonts w:ascii="Bookman Old Style" w:hAnsi="Bookman Old Style"/>
-                                <w:sz w:val="16"/>
-                                <w:szCs w:val="16"/>
-                              </w:rPr>
-                            </w:pPr>
-                            <w:r>
-                              <w:rPr>
-                                <w:rFonts w:hint="default" w:ascii="Bookman Old Style" w:hAnsi="Bookman Old Style" w:cs="Arial"/>
-                                <w:sz w:val="16"/>
-                                <w:szCs w:val="16"/>
-                                <w:lang w:val="en-US"/>
-                              </w:rPr>
-                              <w:t>Membuat daftar obat yang perlu diwaspadai</w:t>
-                            </w:r>
-                          </w:p>
-                        </w:txbxContent>
-                      </v:textbox>
-                    </v:shape>
-                  </w:pict>
-                </mc:Fallback>
-              </mc:AlternateContent>
+                <w:rFonts w:ascii="Bookman Old Style" w:eastAsia="Times New Roman" w:hAnsi="Bookman Old Style"/>
+                <w:sz w:val="20"/>
+                <w:szCs w:val="20"/>
+                <w:lang w:eastAsia="en-GB"/>
+              </w:rPr>
+            </w:pPr>
+            <w:r>
+              <w:rPr>
+                <w:sz w:val="20"/>
+                <w:szCs w:val="20"/>
+              </w:rPr>
+              <w:pict>
+                <v:oval id="Oval 15" o:spid="_x0000_s1034" style="position:absolute;left:0;text-align:left;margin-left:2.65pt;margin-top:2.3pt;width:341pt;height:39.7pt;z-index:251660288;mso-position-horizontal-relative:text;mso-position-vertical-relative:text" o:gfxdata="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">
+                  <v:textbox>
+                    <w:txbxContent>
+                      <w:p>
+                        <w:pPr>
+                          <w:spacing w:after="0" w:line="240" w:lineRule="auto"/>
+                          <w:ind w:left="0" w:firstLine="0"/>
+                          <w:jc w:val="left"/>
+                          <w:rPr>
+                            <w:rFonts w:ascii="Bookman Old Style" w:hAnsi="Bookman Old Style"/>
+                            <w:sz w:val="20"/>
+                            <w:szCs w:val="20"/>
+                          </w:rPr>
+                        </w:pPr>
+                        <w:r>
+                          <w:rPr>
+                            <w:rFonts w:ascii="Bookman Old Style" w:hAnsi="Bookman Old Style" w:cs="Arial"/>
+                            <w:sz w:val="20"/>
+                            <w:szCs w:val="20"/>
+                          </w:rPr>
+                          <w:t>Membuat daftar obat yang perlu diwaspadai</w:t>
+                        </w:r>
+                      </w:p>
+                    </w:txbxContent>
+                  </v:textbox>
+                </v:oval>
+              </w:pict>
             </w:r>
           </w:p>
           <w:p>
@@ -3178,7 +2439,9 @@
               <w:ind w:left="0" w:right="-108" w:firstLine="0"/>
               <w:jc w:val="center"/>
               <w:rPr>
-                <w:rFonts w:ascii="Bookman Old Style" w:hAnsi="Bookman Old Style" w:eastAsia="Times New Roman"/>
+                <w:rFonts w:ascii="Bookman Old Style" w:eastAsia="Times New Roman" w:hAnsi="Bookman Old Style"/>
+                <w:sz w:val="20"/>
+                <w:szCs w:val="20"/>
                 <w:lang w:val="en-GB" w:eastAsia="en-GB"/>
               </w:rPr>
             </w:pPr>
@@ -3192,7 +2455,9 @@
               <w:spacing w:after="0" w:line="240" w:lineRule="auto"/>
               <w:ind w:left="0" w:right="-108" w:firstLine="0"/>
               <w:rPr>
-                <w:rFonts w:ascii="Bookman Old Style" w:hAnsi="Bookman Old Style" w:eastAsia="Times New Roman"/>
+                <w:rFonts w:ascii="Bookman Old Style" w:eastAsia="Times New Roman" w:hAnsi="Bookman Old Style"/>
+                <w:sz w:val="20"/>
+                <w:szCs w:val="20"/>
                 <w:lang w:eastAsia="en-GB"/>
               </w:rPr>
             </w:pPr>
@@ -3206,81 +2471,28 @@
               <w:spacing w:after="0" w:line="240" w:lineRule="auto"/>
               <w:ind w:left="0" w:right="-108" w:firstLine="0"/>
               <w:rPr>
-                <w:rFonts w:ascii="Bookman Old Style" w:hAnsi="Bookman Old Style" w:eastAsia="Times New Roman"/>
-                <w:lang w:eastAsia="en-GB"/>
-              </w:rPr>
-            </w:pPr>
-            <w:r>
-              <w:rPr>
-                <w:sz w:val="22"/>
-              </w:rPr>
-              <mc:AlternateContent>
-                <mc:Choice Requires="wps">
-                  <w:drawing>
-                    <wp:anchor distT="0" distB="0" distL="114300" distR="114300" simplePos="0" relativeHeight="251670528" behindDoc="0" locked="0" layoutInCell="1" allowOverlap="1">
-                      <wp:simplePos x="0" y="0"/>
-                      <wp:positionH relativeFrom="column">
-                        <wp:posOffset>1477645</wp:posOffset>
-                      </wp:positionH>
-                      <wp:positionV relativeFrom="paragraph">
-                        <wp:posOffset>-29210</wp:posOffset>
-                      </wp:positionV>
-                      <wp:extent cx="748030" cy="5080"/>
-                      <wp:effectExtent l="0" t="48260" r="13970" b="60960"/>
-                      <wp:wrapNone/>
-                      <wp:docPr id="9" name="Straight Arrow Connector 9"/>
-                      <wp:cNvGraphicFramePr/>
-                      <a:graphic xmlns:a="http://schemas.openxmlformats.org/drawingml/2006/main">
-                        <a:graphicData uri="http://schemas.microsoft.com/office/word/2010/wordprocessingShape">
-                          <wps:wsp>
-                            <wps:cNvCnPr>
-                              <a:stCxn id="31" idx="6"/>
-                              <a:endCxn id="26" idx="1"/>
-                            </wps:cNvCnPr>
-                            <wps:spPr>
-                              <a:xfrm flipV="1">
-                                <a:off x="4218305" y="3698875"/>
-                                <a:ext cx="748030" cy="5080"/>
-                              </a:xfrm>
-                              <a:prstGeom prst="straightConnector1">
-                                <a:avLst/>
-                              </a:prstGeom>
-                              <a:ln>
-                                <a:tailEnd type="arrow" w="med" len="med"/>
-                              </a:ln>
-                            </wps:spPr>
-                            <wps:style>
-                              <a:lnRef idx="1">
-                                <a:schemeClr val="dk1"/>
-                              </a:lnRef>
-                              <a:fillRef idx="0">
-                                <a:schemeClr val="dk1"/>
-                              </a:fillRef>
-                              <a:effectRef idx="0">
-                                <a:schemeClr val="dk1"/>
-                              </a:effectRef>
-                              <a:fontRef idx="minor">
-                                <a:schemeClr val="tx1"/>
-                              </a:fontRef>
-                            </wps:style>
-                            <wps:bodyPr/>
-                          </wps:wsp>
-                        </a:graphicData>
-                      </a:graphic>
-                    </wp:anchor>
-                  </w:drawing>
-                </mc:Choice>
-                <mc:Fallback>
-                  <w:pict>
-                    <v:shape id="_x0000_s1026" o:spid="_x0000_s1026" o:spt="32" type="#_x0000_t32" style="position:absolute;left:0pt;flip:y;margin-left:116.35pt;margin-top:-2.3pt;height:0.4pt;width:58.9pt;z-index:251670528;mso-width-relative:page;mso-height-relative:page;" filled="f" stroked="t" coordsize="21600,21600" o:gfxdata="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">
-                      <v:fill on="f" focussize="0,0"/>
-                      <v:stroke weight="0.5pt" color="#000000 [3200]" miterlimit="8" joinstyle="miter" endarrow="open"/>
-                      <v:imagedata o:title=""/>
-                      <o:lock v:ext="edit" aspectratio="f"/>
-                    </v:shape>
-                  </w:pict>
-                </mc:Fallback>
-              </mc:AlternateContent>
+                <w:rFonts w:ascii="Bookman Old Style" w:eastAsia="Times New Roman" w:hAnsi="Bookman Old Style"/>
+                <w:sz w:val="20"/>
+                <w:szCs w:val="20"/>
+                <w:lang w:eastAsia="en-GB"/>
+              </w:rPr>
+            </w:pPr>
+            <w:r>
+              <w:rPr>
+                <w:rFonts w:ascii="Bookman Old Style" w:eastAsia="Times New Roman" w:hAnsi="Bookman Old Style"/>
+                <w:noProof/>
+                <w:sz w:val="20"/>
+                <w:szCs w:val="20"/>
+              </w:rPr>
+              <w:pict>
+                <v:shapetype id="_x0000_t32" coordsize="21600,21600" o:spt="32" o:oned="t" path="m,l21600,21600e" filled="f">
+                  <v:path arrowok="t" fillok="f" o:connecttype="none"/>
+                  <o:lock v:ext="edit" shapetype="t"/>
+                </v:shapetype>
+                <v:shape id="_x0000_s1040" type="#_x0000_t32" style="position:absolute;left:0;text-align:left;margin-left:166pt;margin-top:6.8pt;width:0;height:21.65pt;z-index:251674624" o:connectortype="straight">
+                  <v:stroke endarrow="block"/>
+                </v:shape>
+              </w:pict>
             </w:r>
           </w:p>
           <w:p>
@@ -3292,7 +2504,9 @@
               <w:spacing w:after="0" w:line="240" w:lineRule="auto"/>
               <w:ind w:left="0" w:right="-108" w:firstLine="0"/>
               <w:rPr>
-                <w:rFonts w:ascii="Bookman Old Style" w:hAnsi="Bookman Old Style" w:eastAsia="Times New Roman"/>
+                <w:rFonts w:ascii="Bookman Old Style" w:eastAsia="Times New Roman" w:hAnsi="Bookman Old Style"/>
+                <w:sz w:val="20"/>
+                <w:szCs w:val="20"/>
                 <w:lang w:eastAsia="en-GB"/>
               </w:rPr>
             </w:pPr>
@@ -3306,81 +2520,56 @@
               <w:spacing w:after="0" w:line="240" w:lineRule="auto"/>
               <w:ind w:left="0" w:right="-108" w:firstLine="0"/>
               <w:rPr>
-                <w:rFonts w:ascii="Bookman Old Style" w:hAnsi="Bookman Old Style" w:eastAsia="Times New Roman"/>
-                <w:lang w:eastAsia="en-GB"/>
-              </w:rPr>
-            </w:pPr>
-            <w:r>
-              <w:rPr>
-                <w:sz w:val="22"/>
-              </w:rPr>
-              <mc:AlternateContent>
-                <mc:Choice Requires="wps">
-                  <w:drawing>
-                    <wp:anchor distT="0" distB="0" distL="114300" distR="114300" simplePos="0" relativeHeight="251671552" behindDoc="0" locked="0" layoutInCell="1" allowOverlap="1">
-                      <wp:simplePos x="0" y="0"/>
-                      <wp:positionH relativeFrom="column">
-                        <wp:posOffset>3197860</wp:posOffset>
-                      </wp:positionH>
-                      <wp:positionV relativeFrom="paragraph">
-                        <wp:posOffset>-16510</wp:posOffset>
-                      </wp:positionV>
-                      <wp:extent cx="4445" cy="324485"/>
-                      <wp:effectExtent l="45720" t="0" r="64135" b="18415"/>
-                      <wp:wrapNone/>
-                      <wp:docPr id="11" name="Straight Arrow Connector 11"/>
-                      <wp:cNvGraphicFramePr/>
-                      <a:graphic xmlns:a="http://schemas.openxmlformats.org/drawingml/2006/main">
-                        <a:graphicData uri="http://schemas.microsoft.com/office/word/2010/wordprocessingShape">
-                          <wps:wsp>
-                            <wps:cNvCnPr>
-                              <a:stCxn id="26" idx="2"/>
-                              <a:endCxn id="7" idx="0"/>
-                            </wps:cNvCnPr>
-                            <wps:spPr>
-                              <a:xfrm>
-                                <a:off x="5744845" y="4070985"/>
-                                <a:ext cx="4445" cy="324485"/>
-                              </a:xfrm>
-                              <a:prstGeom prst="straightConnector1">
-                                <a:avLst/>
-                              </a:prstGeom>
-                              <a:ln>
-                                <a:tailEnd type="arrow" w="med" len="med"/>
-                              </a:ln>
-                            </wps:spPr>
-                            <wps:style>
-                              <a:lnRef idx="1">
-                                <a:schemeClr val="dk1"/>
-                              </a:lnRef>
-                              <a:fillRef idx="0">
-                                <a:schemeClr val="dk1"/>
-                              </a:fillRef>
-                              <a:effectRef idx="0">
-                                <a:schemeClr val="dk1"/>
-                              </a:effectRef>
-                              <a:fontRef idx="minor">
-                                <a:schemeClr val="tx1"/>
-                              </a:fontRef>
-                            </wps:style>
-                            <wps:bodyPr/>
-                          </wps:wsp>
-                        </a:graphicData>
-                      </a:graphic>
-                    </wp:anchor>
-                  </w:drawing>
-                </mc:Choice>
-                <mc:Fallback>
-                  <w:pict>
-                    <v:shape id="_x0000_s1026" o:spid="_x0000_s1026" o:spt="32" type="#_x0000_t32" style="position:absolute;left:0pt;margin-left:251.8pt;margin-top:-1.3pt;height:25.55pt;width:0.35pt;z-index:251671552;mso-width-relative:page;mso-height-relative:page;" filled="f" stroked="t" coordsize="21600,21600" o:gfxdata="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">
-                      <v:fill on="f" focussize="0,0"/>
-                      <v:stroke weight="0.5pt" color="#000000 [3200]" miterlimit="8" joinstyle="miter" endarrow="open"/>
-                      <v:imagedata o:title=""/>
-                      <o:lock v:ext="edit" aspectratio="f"/>
-                    </v:shape>
-                  </w:pict>
-                </mc:Fallback>
-              </mc:AlternateContent>
+                <w:rFonts w:ascii="Bookman Old Style" w:eastAsia="Times New Roman" w:hAnsi="Bookman Old Style"/>
+                <w:sz w:val="20"/>
+                <w:szCs w:val="20"/>
+                <w:lang w:eastAsia="en-GB"/>
+              </w:rPr>
+            </w:pPr>
+            <w:r>
+              <w:rPr>
+                <w:sz w:val="20"/>
+                <w:szCs w:val="20"/>
+              </w:rPr>
+              <w:pict>
+                <v:rect id="Rectangle 8" o:spid="_x0000_s1035" style="position:absolute;left:0;text-align:left;margin-left:8.9pt;margin-top:4.95pt;width:328.2pt;height:53.2pt;z-index:251661312;v-text-anchor:middle" o:gfxdata="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" strokeweight=".25pt">
+                  <v:stroke joinstyle="round"/>
+                  <v:textbox>
+                    <w:txbxContent>
+                      <w:p>
+                        <w:pPr>
+                          <w:spacing w:line="240" w:lineRule="auto"/>
+                          <w:ind w:left="0" w:firstLine="0"/>
+                          <w:jc w:val="left"/>
+                          <w:rPr>
+                            <w:rFonts w:ascii="Bookman Old Style" w:hAnsi="Bookman Old Style" w:cs="Arial"/>
+                            <w:sz w:val="20"/>
+                            <w:szCs w:val="20"/>
+                          </w:rPr>
+                        </w:pPr>
+                        <w:r>
+                          <w:rPr>
+                            <w:rFonts w:ascii="Bookman Old Style" w:eastAsia="Times New Roman" w:hAnsi="Bookman Old Style" w:cs="Arial"/>
+                            <w:sz w:val="20"/>
+                            <w:szCs w:val="20"/>
+                            <w:lang w:eastAsia="en-GB"/>
+                          </w:rPr>
+                          <w:t xml:space="preserve">Memberikan label yang jelas pada obat yang harus diwaspadai dengan stiker bertuliskan high alert dan stiker </w:t>
+                        </w:r>
+                        <w:r>
+                          <w:rPr>
+                            <w:rFonts w:ascii="Bookman Old Style" w:eastAsia="Times New Roman" w:hAnsi="Bookman Old Style" w:cs="Arial"/>
+                            <w:sz w:val="20"/>
+                            <w:szCs w:val="20"/>
+                            <w:lang w:eastAsia="en-GB"/>
+                          </w:rPr>
+                          <w:t>bertuliskan LASA</w:t>
+                        </w:r>
+                      </w:p>
+                    </w:txbxContent>
+                  </v:textbox>
+                </v:rect>
+              </w:pict>
             </w:r>
           </w:p>
           <w:p>
@@ -3392,123 +2581,12 @@
               <w:spacing w:after="0" w:line="240" w:lineRule="auto"/>
               <w:ind w:left="0" w:right="-108" w:firstLine="0"/>
               <w:rPr>
-                <w:rFonts w:ascii="Bookman Old Style" w:hAnsi="Bookman Old Style" w:eastAsia="Times New Roman"/>
-                <w:lang w:eastAsia="en-GB"/>
-              </w:rPr>
-            </w:pPr>
-            <w:r>
-              <mc:AlternateContent>
-                <mc:Choice Requires="wps">
-                  <w:drawing>
-                    <wp:anchor distT="0" distB="0" distL="114300" distR="114300" simplePos="0" relativeHeight="251669504" behindDoc="0" locked="0" layoutInCell="1" allowOverlap="1">
-                      <wp:simplePos x="0" y="0"/>
-                      <wp:positionH relativeFrom="column">
-                        <wp:posOffset>2229485</wp:posOffset>
-                      </wp:positionH>
-                      <wp:positionV relativeFrom="paragraph">
-                        <wp:posOffset>145415</wp:posOffset>
-                      </wp:positionV>
-                      <wp:extent cx="1945005" cy="675640"/>
-                      <wp:effectExtent l="4445" t="5080" r="12700" b="5080"/>
-                      <wp:wrapNone/>
-                      <wp:docPr id="7" name="Rectangle 8"/>
-                      <wp:cNvGraphicFramePr/>
-                      <a:graphic xmlns:a="http://schemas.openxmlformats.org/drawingml/2006/main">
-                        <a:graphicData uri="http://schemas.microsoft.com/office/word/2010/wordprocessingShape">
-                          <wps:wsp>
-                            <wps:cNvSpPr/>
-                            <wps:spPr>
-                              <a:xfrm>
-                                <a:off x="0" y="0"/>
-                                <a:ext cx="1945005" cy="675640"/>
-                              </a:xfrm>
-                              <a:prstGeom prst="rect">
-                                <a:avLst/>
-                              </a:prstGeom>
-                              <a:solidFill>
-                                <a:sysClr val="window" lastClr="FFFFFF"/>
-                              </a:solidFill>
-                              <a:ln w="3175" cap="flat" cmpd="sng" algn="ctr">
-                                <a:solidFill>
-                                  <a:sysClr val="windowText" lastClr="000000"/>
-                                </a:solidFill>
-                                <a:prstDash val="solid"/>
-                              </a:ln>
-                              <a:effectLst/>
-                            </wps:spPr>
-                            <wps:txbx>
-                              <w:txbxContent>
-                                <w:p>
-                                  <w:pPr>
-                                    <w:spacing w:line="240" w:lineRule="auto"/>
-                                    <w:ind w:left="0" w:leftChars="0" w:firstLine="0" w:firstLineChars="0"/>
-                                    <w:jc w:val="left"/>
-                                    <w:rPr>
-                                      <w:rFonts w:hint="default" w:ascii="Bookman Old Style" w:hAnsi="Bookman Old Style" w:cs="Arial"/>
-                                      <w:sz w:val="16"/>
-                                      <w:szCs w:val="16"/>
-                                      <w:lang w:val="en-US"/>
-                                    </w:rPr>
-                                  </w:pPr>
-                                  <w:r>
-                                    <w:rPr>
-                                      <w:rFonts w:hint="default" w:ascii="Bookman Old Style" w:hAnsi="Bookman Old Style" w:eastAsia="Times New Roman" w:cs="Arial"/>
-                                      <w:sz w:val="16"/>
-                                      <w:szCs w:val="16"/>
-                                      <w:lang w:val="en-US" w:eastAsia="en-GB"/>
-                                    </w:rPr>
-                                    <w:t>Tempat penyimpanan obat yang diwaspadai diletakkan tidak berdekatan atau berjarak untuk obat yang bersifat high alert atau LASA</w:t>
-                                  </w:r>
-                                </w:p>
-                              </w:txbxContent>
-                            </wps:txbx>
-                            <wps:bodyPr rot="0" spcFirstLastPara="0" vertOverflow="overflow" horzOverflow="overflow" vert="horz" wrap="square" lIns="91440" tIns="45720" rIns="91440" bIns="45720" numCol="1" spcCol="0" rtlCol="0" fromWordArt="0" anchor="ctr" anchorCtr="0" forceAA="0" compatLnSpc="1">
-                              <a:noAutofit/>
-                            </wps:bodyPr>
-                          </wps:wsp>
-                        </a:graphicData>
-                      </a:graphic>
-                    </wp:anchor>
-                  </w:drawing>
-                </mc:Choice>
-                <mc:Fallback>
-                  <w:pict>
-                    <v:rect id="Rectangle 8" o:spid="_x0000_s1026" o:spt="1" style="position:absolute;left:0pt;margin-left:175.55pt;margin-top:11.45pt;height:53.2pt;width:153.15pt;z-index:251669504;v-text-anchor:middle;mso-width-relative:page;mso-height-relative:page;" fillcolor="#FFFFFF" filled="t" stroked="t" coordsize="21600,21600" o:gfxdata="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">
-                      <v:fill on="t" focussize="0,0"/>
-                      <v:stroke weight="0.25pt" color="#000000" joinstyle="round"/>
-                      <v:imagedata o:title=""/>
-                      <o:lock v:ext="edit" aspectratio="f"/>
-                      <v:textbox>
-                        <w:txbxContent>
-                          <w:p>
-                            <w:pPr>
-                              <w:spacing w:line="240" w:lineRule="auto"/>
-                              <w:ind w:left="0" w:leftChars="0" w:firstLine="0" w:firstLineChars="0"/>
-                              <w:jc w:val="left"/>
-                              <w:rPr>
-                                <w:rFonts w:hint="default" w:ascii="Bookman Old Style" w:hAnsi="Bookman Old Style" w:cs="Arial"/>
-                                <w:sz w:val="16"/>
-                                <w:szCs w:val="16"/>
-                                <w:lang w:val="en-US"/>
-                              </w:rPr>
-                            </w:pPr>
-                            <w:r>
-                              <w:rPr>
-                                <w:rFonts w:hint="default" w:ascii="Bookman Old Style" w:hAnsi="Bookman Old Style" w:eastAsia="Times New Roman" w:cs="Arial"/>
-                                <w:sz w:val="16"/>
-                                <w:szCs w:val="16"/>
-                                <w:lang w:val="en-US" w:eastAsia="en-GB"/>
-                              </w:rPr>
-                              <w:t>Tempat penyimpanan obat yang diwaspadai diletakkan tidak berdekatan atau berjarak untuk obat yang bersifat high alert atau LASA</w:t>
-                            </w:r>
-                          </w:p>
-                        </w:txbxContent>
-                      </v:textbox>
-                    </v:rect>
-                  </w:pict>
-                </mc:Fallback>
-              </mc:AlternateContent>
-            </w:r>
+                <w:rFonts w:ascii="Bookman Old Style" w:eastAsia="Times New Roman" w:hAnsi="Bookman Old Style"/>
+                <w:sz w:val="20"/>
+                <w:szCs w:val="20"/>
+                <w:lang w:eastAsia="en-GB"/>
+              </w:rPr>
+            </w:pPr>
           </w:p>
           <w:p>
             <w:pPr>
@@ -3519,7 +2597,9 @@
               <w:spacing w:after="0" w:line="240" w:lineRule="auto"/>
               <w:ind w:left="0" w:right="-108" w:firstLine="0"/>
               <w:rPr>
-                <w:rFonts w:ascii="Bookman Old Style" w:hAnsi="Bookman Old Style" w:eastAsia="Times New Roman"/>
+                <w:rFonts w:ascii="Bookman Old Style" w:eastAsia="Times New Roman" w:hAnsi="Bookman Old Style"/>
+                <w:sz w:val="20"/>
+                <w:szCs w:val="20"/>
                 <w:lang w:eastAsia="en-GB"/>
               </w:rPr>
             </w:pPr>
@@ -3533,7 +2613,9 @@
               <w:spacing w:after="0" w:line="240" w:lineRule="auto"/>
               <w:ind w:left="0" w:right="-108" w:firstLine="0"/>
               <w:rPr>
-                <w:rFonts w:ascii="Bookman Old Style" w:hAnsi="Bookman Old Style" w:eastAsia="Times New Roman"/>
+                <w:rFonts w:ascii="Bookman Old Style" w:eastAsia="Times New Roman" w:hAnsi="Bookman Old Style"/>
+                <w:sz w:val="20"/>
+                <w:szCs w:val="20"/>
                 <w:lang w:eastAsia="en-GB"/>
               </w:rPr>
             </w:pPr>
@@ -3547,10 +2629,25 @@
               <w:spacing w:after="0" w:line="240" w:lineRule="auto"/>
               <w:ind w:left="0" w:right="-108" w:firstLine="0"/>
               <w:rPr>
-                <w:rFonts w:ascii="Bookman Old Style" w:hAnsi="Bookman Old Style" w:eastAsia="Times New Roman"/>
-                <w:lang w:eastAsia="en-GB"/>
-              </w:rPr>
-            </w:pPr>
+                <w:rFonts w:ascii="Bookman Old Style" w:eastAsia="Times New Roman" w:hAnsi="Bookman Old Style"/>
+                <w:sz w:val="20"/>
+                <w:szCs w:val="20"/>
+                <w:lang w:eastAsia="en-GB"/>
+              </w:rPr>
+            </w:pPr>
+            <w:r>
+              <w:rPr>
+                <w:rFonts w:ascii="Bookman Old Style" w:eastAsia="Times New Roman" w:hAnsi="Bookman Old Style"/>
+                <w:noProof/>
+                <w:sz w:val="20"/>
+                <w:szCs w:val="20"/>
+              </w:rPr>
+              <w:pict>
+                <v:shape id="_x0000_s1041" type="#_x0000_t32" style="position:absolute;left:0;text-align:left;margin-left:166pt;margin-top:11.2pt;width:0;height:25.15pt;z-index:251675648" o:connectortype="straight">
+                  <v:stroke endarrow="block"/>
+                </v:shape>
+              </w:pict>
+            </w:r>
           </w:p>
           <w:p>
             <w:pPr>
@@ -3561,7 +2658,9 @@
               <w:spacing w:after="0" w:line="240" w:lineRule="auto"/>
               <w:ind w:left="0" w:right="-108" w:firstLine="0"/>
               <w:rPr>
-                <w:rFonts w:ascii="Bookman Old Style" w:hAnsi="Bookman Old Style" w:eastAsia="Times New Roman"/>
+                <w:rFonts w:ascii="Bookman Old Style" w:eastAsia="Times New Roman" w:hAnsi="Bookman Old Style"/>
+                <w:sz w:val="20"/>
+                <w:szCs w:val="20"/>
                 <w:lang w:eastAsia="en-GB"/>
               </w:rPr>
             </w:pPr>
@@ -3575,82 +2674,12 @@
               <w:spacing w:after="0" w:line="240" w:lineRule="auto"/>
               <w:ind w:left="0" w:right="-108" w:firstLine="0"/>
               <w:rPr>
-                <w:rFonts w:ascii="Bookman Old Style" w:hAnsi="Bookman Old Style" w:eastAsia="Times New Roman"/>
-                <w:lang w:eastAsia="en-GB"/>
-              </w:rPr>
-            </w:pPr>
-            <w:r>
-              <w:rPr>
-                <w:sz w:val="22"/>
-              </w:rPr>
-              <mc:AlternateContent>
-                <mc:Choice Requires="wps">
-                  <w:drawing>
-                    <wp:anchor distT="0" distB="0" distL="114300" distR="114300" simplePos="0" relativeHeight="251674624" behindDoc="0" locked="0" layoutInCell="1" allowOverlap="1">
-                      <wp:simplePos x="0" y="0"/>
-                      <wp:positionH relativeFrom="column">
-                        <wp:posOffset>3202305</wp:posOffset>
-                      </wp:positionH>
-                      <wp:positionV relativeFrom="paragraph">
-                        <wp:posOffset>7620</wp:posOffset>
-                      </wp:positionV>
-                      <wp:extent cx="3810" cy="276860"/>
-                      <wp:effectExtent l="46355" t="0" r="64135" b="8890"/>
-                      <wp:wrapNone/>
-                      <wp:docPr id="10" name="Straight Arrow Connector 10"/>
-                      <wp:cNvGraphicFramePr/>
-                      <a:graphic xmlns:a="http://schemas.openxmlformats.org/drawingml/2006/main">
-                        <a:graphicData uri="http://schemas.microsoft.com/office/word/2010/wordprocessingShape">
-                          <wps:wsp>
-                            <wps:cNvCnPr>
-                              <a:stCxn id="7" idx="2"/>
-                              <a:endCxn id="8" idx="0"/>
-                            </wps:cNvCnPr>
-                            <wps:spPr>
-                              <a:xfrm>
-                                <a:off x="5701665" y="5455920"/>
-                                <a:ext cx="3810" cy="276860"/>
-                              </a:xfrm>
-                              <a:prstGeom prst="straightConnector1">
-                                <a:avLst/>
-                              </a:prstGeom>
-                              <a:ln>
-                                <a:tailEnd type="arrow" w="med" len="med"/>
-                              </a:ln>
-                            </wps:spPr>
-                            <wps:style>
-                              <a:lnRef idx="1">
-                                <a:schemeClr val="dk1"/>
-                              </a:lnRef>
-                              <a:fillRef idx="0">
-                                <a:schemeClr val="dk1"/>
-                              </a:fillRef>
-                              <a:effectRef idx="0">
-                                <a:schemeClr val="dk1"/>
-                              </a:effectRef>
-                              <a:fontRef idx="minor">
-                                <a:schemeClr val="tx1"/>
-                              </a:fontRef>
-                            </wps:style>
-                            <wps:bodyPr/>
-                          </wps:wsp>
-                        </a:graphicData>
-                      </a:graphic>
-                    </wp:anchor>
-                  </w:drawing>
-                </mc:Choice>
-                <mc:Fallback>
-                  <w:pict>
-                    <v:shape id="_x0000_s1026" o:spid="_x0000_s1026" o:spt="32" type="#_x0000_t32" style="position:absolute;left:0pt;margin-left:252.15pt;margin-top:0.6pt;height:21.8pt;width:0.3pt;z-index:251674624;mso-width-relative:page;mso-height-relative:page;" filled="f" stroked="t" coordsize="21600,21600" o:gfxdata="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">
-                      <v:fill on="f" focussize="0,0"/>
-                      <v:stroke weight="0.5pt" color="#000000 [3200]" miterlimit="8" joinstyle="miter" endarrow="open"/>
-                      <v:imagedata o:title=""/>
-                      <o:lock v:ext="edit" aspectratio="f"/>
-                    </v:shape>
-                  </w:pict>
-                </mc:Fallback>
-              </mc:AlternateContent>
-            </w:r>
+                <w:rFonts w:ascii="Bookman Old Style" w:eastAsia="Times New Roman" w:hAnsi="Bookman Old Style"/>
+                <w:sz w:val="20"/>
+                <w:szCs w:val="20"/>
+                <w:lang w:eastAsia="en-GB"/>
+              </w:rPr>
+            </w:pPr>
           </w:p>
           <w:p>
             <w:pPr>
@@ -3661,122 +2690,47 @@
               <w:spacing w:after="0" w:line="240" w:lineRule="auto"/>
               <w:ind w:left="0" w:right="-108" w:firstLine="0"/>
               <w:rPr>
-                <w:rFonts w:ascii="Bookman Old Style" w:hAnsi="Bookman Old Style" w:eastAsia="Times New Roman"/>
-                <w:lang w:val="en-GB" w:eastAsia="en-GB"/>
-              </w:rPr>
-            </w:pPr>
-            <w:r>
-              <mc:AlternateContent>
-                <mc:Choice Requires="wps">
-                  <w:drawing>
-                    <wp:anchor distT="0" distB="0" distL="114300" distR="114300" simplePos="0" relativeHeight="251673600" behindDoc="0" locked="0" layoutInCell="1" allowOverlap="1">
-                      <wp:simplePos x="0" y="0"/>
-                      <wp:positionH relativeFrom="column">
-                        <wp:posOffset>2233295</wp:posOffset>
-                      </wp:positionH>
-                      <wp:positionV relativeFrom="paragraph">
-                        <wp:posOffset>121920</wp:posOffset>
-                      </wp:positionV>
-                      <wp:extent cx="1945005" cy="675640"/>
-                      <wp:effectExtent l="4445" t="5080" r="12700" b="5080"/>
-                      <wp:wrapNone/>
-                      <wp:docPr id="8" name="Rectangle 8"/>
-                      <wp:cNvGraphicFramePr/>
-                      <a:graphic xmlns:a="http://schemas.openxmlformats.org/drawingml/2006/main">
-                        <a:graphicData uri="http://schemas.microsoft.com/office/word/2010/wordprocessingShape">
-                          <wps:wsp>
-                            <wps:cNvSpPr/>
-                            <wps:spPr>
-                              <a:xfrm>
-                                <a:off x="0" y="0"/>
-                                <a:ext cx="1945005" cy="675640"/>
-                              </a:xfrm>
-                              <a:prstGeom prst="rect">
-                                <a:avLst/>
-                              </a:prstGeom>
-                              <a:solidFill>
-                                <a:sysClr val="window" lastClr="FFFFFF"/>
-                              </a:solidFill>
-                              <a:ln w="3175" cap="flat" cmpd="sng" algn="ctr">
-                                <a:solidFill>
-                                  <a:sysClr val="windowText" lastClr="000000"/>
-                                </a:solidFill>
-                                <a:prstDash val="solid"/>
-                              </a:ln>
-                              <a:effectLst/>
-                            </wps:spPr>
-                            <wps:txbx>
-                              <w:txbxContent>
-                                <w:p>
-                                  <w:pPr>
-                                    <w:spacing w:line="240" w:lineRule="auto"/>
-                                    <w:ind w:left="0" w:leftChars="0" w:firstLine="0" w:firstLineChars="0"/>
-                                    <w:jc w:val="left"/>
-                                    <w:rPr>
-                                      <w:rFonts w:hint="default" w:ascii="Bookman Old Style" w:hAnsi="Bookman Old Style" w:cs="Arial"/>
-                                      <w:sz w:val="16"/>
-                                      <w:szCs w:val="16"/>
-                                      <w:lang w:val="en-US"/>
-                                    </w:rPr>
-                                  </w:pPr>
-                                  <w:r>
-                                    <w:rPr>
-                                      <w:rFonts w:hint="default" w:ascii="Bookman Old Style" w:hAnsi="Bookman Old Style" w:eastAsia="Times New Roman" w:cs="Arial"/>
-                                      <w:sz w:val="16"/>
-                                      <w:szCs w:val="16"/>
-                                      <w:lang w:val="en-US" w:eastAsia="en-GB"/>
-                                    </w:rPr>
-                                    <w:t>Petugas menyimpan obat narkotika psikotropika secara terpisah dari obat lain dengan lemari khusis dan terkunci</w:t>
-                                  </w:r>
-                                </w:p>
-                              </w:txbxContent>
-                            </wps:txbx>
-                            <wps:bodyPr rot="0" spcFirstLastPara="0" vertOverflow="overflow" horzOverflow="overflow" vert="horz" wrap="square" lIns="91440" tIns="45720" rIns="91440" bIns="45720" numCol="1" spcCol="0" rtlCol="0" fromWordArt="0" anchor="ctr" anchorCtr="0" forceAA="0" compatLnSpc="1">
-                              <a:noAutofit/>
-                            </wps:bodyPr>
-                          </wps:wsp>
-                        </a:graphicData>
-                      </a:graphic>
-                    </wp:anchor>
-                  </w:drawing>
-                </mc:Choice>
-                <mc:Fallback>
-                  <w:pict>
-                    <v:rect id="Rectangle 8" o:spid="_x0000_s1026" o:spt="1" style="position:absolute;left:0pt;margin-left:175.85pt;margin-top:9.6pt;height:53.2pt;width:153.15pt;z-index:251673600;v-text-anchor:middle;mso-width-relative:page;mso-height-relative:page;" fillcolor="#FFFFFF" filled="t" stroked="t" coordsize="21600,21600" o:gfxdata="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">
-                      <v:fill on="t" focussize="0,0"/>
-                      <v:stroke weight="0.25pt" color="#000000" joinstyle="round"/>
-                      <v:imagedata o:title=""/>
-                      <o:lock v:ext="edit" aspectratio="f"/>
-                      <v:textbox>
-                        <w:txbxContent>
-                          <w:p>
-                            <w:pPr>
-                              <w:spacing w:line="240" w:lineRule="auto"/>
-                              <w:ind w:left="0" w:leftChars="0" w:firstLine="0" w:firstLineChars="0"/>
-                              <w:jc w:val="left"/>
-                              <w:rPr>
-                                <w:rFonts w:hint="default" w:ascii="Bookman Old Style" w:hAnsi="Bookman Old Style" w:cs="Arial"/>
-                                <w:sz w:val="16"/>
-                                <w:szCs w:val="16"/>
-                                <w:lang w:val="en-US"/>
-                              </w:rPr>
-                            </w:pPr>
-                            <w:r>
-                              <w:rPr>
-                                <w:rFonts w:hint="default" w:ascii="Bookman Old Style" w:hAnsi="Bookman Old Style" w:eastAsia="Times New Roman" w:cs="Arial"/>
-                                <w:sz w:val="16"/>
-                                <w:szCs w:val="16"/>
-                                <w:lang w:val="en-US" w:eastAsia="en-GB"/>
-                              </w:rPr>
-                              <w:t>Petugas menyimpan obat narkotika psikotropika secara terpisah dari obat lain dengan lemari khusis dan terkunci</w:t>
-                            </w:r>
-                          </w:p>
-                        </w:txbxContent>
-                      </v:textbox>
-                    </v:rect>
-                  </w:pict>
-                </mc:Fallback>
-              </mc:AlternateContent>
+                <w:rFonts w:ascii="Bookman Old Style" w:eastAsia="Times New Roman" w:hAnsi="Bookman Old Style"/>
+                <w:sz w:val="20"/>
+                <w:szCs w:val="20"/>
+                <w:lang w:val="en-GB" w:eastAsia="en-GB"/>
+              </w:rPr>
+            </w:pPr>
+            <w:r>
+              <w:rPr>
+                <w:sz w:val="20"/>
+                <w:szCs w:val="20"/>
+              </w:rPr>
+              <w:pict>
+                <v:rect id="_x0000_s1031" style="position:absolute;left:0;text-align:left;margin-left:8.9pt;margin-top:1.15pt;width:328.2pt;height:53.2pt;z-index:251669504;v-text-anchor:middle" o:gfxdata="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" strokeweight=".25pt">
+                  <v:stroke joinstyle="round"/>
+                  <v:textbox>
+                    <w:txbxContent>
+                      <w:p>
+                        <w:pPr>
+                          <w:spacing w:line="240" w:lineRule="auto"/>
+                          <w:ind w:left="0" w:firstLine="0"/>
+                          <w:jc w:val="left"/>
+                          <w:rPr>
+                            <w:rFonts w:ascii="Bookman Old Style" w:hAnsi="Bookman Old Style" w:cs="Arial"/>
+                            <w:sz w:val="20"/>
+                            <w:szCs w:val="20"/>
+                          </w:rPr>
+                        </w:pPr>
+                        <w:r>
+                          <w:rPr>
+                            <w:rFonts w:ascii="Bookman Old Style" w:eastAsia="Times New Roman" w:hAnsi="Bookman Old Style" w:cs="Arial"/>
+                            <w:sz w:val="20"/>
+                            <w:szCs w:val="20"/>
+                            <w:lang w:eastAsia="en-GB"/>
+                          </w:rPr>
+                          <w:t>Tempat penyimpanan obat yang diwaspadai diletakkan tidak berdekatan atau berjarak untuk obat yang bersifat high alert atau LASA</w:t>
+                        </w:r>
+                      </w:p>
+                    </w:txbxContent>
+                  </v:textbox>
+                </v:rect>
+              </w:pict>
             </w:r>
           </w:p>
           <w:p>
@@ -3788,7 +2742,9 @@
               <w:spacing w:after="0" w:line="240" w:lineRule="auto"/>
               <w:ind w:left="0" w:right="-108" w:firstLine="0"/>
               <w:rPr>
-                <w:rFonts w:ascii="Bookman Old Style" w:hAnsi="Bookman Old Style" w:eastAsia="Times New Roman"/>
+                <w:rFonts w:ascii="Bookman Old Style" w:eastAsia="Times New Roman" w:hAnsi="Bookman Old Style"/>
+                <w:sz w:val="20"/>
+                <w:szCs w:val="20"/>
                 <w:lang w:val="id-ID" w:eastAsia="en-GB"/>
               </w:rPr>
             </w:pPr>
@@ -3802,7 +2758,9 @@
               <w:spacing w:after="0" w:line="240" w:lineRule="auto"/>
               <w:ind w:left="0" w:right="-108" w:firstLine="0"/>
               <w:rPr>
-                <w:rFonts w:ascii="Bookman Old Style" w:hAnsi="Bookman Old Style" w:eastAsia="Times New Roman"/>
+                <w:rFonts w:ascii="Bookman Old Style" w:eastAsia="Times New Roman" w:hAnsi="Bookman Old Style"/>
+                <w:sz w:val="20"/>
+                <w:szCs w:val="20"/>
                 <w:lang w:val="id-ID" w:eastAsia="en-GB"/>
               </w:rPr>
             </w:pPr>
@@ -3816,7 +2774,9 @@
               <w:spacing w:after="0" w:line="240" w:lineRule="auto"/>
               <w:ind w:left="0" w:right="-108" w:firstLine="0"/>
               <w:rPr>
-                <w:rFonts w:ascii="Bookman Old Style" w:hAnsi="Bookman Old Style" w:eastAsia="Times New Roman"/>
+                <w:rFonts w:ascii="Bookman Old Style" w:eastAsia="Times New Roman" w:hAnsi="Bookman Old Style"/>
+                <w:sz w:val="20"/>
+                <w:szCs w:val="20"/>
                 <w:lang w:val="id-ID" w:eastAsia="en-GB"/>
               </w:rPr>
             </w:pPr>
@@ -3826,214 +2786,121 @@
               <w:spacing w:after="0" w:line="276" w:lineRule="auto"/>
               <w:ind w:left="0" w:right="0" w:firstLine="0"/>
               <w:rPr>
-                <w:rFonts w:ascii="Bookman Old Style" w:hAnsi="Bookman Old Style" w:eastAsia="Times New Roman"/>
-                <w:lang w:eastAsia="en-GB"/>
-              </w:rPr>
-            </w:pPr>
-            <w:r>
-              <mc:AlternateContent>
-                <mc:Choice Requires="wps">
-                  <w:drawing>
-                    <wp:anchor distT="0" distB="0" distL="114300" distR="114300" simplePos="0" relativeHeight="251672576" behindDoc="0" locked="0" layoutInCell="1" allowOverlap="1">
-                      <wp:simplePos x="0" y="0"/>
-                      <wp:positionH relativeFrom="column">
-                        <wp:posOffset>1999615</wp:posOffset>
-                      </wp:positionH>
-                      <wp:positionV relativeFrom="paragraph">
-                        <wp:posOffset>450215</wp:posOffset>
-                      </wp:positionV>
-                      <wp:extent cx="2442210" cy="1141095"/>
-                      <wp:effectExtent l="4445" t="4445" r="10795" b="16510"/>
-                      <wp:wrapNone/>
-                      <wp:docPr id="16" name="Oval 15"/>
-                      <wp:cNvGraphicFramePr/>
-                      <a:graphic xmlns:a="http://schemas.openxmlformats.org/drawingml/2006/main">
-                        <a:graphicData uri="http://schemas.microsoft.com/office/word/2010/wordprocessingShape">
-                          <wps:wsp>
-                            <wps:cNvSpPr/>
-                            <wps:spPr bwMode="auto">
-                              <a:xfrm>
-                                <a:off x="0" y="0"/>
-                                <a:ext cx="2442210" cy="1141095"/>
-                              </a:xfrm>
-                              <a:prstGeom prst="ellipse">
-                                <a:avLst/>
-                              </a:prstGeom>
-                              <a:solidFill>
-                                <a:srgbClr val="FFFFFF"/>
-                              </a:solidFill>
-                              <a:ln w="9525">
-                                <a:solidFill>
-                                  <a:srgbClr val="000000"/>
-                                </a:solidFill>
-                                <a:round/>
-                              </a:ln>
-                            </wps:spPr>
-                            <wps:txbx>
-                              <w:txbxContent>
-                                <w:p>
-                                  <w:pPr>
-                                    <w:spacing w:after="0" w:line="240" w:lineRule="auto"/>
-                                    <w:ind w:left="0" w:firstLine="0"/>
-                                    <w:jc w:val="left"/>
-                                    <w:rPr>
-                                      <w:rFonts w:ascii="Bookman Old Style" w:hAnsi="Bookman Old Style"/>
-                                      <w:sz w:val="16"/>
-                                      <w:szCs w:val="16"/>
-                                    </w:rPr>
-                                  </w:pPr>
-                                  <w:r>
-                                    <w:rPr>
-                                      <w:rFonts w:hint="default" w:ascii="Bookman Old Style" w:hAnsi="Bookman Old Style" w:cs="Arial"/>
-                                      <w:sz w:val="16"/>
-                                      <w:szCs w:val="16"/>
-                                      <w:lang w:val="en-US"/>
-                                    </w:rPr>
-                                    <w:t>Petugas membuat pemesanan obat yang diwaspadai dengan menggunakan LPLPO yang disetujui oleh apoteker dan kepala puskesmas</w:t>
-                                  </w:r>
-                                </w:p>
-                              </w:txbxContent>
-                            </wps:txbx>
-                            <wps:bodyPr rot="0" vert="horz" wrap="square" lIns="91440" tIns="45720" rIns="91440" bIns="45720" anchor="t" anchorCtr="0" upright="1">
-                              <a:noAutofit/>
-                            </wps:bodyPr>
-                          </wps:wsp>
-                        </a:graphicData>
-                      </a:graphic>
-                    </wp:anchor>
-                  </w:drawing>
-                </mc:Choice>
-                <mc:Fallback>
-                  <w:pict>
-                    <v:shape id="Oval 15" o:spid="_x0000_s1026" o:spt="3" type="#_x0000_t3" style="position:absolute;left:0pt;margin-left:157.45pt;margin-top:35.45pt;height:89.85pt;width:192.3pt;z-index:251672576;mso-width-relative:page;mso-height-relative:page;" fillcolor="#FFFFFF" filled="t" stroked="t" coordsize="21600,21600" o:gfxdata="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">
-                      <v:fill on="t" focussize="0,0"/>
-                      <v:stroke color="#000000" joinstyle="round"/>
-                      <v:imagedata o:title=""/>
-                      <o:lock v:ext="edit" aspectratio="f"/>
-                      <v:textbox>
-                        <w:txbxContent>
-                          <w:p>
-                            <w:pPr>
-                              <w:spacing w:after="0" w:line="240" w:lineRule="auto"/>
-                              <w:ind w:left="0" w:firstLine="0"/>
-                              <w:jc w:val="left"/>
-                              <w:rPr>
-                                <w:rFonts w:ascii="Bookman Old Style" w:hAnsi="Bookman Old Style"/>
-                                <w:sz w:val="16"/>
-                                <w:szCs w:val="16"/>
-                              </w:rPr>
-                            </w:pPr>
-                            <w:r>
-                              <w:rPr>
-                                <w:rFonts w:hint="default" w:ascii="Bookman Old Style" w:hAnsi="Bookman Old Style" w:cs="Arial"/>
-                                <w:sz w:val="16"/>
-                                <w:szCs w:val="16"/>
-                                <w:lang w:val="en-US"/>
-                              </w:rPr>
-                              <w:t>Petugas membuat pemesanan obat yang diwaspadai dengan menggunakan LPLPO yang disetujui oleh apoteker dan kepala puskesmas</w:t>
-                            </w:r>
-                          </w:p>
-                        </w:txbxContent>
-                      </v:textbox>
-                    </v:shape>
-                  </w:pict>
-                </mc:Fallback>
-              </mc:AlternateContent>
-            </w:r>
-            <w:r>
-              <w:rPr>
-                <w:sz w:val="22"/>
-              </w:rPr>
-              <mc:AlternateContent>
-                <mc:Choice Requires="wps">
-                  <w:drawing>
-                    <wp:anchor distT="0" distB="0" distL="114300" distR="114300" simplePos="0" relativeHeight="251675648" behindDoc="0" locked="0" layoutInCell="1" allowOverlap="1">
-                      <wp:simplePos x="0" y="0"/>
-                      <wp:positionH relativeFrom="column">
-                        <wp:posOffset>3206115</wp:posOffset>
-                      </wp:positionH>
-                      <wp:positionV relativeFrom="paragraph">
-                        <wp:posOffset>147320</wp:posOffset>
-                      </wp:positionV>
-                      <wp:extent cx="14605" cy="302895"/>
-                      <wp:effectExtent l="38735" t="0" r="60960" b="1905"/>
-                      <wp:wrapNone/>
-                      <wp:docPr id="12" name="Straight Arrow Connector 12"/>
-                      <wp:cNvGraphicFramePr/>
-                      <a:graphic xmlns:a="http://schemas.openxmlformats.org/drawingml/2006/main">
-                        <a:graphicData uri="http://schemas.microsoft.com/office/word/2010/wordprocessingShape">
-                          <wps:wsp>
-                            <wps:cNvCnPr>
-                              <a:stCxn id="8" idx="2"/>
-                              <a:endCxn id="16" idx="0"/>
-                            </wps:cNvCnPr>
-                            <wps:spPr>
-                              <a:xfrm>
-                                <a:off x="5701665" y="6408420"/>
-                                <a:ext cx="14605" cy="302895"/>
-                              </a:xfrm>
-                              <a:prstGeom prst="straightConnector1">
-                                <a:avLst/>
-                              </a:prstGeom>
-                              <a:ln>
-                                <a:tailEnd type="arrow" w="med" len="med"/>
-                              </a:ln>
-                            </wps:spPr>
-                            <wps:style>
-                              <a:lnRef idx="1">
-                                <a:schemeClr val="dk1"/>
-                              </a:lnRef>
-                              <a:fillRef idx="0">
-                                <a:schemeClr val="dk1"/>
-                              </a:fillRef>
-                              <a:effectRef idx="0">
-                                <a:schemeClr val="dk1"/>
-                              </a:effectRef>
-                              <a:fontRef idx="minor">
-                                <a:schemeClr val="tx1"/>
-                              </a:fontRef>
-                            </wps:style>
-                            <wps:bodyPr/>
-                          </wps:wsp>
-                        </a:graphicData>
-                      </a:graphic>
-                    </wp:anchor>
-                  </w:drawing>
-                </mc:Choice>
-                <mc:Fallback>
-                  <w:pict>
-                    <v:shape id="_x0000_s1026" o:spid="_x0000_s1026" o:spt="32" type="#_x0000_t32" style="position:absolute;left:0pt;margin-left:252.45pt;margin-top:11.6pt;height:23.85pt;width:1.15pt;z-index:251675648;mso-width-relative:page;mso-height-relative:page;" filled="f" stroked="t" coordsize="21600,21600" o:gfxdata="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">
-                      <v:fill on="f" focussize="0,0"/>
-                      <v:stroke weight="0.5pt" color="#000000 [3200]" miterlimit="8" joinstyle="miter" endarrow="open"/>
-                      <v:imagedata o:title=""/>
-                      <o:lock v:ext="edit" aspectratio="f"/>
-                    </v:shape>
-                  </w:pict>
-                </mc:Fallback>
-              </mc:AlternateContent>
+                <w:rFonts w:ascii="Bookman Old Style" w:eastAsia="Times New Roman" w:hAnsi="Bookman Old Style"/>
+                <w:sz w:val="20"/>
+                <w:szCs w:val="20"/>
+                <w:lang w:eastAsia="en-GB"/>
+              </w:rPr>
+            </w:pPr>
+            <w:r>
+              <w:rPr>
+                <w:noProof/>
+                <w:sz w:val="20"/>
+                <w:szCs w:val="20"/>
+              </w:rPr>
+              <w:pict>
+                <v:shape id="_x0000_s1043" type="#_x0000_t32" style="position:absolute;left:0;text-align:left;margin-left:166pt;margin-top:83.05pt;width:0;height:16.15pt;z-index:251677696" o:connectortype="straight">
+                  <v:stroke endarrow="block"/>
+                </v:shape>
+              </w:pict>
+            </w:r>
+            <w:r>
+              <w:rPr>
+                <w:noProof/>
+                <w:sz w:val="20"/>
+                <w:szCs w:val="20"/>
+              </w:rPr>
+              <w:pict>
+                <v:shape id="_x0000_s1042" type="#_x0000_t32" style="position:absolute;left:0;text-align:left;margin-left:166pt;margin-top:7.4pt;width:0;height:22.45pt;z-index:251676672" o:connectortype="straight">
+                  <v:stroke endarrow="block"/>
+                </v:shape>
+              </w:pict>
+            </w:r>
+            <w:r>
+              <w:rPr>
+                <w:sz w:val="20"/>
+                <w:szCs w:val="20"/>
+              </w:rPr>
+              <w:pict>
+                <v:oval id="_x0000_s1028" style="position:absolute;left:0;text-align:left;margin-left:21.85pt;margin-top:99.2pt;width:315.25pt;height:56.25pt;z-index:251672576" o:gfxdata="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">
+                  <v:textbox>
+                    <w:txbxContent>
+                      <w:p>
+                        <w:pPr>
+                          <w:spacing w:after="0" w:line="240" w:lineRule="auto"/>
+                          <w:ind w:left="0" w:firstLine="0"/>
+                          <w:jc w:val="left"/>
+                          <w:rPr>
+                            <w:rFonts w:ascii="Bookman Old Style" w:hAnsi="Bookman Old Style"/>
+                            <w:sz w:val="20"/>
+                            <w:szCs w:val="20"/>
+                          </w:rPr>
+                        </w:pPr>
+                        <w:r>
+                          <w:rPr>
+                            <w:rFonts w:ascii="Bookman Old Style" w:hAnsi="Bookman Old Style" w:cs="Arial"/>
+                            <w:sz w:val="20"/>
+                            <w:szCs w:val="20"/>
+                          </w:rPr>
+                          <w:t>Petugas membuat pemesanan obat yang diwaspadai dengan menggunakan LPLPO yang disetujui oleh apoteker dan kepala puskesmas</w:t>
+                        </w:r>
+                      </w:p>
+                    </w:txbxContent>
+                  </v:textbox>
+                </v:oval>
+              </w:pict>
+            </w:r>
+            <w:r>
+              <w:rPr>
+                <w:sz w:val="20"/>
+                <w:szCs w:val="20"/>
+              </w:rPr>
+              <w:pict>
+                <v:rect id="_x0000_s1029" style="position:absolute;left:0;text-align:left;margin-left:8.9pt;margin-top:29.85pt;width:334.75pt;height:53.2pt;z-index:251673600;v-text-anchor:middle" o:gfxdata="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" strokeweight=".25pt">
+                  <v:stroke joinstyle="round"/>
+                  <v:textbox>
+                    <w:txbxContent>
+                      <w:p>
+                        <w:pPr>
+                          <w:spacing w:line="240" w:lineRule="auto"/>
+                          <w:ind w:left="0" w:firstLine="0"/>
+                          <w:jc w:val="left"/>
+                          <w:rPr>
+                            <w:rFonts w:ascii="Bookman Old Style" w:hAnsi="Bookman Old Style" w:cs="Arial"/>
+                            <w:sz w:val="20"/>
+                            <w:szCs w:val="20"/>
+                          </w:rPr>
+                        </w:pPr>
+                        <w:r>
+                          <w:rPr>
+                            <w:rFonts w:ascii="Bookman Old Style" w:eastAsia="Times New Roman" w:hAnsi="Bookman Old Style" w:cs="Arial"/>
+                            <w:sz w:val="20"/>
+                            <w:szCs w:val="20"/>
+                            <w:lang w:eastAsia="en-GB"/>
+                          </w:rPr>
+                          <w:t>Petugas menyimpan obat narkotika psikotropika</w:t>
+                        </w:r>
+                        <w:r>
+                          <w:rPr>
+                            <w:rFonts w:ascii="Bookman Old Style" w:eastAsia="Times New Roman" w:hAnsi="Bookman Old Style" w:cs="Arial"/>
+                            <w:sz w:val="20"/>
+                            <w:szCs w:val="20"/>
+                            <w:lang w:eastAsia="en-GB"/>
+                          </w:rPr>
+                          <w:t xml:space="preserve"> secara terpisah dari obat lain dengan lemari khusis dan terkunci</w:t>
+                        </w:r>
+                      </w:p>
+                    </w:txbxContent>
+                  </v:textbox>
+                </v:rect>
+              </w:pict>
             </w:r>
           </w:p>
         </w:tc>
       </w:tr>
       <w:tr>
-        <w:tblPrEx>
-          <w:tblBorders>
-            <w:top w:val="single" w:color="auto" w:sz="4" w:space="0"/>
-            <w:left w:val="single" w:color="auto" w:sz="4" w:space="0"/>
-            <w:bottom w:val="single" w:color="auto" w:sz="4" w:space="0"/>
-            <w:right w:val="single" w:color="auto" w:sz="4" w:space="0"/>
-            <w:insideH w:val="single" w:color="auto" w:sz="4" w:space="0"/>
-            <w:insideV w:val="single" w:color="auto" w:sz="4" w:space="0"/>
-          </w:tblBorders>
-          <w:tblCellMar>
-            <w:top w:w="0" w:type="dxa"/>
-            <w:left w:w="108" w:type="dxa"/>
-            <w:bottom w:w="0" w:type="dxa"/>
-            <w:right w:w="108" w:type="dxa"/>
-          </w:tblCellMar>
-        </w:tblPrEx>
         <w:trPr>
-          <w:trHeight w:val="660" w:hRule="atLeast"/>
+          <w:trHeight w:val="660"/>
         </w:trPr>
         <w:tc>
           <w:tcPr>
@@ -4050,13 +2917,17 @@
               <w:ind w:left="460" w:right="0"/>
               <w:jc w:val="left"/>
               <w:rPr>
-                <w:rFonts w:ascii="Bookman Old Style" w:hAnsi="Bookman Old Style" w:eastAsia="Times New Roman" w:cs="Arial"/>
-                <w:lang w:val="en-GB" w:eastAsia="en-GB"/>
-              </w:rPr>
-            </w:pPr>
-            <w:r>
-              <w:rPr>
-                <w:rFonts w:ascii="Bookman Old Style" w:hAnsi="Bookman Old Style" w:eastAsia="Times New Roman" w:cs="Arial"/>
+                <w:rFonts w:ascii="Bookman Old Style" w:eastAsia="Times New Roman" w:hAnsi="Bookman Old Style" w:cs="Arial"/>
+                <w:sz w:val="20"/>
+                <w:szCs w:val="20"/>
+                <w:lang w:val="en-GB" w:eastAsia="en-GB"/>
+              </w:rPr>
+            </w:pPr>
+            <w:r>
+              <w:rPr>
+                <w:rFonts w:ascii="Bookman Old Style" w:eastAsia="Times New Roman" w:hAnsi="Bookman Old Style" w:cs="Arial"/>
+                <w:sz w:val="20"/>
+                <w:szCs w:val="20"/>
                 <w:lang w:val="en-GB" w:eastAsia="en-GB"/>
               </w:rPr>
               <w:t>Hal-hal yang perlu diperhatikan</w:t>
@@ -4075,32 +2946,18 @@
               <w:ind w:left="0" w:right="0" w:firstLine="0"/>
               <w:jc w:val="left"/>
               <w:rPr>
-                <w:rFonts w:hint="default" w:ascii="Bookman Old Style" w:hAnsi="Bookman Old Style" w:eastAsia="Times New Roman" w:cs="Arial"/>
-                <w:lang w:val="en-US" w:eastAsia="en-GB"/>
+                <w:rFonts w:ascii="Bookman Old Style" w:eastAsia="Times New Roman" w:hAnsi="Bookman Old Style" w:cs="Arial"/>
+                <w:sz w:val="20"/>
+                <w:szCs w:val="20"/>
+                <w:lang w:eastAsia="en-GB"/>
               </w:rPr>
             </w:pPr>
           </w:p>
         </w:tc>
       </w:tr>
       <w:tr>
-        <w:tblPrEx>
-          <w:tblBorders>
-            <w:top w:val="single" w:color="auto" w:sz="4" w:space="0"/>
-            <w:left w:val="single" w:color="auto" w:sz="4" w:space="0"/>
-            <w:bottom w:val="single" w:color="auto" w:sz="4" w:space="0"/>
-            <w:right w:val="single" w:color="auto" w:sz="4" w:space="0"/>
-            <w:insideH w:val="single" w:color="auto" w:sz="4" w:space="0"/>
-            <w:insideV w:val="single" w:color="auto" w:sz="4" w:space="0"/>
-          </w:tblBorders>
-          <w:tblCellMar>
-            <w:top w:w="0" w:type="dxa"/>
-            <w:left w:w="108" w:type="dxa"/>
-            <w:bottom w:w="0" w:type="dxa"/>
-            <w:right w:w="108" w:type="dxa"/>
-          </w:tblCellMar>
-        </w:tblPrEx>
         <w:trPr>
-          <w:trHeight w:val="646" w:hRule="atLeast"/>
+          <w:trHeight w:val="646"/>
         </w:trPr>
         <w:tc>
           <w:tcPr>
@@ -4117,13 +2974,17 @@
               <w:ind w:left="426" w:right="0"/>
               <w:jc w:val="left"/>
               <w:rPr>
-                <w:rFonts w:ascii="Bookman Old Style" w:hAnsi="Bookman Old Style" w:eastAsia="Times New Roman" w:cs="Arial"/>
-                <w:lang w:val="en-GB" w:eastAsia="en-GB"/>
-              </w:rPr>
-            </w:pPr>
-            <w:r>
-              <w:rPr>
-                <w:rFonts w:ascii="Bookman Old Style" w:hAnsi="Bookman Old Style" w:eastAsia="Times New Roman" w:cs="Arial"/>
+                <w:rFonts w:ascii="Bookman Old Style" w:eastAsia="Times New Roman" w:hAnsi="Bookman Old Style" w:cs="Arial"/>
+                <w:sz w:val="20"/>
+                <w:szCs w:val="20"/>
+                <w:lang w:val="en-GB" w:eastAsia="en-GB"/>
+              </w:rPr>
+            </w:pPr>
+            <w:r>
+              <w:rPr>
+                <w:rFonts w:ascii="Bookman Old Style" w:eastAsia="Times New Roman" w:hAnsi="Bookman Old Style" w:cs="Arial"/>
+                <w:sz w:val="20"/>
+                <w:szCs w:val="20"/>
                 <w:lang w:val="en-GB" w:eastAsia="en-GB"/>
               </w:rPr>
               <w:t>Unit terkait</w:t>
@@ -4146,16 +3007,29 @@
               <w:ind w:left="424" w:right="0"/>
               <w:jc w:val="left"/>
               <w:rPr>
-                <w:rFonts w:ascii="Bookman Old Style" w:hAnsi="Bookman Old Style" w:eastAsia="Times New Roman" w:cs="Arial"/>
-                <w:lang w:val="en-GB" w:eastAsia="en-GB"/>
-              </w:rPr>
-            </w:pPr>
-            <w:r>
-              <w:rPr>
-                <w:rFonts w:hint="default" w:ascii="Bookman Old Style" w:hAnsi="Bookman Old Style" w:eastAsia="Times New Roman" w:cs="Arial"/>
-                <w:lang w:val="en-US" w:eastAsia="en-GB"/>
-              </w:rPr>
-              <w:t>Gudang obat puskesmas</w:t>
+                <w:rFonts w:ascii="Bookman Old Style" w:eastAsia="Times New Roman" w:hAnsi="Bookman Old Style" w:cs="Arial"/>
+                <w:sz w:val="20"/>
+                <w:szCs w:val="20"/>
+                <w:lang w:val="en-GB" w:eastAsia="en-GB"/>
+              </w:rPr>
+            </w:pPr>
+            <w:r>
+              <w:rPr>
+                <w:rFonts w:ascii="Bookman Old Style" w:eastAsia="Times New Roman" w:hAnsi="Bookman Old Style" w:cs="Arial"/>
+                <w:sz w:val="20"/>
+                <w:szCs w:val="20"/>
+                <w:lang w:eastAsia="en-GB"/>
+              </w:rPr>
+              <w:t>Gudang obat</w:t>
+            </w:r>
+            <w:r>
+              <w:rPr>
+                <w:rFonts w:ascii="Bookman Old Style" w:eastAsia="Times New Roman" w:hAnsi="Bookman Old Style" w:cs="Arial"/>
+                <w:sz w:val="20"/>
+                <w:szCs w:val="20"/>
+                <w:lang w:eastAsia="en-GB"/>
+              </w:rPr>
+              <w:t xml:space="preserve"> puskesmas</w:t>
             </w:r>
           </w:p>
           <w:p>
@@ -4168,14 +3042,18 @@
               <w:ind w:left="424" w:right="0"/>
               <w:jc w:val="left"/>
               <w:rPr>
-                <w:rFonts w:ascii="Bookman Old Style" w:hAnsi="Bookman Old Style" w:eastAsia="Times New Roman" w:cs="Arial"/>
-                <w:lang w:val="en-GB" w:eastAsia="en-GB"/>
-              </w:rPr>
-            </w:pPr>
-            <w:r>
-              <w:rPr>
-                <w:rFonts w:hint="default" w:ascii="Bookman Old Style" w:hAnsi="Bookman Old Style" w:eastAsia="Times New Roman" w:cs="Arial"/>
-                <w:lang w:val="en-US" w:eastAsia="en-GB"/>
+                <w:rFonts w:ascii="Bookman Old Style" w:eastAsia="Times New Roman" w:hAnsi="Bookman Old Style" w:cs="Arial"/>
+                <w:sz w:val="20"/>
+                <w:szCs w:val="20"/>
+                <w:lang w:val="en-GB" w:eastAsia="en-GB"/>
+              </w:rPr>
+            </w:pPr>
+            <w:r>
+              <w:rPr>
+                <w:rFonts w:ascii="Bookman Old Style" w:eastAsia="Times New Roman" w:hAnsi="Bookman Old Style" w:cs="Arial"/>
+                <w:sz w:val="20"/>
+                <w:szCs w:val="20"/>
+                <w:lang w:eastAsia="en-GB"/>
               </w:rPr>
               <w:t>Ruang farmasi</w:t>
             </w:r>
@@ -4183,24 +3061,8 @@
         </w:tc>
       </w:tr>
       <w:tr>
-        <w:tblPrEx>
-          <w:tblBorders>
-            <w:top w:val="single" w:color="auto" w:sz="4" w:space="0"/>
-            <w:left w:val="single" w:color="auto" w:sz="4" w:space="0"/>
-            <w:bottom w:val="single" w:color="auto" w:sz="4" w:space="0"/>
-            <w:right w:val="single" w:color="auto" w:sz="4" w:space="0"/>
-            <w:insideH w:val="single" w:color="auto" w:sz="4" w:space="0"/>
-            <w:insideV w:val="single" w:color="auto" w:sz="4" w:space="0"/>
-          </w:tblBorders>
-          <w:tblCellMar>
-            <w:top w:w="0" w:type="dxa"/>
-            <w:left w:w="108" w:type="dxa"/>
-            <w:bottom w:w="0" w:type="dxa"/>
-            <w:right w:w="108" w:type="dxa"/>
-          </w:tblCellMar>
-        </w:tblPrEx>
         <w:trPr>
-          <w:trHeight w:val="660" w:hRule="atLeast"/>
+          <w:trHeight w:val="660"/>
         </w:trPr>
         <w:tc>
           <w:tcPr>
@@ -4217,13 +3079,17 @@
               <w:ind w:left="426" w:right="0"/>
               <w:jc w:val="left"/>
               <w:rPr>
-                <w:rFonts w:ascii="Bookman Old Style" w:hAnsi="Bookman Old Style" w:eastAsia="Times New Roman" w:cs="Arial"/>
-                <w:lang w:val="en-GB" w:eastAsia="en-GB"/>
-              </w:rPr>
-            </w:pPr>
-            <w:r>
-              <w:rPr>
-                <w:rFonts w:ascii="Bookman Old Style" w:hAnsi="Bookman Old Style" w:eastAsia="Times New Roman" w:cs="Arial"/>
+                <w:rFonts w:ascii="Bookman Old Style" w:eastAsia="Times New Roman" w:hAnsi="Bookman Old Style" w:cs="Arial"/>
+                <w:sz w:val="20"/>
+                <w:szCs w:val="20"/>
+                <w:lang w:val="en-GB" w:eastAsia="en-GB"/>
+              </w:rPr>
+            </w:pPr>
+            <w:r>
+              <w:rPr>
+                <w:rFonts w:ascii="Bookman Old Style" w:eastAsia="Times New Roman" w:hAnsi="Bookman Old Style" w:cs="Arial"/>
+                <w:sz w:val="20"/>
+                <w:szCs w:val="20"/>
                 <w:lang w:val="en-GB" w:eastAsia="en-GB"/>
               </w:rPr>
               <w:t>Dokumen terkait</w:t>
@@ -4246,14 +3112,18 @@
               <w:ind w:left="424" w:right="0"/>
               <w:jc w:val="left"/>
               <w:rPr>
-                <w:rFonts w:ascii="Bookman Old Style" w:hAnsi="Bookman Old Style" w:eastAsia="Times New Roman" w:cs="Arial"/>
-                <w:lang w:val="en-GB" w:eastAsia="en-GB"/>
-              </w:rPr>
-            </w:pPr>
-            <w:r>
-              <w:rPr>
-                <w:rFonts w:hint="default" w:ascii="Bookman Old Style" w:hAnsi="Bookman Old Style" w:eastAsia="Times New Roman" w:cs="Arial"/>
-                <w:lang w:val="en-US" w:eastAsia="en-GB"/>
+                <w:rFonts w:ascii="Bookman Old Style" w:eastAsia="Times New Roman" w:hAnsi="Bookman Old Style" w:cs="Arial"/>
+                <w:sz w:val="20"/>
+                <w:szCs w:val="20"/>
+                <w:lang w:val="en-GB" w:eastAsia="en-GB"/>
+              </w:rPr>
+            </w:pPr>
+            <w:r>
+              <w:rPr>
+                <w:rFonts w:ascii="Bookman Old Style" w:eastAsia="Times New Roman" w:hAnsi="Bookman Old Style" w:cs="Arial"/>
+                <w:sz w:val="20"/>
+                <w:szCs w:val="20"/>
+                <w:lang w:eastAsia="en-GB"/>
               </w:rPr>
               <w:t>LPLPO Puskesmas</w:t>
             </w:r>
@@ -4268,14 +3138,18 @@
               <w:ind w:left="424" w:right="0"/>
               <w:jc w:val="left"/>
               <w:rPr>
-                <w:rFonts w:ascii="Bookman Old Style" w:hAnsi="Bookman Old Style" w:eastAsia="Times New Roman" w:cs="Arial"/>
-                <w:lang w:val="en-GB" w:eastAsia="en-GB"/>
-              </w:rPr>
-            </w:pPr>
-            <w:r>
-              <w:rPr>
-                <w:rFonts w:hint="default" w:ascii="Bookman Old Style" w:hAnsi="Bookman Old Style" w:eastAsia="Times New Roman" w:cs="Arial"/>
-                <w:lang w:val="en-US" w:eastAsia="en-GB"/>
+                <w:rFonts w:ascii="Bookman Old Style" w:eastAsia="Times New Roman" w:hAnsi="Bookman Old Style" w:cs="Arial"/>
+                <w:sz w:val="20"/>
+                <w:szCs w:val="20"/>
+                <w:lang w:val="en-GB" w:eastAsia="en-GB"/>
+              </w:rPr>
+            </w:pPr>
+            <w:r>
+              <w:rPr>
+                <w:rFonts w:ascii="Bookman Old Style" w:eastAsia="Times New Roman" w:hAnsi="Bookman Old Style" w:cs="Arial"/>
+                <w:sz w:val="20"/>
+                <w:szCs w:val="20"/>
+                <w:lang w:eastAsia="en-GB"/>
               </w:rPr>
               <w:t>Kartu stok</w:t>
             </w:r>
@@ -4290,14 +3164,18 @@
               <w:ind w:left="424" w:right="0"/>
               <w:jc w:val="left"/>
               <w:rPr>
-                <w:rFonts w:ascii="Bookman Old Style" w:hAnsi="Bookman Old Style" w:eastAsia="Times New Roman" w:cs="Arial"/>
-                <w:lang w:val="en-GB" w:eastAsia="en-GB"/>
-              </w:rPr>
-            </w:pPr>
-            <w:r>
-              <w:rPr>
-                <w:rFonts w:hint="default" w:ascii="Bookman Old Style" w:hAnsi="Bookman Old Style" w:eastAsia="Times New Roman" w:cs="Arial"/>
-                <w:lang w:val="en-US" w:eastAsia="en-GB"/>
+                <w:rFonts w:ascii="Bookman Old Style" w:eastAsia="Times New Roman" w:hAnsi="Bookman Old Style" w:cs="Arial"/>
+                <w:sz w:val="20"/>
+                <w:szCs w:val="20"/>
+                <w:lang w:val="en-GB" w:eastAsia="en-GB"/>
+              </w:rPr>
+            </w:pPr>
+            <w:r>
+              <w:rPr>
+                <w:rFonts w:ascii="Bookman Old Style" w:eastAsia="Times New Roman" w:hAnsi="Bookman Old Style" w:cs="Arial"/>
+                <w:sz w:val="20"/>
+                <w:szCs w:val="20"/>
+                <w:lang w:eastAsia="en-GB"/>
               </w:rPr>
               <w:t>Daftar obat yang diwaspadai</w:t>
             </w:r>
@@ -4307,24 +3185,8 @@
         </w:tc>
       </w:tr>
       <w:tr>
-        <w:tblPrEx>
-          <w:tblBorders>
-            <w:top w:val="single" w:color="auto" w:sz="4" w:space="0"/>
-            <w:left w:val="single" w:color="auto" w:sz="4" w:space="0"/>
-            <w:bottom w:val="single" w:color="auto" w:sz="4" w:space="0"/>
-            <w:right w:val="single" w:color="auto" w:sz="4" w:space="0"/>
-            <w:insideH w:val="single" w:color="auto" w:sz="4" w:space="0"/>
-            <w:insideV w:val="single" w:color="auto" w:sz="4" w:space="0"/>
-          </w:tblBorders>
-          <w:tblCellMar>
-            <w:top w:w="0" w:type="dxa"/>
-            <w:left w:w="108" w:type="dxa"/>
-            <w:bottom w:w="0" w:type="dxa"/>
-            <w:right w:w="108" w:type="dxa"/>
-          </w:tblCellMar>
-        </w:tblPrEx>
         <w:trPr>
-          <w:trHeight w:val="1653" w:hRule="atLeast"/>
+          <w:trHeight w:val="1653"/>
         </w:trPr>
         <w:tc>
           <w:tcPr>
@@ -4341,13 +3203,17 @@
               <w:ind w:left="426" w:right="0"/>
               <w:jc w:val="left"/>
               <w:rPr>
-                <w:rFonts w:ascii="Bookman Old Style" w:hAnsi="Bookman Old Style" w:eastAsia="Times New Roman" w:cs="Arial"/>
-                <w:lang w:val="en-GB" w:eastAsia="en-GB"/>
-              </w:rPr>
-            </w:pPr>
-            <w:r>
-              <w:rPr>
-                <w:rFonts w:ascii="Bookman Old Style" w:hAnsi="Bookman Old Style" w:eastAsia="Times New Roman" w:cs="Arial"/>
+                <w:rFonts w:ascii="Bookman Old Style" w:eastAsia="Times New Roman" w:hAnsi="Bookman Old Style" w:cs="Arial"/>
+                <w:sz w:val="20"/>
+                <w:szCs w:val="20"/>
+                <w:lang w:val="en-GB" w:eastAsia="en-GB"/>
+              </w:rPr>
+            </w:pPr>
+            <w:r>
+              <w:rPr>
+                <w:rFonts w:ascii="Bookman Old Style" w:eastAsia="Times New Roman" w:hAnsi="Bookman Old Style" w:cs="Arial"/>
+                <w:sz w:val="20"/>
+                <w:szCs w:val="20"/>
                 <w:lang w:val="en-GB" w:eastAsia="en-GB"/>
               </w:rPr>
               <w:t>Rekaman historis perubahan</w:t>
@@ -4359,7 +3225,9 @@
               <w:ind w:left="0" w:right="0" w:firstLine="0"/>
               <w:jc w:val="left"/>
               <w:rPr>
-                <w:rFonts w:ascii="Bookman Old Style" w:hAnsi="Bookman Old Style" w:eastAsia="Times New Roman" w:cs="Arial"/>
+                <w:rFonts w:ascii="Bookman Old Style" w:eastAsia="Times New Roman" w:hAnsi="Bookman Old Style" w:cs="Arial"/>
+                <w:sz w:val="20"/>
+                <w:szCs w:val="20"/>
                 <w:lang w:val="en-GB" w:eastAsia="en-GB"/>
               </w:rPr>
             </w:pPr>
@@ -4370,7 +3238,9 @@
               <w:ind w:left="0" w:right="0" w:firstLine="0"/>
               <w:jc w:val="left"/>
               <w:rPr>
-                <w:rFonts w:ascii="Bookman Old Style" w:hAnsi="Bookman Old Style" w:eastAsia="Times New Roman" w:cs="Arial"/>
+                <w:rFonts w:ascii="Bookman Old Style" w:eastAsia="Times New Roman" w:hAnsi="Bookman Old Style" w:cs="Arial"/>
+                <w:sz w:val="20"/>
+                <w:szCs w:val="20"/>
                 <w:lang w:val="id-ID" w:eastAsia="en-GB"/>
               </w:rPr>
             </w:pPr>
@@ -4388,31 +3258,27 @@
               <w:ind w:left="0" w:right="0" w:firstLine="0"/>
               <w:jc w:val="left"/>
               <w:rPr>
-                <w:rFonts w:ascii="Bookman Old Style" w:hAnsi="Bookman Old Style" w:eastAsia="Times New Roman" w:cs="Arial"/>
+                <w:rFonts w:ascii="Bookman Old Style" w:eastAsia="Times New Roman" w:hAnsi="Bookman Old Style" w:cs="Arial"/>
+                <w:sz w:val="20"/>
+                <w:szCs w:val="20"/>
                 <w:lang w:val="en-GB" w:eastAsia="en-GB"/>
               </w:rPr>
             </w:pPr>
           </w:p>
           <w:tbl>
             <w:tblPr>
-              <w:tblStyle w:val="3"/>
               <w:tblW w:w="0" w:type="auto"/>
               <w:tblInd w:w="1" w:type="dxa"/>
               <w:tblBorders>
-                <w:top w:val="single" w:color="auto" w:sz="4" w:space="0"/>
-                <w:left w:val="single" w:color="auto" w:sz="4" w:space="0"/>
-                <w:bottom w:val="single" w:color="auto" w:sz="4" w:space="0"/>
-                <w:right w:val="single" w:color="auto" w:sz="4" w:space="0"/>
-                <w:insideH w:val="single" w:color="auto" w:sz="4" w:space="0"/>
-                <w:insideV w:val="single" w:color="auto" w:sz="4" w:space="0"/>
+                <w:top w:val="single" w:sz="4" w:space="0" w:color="auto"/>
+                <w:left w:val="single" w:sz="4" w:space="0" w:color="auto"/>
+                <w:bottom w:val="single" w:sz="4" w:space="0" w:color="auto"/>
+                <w:right w:val="single" w:sz="4" w:space="0" w:color="auto"/>
+                <w:insideH w:val="single" w:sz="4" w:space="0" w:color="auto"/>
+                <w:insideV w:val="single" w:sz="4" w:space="0" w:color="auto"/>
               </w:tblBorders>
               <w:tblLayout w:type="fixed"/>
-              <w:tblCellMar>
-                <w:top w:w="0" w:type="dxa"/>
-                <w:left w:w="108" w:type="dxa"/>
-                <w:bottom w:w="0" w:type="dxa"/>
-                <w:right w:w="108" w:type="dxa"/>
-              </w:tblCellMar>
+              <w:tblLook w:val="04A0"/>
             </w:tblPr>
             <w:tblGrid>
               <w:gridCol w:w="567"/>
@@ -4421,24 +3287,8 @@
               <w:gridCol w:w="2723"/>
             </w:tblGrid>
             <w:tr>
-              <w:tblPrEx>
-                <w:tblBorders>
-                  <w:top w:val="single" w:color="auto" w:sz="4" w:space="0"/>
-                  <w:left w:val="single" w:color="auto" w:sz="4" w:space="0"/>
-                  <w:bottom w:val="single" w:color="auto" w:sz="4" w:space="0"/>
-                  <w:right w:val="single" w:color="auto" w:sz="4" w:space="0"/>
-                  <w:insideH w:val="single" w:color="auto" w:sz="4" w:space="0"/>
-                  <w:insideV w:val="single" w:color="auto" w:sz="4" w:space="0"/>
-                </w:tblBorders>
-                <w:tblCellMar>
-                  <w:top w:w="0" w:type="dxa"/>
-                  <w:left w:w="108" w:type="dxa"/>
-                  <w:bottom w:w="0" w:type="dxa"/>
-                  <w:right w:w="108" w:type="dxa"/>
-                </w:tblCellMar>
-              </w:tblPrEx>
               <w:trPr>
-                <w:trHeight w:val="553" w:hRule="atLeast"/>
+                <w:trHeight w:val="553"/>
               </w:trPr>
               <w:tc>
                 <w:tcPr>
@@ -4451,13 +3301,17 @@
                     <w:ind w:left="0" w:right="0" w:firstLine="0"/>
                     <w:jc w:val="left"/>
                     <w:rPr>
-                      <w:rFonts w:ascii="Bookman Old Style" w:hAnsi="Bookman Old Style" w:eastAsia="Times New Roman" w:cs="Arial"/>
+                      <w:rFonts w:ascii="Bookman Old Style" w:eastAsia="Times New Roman" w:hAnsi="Bookman Old Style" w:cs="Arial"/>
+                      <w:sz w:val="20"/>
+                      <w:szCs w:val="20"/>
                       <w:lang w:val="en-GB" w:eastAsia="en-GB"/>
                     </w:rPr>
                   </w:pPr>
                   <w:r>
                     <w:rPr>
-                      <w:rFonts w:ascii="Bookman Old Style" w:hAnsi="Bookman Old Style" w:eastAsia="Times New Roman" w:cs="Arial"/>
+                      <w:rFonts w:ascii="Bookman Old Style" w:eastAsia="Times New Roman" w:hAnsi="Bookman Old Style" w:cs="Arial"/>
+                      <w:sz w:val="20"/>
+                      <w:szCs w:val="20"/>
                       <w:lang w:val="en-GB" w:eastAsia="en-GB"/>
                     </w:rPr>
                     <w:t>No</w:t>
@@ -4475,13 +3329,17 @@
                     <w:ind w:left="0" w:right="0" w:firstLine="0"/>
                     <w:jc w:val="left"/>
                     <w:rPr>
-                      <w:rFonts w:ascii="Bookman Old Style" w:hAnsi="Bookman Old Style" w:eastAsia="Times New Roman" w:cs="Arial"/>
+                      <w:rFonts w:ascii="Bookman Old Style" w:eastAsia="Times New Roman" w:hAnsi="Bookman Old Style" w:cs="Arial"/>
+                      <w:sz w:val="20"/>
+                      <w:szCs w:val="20"/>
                       <w:lang w:val="en-GB" w:eastAsia="en-GB"/>
                     </w:rPr>
                   </w:pPr>
                   <w:r>
                     <w:rPr>
-                      <w:rFonts w:ascii="Bookman Old Style" w:hAnsi="Bookman Old Style" w:eastAsia="Times New Roman" w:cs="Arial"/>
+                      <w:rFonts w:ascii="Bookman Old Style" w:eastAsia="Times New Roman" w:hAnsi="Bookman Old Style" w:cs="Arial"/>
+                      <w:sz w:val="20"/>
+                      <w:szCs w:val="20"/>
                       <w:lang w:val="en-GB" w:eastAsia="en-GB"/>
                     </w:rPr>
                     <w:t>Yang diubah</w:t>
@@ -4499,13 +3357,17 @@
                     <w:ind w:left="0" w:right="0" w:firstLine="0"/>
                     <w:jc w:val="left"/>
                     <w:rPr>
-                      <w:rFonts w:ascii="Bookman Old Style" w:hAnsi="Bookman Old Style" w:eastAsia="Times New Roman" w:cs="Arial"/>
+                      <w:rFonts w:ascii="Bookman Old Style" w:eastAsia="Times New Roman" w:hAnsi="Bookman Old Style" w:cs="Arial"/>
+                      <w:sz w:val="20"/>
+                      <w:szCs w:val="20"/>
                       <w:lang w:val="en-GB" w:eastAsia="en-GB"/>
                     </w:rPr>
                   </w:pPr>
                   <w:r>
                     <w:rPr>
-                      <w:rFonts w:ascii="Bookman Old Style" w:hAnsi="Bookman Old Style" w:eastAsia="Times New Roman" w:cs="Arial"/>
+                      <w:rFonts w:ascii="Bookman Old Style" w:eastAsia="Times New Roman" w:hAnsi="Bookman Old Style" w:cs="Arial"/>
+                      <w:sz w:val="20"/>
+                      <w:szCs w:val="20"/>
                       <w:lang w:val="en-GB" w:eastAsia="en-GB"/>
                     </w:rPr>
                     <w:t>Isi Perubahan</w:t>
@@ -4523,13 +3385,17 @@
                     <w:ind w:left="0" w:right="0" w:firstLine="0"/>
                     <w:jc w:val="left"/>
                     <w:rPr>
-                      <w:rFonts w:ascii="Bookman Old Style" w:hAnsi="Bookman Old Style" w:eastAsia="Times New Roman" w:cs="Arial"/>
+                      <w:rFonts w:ascii="Bookman Old Style" w:eastAsia="Times New Roman" w:hAnsi="Bookman Old Style" w:cs="Arial"/>
+                      <w:sz w:val="20"/>
+                      <w:szCs w:val="20"/>
                       <w:lang w:val="en-GB" w:eastAsia="en-GB"/>
                     </w:rPr>
                   </w:pPr>
                   <w:r>
                     <w:rPr>
-                      <w:rFonts w:ascii="Bookman Old Style" w:hAnsi="Bookman Old Style" w:eastAsia="Times New Roman" w:cs="Arial"/>
+                      <w:rFonts w:ascii="Bookman Old Style" w:eastAsia="Times New Roman" w:hAnsi="Bookman Old Style" w:cs="Arial"/>
+                      <w:sz w:val="20"/>
+                      <w:szCs w:val="20"/>
                       <w:lang w:val="en-GB" w:eastAsia="en-GB"/>
                     </w:rPr>
                     <w:t>Tanggal mulai diberlakukan</w:t>
@@ -4538,24 +3404,8 @@
               </w:tc>
             </w:tr>
             <w:tr>
-              <w:tblPrEx>
-                <w:tblBorders>
-                  <w:top w:val="single" w:color="auto" w:sz="4" w:space="0"/>
-                  <w:left w:val="single" w:color="auto" w:sz="4" w:space="0"/>
-                  <w:bottom w:val="single" w:color="auto" w:sz="4" w:space="0"/>
-                  <w:right w:val="single" w:color="auto" w:sz="4" w:space="0"/>
-                  <w:insideH w:val="single" w:color="auto" w:sz="4" w:space="0"/>
-                  <w:insideV w:val="single" w:color="auto" w:sz="4" w:space="0"/>
-                </w:tblBorders>
-                <w:tblCellMar>
-                  <w:top w:w="0" w:type="dxa"/>
-                  <w:left w:w="108" w:type="dxa"/>
-                  <w:bottom w:w="0" w:type="dxa"/>
-                  <w:right w:w="108" w:type="dxa"/>
-                </w:tblCellMar>
-              </w:tblPrEx>
               <w:trPr>
-                <w:trHeight w:val="654" w:hRule="atLeast"/>
+                <w:trHeight w:val="654"/>
               </w:trPr>
               <w:tc>
                 <w:tcPr>
@@ -4568,7 +3418,9 @@
                     <w:ind w:left="0" w:right="0" w:firstLine="0"/>
                     <w:jc w:val="left"/>
                     <w:rPr>
-                      <w:rFonts w:ascii="Bookman Old Style" w:hAnsi="Bookman Old Style" w:eastAsia="Times New Roman" w:cs="Arial"/>
+                      <w:rFonts w:ascii="Bookman Old Style" w:eastAsia="Times New Roman" w:hAnsi="Bookman Old Style" w:cs="Arial"/>
+                      <w:sz w:val="20"/>
+                      <w:szCs w:val="20"/>
                       <w:lang w:val="en-GB" w:eastAsia="en-GB"/>
                     </w:rPr>
                   </w:pPr>
@@ -4585,7 +3437,9 @@
                     <w:ind w:left="0" w:right="0" w:firstLine="0"/>
                     <w:jc w:val="left"/>
                     <w:rPr>
-                      <w:rFonts w:ascii="Bookman Old Style" w:hAnsi="Bookman Old Style" w:eastAsia="Times New Roman" w:cs="Arial"/>
+                      <w:rFonts w:ascii="Bookman Old Style" w:eastAsia="Times New Roman" w:hAnsi="Bookman Old Style" w:cs="Arial"/>
+                      <w:sz w:val="20"/>
+                      <w:szCs w:val="20"/>
                       <w:lang w:val="en-GB" w:eastAsia="en-GB"/>
                     </w:rPr>
                   </w:pPr>
@@ -4602,7 +3456,9 @@
                     <w:ind w:left="0" w:right="0" w:firstLine="0"/>
                     <w:jc w:val="left"/>
                     <w:rPr>
-                      <w:rFonts w:ascii="Bookman Old Style" w:hAnsi="Bookman Old Style" w:eastAsia="Times New Roman" w:cs="Arial"/>
+                      <w:rFonts w:ascii="Bookman Old Style" w:eastAsia="Times New Roman" w:hAnsi="Bookman Old Style" w:cs="Arial"/>
+                      <w:sz w:val="20"/>
+                      <w:szCs w:val="20"/>
                       <w:lang w:val="en-GB" w:eastAsia="en-GB"/>
                     </w:rPr>
                   </w:pPr>
@@ -4619,7 +3475,9 @@
                     <w:ind w:left="0" w:right="0" w:firstLine="0"/>
                     <w:jc w:val="left"/>
                     <w:rPr>
-                      <w:rFonts w:ascii="Bookman Old Style" w:hAnsi="Bookman Old Style" w:eastAsia="Times New Roman" w:cs="Arial"/>
+                      <w:rFonts w:ascii="Bookman Old Style" w:eastAsia="Times New Roman" w:hAnsi="Bookman Old Style" w:cs="Arial"/>
+                      <w:sz w:val="20"/>
+                      <w:szCs w:val="20"/>
                       <w:lang w:val="en-GB" w:eastAsia="en-GB"/>
                     </w:rPr>
                   </w:pPr>
@@ -4633,7 +3491,9 @@
               <w:ind w:left="0" w:right="0" w:firstLine="0"/>
               <w:jc w:val="left"/>
               <w:rPr>
-                <w:rFonts w:ascii="Bookman Old Style" w:hAnsi="Bookman Old Style" w:eastAsia="Times New Roman" w:cs="Arial"/>
+                <w:rFonts w:ascii="Bookman Old Style" w:eastAsia="Times New Roman" w:hAnsi="Bookman Old Style" w:cs="Arial"/>
+                <w:sz w:val="20"/>
+                <w:szCs w:val="20"/>
                 <w:lang w:val="id-ID" w:eastAsia="en-GB"/>
               </w:rPr>
             </w:pPr>
@@ -4641,23 +3501,31 @@
         </w:tc>
       </w:tr>
     </w:tbl>
-    <w:p/>
-    <w:p/>
-    <w:p/>
-    <w:p/>
-    <w:p/>
+    <w:p>
+      <w:pPr>
+        <w:rPr>
+          <w:sz w:val="20"/>
+          <w:szCs w:val="20"/>
+        </w:rPr>
+      </w:pPr>
+    </w:p>
+    <w:p>
+      <w:pPr>
+        <w:ind w:left="0" w:firstLine="0"/>
+      </w:pPr>
+    </w:p>
     <w:sectPr>
       <w:pgSz w:w="12240" w:h="15840"/>
       <w:pgMar w:top="1134" w:right="1134" w:bottom="1418" w:left="1701" w:header="709" w:footer="709" w:gutter="0"/>
-      <w:cols w:space="708" w:num="1"/>
-      <w:docGrid w:linePitch="360" w:charSpace="0"/>
+      <w:cols w:space="708"/>
+      <w:docGrid w:linePitch="360"/>
     </w:sectPr>
   </w:body>
 </w:document>
 </file>
 
 <file path=word/endnotes.xml><?xml version="1.0" encoding="utf-8"?>
-<w:endnotes xmlns:wpc="http://schemas.microsoft.com/office/word/2010/wordprocessingCanvas" xmlns:mc="http://schemas.openxmlformats.org/markup-compatibility/2006" xmlns:o="urn:schemas-microsoft-com:office:office" xmlns:r="http://schemas.openxmlformats.org/officeDocument/2006/relationships" xmlns:m="http://schemas.openxmlformats.org/officeDocument/2006/math" xmlns:v="urn:schemas-microsoft-com:vml" xmlns:wp14="http://schemas.microsoft.com/office/word/2010/wordprocessingDrawing" xmlns:wp="http://schemas.openxmlformats.org/drawingml/2006/wordprocessingDrawing" xmlns:w="http://schemas.openxmlformats.org/wordprocessingml/2006/main" xmlns:w14="http://schemas.microsoft.com/office/word/2010/wordml" xmlns:w15="http://schemas.microsoft.com/office/word/2012/wordml" xmlns:w10="urn:schemas-microsoft-com:office:word" xmlns:wpg="http://schemas.microsoft.com/office/word/2010/wordprocessingGroup" xmlns:wpi="http://schemas.microsoft.com/office/word/2010/wordprocessingInk" xmlns:wne="http://schemas.microsoft.com/office/word/2006/wordml" xmlns:wps="http://schemas.microsoft.com/office/word/2010/wordprocessingShape" xmlns:wpsCustomData="http://www.wps.cn/officeDocument/2013/wpsCustomData" mc:Ignorable="w14 w15 wp14">
+<w:endnotes xmlns:ve="http://schemas.openxmlformats.org/markup-compatibility/2006" xmlns:o="urn:schemas-microsoft-com:office:office" xmlns:r="http://schemas.openxmlformats.org/officeDocument/2006/relationships" xmlns:m="http://schemas.openxmlformats.org/officeDocument/2006/math" xmlns:v="urn:schemas-microsoft-com:vml" xmlns:wp="http://schemas.openxmlformats.org/drawingml/2006/wordprocessingDrawing" xmlns:w10="urn:schemas-microsoft-com:office:word" xmlns:w="http://schemas.openxmlformats.org/wordprocessingml/2006/main" xmlns:wne="http://schemas.microsoft.com/office/word/2006/wordml">
   <w:endnote w:type="separator" w:id="0">
     <w:p>
       <w:pPr>
@@ -4682,11 +3550,11 @@
 </file>
 
 <file path=word/footnotes.xml><?xml version="1.0" encoding="utf-8"?>
-<w:footnotes xmlns:wpc="http://schemas.microsoft.com/office/word/2010/wordprocessingCanvas" xmlns:mc="http://schemas.openxmlformats.org/markup-compatibility/2006" xmlns:o="urn:schemas-microsoft-com:office:office" xmlns:r="http://schemas.openxmlformats.org/officeDocument/2006/relationships" xmlns:m="http://schemas.openxmlformats.org/officeDocument/2006/math" xmlns:v="urn:schemas-microsoft-com:vml" xmlns:wp14="http://schemas.microsoft.com/office/word/2010/wordprocessingDrawing" xmlns:wp="http://schemas.openxmlformats.org/drawingml/2006/wordprocessingDrawing" xmlns:w="http://schemas.openxmlformats.org/wordprocessingml/2006/main" xmlns:w14="http://schemas.microsoft.com/office/word/2010/wordml" xmlns:w15="http://schemas.microsoft.com/office/word/2012/wordml" xmlns:w10="urn:schemas-microsoft-com:office:word" xmlns:wpg="http://schemas.microsoft.com/office/word/2010/wordprocessingGroup" xmlns:wpi="http://schemas.microsoft.com/office/word/2010/wordprocessingInk" xmlns:wne="http://schemas.microsoft.com/office/word/2006/wordml" xmlns:wps="http://schemas.microsoft.com/office/word/2010/wordprocessingShape" xmlns:wpsCustomData="http://www.wps.cn/officeDocument/2013/wpsCustomData" mc:Ignorable="w14 w15 wp14">
+<w:footnotes xmlns:ve="http://schemas.openxmlformats.org/markup-compatibility/2006" xmlns:o="urn:schemas-microsoft-com:office:office" xmlns:r="http://schemas.openxmlformats.org/officeDocument/2006/relationships" xmlns:m="http://schemas.openxmlformats.org/officeDocument/2006/math" xmlns:v="urn:schemas-microsoft-com:vml" xmlns:wp="http://schemas.openxmlformats.org/drawingml/2006/wordprocessingDrawing" xmlns:w10="urn:schemas-microsoft-com:office:word" xmlns:w="http://schemas.openxmlformats.org/wordprocessingml/2006/main" xmlns:wne="http://schemas.microsoft.com/office/word/2006/wordml">
   <w:footnote w:type="separator" w:id="0">
     <w:p>
       <w:pPr>
-        <w:spacing w:before="0" w:after="0" w:line="240" w:lineRule="auto"/>
+        <w:spacing w:after="0" w:line="240" w:lineRule="auto"/>
       </w:pPr>
       <w:r>
         <w:separator/>
@@ -4696,7 +3564,7 @@
   <w:footnote w:type="continuationSeparator" w:id="1">
     <w:p>
       <w:pPr>
-        <w:spacing w:before="0" w:after="0" w:line="240" w:lineRule="auto"/>
+        <w:spacing w:after="0" w:line="240" w:lineRule="auto"/>
       </w:pPr>
       <w:r>
         <w:continuationSeparator/>
@@ -4707,12 +3575,12 @@
 </file>
 
 <file path=word/numbering.xml><?xml version="1.0" encoding="utf-8"?>
-<w:numbering xmlns:wpc="http://schemas.microsoft.com/office/word/2010/wordprocessingCanvas" xmlns:mc="http://schemas.openxmlformats.org/markup-compatibility/2006" xmlns:o="urn:schemas-microsoft-com:office:office" xmlns:r="http://schemas.openxmlformats.org/officeDocument/2006/relationships" xmlns:m="http://schemas.openxmlformats.org/officeDocument/2006/math" xmlns:v="urn:schemas-microsoft-com:vml" xmlns:wp14="http://schemas.microsoft.com/office/word/2010/wordprocessingDrawing" xmlns:wp="http://schemas.openxmlformats.org/drawingml/2006/wordprocessingDrawing" xmlns:w10="urn:schemas-microsoft-com:office:word" xmlns:w="http://schemas.openxmlformats.org/wordprocessingml/2006/main" xmlns:w14="http://schemas.microsoft.com/office/word/2010/wordml" xmlns:wpg="http://schemas.microsoft.com/office/word/2010/wordprocessingGroup" xmlns:wpi="http://schemas.microsoft.com/office/word/2010/wordprocessingInk" xmlns:wne="http://schemas.microsoft.com/office/word/2006/wordml" xmlns:wps="http://schemas.microsoft.com/office/word/2010/wordprocessingShape" xmlns:wpsCustomData="http://www.wps.cn/officeDocument/2013/wpsCustomData" mc:Ignorable="w14 wp14">
+<w:numbering xmlns:ve="http://schemas.openxmlformats.org/markup-compatibility/2006" xmlns:o="urn:schemas-microsoft-com:office:office" xmlns:r="http://schemas.openxmlformats.org/officeDocument/2006/relationships" xmlns:m="http://schemas.openxmlformats.org/officeDocument/2006/math" xmlns:v="urn:schemas-microsoft-com:vml" xmlns:wp="http://schemas.openxmlformats.org/drawingml/2006/wordprocessingDrawing" xmlns:w10="urn:schemas-microsoft-com:office:word" xmlns:w="http://schemas.openxmlformats.org/wordprocessingml/2006/main" xmlns:wne="http://schemas.microsoft.com/office/word/2006/wordml">
   <w:abstractNum w:abstractNumId="0">
     <w:nsid w:val="C7A66203"/>
     <w:multiLevelType w:val="singleLevel"/>
     <w:tmpl w:val="C7A66203"/>
-    <w:lvl w:ilvl="0" w:tentative="0">
+    <w:lvl w:ilvl="0">
       <w:start w:val="1"/>
       <w:numFmt w:val="decimal"/>
       <w:lvlText w:val="%1."/>
@@ -4721,7 +3589,7 @@
         <w:tabs>
           <w:tab w:val="left" w:pos="425"/>
         </w:tabs>
-        <w:ind w:left="425" w:leftChars="0" w:hanging="425" w:firstLineChars="0"/>
+        <w:ind w:left="425" w:hanging="425"/>
       </w:pPr>
       <w:rPr>
         <w:rFonts w:hint="default"/>
@@ -4732,7 +3600,7 @@
     <w:nsid w:val="08375383"/>
     <w:multiLevelType w:val="multilevel"/>
     <w:tmpl w:val="08375383"/>
-    <w:lvl w:ilvl="0" w:tentative="0">
+    <w:lvl w:ilvl="0">
       <w:start w:val="1"/>
       <w:numFmt w:val="decimal"/>
       <w:lvlText w:val="%1."/>
@@ -4744,7 +3612,7 @@
         <w:rFonts w:hint="default"/>
       </w:rPr>
     </w:lvl>
-    <w:lvl w:ilvl="1" w:tentative="0">
+    <w:lvl w:ilvl="1">
       <w:start w:val="1"/>
       <w:numFmt w:val="lowerLetter"/>
       <w:lvlText w:val="%2."/>
@@ -4753,7 +3621,7 @@
         <w:ind w:left="1440" w:hanging="360"/>
       </w:pPr>
     </w:lvl>
-    <w:lvl w:ilvl="2" w:tentative="0">
+    <w:lvl w:ilvl="2">
       <w:start w:val="1"/>
       <w:numFmt w:val="lowerRoman"/>
       <w:lvlText w:val="%3."/>
@@ -4762,7 +3630,7 @@
         <w:ind w:left="2160" w:hanging="180"/>
       </w:pPr>
     </w:lvl>
-    <w:lvl w:ilvl="3" w:tentative="0">
+    <w:lvl w:ilvl="3">
       <w:start w:val="1"/>
       <w:numFmt w:val="decimal"/>
       <w:lvlText w:val="%4."/>
@@ -4771,7 +3639,7 @@
         <w:ind w:left="2880" w:hanging="360"/>
       </w:pPr>
     </w:lvl>
-    <w:lvl w:ilvl="4" w:tentative="0">
+    <w:lvl w:ilvl="4">
       <w:start w:val="1"/>
       <w:numFmt w:val="lowerLetter"/>
       <w:lvlText w:val="%5."/>
@@ -4780,7 +3648,7 @@
         <w:ind w:left="3600" w:hanging="360"/>
       </w:pPr>
     </w:lvl>
-    <w:lvl w:ilvl="5" w:tentative="0">
+    <w:lvl w:ilvl="5">
       <w:start w:val="1"/>
       <w:numFmt w:val="lowerRoman"/>
       <w:lvlText w:val="%6."/>
@@ -4789,7 +3657,7 @@
         <w:ind w:left="4320" w:hanging="180"/>
       </w:pPr>
     </w:lvl>
-    <w:lvl w:ilvl="6" w:tentative="0">
+    <w:lvl w:ilvl="6">
       <w:start w:val="1"/>
       <w:numFmt w:val="decimal"/>
       <w:lvlText w:val="%7."/>
@@ -4798,7 +3666,7 @@
         <w:ind w:left="5040" w:hanging="360"/>
       </w:pPr>
     </w:lvl>
-    <w:lvl w:ilvl="7" w:tentative="0">
+    <w:lvl w:ilvl="7">
       <w:start w:val="1"/>
       <w:numFmt w:val="lowerLetter"/>
       <w:lvlText w:val="%8."/>
@@ -4807,7 +3675,7 @@
         <w:ind w:left="5760" w:hanging="360"/>
       </w:pPr>
     </w:lvl>
-    <w:lvl w:ilvl="8" w:tentative="0">
+    <w:lvl w:ilvl="8">
       <w:start w:val="1"/>
       <w:numFmt w:val="lowerRoman"/>
       <w:lvlText w:val="%9."/>
@@ -4821,7 +3689,7 @@
     <w:nsid w:val="1CCB5FB1"/>
     <w:multiLevelType w:val="multilevel"/>
     <w:tmpl w:val="1CCB5FB1"/>
-    <w:lvl w:ilvl="0" w:tentative="0">
+    <w:lvl w:ilvl="0">
       <w:start w:val="1"/>
       <w:numFmt w:val="decimal"/>
       <w:lvlText w:val="%1."/>
@@ -4833,7 +3701,7 @@
         <w:rFonts w:hint="default"/>
       </w:rPr>
     </w:lvl>
-    <w:lvl w:ilvl="1" w:tentative="0">
+    <w:lvl w:ilvl="1">
       <w:start w:val="1"/>
       <w:numFmt w:val="lowerLetter"/>
       <w:lvlText w:val="%2."/>
@@ -4842,7 +3710,7 @@
         <w:ind w:left="1440" w:hanging="360"/>
       </w:pPr>
     </w:lvl>
-    <w:lvl w:ilvl="2" w:tentative="0">
+    <w:lvl w:ilvl="2">
       <w:start w:val="1"/>
       <w:numFmt w:val="lowerRoman"/>
       <w:lvlText w:val="%3."/>
@@ -4851,7 +3719,7 @@
         <w:ind w:left="2160" w:hanging="180"/>
       </w:pPr>
     </w:lvl>
-    <w:lvl w:ilvl="3" w:tentative="0">
+    <w:lvl w:ilvl="3">
       <w:start w:val="1"/>
       <w:numFmt w:val="decimal"/>
       <w:lvlText w:val="%4."/>
@@ -4860,7 +3728,7 @@
         <w:ind w:left="2880" w:hanging="360"/>
       </w:pPr>
     </w:lvl>
-    <w:lvl w:ilvl="4" w:tentative="0">
+    <w:lvl w:ilvl="4">
       <w:start w:val="1"/>
       <w:numFmt w:val="lowerLetter"/>
       <w:lvlText w:val="%5."/>
@@ -4869,7 +3737,7 @@
         <w:ind w:left="3600" w:hanging="360"/>
       </w:pPr>
     </w:lvl>
-    <w:lvl w:ilvl="5" w:tentative="0">
+    <w:lvl w:ilvl="5">
       <w:start w:val="1"/>
       <w:numFmt w:val="lowerRoman"/>
       <w:lvlText w:val="%6."/>
@@ -4878,7 +3746,7 @@
         <w:ind w:left="4320" w:hanging="180"/>
       </w:pPr>
     </w:lvl>
-    <w:lvl w:ilvl="6" w:tentative="0">
+    <w:lvl w:ilvl="6">
       <w:start w:val="1"/>
       <w:numFmt w:val="decimal"/>
       <w:lvlText w:val="%7."/>
@@ -4887,7 +3755,7 @@
         <w:ind w:left="5040" w:hanging="360"/>
       </w:pPr>
     </w:lvl>
-    <w:lvl w:ilvl="7" w:tentative="0">
+    <w:lvl w:ilvl="7">
       <w:start w:val="1"/>
       <w:numFmt w:val="lowerLetter"/>
       <w:lvlText w:val="%8."/>
@@ -4896,7 +3764,7 @@
         <w:ind w:left="5760" w:hanging="360"/>
       </w:pPr>
     </w:lvl>
-    <w:lvl w:ilvl="8" w:tentative="0">
+    <w:lvl w:ilvl="8">
       <w:start w:val="1"/>
       <w:numFmt w:val="lowerRoman"/>
       <w:lvlText w:val="%9."/>
@@ -4910,7 +3778,7 @@
     <w:nsid w:val="358451AD"/>
     <w:multiLevelType w:val="multilevel"/>
     <w:tmpl w:val="358451AD"/>
-    <w:lvl w:ilvl="0" w:tentative="0">
+    <w:lvl w:ilvl="0">
       <w:start w:val="1"/>
       <w:numFmt w:val="decimal"/>
       <w:lvlText w:val="%1."/>
@@ -4922,7 +3790,7 @@
         <w:rFonts w:hint="default"/>
       </w:rPr>
     </w:lvl>
-    <w:lvl w:ilvl="1" w:tentative="0">
+    <w:lvl w:ilvl="1">
       <w:start w:val="1"/>
       <w:numFmt w:val="lowerLetter"/>
       <w:lvlText w:val="%2."/>
@@ -4931,7 +3799,7 @@
         <w:ind w:left="1185" w:hanging="360"/>
       </w:pPr>
     </w:lvl>
-    <w:lvl w:ilvl="2" w:tentative="0">
+    <w:lvl w:ilvl="2">
       <w:start w:val="1"/>
       <w:numFmt w:val="lowerRoman"/>
       <w:lvlText w:val="%3."/>
@@ -4940,7 +3808,7 @@
         <w:ind w:left="1905" w:hanging="180"/>
       </w:pPr>
     </w:lvl>
-    <w:lvl w:ilvl="3" w:tentative="0">
+    <w:lvl w:ilvl="3">
       <w:start w:val="1"/>
       <w:numFmt w:val="decimal"/>
       <w:lvlText w:val="%4."/>
@@ -4949,7 +3817,7 @@
         <w:ind w:left="2625" w:hanging="360"/>
       </w:pPr>
     </w:lvl>
-    <w:lvl w:ilvl="4" w:tentative="0">
+    <w:lvl w:ilvl="4">
       <w:start w:val="1"/>
       <w:numFmt w:val="lowerLetter"/>
       <w:lvlText w:val="%5."/>
@@ -4958,7 +3826,7 @@
         <w:ind w:left="3345" w:hanging="360"/>
       </w:pPr>
     </w:lvl>
-    <w:lvl w:ilvl="5" w:tentative="0">
+    <w:lvl w:ilvl="5">
       <w:start w:val="1"/>
       <w:numFmt w:val="lowerRoman"/>
       <w:lvlText w:val="%6."/>
@@ -4967,7 +3835,7 @@
         <w:ind w:left="4065" w:hanging="180"/>
       </w:pPr>
     </w:lvl>
-    <w:lvl w:ilvl="6" w:tentative="0">
+    <w:lvl w:ilvl="6">
       <w:start w:val="1"/>
       <w:numFmt w:val="decimal"/>
       <w:lvlText w:val="%7."/>
@@ -4976,7 +3844,7 @@
         <w:ind w:left="4785" w:hanging="360"/>
       </w:pPr>
     </w:lvl>
-    <w:lvl w:ilvl="7" w:tentative="0">
+    <w:lvl w:ilvl="7">
       <w:start w:val="1"/>
       <w:numFmt w:val="lowerLetter"/>
       <w:lvlText w:val="%8."/>
@@ -4985,7 +3853,7 @@
         <w:ind w:left="5505" w:hanging="360"/>
       </w:pPr>
     </w:lvl>
-    <w:lvl w:ilvl="8" w:tentative="0">
+    <w:lvl w:ilvl="8">
       <w:start w:val="1"/>
       <w:numFmt w:val="lowerRoman"/>
       <w:lvlText w:val="%9."/>
@@ -4999,7 +3867,7 @@
     <w:nsid w:val="4F1E6665"/>
     <w:multiLevelType w:val="multilevel"/>
     <w:tmpl w:val="4F1E6665"/>
-    <w:lvl w:ilvl="0" w:tentative="0">
+    <w:lvl w:ilvl="0">
       <w:start w:val="8"/>
       <w:numFmt w:val="decimal"/>
       <w:lvlText w:val="%1."/>
@@ -5011,7 +3879,7 @@
         <w:rFonts w:hint="default"/>
       </w:rPr>
     </w:lvl>
-    <w:lvl w:ilvl="1" w:tentative="0">
+    <w:lvl w:ilvl="1">
       <w:start w:val="1"/>
       <w:numFmt w:val="lowerLetter"/>
       <w:lvlText w:val="%2."/>
@@ -5020,7 +3888,7 @@
         <w:ind w:left="1440" w:hanging="360"/>
       </w:pPr>
     </w:lvl>
-    <w:lvl w:ilvl="2" w:tentative="0">
+    <w:lvl w:ilvl="2">
       <w:start w:val="1"/>
       <w:numFmt w:val="lowerRoman"/>
       <w:lvlText w:val="%3."/>
@@ -5029,7 +3897,7 @@
         <w:ind w:left="2160" w:hanging="180"/>
       </w:pPr>
     </w:lvl>
-    <w:lvl w:ilvl="3" w:tentative="0">
+    <w:lvl w:ilvl="3">
       <w:start w:val="1"/>
       <w:numFmt w:val="decimal"/>
       <w:lvlText w:val="%4."/>
@@ -5038,7 +3906,7 @@
         <w:ind w:left="2880" w:hanging="360"/>
       </w:pPr>
     </w:lvl>
-    <w:lvl w:ilvl="4" w:tentative="0">
+    <w:lvl w:ilvl="4">
       <w:start w:val="1"/>
       <w:numFmt w:val="lowerLetter"/>
       <w:lvlText w:val="%5."/>
@@ -5047,7 +3915,7 @@
         <w:ind w:left="3600" w:hanging="360"/>
       </w:pPr>
     </w:lvl>
-    <w:lvl w:ilvl="5" w:tentative="0">
+    <w:lvl w:ilvl="5">
       <w:start w:val="1"/>
       <w:numFmt w:val="lowerRoman"/>
       <w:lvlText w:val="%6."/>
@@ -5056,7 +3924,7 @@
         <w:ind w:left="4320" w:hanging="180"/>
       </w:pPr>
     </w:lvl>
-    <w:lvl w:ilvl="6" w:tentative="0">
+    <w:lvl w:ilvl="6">
       <w:start w:val="1"/>
       <w:numFmt w:val="decimal"/>
       <w:lvlText w:val="%7."/>
@@ -5065,7 +3933,7 @@
         <w:ind w:left="5040" w:hanging="360"/>
       </w:pPr>
     </w:lvl>
-    <w:lvl w:ilvl="7" w:tentative="0">
+    <w:lvl w:ilvl="7">
       <w:start w:val="1"/>
       <w:numFmt w:val="lowerLetter"/>
       <w:lvlText w:val="%8."/>
@@ -5074,7 +3942,7 @@
         <w:ind w:left="5760" w:hanging="360"/>
       </w:pPr>
     </w:lvl>
-    <w:lvl w:ilvl="8" w:tentative="0">
+    <w:lvl w:ilvl="8">
       <w:start w:val="1"/>
       <w:numFmt w:val="lowerRoman"/>
       <w:lvlText w:val="%9."/>
@@ -5088,7 +3956,7 @@
     <w:nsid w:val="688463D8"/>
     <w:multiLevelType w:val="multilevel"/>
     <w:tmpl w:val="688463D8"/>
-    <w:lvl w:ilvl="0" w:tentative="0">
+    <w:lvl w:ilvl="0">
       <w:start w:val="1"/>
       <w:numFmt w:val="decimal"/>
       <w:lvlText w:val="%1."/>
@@ -5097,12 +3965,12 @@
         <w:ind w:left="720" w:hanging="360"/>
       </w:pPr>
       <w:rPr>
-        <w:rFonts w:hint="default" w:ascii="Arial" w:hAnsi="Arial" w:cs="Arial"/>
+        <w:rFonts w:ascii="Arial" w:hAnsi="Arial" w:cs="Arial" w:hint="default"/>
         <w:sz w:val="22"/>
         <w:szCs w:val="22"/>
       </w:rPr>
     </w:lvl>
-    <w:lvl w:ilvl="1" w:tentative="0">
+    <w:lvl w:ilvl="1">
       <w:start w:val="1"/>
       <w:numFmt w:val="lowerLetter"/>
       <w:lvlText w:val="%2."/>
@@ -5111,7 +3979,7 @@
         <w:ind w:left="1440" w:hanging="360"/>
       </w:pPr>
     </w:lvl>
-    <w:lvl w:ilvl="2" w:tentative="0">
+    <w:lvl w:ilvl="2">
       <w:start w:val="1"/>
       <w:numFmt w:val="lowerRoman"/>
       <w:lvlText w:val="%3."/>
@@ -5120,7 +3988,7 @@
         <w:ind w:left="2160" w:hanging="180"/>
       </w:pPr>
     </w:lvl>
-    <w:lvl w:ilvl="3" w:tentative="0">
+    <w:lvl w:ilvl="3">
       <w:start w:val="1"/>
       <w:numFmt w:val="decimal"/>
       <w:lvlText w:val="%4."/>
@@ -5129,7 +3997,7 @@
         <w:ind w:left="2880" w:hanging="360"/>
       </w:pPr>
     </w:lvl>
-    <w:lvl w:ilvl="4" w:tentative="0">
+    <w:lvl w:ilvl="4">
       <w:start w:val="1"/>
       <w:numFmt w:val="lowerLetter"/>
       <w:lvlText w:val="%5."/>
@@ -5138,7 +4006,7 @@
         <w:ind w:left="3600" w:hanging="360"/>
       </w:pPr>
     </w:lvl>
-    <w:lvl w:ilvl="5" w:tentative="0">
+    <w:lvl w:ilvl="5">
       <w:start w:val="1"/>
       <w:numFmt w:val="lowerRoman"/>
       <w:lvlText w:val="%6."/>
@@ -5147,7 +4015,7 @@
         <w:ind w:left="4320" w:hanging="180"/>
       </w:pPr>
     </w:lvl>
-    <w:lvl w:ilvl="6" w:tentative="0">
+    <w:lvl w:ilvl="6">
       <w:start w:val="1"/>
       <w:numFmt w:val="decimal"/>
       <w:lvlText w:val="%7."/>
@@ -5156,7 +4024,7 @@
         <w:ind w:left="5040" w:hanging="360"/>
       </w:pPr>
     </w:lvl>
-    <w:lvl w:ilvl="7" w:tentative="0">
+    <w:lvl w:ilvl="7">
       <w:start w:val="1"/>
       <w:numFmt w:val="lowerLetter"/>
       <w:lvlText w:val="%8."/>
@@ -5165,7 +4033,7 @@
         <w:ind w:left="5760" w:hanging="360"/>
       </w:pPr>
     </w:lvl>
-    <w:lvl w:ilvl="8" w:tentative="0">
+    <w:lvl w:ilvl="8">
       <w:start w:val="1"/>
       <w:numFmt w:val="lowerRoman"/>
       <w:lvlText w:val="%9."/>
@@ -5179,7 +4047,7 @@
     <w:nsid w:val="7B761BC1"/>
     <w:multiLevelType w:val="multilevel"/>
     <w:tmpl w:val="7B761BC1"/>
-    <w:lvl w:ilvl="0" w:tentative="0">
+    <w:lvl w:ilvl="0">
       <w:start w:val="1"/>
       <w:numFmt w:val="decimal"/>
       <w:lvlText w:val="%1."/>
@@ -5188,13 +4056,13 @@
         <w:tabs>
           <w:tab w:val="left" w:pos="425"/>
         </w:tabs>
-        <w:ind w:left="425" w:leftChars="0" w:hanging="425" w:firstLineChars="0"/>
+        <w:ind w:left="425" w:hanging="425"/>
       </w:pPr>
       <w:rPr>
         <w:rFonts w:hint="default"/>
       </w:rPr>
     </w:lvl>
-    <w:lvl w:ilvl="1" w:tentative="0">
+    <w:lvl w:ilvl="1">
       <w:start w:val="1"/>
       <w:numFmt w:val="lowerLetter"/>
       <w:lvlText w:val="%2)"/>
@@ -5203,13 +4071,13 @@
         <w:tabs>
           <w:tab w:val="left" w:pos="840"/>
         </w:tabs>
-        <w:ind w:left="840" w:leftChars="0" w:hanging="420" w:firstLineChars="0"/>
+        <w:ind w:left="840" w:hanging="420"/>
       </w:pPr>
       <w:rPr>
         <w:rFonts w:hint="default"/>
       </w:rPr>
     </w:lvl>
-    <w:lvl w:ilvl="2" w:tentative="0">
+    <w:lvl w:ilvl="2">
       <w:start w:val="1"/>
       <w:numFmt w:val="lowerRoman"/>
       <w:lvlText w:val="%3."/>
@@ -5218,13 +4086,13 @@
         <w:tabs>
           <w:tab w:val="left" w:pos="1260"/>
         </w:tabs>
-        <w:ind w:left="1260" w:leftChars="0" w:hanging="420" w:firstLineChars="0"/>
+        <w:ind w:left="1260" w:hanging="420"/>
       </w:pPr>
       <w:rPr>
         <w:rFonts w:hint="default"/>
       </w:rPr>
     </w:lvl>
-    <w:lvl w:ilvl="3" w:tentative="0">
+    <w:lvl w:ilvl="3">
       <w:start w:val="1"/>
       <w:numFmt w:val="decimal"/>
       <w:lvlText w:val="%4."/>
@@ -5233,13 +4101,13 @@
         <w:tabs>
           <w:tab w:val="left" w:pos="1680"/>
         </w:tabs>
-        <w:ind w:left="1680" w:leftChars="0" w:hanging="420" w:firstLineChars="0"/>
+        <w:ind w:left="1680" w:hanging="420"/>
       </w:pPr>
       <w:rPr>
         <w:rFonts w:hint="default"/>
       </w:rPr>
     </w:lvl>
-    <w:lvl w:ilvl="4" w:tentative="0">
+    <w:lvl w:ilvl="4">
       <w:start w:val="1"/>
       <w:numFmt w:val="lowerLetter"/>
       <w:lvlText w:val="%5)"/>
@@ -5248,13 +4116,13 @@
         <w:tabs>
           <w:tab w:val="left" w:pos="2100"/>
         </w:tabs>
-        <w:ind w:left="2100" w:leftChars="0" w:hanging="420" w:firstLineChars="0"/>
+        <w:ind w:left="2100" w:hanging="420"/>
       </w:pPr>
       <w:rPr>
         <w:rFonts w:hint="default"/>
       </w:rPr>
     </w:lvl>
-    <w:lvl w:ilvl="5" w:tentative="0">
+    <w:lvl w:ilvl="5">
       <w:start w:val="1"/>
       <w:numFmt w:val="lowerRoman"/>
       <w:lvlText w:val="%6."/>
@@ -5263,13 +4131,13 @@
         <w:tabs>
           <w:tab w:val="left" w:pos="2520"/>
         </w:tabs>
-        <w:ind w:left="2520" w:leftChars="0" w:hanging="420" w:firstLineChars="0"/>
+        <w:ind w:left="2520" w:hanging="420"/>
       </w:pPr>
       <w:rPr>
         <w:rFonts w:hint="default"/>
       </w:rPr>
     </w:lvl>
-    <w:lvl w:ilvl="6" w:tentative="0">
+    <w:lvl w:ilvl="6">
       <w:start w:val="1"/>
       <w:numFmt w:val="decimal"/>
       <w:lvlText w:val="%7."/>
@@ -5278,13 +4146,13 @@
         <w:tabs>
           <w:tab w:val="left" w:pos="2940"/>
         </w:tabs>
-        <w:ind w:left="2940" w:leftChars="0" w:hanging="420" w:firstLineChars="0"/>
+        <w:ind w:left="2940" w:hanging="420"/>
       </w:pPr>
       <w:rPr>
         <w:rFonts w:hint="default"/>
       </w:rPr>
     </w:lvl>
-    <w:lvl w:ilvl="7" w:tentative="0">
+    <w:lvl w:ilvl="7">
       <w:start w:val="1"/>
       <w:numFmt w:val="lowerLetter"/>
       <w:lvlText w:val="%8)"/>
@@ -5293,13 +4161,13 @@
         <w:tabs>
           <w:tab w:val="left" w:pos="3360"/>
         </w:tabs>
-        <w:ind w:left="3360" w:leftChars="0" w:hanging="420" w:firstLineChars="0"/>
+        <w:ind w:left="3360" w:hanging="420"/>
       </w:pPr>
       <w:rPr>
         <w:rFonts w:hint="default"/>
       </w:rPr>
     </w:lvl>
-    <w:lvl w:ilvl="8" w:tentative="0">
+    <w:lvl w:ilvl="8">
       <w:start w:val="1"/>
       <w:numFmt w:val="lowerRoman"/>
       <w:lvlText w:val="%9."/>
@@ -5308,7 +4176,7 @@
         <w:tabs>
           <w:tab w:val="left" w:pos="3780"/>
         </w:tabs>
-        <w:ind w:left="3780" w:leftChars="0" w:hanging="420" w:firstLineChars="0"/>
+        <w:ind w:left="3780" w:hanging="420"/>
       </w:pPr>
       <w:rPr>
         <w:rFonts w:hint="default"/>
@@ -5340,294 +4208,179 @@
 </file>
 
 <file path=word/styles.xml><?xml version="1.0" encoding="utf-8"?>
-<w:styles xmlns:mc="http://schemas.openxmlformats.org/markup-compatibility/2006" xmlns:o="urn:schemas-microsoft-com:office:office" xmlns:r="http://schemas.openxmlformats.org/officeDocument/2006/relationships" xmlns:m="http://schemas.openxmlformats.org/officeDocument/2006/math" xmlns:v="urn:schemas-microsoft-com:vml" xmlns:w="http://schemas.openxmlformats.org/wordprocessingml/2006/main" xmlns:w14="http://schemas.microsoft.com/office/word/2010/wordml" xmlns:w10="urn:schemas-microsoft-com:office:word" xmlns:sl="http://schemas.openxmlformats.org/schemaLibrary/2006/main" xmlns:wpsCustomData="http://www.wps.cn/officeDocument/2013/wpsCustomData" mc:Ignorable="w14">
+<w:styles xmlns:r="http://schemas.openxmlformats.org/officeDocument/2006/relationships" xmlns:w="http://schemas.openxmlformats.org/wordprocessingml/2006/main">
   <w:docDefaults>
     <w:rPrDefault>
       <w:rPr>
-        <w:rFonts w:asciiTheme="minorHAnsi" w:hAnsiTheme="minorHAnsi" w:eastAsiaTheme="minorEastAsia" w:cstheme="minorBidi"/>
+        <w:rFonts w:asciiTheme="minorHAnsi" w:eastAsiaTheme="minorEastAsia" w:hAnsiTheme="minorHAnsi" w:cstheme="minorBidi"/>
+        <w:lang w:val="en-US" w:eastAsia="en-US" w:bidi="ar-SA"/>
       </w:rPr>
     </w:rPrDefault>
     <w:pPrDefault/>
   </w:docDefaults>
-  <w:latentStyles w:count="260" w:defQFormat="0" w:defUnhideWhenUsed="1" w:defSemiHidden="1" w:defUIPriority="99" w:defLockedState="0">
-    <w:lsdException w:qFormat="1" w:unhideWhenUsed="0" w:uiPriority="0" w:semiHidden="0" w:name="Normal"/>
-    <w:lsdException w:qFormat="1" w:unhideWhenUsed="0" w:uiPriority="9" w:semiHidden="0" w:name="heading 1"/>
-    <w:lsdException w:qFormat="1" w:uiPriority="9" w:name="heading 2"/>
-    <w:lsdException w:qFormat="1" w:uiPriority="9" w:name="heading 3"/>
-    <w:lsdException w:qFormat="1" w:uiPriority="9" w:name="heading 4"/>
-    <w:lsdException w:qFormat="1" w:uiPriority="9" w:name="heading 5"/>
-    <w:lsdException w:qFormat="1" w:uiPriority="9" w:name="heading 6"/>
-    <w:lsdException w:qFormat="1" w:uiPriority="9" w:name="heading 7"/>
-    <w:lsdException w:qFormat="1" w:uiPriority="9" w:name="heading 8"/>
-    <w:lsdException w:qFormat="1" w:uiPriority="9" w:name="heading 9"/>
-    <w:lsdException w:uiPriority="99" w:name="index 1"/>
-    <w:lsdException w:uiPriority="99" w:name="index 2"/>
-    <w:lsdException w:uiPriority="99" w:name="index 3"/>
-    <w:lsdException w:uiPriority="99" w:name="index 4"/>
-    <w:lsdException w:uiPriority="99" w:name="index 5"/>
-    <w:lsdException w:uiPriority="99" w:name="index 6"/>
-    <w:lsdException w:uiPriority="99" w:name="index 7"/>
-    <w:lsdException w:uiPriority="99" w:name="index 8"/>
-    <w:lsdException w:uiPriority="99" w:name="index 9"/>
-    <w:lsdException w:uiPriority="39" w:name="toc 1"/>
-    <w:lsdException w:uiPriority="39" w:name="toc 2"/>
-    <w:lsdException w:uiPriority="39" w:name="toc 3"/>
-    <w:lsdException w:uiPriority="39" w:name="toc 4"/>
-    <w:lsdException w:uiPriority="39" w:name="toc 5"/>
-    <w:lsdException w:uiPriority="39" w:name="toc 6"/>
-    <w:lsdException w:uiPriority="39" w:name="toc 7"/>
-    <w:lsdException w:uiPriority="39" w:name="toc 8"/>
-    <w:lsdException w:uiPriority="39" w:name="toc 9"/>
-    <w:lsdException w:uiPriority="99" w:name="Normal Indent"/>
-    <w:lsdException w:uiPriority="99" w:name="footnote text"/>
-    <w:lsdException w:uiPriority="99" w:name="annotation text"/>
-    <w:lsdException w:uiPriority="99" w:name="header"/>
-    <w:lsdException w:uiPriority="99" w:name="footer"/>
-    <w:lsdException w:uiPriority="99" w:name="index heading"/>
-    <w:lsdException w:qFormat="1" w:uiPriority="35" w:name="caption"/>
-    <w:lsdException w:uiPriority="99" w:name="table of figures"/>
-    <w:lsdException w:uiPriority="99" w:name="envelope address"/>
-    <w:lsdException w:uiPriority="99" w:name="envelope return"/>
-    <w:lsdException w:uiPriority="99" w:name="footnote reference"/>
-    <w:lsdException w:uiPriority="99" w:name="annotation reference"/>
-    <w:lsdException w:uiPriority="99" w:name="line number"/>
-    <w:lsdException w:uiPriority="99" w:name="page number"/>
-    <w:lsdException w:uiPriority="99" w:name="endnote reference"/>
-    <w:lsdException w:uiPriority="99" w:name="endnote text"/>
-    <w:lsdException w:uiPriority="99" w:name="table of authorities"/>
-    <w:lsdException w:uiPriority="99" w:name="macro"/>
-    <w:lsdException w:uiPriority="99" w:name="toa heading"/>
-    <w:lsdException w:uiPriority="99" w:name="List"/>
-    <w:lsdException w:uiPriority="99" w:name="List Bullet"/>
-    <w:lsdException w:uiPriority="99" w:name="List Number"/>
-    <w:lsdException w:uiPriority="99" w:name="List 2"/>
-    <w:lsdException w:uiPriority="99" w:name="List 3"/>
-    <w:lsdException w:uiPriority="99" w:name="List 4"/>
-    <w:lsdException w:uiPriority="99" w:name="List 5"/>
-    <w:lsdException w:uiPriority="99" w:name="List Bullet 2"/>
-    <w:lsdException w:uiPriority="99" w:name="List Bullet 3"/>
-    <w:lsdException w:uiPriority="99" w:name="List Bullet 4"/>
-    <w:lsdException w:uiPriority="99" w:name="List Bullet 5"/>
-    <w:lsdException w:uiPriority="99" w:name="List Number 2"/>
-    <w:lsdException w:uiPriority="99" w:name="List Number 3"/>
-    <w:lsdException w:uiPriority="99" w:name="List Number 4"/>
-    <w:lsdException w:uiPriority="99" w:name="List Number 5"/>
-    <w:lsdException w:qFormat="1" w:unhideWhenUsed="0" w:uiPriority="10" w:semiHidden="0" w:name="Title"/>
-    <w:lsdException w:uiPriority="99" w:name="Closing"/>
-    <w:lsdException w:uiPriority="99" w:name="Signature"/>
-    <w:lsdException w:qFormat="1" w:uiPriority="1" w:name="Default Paragraph Font"/>
-    <w:lsdException w:uiPriority="99" w:name="Body Text"/>
-    <w:lsdException w:uiPriority="99" w:name="Body Text Indent"/>
-    <w:lsdException w:uiPriority="99" w:name="List Continue"/>
-    <w:lsdException w:uiPriority="99" w:name="List Continue 2"/>
-    <w:lsdException w:uiPriority="99" w:name="List Continue 3"/>
-    <w:lsdException w:uiPriority="99" w:name="List Continue 4"/>
-    <w:lsdException w:uiPriority="99" w:name="List Continue 5"/>
-    <w:lsdException w:uiPriority="99" w:name="Message Header"/>
-    <w:lsdException w:qFormat="1" w:unhideWhenUsed="0" w:uiPriority="11" w:semiHidden="0" w:name="Subtitle"/>
-    <w:lsdException w:uiPriority="99" w:name="Salutation"/>
-    <w:lsdException w:uiPriority="99" w:name="Date"/>
-    <w:lsdException w:uiPriority="99" w:name="Body Text First Indent"/>
-    <w:lsdException w:uiPriority="99" w:name="Body Text First Indent 2"/>
-    <w:lsdException w:uiPriority="99" w:name="Note Heading"/>
-    <w:lsdException w:uiPriority="99" w:name="Body Text 2"/>
-    <w:lsdException w:uiPriority="99" w:name="Body Text 3"/>
-    <w:lsdException w:uiPriority="99" w:name="Body Text Indent 2"/>
-    <w:lsdException w:uiPriority="99" w:name="Body Text Indent 3"/>
-    <w:lsdException w:uiPriority="99" w:name="Block Text"/>
-    <w:lsdException w:uiPriority="99" w:semiHidden="0" w:name="Hyperlink"/>
-    <w:lsdException w:uiPriority="99" w:name="FollowedHyperlink"/>
-    <w:lsdException w:qFormat="1" w:unhideWhenUsed="0" w:uiPriority="22" w:semiHidden="0" w:name="Strong"/>
-    <w:lsdException w:qFormat="1" w:unhideWhenUsed="0" w:uiPriority="20" w:semiHidden="0" w:name="Emphasis"/>
-    <w:lsdException w:uiPriority="99" w:name="Document Map"/>
-    <w:lsdException w:uiPriority="99" w:name="Plain Text"/>
-    <w:lsdException w:uiPriority="99" w:name="E-mail Signature"/>
-    <w:lsdException w:uiPriority="99" w:name="Normal (Web)"/>
-    <w:lsdException w:uiPriority="99" w:name="HTML Acronym"/>
-    <w:lsdException w:uiPriority="99" w:name="HTML Address"/>
-    <w:lsdException w:uiPriority="99" w:name="HTML Cite"/>
-    <w:lsdException w:uiPriority="99" w:name="HTML Code"/>
-    <w:lsdException w:uiPriority="99" w:name="HTML Definition"/>
-    <w:lsdException w:uiPriority="99" w:name="HTML Keyboard"/>
-    <w:lsdException w:uiPriority="99" w:name="HTML Preformatted"/>
-    <w:lsdException w:uiPriority="99" w:name="HTML Sample"/>
-    <w:lsdException w:uiPriority="99" w:name="HTML Typewriter"/>
-    <w:lsdException w:uiPriority="99" w:name="HTML Variable"/>
-    <w:lsdException w:uiPriority="99" w:name="Normal Table"/>
-    <w:lsdException w:uiPriority="99" w:name="annotation subject"/>
-    <w:lsdException w:uiPriority="99" w:name="Table Simple 1"/>
-    <w:lsdException w:uiPriority="99" w:name="Table Simple 2"/>
-    <w:lsdException w:uiPriority="99" w:name="Table Simple 3"/>
-    <w:lsdException w:uiPriority="99" w:name="Table Classic 1"/>
-    <w:lsdException w:uiPriority="99" w:name="Table Classic 2"/>
-    <w:lsdException w:uiPriority="99" w:name="Table Classic 3"/>
-    <w:lsdException w:uiPriority="99" w:name="Table Classic 4"/>
-    <w:lsdException w:uiPriority="99" w:name="Table Colorful 1"/>
-    <w:lsdException w:uiPriority="99" w:name="Table Colorful 2"/>
-    <w:lsdException w:uiPriority="99" w:name="Table Colorful 3"/>
-    <w:lsdException w:uiPriority="99" w:name="Table Columns 1"/>
-    <w:lsdException w:uiPriority="99" w:name="Table Columns 2"/>
-    <w:lsdException w:uiPriority="99" w:name="Table Columns 3"/>
-    <w:lsdException w:uiPriority="99" w:name="Table Columns 4"/>
-    <w:lsdException w:uiPriority="99" w:name="Table Columns 5"/>
-    <w:lsdException w:uiPriority="99" w:name="Table Grid 1"/>
-    <w:lsdException w:uiPriority="99" w:name="Table Grid 2"/>
-    <w:lsdException w:uiPriority="99" w:name="Table Grid 3"/>
-    <w:lsdException w:uiPriority="99" w:name="Table Grid 4"/>
-    <w:lsdException w:uiPriority="99" w:name="Table Grid 5"/>
-    <w:lsdException w:uiPriority="99" w:name="Table Grid 6"/>
-    <w:lsdException w:uiPriority="99" w:name="Table Grid 7"/>
-    <w:lsdException w:uiPriority="99" w:name="Table Grid 8"/>
-    <w:lsdException w:uiPriority="99" w:name="Table List 1"/>
-    <w:lsdException w:uiPriority="99" w:name="Table List 2"/>
-    <w:lsdException w:uiPriority="99" w:name="Table List 3"/>
-    <w:lsdException w:uiPriority="99" w:name="Table List 4"/>
-    <w:lsdException w:uiPriority="99" w:name="Table List 5"/>
-    <w:lsdException w:uiPriority="99" w:name="Table List 6"/>
-    <w:lsdException w:uiPriority="99" w:name="Table List 7"/>
-    <w:lsdException w:uiPriority="99" w:name="Table List 8"/>
-    <w:lsdException w:uiPriority="99" w:name="Table 3D effects 1"/>
-    <w:lsdException w:uiPriority="99" w:name="Table 3D effects 2"/>
-    <w:lsdException w:uiPriority="99" w:name="Table 3D effects 3"/>
-    <w:lsdException w:uiPriority="99" w:name="Table Contemporary"/>
-    <w:lsdException w:uiPriority="99" w:name="Table Elegant"/>
-    <w:lsdException w:uiPriority="99" w:name="Table Professional"/>
-    <w:lsdException w:uiPriority="99" w:name="Table Subtle 1"/>
-    <w:lsdException w:uiPriority="99" w:name="Table Subtle 2"/>
-    <w:lsdException w:uiPriority="99" w:name="Table Web 1"/>
-    <w:lsdException w:uiPriority="99" w:name="Table Web 2"/>
-    <w:lsdException w:uiPriority="99" w:name="Table Web 3"/>
-    <w:lsdException w:uiPriority="99" w:name="Balloon Text"/>
-    <w:lsdException w:unhideWhenUsed="0" w:uiPriority="39" w:semiHidden="0" w:name="Table Grid"/>
-    <w:lsdException w:uiPriority="99" w:name="Table Theme"/>
-    <w:lsdException w:unhideWhenUsed="0" w:uiPriority="60" w:semiHidden="0" w:name="Light Shading"/>
-    <w:lsdException w:unhideWhenUsed="0" w:uiPriority="61" w:semiHidden="0" w:name="Light List"/>
-    <w:lsdException w:unhideWhenUsed="0" w:uiPriority="62" w:semiHidden="0" w:name="Light Grid"/>
-    <w:lsdException w:unhideWhenUsed="0" w:uiPriority="63" w:semiHidden="0" w:name="Medium Shading 1"/>
-    <w:lsdException w:unhideWhenUsed="0" w:uiPriority="64" w:semiHidden="0" w:name="Medium Shading 2"/>
-    <w:lsdException w:unhideWhenUsed="0" w:uiPriority="65" w:semiHidden="0" w:name="Medium List 1"/>
-    <w:lsdException w:unhideWhenUsed="0" w:uiPriority="66" w:semiHidden="0" w:name="Medium List 2"/>
-    <w:lsdException w:unhideWhenUsed="0" w:uiPriority="67" w:semiHidden="0" w:name="Medium Grid 1"/>
-    <w:lsdException w:unhideWhenUsed="0" w:uiPriority="68" w:semiHidden="0" w:name="Medium Grid 2"/>
-    <w:lsdException w:unhideWhenUsed="0" w:uiPriority="69" w:semiHidden="0" w:name="Medium Grid 3"/>
-    <w:lsdException w:unhideWhenUsed="0" w:uiPriority="70" w:semiHidden="0" w:name="Dark List"/>
-    <w:lsdException w:unhideWhenUsed="0" w:uiPriority="71" w:semiHidden="0" w:name="Colorful Shading"/>
-    <w:lsdException w:unhideWhenUsed="0" w:uiPriority="72" w:semiHidden="0" w:name="Colorful List"/>
-    <w:lsdException w:unhideWhenUsed="0" w:uiPriority="73" w:semiHidden="0" w:name="Colorful Grid"/>
-    <w:lsdException w:unhideWhenUsed="0" w:uiPriority="60" w:semiHidden="0" w:name="Light Shading Accent 1"/>
-    <w:lsdException w:unhideWhenUsed="0" w:uiPriority="61" w:semiHidden="0" w:name="Light List Accent 1"/>
-    <w:lsdException w:unhideWhenUsed="0" w:uiPriority="62" w:semiHidden="0" w:name="Light Grid Accent 1"/>
-    <w:lsdException w:unhideWhenUsed="0" w:uiPriority="63" w:semiHidden="0" w:name="Medium Shading 1 Accent 1"/>
-    <w:lsdException w:unhideWhenUsed="0" w:uiPriority="64" w:semiHidden="0" w:name="Medium Shading 2 Accent 1"/>
-    <w:lsdException w:unhideWhenUsed="0" w:uiPriority="65" w:semiHidden="0" w:name="Medium List 1 Accent 1"/>
-    <w:lsdException w:unhideWhenUsed="0" w:uiPriority="66" w:semiHidden="0" w:name="Medium List 2 Accent 1"/>
-    <w:lsdException w:unhideWhenUsed="0" w:uiPriority="67" w:semiHidden="0" w:name="Medium Grid 1 Accent 1"/>
-    <w:lsdException w:unhideWhenUsed="0" w:uiPriority="68" w:semiHidden="0" w:name="Medium Grid 2 Accent 1"/>
-    <w:lsdException w:unhideWhenUsed="0" w:uiPriority="69" w:semiHidden="0" w:name="Medium Grid 3 Accent 1"/>
-    <w:lsdException w:unhideWhenUsed="0" w:uiPriority="70" w:semiHidden="0" w:name="Dark List Accent 1"/>
-    <w:lsdException w:unhideWhenUsed="0" w:uiPriority="71" w:semiHidden="0" w:name="Colorful Shading Accent 1"/>
-    <w:lsdException w:unhideWhenUsed="0" w:uiPriority="72" w:semiHidden="0" w:name="Colorful List Accent 1"/>
-    <w:lsdException w:unhideWhenUsed="0" w:uiPriority="73" w:semiHidden="0" w:name="Colorful Grid Accent 1"/>
-    <w:lsdException w:unhideWhenUsed="0" w:uiPriority="60" w:semiHidden="0" w:name="Light Shading Accent 2"/>
-    <w:lsdException w:unhideWhenUsed="0" w:uiPriority="61" w:semiHidden="0" w:name="Light List Accent 2"/>
-    <w:lsdException w:unhideWhenUsed="0" w:uiPriority="62" w:semiHidden="0" w:name="Light Grid Accent 2"/>
-    <w:lsdException w:unhideWhenUsed="0" w:uiPriority="63" w:semiHidden="0" w:name="Medium Shading 1 Accent 2"/>
-    <w:lsdException w:unhideWhenUsed="0" w:uiPriority="64" w:semiHidden="0" w:name="Medium Shading 2 Accent 2"/>
-    <w:lsdException w:unhideWhenUsed="0" w:uiPriority="65" w:semiHidden="0" w:name="Medium List 1 Accent 2"/>
-    <w:lsdException w:unhideWhenUsed="0" w:uiPriority="66" w:semiHidden="0" w:name="Medium List 2 Accent 2"/>
-    <w:lsdException w:unhideWhenUsed="0" w:uiPriority="67" w:semiHidden="0" w:name="Medium Grid 1 Accent 2"/>
-    <w:lsdException w:unhideWhenUsed="0" w:uiPriority="68" w:semiHidden="0" w:name="Medium Grid 2 Accent 2"/>
-    <w:lsdException w:unhideWhenUsed="0" w:uiPriority="69" w:semiHidden="0" w:name="Medium Grid 3 Accent 2"/>
-    <w:lsdException w:unhideWhenUsed="0" w:uiPriority="70" w:semiHidden="0" w:name="Dark List Accent 2"/>
-    <w:lsdException w:unhideWhenUsed="0" w:uiPriority="71" w:semiHidden="0" w:name="Colorful Shading Accent 2"/>
-    <w:lsdException w:unhideWhenUsed="0" w:uiPriority="72" w:semiHidden="0" w:name="Colorful List Accent 2"/>
-    <w:lsdException w:unhideWhenUsed="0" w:uiPriority="73" w:semiHidden="0" w:name="Colorful Grid Accent 2"/>
-    <w:lsdException w:unhideWhenUsed="0" w:uiPriority="60" w:semiHidden="0" w:name="Light Shading Accent 3"/>
-    <w:lsdException w:unhideWhenUsed="0" w:uiPriority="61" w:semiHidden="0" w:name="Light List Accent 3"/>
-    <w:lsdException w:unhideWhenUsed="0" w:uiPriority="62" w:semiHidden="0" w:name="Light Grid Accent 3"/>
-    <w:lsdException w:unhideWhenUsed="0" w:uiPriority="63" w:semiHidden="0" w:name="Medium Shading 1 Accent 3"/>
-    <w:lsdException w:unhideWhenUsed="0" w:uiPriority="64" w:semiHidden="0" w:name="Medium Shading 2 Accent 3"/>
-    <w:lsdException w:unhideWhenUsed="0" w:uiPriority="65" w:semiHidden="0" w:name="Medium List 1 Accent 3"/>
-    <w:lsdException w:unhideWhenUsed="0" w:uiPriority="66" w:semiHidden="0" w:name="Medium List 2 Accent 3"/>
-    <w:lsdException w:unhideWhenUsed="0" w:uiPriority="67" w:semiHidden="0" w:name="Medium Grid 1 Accent 3"/>
-    <w:lsdException w:unhideWhenUsed="0" w:uiPriority="68" w:semiHidden="0" w:name="Medium Grid 2 Accent 3"/>
-    <w:lsdException w:unhideWhenUsed="0" w:uiPriority="69" w:semiHidden="0" w:name="Medium Grid 3 Accent 3"/>
-    <w:lsdException w:unhideWhenUsed="0" w:uiPriority="70" w:semiHidden="0" w:name="Dark List Accent 3"/>
-    <w:lsdException w:unhideWhenUsed="0" w:uiPriority="71" w:semiHidden="0" w:name="Colorful Shading Accent 3"/>
-    <w:lsdException w:unhideWhenUsed="0" w:uiPriority="72" w:semiHidden="0" w:name="Colorful List Accent 3"/>
-    <w:lsdException w:unhideWhenUsed="0" w:uiPriority="73" w:semiHidden="0" w:name="Colorful Grid Accent 3"/>
-    <w:lsdException w:unhideWhenUsed="0" w:uiPriority="60" w:semiHidden="0" w:name="Light Shading Accent 4"/>
-    <w:lsdException w:unhideWhenUsed="0" w:uiPriority="61" w:semiHidden="0" w:name="Light List Accent 4"/>
-    <w:lsdException w:unhideWhenUsed="0" w:uiPriority="62" w:semiHidden="0" w:name="Light Grid Accent 4"/>
-    <w:lsdException w:unhideWhenUsed="0" w:uiPriority="63" w:semiHidden="0" w:name="Medium Shading 1 Accent 4"/>
-    <w:lsdException w:unhideWhenUsed="0" w:uiPriority="64" w:semiHidden="0" w:name="Medium Shading 2 Accent 4"/>
-    <w:lsdException w:unhideWhenUsed="0" w:uiPriority="65" w:semiHidden="0" w:name="Medium List 1 Accent 4"/>
-    <w:lsdException w:unhideWhenUsed="0" w:uiPriority="66" w:semiHidden="0" w:name="Medium List 2 Accent 4"/>
-    <w:lsdException w:unhideWhenUsed="0" w:uiPriority="67" w:semiHidden="0" w:name="Medium Grid 1 Accent 4"/>
-    <w:lsdException w:unhideWhenUsed="0" w:uiPriority="68" w:semiHidden="0" w:name="Medium Grid 2 Accent 4"/>
-    <w:lsdException w:unhideWhenUsed="0" w:uiPriority="69" w:semiHidden="0" w:name="Medium Grid 3 Accent 4"/>
-    <w:lsdException w:unhideWhenUsed="0" w:uiPriority="70" w:semiHidden="0" w:name="Dark List Accent 4"/>
-    <w:lsdException w:unhideWhenUsed="0" w:uiPriority="71" w:semiHidden="0" w:name="Colorful Shading Accent 4"/>
-    <w:lsdException w:unhideWhenUsed="0" w:uiPriority="72" w:semiHidden="0" w:name="Colorful List Accent 4"/>
-    <w:lsdException w:unhideWhenUsed="0" w:uiPriority="73" w:semiHidden="0" w:name="Colorful Grid Accent 4"/>
-    <w:lsdException w:unhideWhenUsed="0" w:uiPriority="60" w:semiHidden="0" w:name="Light Shading Accent 5"/>
-    <w:lsdException w:unhideWhenUsed="0" w:uiPriority="61" w:semiHidden="0" w:name="Light List Accent 5"/>
-    <w:lsdException w:unhideWhenUsed="0" w:uiPriority="62" w:semiHidden="0" w:name="Light Grid Accent 5"/>
-    <w:lsdException w:unhideWhenUsed="0" w:uiPriority="63" w:semiHidden="0" w:name="Medium Shading 1 Accent 5"/>
-    <w:lsdException w:unhideWhenUsed="0" w:uiPriority="64" w:semiHidden="0" w:name="Medium Shading 2 Accent 5"/>
-    <w:lsdException w:unhideWhenUsed="0" w:uiPriority="65" w:semiHidden="0" w:name="Medium List 1 Accent 5"/>
-    <w:lsdException w:unhideWhenUsed="0" w:uiPriority="66" w:semiHidden="0" w:name="Medium List 2 Accent 5"/>
-    <w:lsdException w:unhideWhenUsed="0" w:uiPriority="67" w:semiHidden="0" w:name="Medium Grid 1 Accent 5"/>
-    <w:lsdException w:unhideWhenUsed="0" w:uiPriority="68" w:semiHidden="0" w:name="Medium Grid 2 Accent 5"/>
-    <w:lsdException w:unhideWhenUsed="0" w:uiPriority="69" w:semiHidden="0" w:name="Medium Grid 3 Accent 5"/>
-    <w:lsdException w:unhideWhenUsed="0" w:uiPriority="70" w:semiHidden="0" w:name="Dark List Accent 5"/>
-    <w:lsdException w:unhideWhenUsed="0" w:uiPriority="71" w:semiHidden="0" w:name="Colorful Shading Accent 5"/>
-    <w:lsdException w:unhideWhenUsed="0" w:uiPriority="72" w:semiHidden="0" w:name="Colorful List Accent 5"/>
-    <w:lsdException w:unhideWhenUsed="0" w:uiPriority="73" w:semiHidden="0" w:name="Colorful Grid Accent 5"/>
-    <w:lsdException w:unhideWhenUsed="0" w:uiPriority="60" w:semiHidden="0" w:name="Light Shading Accent 6"/>
-    <w:lsdException w:unhideWhenUsed="0" w:uiPriority="61" w:semiHidden="0" w:name="Light List Accent 6"/>
-    <w:lsdException w:unhideWhenUsed="0" w:uiPriority="62" w:semiHidden="0" w:name="Light Grid Accent 6"/>
-    <w:lsdException w:unhideWhenUsed="0" w:uiPriority="63" w:semiHidden="0" w:name="Medium Shading 1 Accent 6"/>
-    <w:lsdException w:unhideWhenUsed="0" w:uiPriority="64" w:semiHidden="0" w:name="Medium Shading 2 Accent 6"/>
-    <w:lsdException w:unhideWhenUsed="0" w:uiPriority="65" w:semiHidden="0" w:name="Medium List 1 Accent 6"/>
-    <w:lsdException w:unhideWhenUsed="0" w:uiPriority="66" w:semiHidden="0" w:name="Medium List 2 Accent 6"/>
-    <w:lsdException w:unhideWhenUsed="0" w:uiPriority="67" w:semiHidden="0" w:name="Medium Grid 1 Accent 6"/>
-    <w:lsdException w:unhideWhenUsed="0" w:uiPriority="68" w:semiHidden="0" w:name="Medium Grid 2 Accent 6"/>
-    <w:lsdException w:unhideWhenUsed="0" w:uiPriority="69" w:semiHidden="0" w:name="Medium Grid 3 Accent 6"/>
-    <w:lsdException w:unhideWhenUsed="0" w:uiPriority="70" w:semiHidden="0" w:name="Dark List Accent 6"/>
-    <w:lsdException w:unhideWhenUsed="0" w:uiPriority="71" w:semiHidden="0" w:name="Colorful Shading Accent 6"/>
-    <w:lsdException w:unhideWhenUsed="0" w:uiPriority="72" w:semiHidden="0" w:name="Colorful List Accent 6"/>
-    <w:lsdException w:unhideWhenUsed="0" w:uiPriority="73" w:semiHidden="0" w:name="Colorful Grid Accent 6"/>
+  <w:latentStyles w:defLockedState="0" w:defUIPriority="99" w:defSemiHidden="1" w:defUnhideWhenUsed="1" w:defQFormat="0" w:count="267">
+    <w:lsdException w:name="Normal" w:semiHidden="0" w:uiPriority="0" w:unhideWhenUsed="0" w:qFormat="1"/>
+    <w:lsdException w:name="heading 1" w:semiHidden="0" w:uiPriority="9" w:unhideWhenUsed="0" w:qFormat="1"/>
+    <w:lsdException w:name="heading 2" w:uiPriority="9" w:qFormat="1"/>
+    <w:lsdException w:name="heading 3" w:uiPriority="9" w:qFormat="1"/>
+    <w:lsdException w:name="heading 4" w:uiPriority="9" w:qFormat="1"/>
+    <w:lsdException w:name="heading 5" w:uiPriority="9" w:qFormat="1"/>
+    <w:lsdException w:name="heading 6" w:uiPriority="9" w:qFormat="1"/>
+    <w:lsdException w:name="heading 7" w:uiPriority="9" w:qFormat="1"/>
+    <w:lsdException w:name="heading 8" w:uiPriority="9" w:qFormat="1"/>
+    <w:lsdException w:name="heading 9" w:uiPriority="9" w:qFormat="1"/>
+    <w:lsdException w:name="toc 1" w:uiPriority="39"/>
+    <w:lsdException w:name="toc 2" w:uiPriority="39"/>
+    <w:lsdException w:name="toc 3" w:uiPriority="39"/>
+    <w:lsdException w:name="toc 4" w:uiPriority="39"/>
+    <w:lsdException w:name="toc 5" w:uiPriority="39"/>
+    <w:lsdException w:name="toc 6" w:uiPriority="39"/>
+    <w:lsdException w:name="toc 7" w:uiPriority="39"/>
+    <w:lsdException w:name="toc 8" w:uiPriority="39"/>
+    <w:lsdException w:name="toc 9" w:uiPriority="39"/>
+    <w:lsdException w:name="caption" w:uiPriority="35" w:qFormat="1"/>
+    <w:lsdException w:name="Title" w:semiHidden="0" w:uiPriority="10" w:unhideWhenUsed="0" w:qFormat="1"/>
+    <w:lsdException w:name="Default Paragraph Font" w:uiPriority="1" w:qFormat="1"/>
+    <w:lsdException w:name="Subtitle" w:semiHidden="0" w:uiPriority="11" w:unhideWhenUsed="0" w:qFormat="1"/>
+    <w:lsdException w:name="Hyperlink" w:semiHidden="0"/>
+    <w:lsdException w:name="Strong" w:semiHidden="0" w:uiPriority="22" w:unhideWhenUsed="0" w:qFormat="1"/>
+    <w:lsdException w:name="Emphasis" w:semiHidden="0" w:uiPriority="20" w:unhideWhenUsed="0" w:qFormat="1"/>
+    <w:lsdException w:name="Table Grid" w:semiHidden="0" w:uiPriority="39" w:unhideWhenUsed="0"/>
+    <w:lsdException w:name="Light Shading" w:semiHidden="0" w:uiPriority="60" w:unhideWhenUsed="0"/>
+    <w:lsdException w:name="Light List" w:semiHidden="0" w:uiPriority="61" w:unhideWhenUsed="0"/>
+    <w:lsdException w:name="Light Grid" w:semiHidden="0" w:uiPriority="62" w:unhideWhenUsed="0"/>
+    <w:lsdException w:name="Medium Shading 1" w:semiHidden="0" w:uiPriority="63" w:unhideWhenUsed="0"/>
+    <w:lsdException w:name="Medium Shading 2" w:semiHidden="0" w:uiPriority="64" w:unhideWhenUsed="0"/>
+    <w:lsdException w:name="Medium List 1" w:semiHidden="0" w:uiPriority="65" w:unhideWhenUsed="0"/>
+    <w:lsdException w:name="Medium List 2" w:semiHidden="0" w:uiPriority="66" w:unhideWhenUsed="0"/>
+    <w:lsdException w:name="Medium Grid 1" w:semiHidden="0" w:uiPriority="67" w:unhideWhenUsed="0"/>
+    <w:lsdException w:name="Medium Grid 2" w:semiHidden="0" w:uiPriority="68" w:unhideWhenUsed="0"/>
+    <w:lsdException w:name="Medium Grid 3" w:semiHidden="0" w:uiPriority="69" w:unhideWhenUsed="0"/>
+    <w:lsdException w:name="Dark List" w:semiHidden="0" w:uiPriority="70" w:unhideWhenUsed="0"/>
+    <w:lsdException w:name="Colorful Shading" w:semiHidden="0" w:uiPriority="71" w:unhideWhenUsed="0"/>
+    <w:lsdException w:name="Colorful List" w:semiHidden="0" w:uiPriority="72" w:unhideWhenUsed="0"/>
+    <w:lsdException w:name="Colorful Grid" w:semiHidden="0" w:uiPriority="73" w:unhideWhenUsed="0"/>
+    <w:lsdException w:name="Light Shading Accent 1" w:semiHidden="0" w:uiPriority="60" w:unhideWhenUsed="0"/>
+    <w:lsdException w:name="Light List Accent 1" w:semiHidden="0" w:uiPriority="61" w:unhideWhenUsed="0"/>
+    <w:lsdException w:name="Light Grid Accent 1" w:semiHidden="0" w:uiPriority="62" w:unhideWhenUsed="0"/>
+    <w:lsdException w:name="Medium Shading 1 Accent 1" w:semiHidden="0" w:uiPriority="63" w:unhideWhenUsed="0"/>
+    <w:lsdException w:name="Medium Shading 2 Accent 1" w:semiHidden="0" w:uiPriority="64" w:unhideWhenUsed="0"/>
+    <w:lsdException w:name="Medium List 1 Accent 1" w:semiHidden="0" w:uiPriority="65" w:unhideWhenUsed="0"/>
+    <w:lsdException w:name="Medium List 2 Accent 1" w:semiHidden="0" w:uiPriority="66" w:unhideWhenUsed="0"/>
+    <w:lsdException w:name="Medium Grid 1 Accent 1" w:semiHidden="0" w:uiPriority="67" w:unhideWhenUsed="0"/>
+    <w:lsdException w:name="Medium Grid 2 Accent 1" w:semiHidden="0" w:uiPriority="68" w:unhideWhenUsed="0"/>
+    <w:lsdException w:name="Medium Grid 3 Accent 1" w:semiHidden="0" w:uiPriority="69" w:unhideWhenUsed="0"/>
+    <w:lsdException w:name="Dark List Accent 1" w:semiHidden="0" w:uiPriority="70" w:unhideWhenUsed="0"/>
+    <w:lsdException w:name="Colorful Shading Accent 1" w:semiHidden="0" w:uiPriority="71" w:unhideWhenUsed="0"/>
+    <w:lsdException w:name="Colorful List Accent 1" w:semiHidden="0" w:uiPriority="72" w:unhideWhenUsed="0"/>
+    <w:lsdException w:name="Colorful Grid Accent 1" w:semiHidden="0" w:uiPriority="73" w:unhideWhenUsed="0"/>
+    <w:lsdException w:name="Light Shading Accent 2" w:semiHidden="0" w:uiPriority="60" w:unhideWhenUsed="0"/>
+    <w:lsdException w:name="Light List Accent 2" w:semiHidden="0" w:uiPriority="61" w:unhideWhenUsed="0"/>
+    <w:lsdException w:name="Light Grid Accent 2" w:semiHidden="0" w:uiPriority="62" w:unhideWhenUsed="0"/>
+    <w:lsdException w:name="Medium Shading 1 Accent 2" w:semiHidden="0" w:uiPriority="63" w:unhideWhenUsed="0"/>
+    <w:lsdException w:name="Medium Shading 2 Accent 2" w:semiHidden="0" w:uiPriority="64" w:unhideWhenUsed="0"/>
+    <w:lsdException w:name="Medium List 1 Accent 2" w:semiHidden="0" w:uiPriority="65" w:unhideWhenUsed="0"/>
+    <w:lsdException w:name="Medium List 2 Accent 2" w:semiHidden="0" w:uiPriority="66" w:unhideWhenUsed="0"/>
+    <w:lsdException w:name="Medium Grid 1 Accent 2" w:semiHidden="0" w:uiPriority="67" w:unhideWhenUsed="0"/>
+    <w:lsdException w:name="Medium Grid 2 Accent 2" w:semiHidden="0" w:uiPriority="68" w:unhideWhenUsed="0"/>
+    <w:lsdException w:name="Medium Grid 3 Accent 2" w:semiHidden="0" w:uiPriority="69" w:unhideWhenUsed="0"/>
+    <w:lsdException w:name="Dark List Accent 2" w:semiHidden="0" w:uiPriority="70" w:unhideWhenUsed="0"/>
+    <w:lsdException w:name="Colorful Shading Accent 2" w:semiHidden="0" w:uiPriority="71" w:unhideWhenUsed="0"/>
+    <w:lsdException w:name="Colorful List Accent 2" w:semiHidden="0" w:uiPriority="72" w:unhideWhenUsed="0"/>
+    <w:lsdException w:name="Colorful Grid Accent 2" w:semiHidden="0" w:uiPriority="73" w:unhideWhenUsed="0"/>
+    <w:lsdException w:name="Light Shading Accent 3" w:semiHidden="0" w:uiPriority="60" w:unhideWhenUsed="0"/>
+    <w:lsdException w:name="Light List Accent 3" w:semiHidden="0" w:uiPriority="61" w:unhideWhenUsed="0"/>
+    <w:lsdException w:name="Light Grid Accent 3" w:semiHidden="0" w:uiPriority="62" w:unhideWhenUsed="0"/>
+    <w:lsdException w:name="Medium Shading 1 Accent 3" w:semiHidden="0" w:uiPriority="63" w:unhideWhenUsed="0"/>
+    <w:lsdException w:name="Medium Shading 2 Accent 3" w:semiHidden="0" w:uiPriority="64" w:unhideWhenUsed="0"/>
+    <w:lsdException w:name="Medium List 1 Accent 3" w:semiHidden="0" w:uiPriority="65" w:unhideWhenUsed="0"/>
+    <w:lsdException w:name="Medium List 2 Accent 3" w:semiHidden="0" w:uiPriority="66" w:unhideWhenUsed="0"/>
+    <w:lsdException w:name="Medium Grid 1 Accent 3" w:semiHidden="0" w:uiPriority="67" w:unhideWhenUsed="0"/>
+    <w:lsdException w:name="Medium Grid 2 Accent 3" w:semiHidden="0" w:uiPriority="68" w:unhideWhenUsed="0"/>
+    <w:lsdException w:name="Medium Grid 3 Accent 3" w:semiHidden="0" w:uiPriority="69" w:unhideWhenUsed="0"/>
+    <w:lsdException w:name="Dark List Accent 3" w:semiHidden="0" w:uiPriority="70" w:unhideWhenUsed="0"/>
+    <w:lsdException w:name="Colorful Shading Accent 3" w:semiHidden="0" w:uiPriority="71" w:unhideWhenUsed="0"/>
+    <w:lsdException w:name="Colorful List Accent 3" w:semiHidden="0" w:uiPriority="72" w:unhideWhenUsed="0"/>
+    <w:lsdException w:name="Colorful Grid Accent 3" w:semiHidden="0" w:uiPriority="73" w:unhideWhenUsed="0"/>
+    <w:lsdException w:name="Light Shading Accent 4" w:semiHidden="0" w:uiPriority="60" w:unhideWhenUsed="0"/>
+    <w:lsdException w:name="Light List Accent 4" w:semiHidden="0" w:uiPriority="61" w:unhideWhenUsed="0"/>
+    <w:lsdException w:name="Light Grid Accent 4" w:semiHidden="0" w:uiPriority="62" w:unhideWhenUsed="0"/>
+    <w:lsdException w:name="Medium Shading 1 Accent 4" w:semiHidden="0" w:uiPriority="63" w:unhideWhenUsed="0"/>
+    <w:lsdException w:name="Medium Shading 2 Accent 4" w:semiHidden="0" w:uiPriority="64" w:unhideWhenUsed="0"/>
+    <w:lsdException w:name="Medium List 1 Accent 4" w:semiHidden="0" w:uiPriority="65" w:unhideWhenUsed="0"/>
+    <w:lsdException w:name="Medium List 2 Accent 4" w:semiHidden="0" w:uiPriority="66" w:unhideWhenUsed="0"/>
+    <w:lsdException w:name="Medium Grid 1 Accent 4" w:semiHidden="0" w:uiPriority="67" w:unhideWhenUsed="0"/>
+    <w:lsdException w:name="Medium Grid 2 Accent 4" w:semiHidden="0" w:uiPriority="68" w:unhideWhenUsed="0"/>
+    <w:lsdException w:name="Medium Grid 3 Accent 4" w:semiHidden="0" w:uiPriority="69" w:unhideWhenUsed="0"/>
+    <w:lsdException w:name="Dark List Accent 4" w:semiHidden="0" w:uiPriority="70" w:unhideWhenUsed="0"/>
+    <w:lsdException w:name="Colorful Shading Accent 4" w:semiHidden="0" w:uiPriority="71" w:unhideWhenUsed="0"/>
+    <w:lsdException w:name="Colorful List Accent 4" w:semiHidden="0" w:uiPriority="72" w:unhideWhenUsed="0"/>
+    <w:lsdException w:name="Colorful Grid Accent 4" w:semiHidden="0" w:uiPriority="73" w:unhideWhenUsed="0"/>
+    <w:lsdException w:name="Light Shading Accent 5" w:semiHidden="0" w:uiPriority="60" w:unhideWhenUsed="0"/>
+    <w:lsdException w:name="Light List Accent 5" w:semiHidden="0" w:uiPriority="61" w:unhideWhenUsed="0"/>
+    <w:lsdException w:name="Light Grid Accent 5" w:semiHidden="0" w:uiPriority="62" w:unhideWhenUsed="0"/>
+    <w:lsdException w:name="Medium Shading 1 Accent 5" w:semiHidden="0" w:uiPriority="63" w:unhideWhenUsed="0"/>
+    <w:lsdException w:name="Medium Shading 2 Accent 5" w:semiHidden="0" w:uiPriority="64" w:unhideWhenUsed="0"/>
+    <w:lsdException w:name="Medium List 1 Accent 5" w:semiHidden="0" w:uiPriority="65" w:unhideWhenUsed="0"/>
+    <w:lsdException w:name="Medium List 2 Accent 5" w:semiHidden="0" w:uiPriority="66" w:unhideWhenUsed="0"/>
+    <w:lsdException w:name="Medium Grid 1 Accent 5" w:semiHidden="0" w:uiPriority="67" w:unhideWhenUsed="0"/>
+    <w:lsdException w:name="Medium Grid 2 Accent 5" w:semiHidden="0" w:uiPriority="68" w:unhideWhenUsed="0"/>
+    <w:lsdException w:name="Medium Grid 3 Accent 5" w:semiHidden="0" w:uiPriority="69" w:unhideWhenUsed="0"/>
+    <w:lsdException w:name="Dark List Accent 5" w:semiHidden="0" w:uiPriority="70" w:unhideWhenUsed="0"/>
+    <w:lsdException w:name="Colorful Shading Accent 5" w:semiHidden="0" w:uiPriority="71" w:unhideWhenUsed="0"/>
+    <w:lsdException w:name="Colorful List Accent 5" w:semiHidden="0" w:uiPriority="72" w:unhideWhenUsed="0"/>
+    <w:lsdException w:name="Colorful Grid Accent 5" w:semiHidden="0" w:uiPriority="73" w:unhideWhenUsed="0"/>
+    <w:lsdException w:name="Light Shading Accent 6" w:semiHidden="0" w:uiPriority="60" w:unhideWhenUsed="0"/>
+    <w:lsdException w:name="Light List Accent 6" w:semiHidden="0" w:uiPriority="61" w:unhideWhenUsed="0"/>
+    <w:lsdException w:name="Light Grid Accent 6" w:semiHidden="0" w:uiPriority="62" w:unhideWhenUsed="0"/>
+    <w:lsdException w:name="Medium Shading 1 Accent 6" w:semiHidden="0" w:uiPriority="63" w:unhideWhenUsed="0"/>
+    <w:lsdException w:name="Medium Shading 2 Accent 6" w:semiHidden="0" w:uiPriority="64" w:unhideWhenUsed="0"/>
+    <w:lsdException w:name="Medium List 1 Accent 6" w:semiHidden="0" w:uiPriority="65" w:unhideWhenUsed="0"/>
+    <w:lsdException w:name="Medium List 2 Accent 6" w:semiHidden="0" w:uiPriority="66" w:unhideWhenUsed="0"/>
+    <w:lsdException w:name="Medium Grid 1 Accent 6" w:semiHidden="0" w:uiPriority="67" w:unhideWhenUsed="0"/>
+    <w:lsdException w:name="Medium Grid 2 Accent 6" w:semiHidden="0" w:uiPriority="68" w:unhideWhenUsed="0"/>
+    <w:lsdException w:name="Medium Grid 3 Accent 6" w:semiHidden="0" w:uiPriority="69" w:unhideWhenUsed="0"/>
+    <w:lsdException w:name="Dark List Accent 6" w:semiHidden="0" w:uiPriority="70" w:unhideWhenUsed="0"/>
+    <w:lsdException w:name="Colorful Shading Accent 6" w:semiHidden="0" w:uiPriority="71" w:unhideWhenUsed="0"/>
+    <w:lsdException w:name="Colorful List Accent 6" w:semiHidden="0" w:uiPriority="72" w:unhideWhenUsed="0"/>
+    <w:lsdException w:name="Colorful Grid Accent 6" w:semiHidden="0" w:uiPriority="73" w:unhideWhenUsed="0"/>
+    <w:lsdException w:name="Subtle Emphasis" w:semiHidden="0" w:uiPriority="19" w:unhideWhenUsed="0" w:qFormat="1"/>
+    <w:lsdException w:name="Intense Emphasis" w:semiHidden="0" w:uiPriority="21" w:unhideWhenUsed="0" w:qFormat="1"/>
+    <w:lsdException w:name="Subtle Reference" w:semiHidden="0" w:uiPriority="31" w:unhideWhenUsed="0" w:qFormat="1"/>
+    <w:lsdException w:name="Intense Reference" w:semiHidden="0" w:uiPriority="32" w:unhideWhenUsed="0" w:qFormat="1"/>
+    <w:lsdException w:name="Book Title" w:semiHidden="0" w:uiPriority="33" w:unhideWhenUsed="0" w:qFormat="1"/>
+    <w:lsdException w:name="Bibliography" w:uiPriority="37"/>
+    <w:lsdException w:name="TOC Heading" w:uiPriority="39" w:qFormat="1"/>
   </w:latentStyles>
-  <w:style w:type="paragraph" w:default="1" w:styleId="1">
+  <w:style w:type="paragraph" w:default="1" w:styleId="Normal">
     <w:name w:val="Normal"/>
     <w:qFormat/>
-    <w:uiPriority w:val="0"/>
+    <w:rsid w:val="004846F4"/>
     <w:pPr>
       <w:spacing w:after="40" w:line="480" w:lineRule="auto"/>
       <w:ind w:left="1627" w:right="14" w:hanging="1627"/>
       <w:jc w:val="both"/>
     </w:pPr>
     <w:rPr>
-      <w:rFonts w:ascii="Calibri" w:hAnsi="Calibri" w:eastAsia="Calibri" w:cs="Times New Roman"/>
+      <w:rFonts w:ascii="Calibri" w:eastAsia="Calibri" w:hAnsi="Calibri" w:cs="Times New Roman"/>
       <w:sz w:val="22"/>
       <w:szCs w:val="22"/>
-      <w:lang w:val="en-US" w:eastAsia="en-US" w:bidi="ar-SA"/>
     </w:rPr>
   </w:style>
-  <w:style w:type="character" w:default="1" w:styleId="2">
+  <w:style w:type="character" w:default="1" w:styleId="DefaultParagraphFont">
     <w:name w:val="Default Paragraph Font"/>
+    <w:uiPriority w:val="1"/>
+    <w:semiHidden/>
+    <w:unhideWhenUsed/>
+  </w:style>
+  <w:style w:type="table" w:default="1" w:styleId="TableNormal">
+    <w:name w:val="Normal Table"/>
+    <w:uiPriority w:val="99"/>
     <w:semiHidden/>
     <w:unhideWhenUsed/>
     <w:qFormat/>
-    <w:uiPriority w:val="1"/>
-  </w:style>
-  <w:style w:type="table" w:default="1" w:styleId="3">
-    <w:name w:val="Normal Table"/>
-    <w:semiHidden/>
-    <w:unhideWhenUsed/>
-    <w:uiPriority w:val="99"/>
     <w:tblPr>
+      <w:tblInd w:w="0" w:type="dxa"/>
       <w:tblCellMar>
         <w:top w:w="0" w:type="dxa"/>
         <w:left w:w="108" w:type="dxa"/>
@@ -5636,10 +4389,17 @@
       </w:tblCellMar>
     </w:tblPr>
   </w:style>
-  <w:style w:type="character" w:styleId="4">
+  <w:style w:type="numbering" w:default="1" w:styleId="NoList">
+    <w:name w:val="No List"/>
+    <w:uiPriority w:val="99"/>
+    <w:semiHidden/>
+    <w:unhideWhenUsed/>
+  </w:style>
+  <w:style w:type="character" w:styleId="Hyperlink">
     <w:name w:val="Hyperlink"/>
+    <w:uiPriority w:val="99"/>
     <w:unhideWhenUsed/>
-    <w:uiPriority w:val="99"/>
+    <w:rsid w:val="004846F4"/>
     <w:rPr>
       <w:color w:val="0000FF"/>
       <w:u w:val="single"/>
@@ -5900,6 +4660,7 @@
     </a:fmtScheme>
   </a:themeElements>
   <a:objectDefaults/>
+  <a:extraClrSchemeLst/>
 </a:theme>
 </file>
 

--- a/ukp/3.10_Kefarmasian/EP 02/SOP Pengelolaan Obat yang Perlu Kewaspadaan Tinggi.docx
+++ b/ukp/3.10_Kefarmasian/EP 02/SOP Pengelolaan Obat yang Perlu Kewaspadaan Tinggi.docx
@@ -1,61 +1,103 @@
 
 <file path=word/document.xml><?xml version="1.0" encoding="utf-8"?>
-<w:document xmlns:ve="http://schemas.openxmlformats.org/markup-compatibility/2006" xmlns:o="urn:schemas-microsoft-com:office:office" xmlns:r="http://schemas.openxmlformats.org/officeDocument/2006/relationships" xmlns:m="http://schemas.openxmlformats.org/officeDocument/2006/math" xmlns:v="urn:schemas-microsoft-com:vml" xmlns:wp="http://schemas.openxmlformats.org/drawingml/2006/wordprocessingDrawing" xmlns:w10="urn:schemas-microsoft-com:office:word" xmlns:w="http://schemas.openxmlformats.org/wordprocessingml/2006/main" xmlns:wne="http://schemas.microsoft.com/office/word/2006/wordml">
+<w:document xmlns:wpc="http://schemas.microsoft.com/office/word/2010/wordprocessingCanvas" xmlns:mc="http://schemas.openxmlformats.org/markup-compatibility/2006" xmlns:o="urn:schemas-microsoft-com:office:office" xmlns:r="http://schemas.openxmlformats.org/officeDocument/2006/relationships" xmlns:m="http://schemas.openxmlformats.org/officeDocument/2006/math" xmlns:v="urn:schemas-microsoft-com:vml" xmlns:wp14="http://schemas.microsoft.com/office/word/2010/wordprocessingDrawing" xmlns:wp="http://schemas.openxmlformats.org/drawingml/2006/wordprocessingDrawing" xmlns:w="http://schemas.openxmlformats.org/wordprocessingml/2006/main" xmlns:w14="http://schemas.microsoft.com/office/word/2010/wordml" xmlns:w10="urn:schemas-microsoft-com:office:word" xmlns:w15="http://schemas.microsoft.com/office/word/2012/wordml" xmlns:wpg="http://schemas.microsoft.com/office/word/2010/wordprocessingGroup" xmlns:wpi="http://schemas.microsoft.com/office/word/2010/wordprocessingInk" xmlns:wne="http://schemas.microsoft.com/office/word/2006/wordml" xmlns:wps="http://schemas.microsoft.com/office/word/2010/wordprocessingShape" xmlns:wpsCustomData="http://www.wps.cn/officeDocument/2013/wpsCustomData" mc:Ignorable="w14 w15 wp14">
   <w:body>
     <w:tbl>
       <w:tblPr>
-        <w:tblpPr w:leftFromText="180" w:rightFromText="180" w:vertAnchor="text" w:horzAnchor="margin" w:tblpY="41"/>
-        <w:tblW w:w="0" w:type="auto"/>
-        <w:tblLook w:val="04A0"/>
+        <w:tblStyle w:val="3"/>
+        <w:tblW w:w="9639" w:type="dxa"/>
+        <w:tblInd w:w="108" w:type="dxa"/>
+        <w:tblBorders>
+          <w:top w:val="single" w:color="auto" w:sz="4" w:space="0"/>
+          <w:left w:val="single" w:color="auto" w:sz="4" w:space="0"/>
+          <w:bottom w:val="single" w:color="auto" w:sz="4" w:space="0"/>
+          <w:right w:val="single" w:color="auto" w:sz="4" w:space="0"/>
+          <w:insideH w:val="single" w:color="auto" w:sz="4" w:space="0"/>
+          <w:insideV w:val="single" w:color="auto" w:sz="4" w:space="0"/>
+        </w:tblBorders>
+        <w:tblLayout w:type="fixed"/>
+        <w:tblCellMar>
+          <w:top w:w="0" w:type="dxa"/>
+          <w:left w:w="108" w:type="dxa"/>
+          <w:bottom w:w="0" w:type="dxa"/>
+          <w:right w:w="108" w:type="dxa"/>
+        </w:tblCellMar>
       </w:tblPr>
       <w:tblGrid>
-        <w:gridCol w:w="2376"/>
-        <w:gridCol w:w="4820"/>
-        <w:gridCol w:w="2047"/>
+        <w:gridCol w:w="2127"/>
+        <w:gridCol w:w="708"/>
+        <w:gridCol w:w="4253"/>
+        <w:gridCol w:w="2551"/>
       </w:tblGrid>
       <w:tr>
+        <w:tblPrEx>
+          <w:tblBorders>
+            <w:top w:val="single" w:color="auto" w:sz="4" w:space="0"/>
+            <w:left w:val="single" w:color="auto" w:sz="4" w:space="0"/>
+            <w:bottom w:val="single" w:color="auto" w:sz="4" w:space="0"/>
+            <w:right w:val="single" w:color="auto" w:sz="4" w:space="0"/>
+            <w:insideH w:val="single" w:color="auto" w:sz="4" w:space="0"/>
+            <w:insideV w:val="single" w:color="auto" w:sz="4" w:space="0"/>
+          </w:tblBorders>
+          <w:tblCellMar>
+            <w:top w:w="0" w:type="dxa"/>
+            <w:left w:w="108" w:type="dxa"/>
+            <w:bottom w:w="0" w:type="dxa"/>
+            <w:right w:w="108" w:type="dxa"/>
+          </w:tblCellMar>
+        </w:tblPrEx>
+        <w:trPr>
+          <w:trHeight w:val="125" w:hRule="atLeast"/>
+        </w:trPr>
         <w:tc>
           <w:tcPr>
-            <w:tcW w:w="2376" w:type="dxa"/>
+            <w:tcW w:w="2127" w:type="dxa"/>
+            <w:vMerge w:val="restart"/>
+            <w:shd w:val="clear" w:color="auto" w:fill="auto"/>
           </w:tcPr>
           <w:p>
             <w:pPr>
-              <w:jc w:val="center"/>
-              <w:rPr>
-                <w:rFonts w:ascii="Arial" w:hAnsi="Arial" w:cs="Arial"/>
-              </w:rPr>
-            </w:pPr>
-            <w:r>
-              <w:rPr>
-                <w:rFonts w:ascii="Arial" w:hAnsi="Arial" w:cs="Arial"/>
-                <w:noProof/>
-              </w:rPr>
+              <w:spacing w:after="0" w:line="240" w:lineRule="auto"/>
+              <w:ind w:left="0" w:right="0" w:firstLine="0"/>
+              <w:jc w:val="left"/>
+              <w:rPr>
+                <w:rFonts w:ascii="Bookman Old Style" w:hAnsi="Bookman Old Style" w:eastAsia="Times New Roman" w:cs="Arial"/>
+                <w:sz w:val="20"/>
+                <w:szCs w:val="20"/>
+                <w:lang w:val="en-GB" w:eastAsia="en-GB"/>
+              </w:rPr>
+            </w:pPr>
+            <w:r>
               <w:drawing>
-                <wp:anchor distT="0" distB="0" distL="114300" distR="114300" simplePos="0" relativeHeight="251667456" behindDoc="0" locked="0" layoutInCell="1" allowOverlap="1">
+                <wp:anchor distT="0" distB="0" distL="0" distR="0" simplePos="0" relativeHeight="251668480" behindDoc="1" locked="0" layoutInCell="1" allowOverlap="1">
                   <wp:simplePos x="0" y="0"/>
                   <wp:positionH relativeFrom="column">
-                    <wp:posOffset>55245</wp:posOffset>
+                    <wp:posOffset>10160</wp:posOffset>
                   </wp:positionH>
                   <wp:positionV relativeFrom="paragraph">
-                    <wp:posOffset>-635</wp:posOffset>
+                    <wp:posOffset>46355</wp:posOffset>
                   </wp:positionV>
-                  <wp:extent cx="1278890" cy="1259840"/>
-                  <wp:effectExtent l="0" t="0" r="0" b="0"/>
+                  <wp:extent cx="1188720" cy="1170940"/>
+                  <wp:effectExtent l="0" t="0" r="11430" b="10160"/>
                   <wp:wrapNone/>
-                  <wp:docPr id="13" name="Picture 4" descr="Description: http://bintankab.go.id/master/wp-content/uploads/2013/05/bintan.png"/>
-                  <wp:cNvGraphicFramePr/>
+                  <wp:docPr id="1818388071" name="Picture 1"/>
+                  <wp:cNvGraphicFramePr>
+                    <a:graphicFrameLocks xmlns:a="http://schemas.openxmlformats.org/drawingml/2006/main" noChangeAspect="1"/>
+                  </wp:cNvGraphicFramePr>
                   <a:graphic xmlns:a="http://schemas.openxmlformats.org/drawingml/2006/main">
                     <a:graphicData uri="http://schemas.openxmlformats.org/drawingml/2006/picture">
                       <pic:pic xmlns:pic="http://schemas.openxmlformats.org/drawingml/2006/picture">
                         <pic:nvPicPr>
-                          <pic:cNvPr id="13" name="Picture 4" descr="Description: http://bintankab.go.id/master/wp-content/uploads/2013/05/bintan.png"/>
-                          <pic:cNvPicPr/>
+                          <pic:cNvPr id="1818388071" name="Picture 1"/>
+                          <pic:cNvPicPr>
+                            <a:picLocks noChangeAspect="1" noChangeArrowheads="1"/>
+                          </pic:cNvPicPr>
                         </pic:nvPicPr>
                         <pic:blipFill>
-                          <a:blip r:embed="rId8" r:link="rId9">
+                          <a:blip r:embed="rId6">
                             <a:extLst>
                               <a:ext uri="{28A0092B-C50C-407E-A947-70E740481C1C}">
-                                <a14:useLocalDpi xmlns:a14="http://schemas.microsoft.com/office/drawing/2010/main" xmlns:wpsCustomData="http://www.wps.cn/officeDocument/2013/wpsCustomData" xmlns:wps="http://schemas.microsoft.com/office/word/2010/wordprocessingShape" xmlns:wpi="http://schemas.microsoft.com/office/word/2010/wordprocessingInk" xmlns:wpg="http://schemas.microsoft.com/office/word/2010/wordprocessingGroup" xmlns:w15="http://schemas.microsoft.com/office/word/2012/wordml" xmlns:w10="urn:schemas-microsoft-com:office:word" xmlns:w14="http://schemas.microsoft.com/office/word/2010/wordml" xmlns:w="http://schemas.openxmlformats.org/wordprocessingml/2006/main" xmlns:wp14="http://schemas.microsoft.com/office/word/2010/wordprocessingDrawing" xmlns:v="urn:schemas-microsoft-com:vml" xmlns:o="urn:schemas-microsoft-com:office:office" xmlns:mc="http://schemas.openxmlformats.org/markup-compatibility/2006" xmlns:wpc="http://schemas.microsoft.com/office/word/2010/wordprocessingCanvas" xmlns="" val="0"/>
+                                <a14:useLocalDpi xmlns:a14="http://schemas.microsoft.com/office/drawing/2010/main" val="0"/>
                               </a:ext>
                             </a:extLst>
                           </a:blip>
@@ -67,7 +109,7 @@
                         <pic:spPr>
                           <a:xfrm>
                             <a:off x="0" y="0"/>
-                            <a:ext cx="1278890" cy="1259840"/>
+                            <a:ext cx="1188720" cy="1170940"/>
                           </a:xfrm>
                           <a:prstGeom prst="rect">
                             <a:avLst/>
@@ -87,842 +129,6 @@
         </w:tc>
         <w:tc>
           <w:tcPr>
-            <w:tcW w:w="4820" w:type="dxa"/>
-          </w:tcPr>
-          <w:p>
-            <w:pPr>
-              <w:jc w:val="center"/>
-              <w:rPr>
-                <w:rFonts w:ascii="Arial" w:hAnsi="Arial" w:cs="Arial"/>
-              </w:rPr>
-            </w:pPr>
-          </w:p>
-          <w:p>
-            <w:pPr>
-              <w:jc w:val="center"/>
-              <w:rPr>
-                <w:rFonts w:ascii="Arial" w:hAnsi="Arial" w:cs="Arial"/>
-              </w:rPr>
-            </w:pPr>
-          </w:p>
-          <w:p>
-            <w:pPr>
-              <w:jc w:val="center"/>
-              <w:rPr>
-                <w:rFonts w:ascii="Arial" w:hAnsi="Arial" w:cs="Arial"/>
-              </w:rPr>
-            </w:pPr>
-          </w:p>
-          <w:p>
-            <w:pPr>
-              <w:jc w:val="center"/>
-              <w:rPr>
-                <w:rFonts w:ascii="Arial" w:hAnsi="Arial" w:cs="Arial"/>
-              </w:rPr>
-            </w:pPr>
-          </w:p>
-        </w:tc>
-        <w:tc>
-          <w:tcPr>
-            <w:tcW w:w="2047" w:type="dxa"/>
-          </w:tcPr>
-          <w:p>
-            <w:pPr>
-              <w:jc w:val="center"/>
-              <w:rPr>
-                <w:rFonts w:ascii="Arial" w:hAnsi="Arial" w:cs="Arial"/>
-              </w:rPr>
-            </w:pPr>
-            <w:r>
-              <w:rPr>
-                <w:noProof/>
-              </w:rPr>
-              <w:drawing>
-                <wp:anchor distT="0" distB="0" distL="114300" distR="114300" simplePos="0" relativeHeight="251668480" behindDoc="1" locked="0" layoutInCell="1" allowOverlap="1">
-                  <wp:simplePos x="0" y="0"/>
-                  <wp:positionH relativeFrom="column">
-                    <wp:posOffset>-62230</wp:posOffset>
-                  </wp:positionH>
-                  <wp:positionV relativeFrom="paragraph">
-                    <wp:posOffset>0</wp:posOffset>
-                  </wp:positionV>
-                  <wp:extent cx="1268095" cy="1224280"/>
-                  <wp:effectExtent l="0" t="0" r="0" b="0"/>
-                  <wp:wrapNone/>
-                  <wp:docPr id="6" name="Picture 6"/>
-                  <wp:cNvGraphicFramePr>
-                    <a:graphicFrameLocks xmlns:a="http://schemas.openxmlformats.org/drawingml/2006/main" noChangeAspect="1"/>
-                  </wp:cNvGraphicFramePr>
-                  <a:graphic xmlns:a="http://schemas.openxmlformats.org/drawingml/2006/main">
-                    <a:graphicData uri="http://schemas.openxmlformats.org/drawingml/2006/picture">
-                      <pic:pic xmlns:pic="http://schemas.openxmlformats.org/drawingml/2006/picture">
-                        <pic:nvPicPr>
-                          <pic:cNvPr id="6" name="Picture 6"/>
-                          <pic:cNvPicPr>
-                            <a:picLocks noChangeAspect="1"/>
-                          </pic:cNvPicPr>
-                        </pic:nvPicPr>
-                        <pic:blipFill>
-                          <a:blip r:embed="rId10">
-                            <a:extLst>
-                              <a:ext uri="{28A0092B-C50C-407E-A947-70E740481C1C}">
-                                <a14:useLocalDpi xmlns:a14="http://schemas.microsoft.com/office/drawing/2010/main" xmlns:wpsCustomData="http://www.wps.cn/officeDocument/2013/wpsCustomData" xmlns:wps="http://schemas.microsoft.com/office/word/2010/wordprocessingShape" xmlns:wpi="http://schemas.microsoft.com/office/word/2010/wordprocessingInk" xmlns:wpg="http://schemas.microsoft.com/office/word/2010/wordprocessingGroup" xmlns:w15="http://schemas.microsoft.com/office/word/2012/wordml" xmlns:w10="urn:schemas-microsoft-com:office:word" xmlns:w14="http://schemas.microsoft.com/office/word/2010/wordml" xmlns:w="http://schemas.openxmlformats.org/wordprocessingml/2006/main" xmlns:wp14="http://schemas.microsoft.com/office/word/2010/wordprocessingDrawing" xmlns:v="urn:schemas-microsoft-com:vml" xmlns:o="urn:schemas-microsoft-com:office:office" xmlns:mc="http://schemas.openxmlformats.org/markup-compatibility/2006" xmlns:wpc="http://schemas.microsoft.com/office/word/2010/wordprocessingCanvas" xmlns="" val="0"/>
-                              </a:ext>
-                            </a:extLst>
-                          </a:blip>
-                          <a:stretch>
-                            <a:fillRect/>
-                          </a:stretch>
-                        </pic:blipFill>
-                        <pic:spPr>
-                          <a:xfrm>
-                            <a:off x="0" y="0"/>
-                            <a:ext cx="1268027" cy="1224000"/>
-                          </a:xfrm>
-                          <a:prstGeom prst="rect">
-                            <a:avLst/>
-                          </a:prstGeom>
-                        </pic:spPr>
-                      </pic:pic>
-                    </a:graphicData>
-                  </a:graphic>
-                </wp:anchor>
-              </w:drawing>
-            </w:r>
-          </w:p>
-        </w:tc>
-      </w:tr>
-    </w:tbl>
-    <w:p>
-      <w:pPr>
-        <w:jc w:val="center"/>
-        <w:rPr>
-          <w:rFonts w:ascii="Arial" w:hAnsi="Arial" w:cs="Arial"/>
-          <w:b/>
-          <w:bCs/>
-          <w:sz w:val="40"/>
-        </w:rPr>
-      </w:pPr>
-    </w:p>
-    <w:p>
-      <w:pPr>
-        <w:spacing w:line="240" w:lineRule="auto"/>
-        <w:jc w:val="center"/>
-        <w:rPr>
-          <w:rFonts w:ascii="Bookman Old Style" w:hAnsi="Bookman Old Style" w:cs="Arial"/>
-          <w:b/>
-          <w:bCs/>
-          <w:sz w:val="40"/>
-        </w:rPr>
-      </w:pPr>
-      <w:r>
-        <w:rPr>
-          <w:rFonts w:ascii="Bookman Old Style" w:hAnsi="Bookman Old Style" w:cs="Arial"/>
-          <w:b/>
-          <w:bCs/>
-          <w:sz w:val="40"/>
-        </w:rPr>
-        <w:t>Standard Operasional Procedure (SOP)</w:t>
-      </w:r>
-    </w:p>
-    <w:p>
-      <w:pPr>
-        <w:spacing w:line="240" w:lineRule="auto"/>
-        <w:ind w:left="0" w:firstLine="0"/>
-        <w:jc w:val="center"/>
-        <w:rPr>
-          <w:rFonts w:ascii="Bookman Old Style" w:hAnsi="Bookman Old Style" w:cs="Arial"/>
-          <w:b/>
-          <w:sz w:val="40"/>
-        </w:rPr>
-      </w:pPr>
-      <w:r>
-        <w:rPr>
-          <w:rFonts w:ascii="Bookman Old Style" w:hAnsi="Bookman Old Style" w:cs="Arial"/>
-          <w:b/>
-          <w:sz w:val="40"/>
-        </w:rPr>
-        <w:t>Pengelolaan Obat yang Perlu Kewaspadaan Tinggi</w:t>
-      </w:r>
-    </w:p>
-    <w:p>
-      <w:pPr>
-        <w:spacing w:line="240" w:lineRule="auto"/>
-        <w:ind w:left="0" w:firstLine="0"/>
-        <w:jc w:val="center"/>
-        <w:rPr>
-          <w:rFonts w:ascii="Bookman Old Style" w:hAnsi="Bookman Old Style" w:cs="Arial"/>
-          <w:b/>
-          <w:sz w:val="40"/>
-        </w:rPr>
-      </w:pPr>
-    </w:p>
-    <w:tbl>
-      <w:tblPr>
-        <w:tblW w:w="0" w:type="auto"/>
-        <w:jc w:val="center"/>
-        <w:tblBorders>
-          <w:top w:val="single" w:sz="4" w:space="0" w:color="000000"/>
-          <w:left w:val="single" w:sz="4" w:space="0" w:color="000000"/>
-          <w:bottom w:val="single" w:sz="4" w:space="0" w:color="000000"/>
-          <w:right w:val="single" w:sz="4" w:space="0" w:color="000000"/>
-          <w:insideH w:val="single" w:sz="4" w:space="0" w:color="000000"/>
-          <w:insideV w:val="single" w:sz="4" w:space="0" w:color="000000"/>
-        </w:tblBorders>
-        <w:tblLook w:val="04A0"/>
-      </w:tblPr>
-      <w:tblGrid>
-        <w:gridCol w:w="1418"/>
-        <w:gridCol w:w="2693"/>
-      </w:tblGrid>
-      <w:tr>
-        <w:trPr>
-          <w:jc w:val="center"/>
-        </w:trPr>
-        <w:tc>
-          <w:tcPr>
-            <w:tcW w:w="1418" w:type="dxa"/>
-          </w:tcPr>
-          <w:p>
-            <w:pPr>
-              <w:spacing w:after="0" w:line="240" w:lineRule="auto"/>
-              <w:rPr>
-                <w:rFonts w:ascii="Bookman Old Style" w:hAnsi="Bookman Old Style" w:cs="Arial"/>
-                <w:b/>
-                <w:sz w:val="20"/>
-                <w:szCs w:val="20"/>
-                <w:lang w:val="id-ID"/>
-              </w:rPr>
-            </w:pPr>
-            <w:r>
-              <w:rPr>
-                <w:rFonts w:ascii="Bookman Old Style" w:hAnsi="Bookman Old Style" w:cs="Arial"/>
-                <w:b/>
-                <w:sz w:val="20"/>
-                <w:szCs w:val="20"/>
-              </w:rPr>
-              <w:t>Nomor        :</w:t>
-            </w:r>
-          </w:p>
-        </w:tc>
-        <w:tc>
-          <w:tcPr>
-            <w:tcW w:w="2693" w:type="dxa"/>
-          </w:tcPr>
-          <w:p>
-            <w:pPr>
-              <w:spacing w:line="240" w:lineRule="auto"/>
-              <w:ind w:left="45" w:firstLine="0"/>
-              <w:rPr>
-                <w:rFonts w:ascii="Bookman Old Style" w:hAnsi="Bookman Old Style" w:cs="Arial"/>
-              </w:rPr>
-            </w:pPr>
-            <w:r>
-              <w:rPr>
-                <w:rFonts w:ascii="Bookman Old Style" w:hAnsi="Bookman Old Style" w:cs="Arial"/>
-              </w:rPr>
-              <w:t>XXX/XXX</w:t>
-            </w:r>
-          </w:p>
-        </w:tc>
-      </w:tr>
-      <w:tr>
-        <w:trPr>
-          <w:jc w:val="center"/>
-        </w:trPr>
-        <w:tc>
-          <w:tcPr>
-            <w:tcW w:w="1418" w:type="dxa"/>
-          </w:tcPr>
-          <w:p>
-            <w:pPr>
-              <w:spacing w:after="0" w:line="240" w:lineRule="auto"/>
-              <w:rPr>
-                <w:rFonts w:ascii="Bookman Old Style" w:hAnsi="Bookman Old Style" w:cs="Arial"/>
-                <w:b/>
-                <w:sz w:val="20"/>
-                <w:szCs w:val="20"/>
-              </w:rPr>
-            </w:pPr>
-            <w:r>
-              <w:rPr>
-                <w:rFonts w:ascii="Bookman Old Style" w:hAnsi="Bookman Old Style" w:cs="Arial"/>
-                <w:b/>
-                <w:sz w:val="20"/>
-                <w:szCs w:val="20"/>
-              </w:rPr>
-              <w:t>Revisi Ke    :</w:t>
-            </w:r>
-          </w:p>
-        </w:tc>
-        <w:tc>
-          <w:tcPr>
-            <w:tcW w:w="2693" w:type="dxa"/>
-          </w:tcPr>
-          <w:p>
-            <w:pPr>
-              <w:spacing w:line="240" w:lineRule="auto"/>
-              <w:ind w:left="45" w:firstLine="317"/>
-              <w:rPr>
-                <w:rFonts w:ascii="Bookman Old Style" w:hAnsi="Bookman Old Style" w:cs="Arial"/>
-              </w:rPr>
-            </w:pPr>
-            <w:r>
-              <w:rPr>
-                <w:rFonts w:ascii="Bookman Old Style" w:hAnsi="Bookman Old Style" w:cs="Arial"/>
-              </w:rPr>
-              <w:t>1</w:t>
-            </w:r>
-          </w:p>
-        </w:tc>
-      </w:tr>
-      <w:tr>
-        <w:trPr>
-          <w:jc w:val="center"/>
-        </w:trPr>
-        <w:tc>
-          <w:tcPr>
-            <w:tcW w:w="1418" w:type="dxa"/>
-          </w:tcPr>
-          <w:p>
-            <w:pPr>
-              <w:spacing w:after="0" w:line="240" w:lineRule="auto"/>
-              <w:rPr>
-                <w:rFonts w:ascii="Bookman Old Style" w:hAnsi="Bookman Old Style" w:cs="Arial"/>
-                <w:b/>
-                <w:sz w:val="20"/>
-                <w:szCs w:val="20"/>
-              </w:rPr>
-            </w:pPr>
-            <w:r>
-              <w:rPr>
-                <w:rFonts w:ascii="Bookman Old Style" w:hAnsi="Bookman Old Style" w:cs="Arial"/>
-                <w:b/>
-                <w:sz w:val="20"/>
-                <w:szCs w:val="20"/>
-              </w:rPr>
-              <w:t>Berlaku Tgl:</w:t>
-            </w:r>
-          </w:p>
-        </w:tc>
-        <w:tc>
-          <w:tcPr>
-            <w:tcW w:w="2693" w:type="dxa"/>
-          </w:tcPr>
-          <w:p>
-            <w:pPr>
-              <w:spacing w:line="240" w:lineRule="auto"/>
-              <w:ind w:left="45" w:firstLine="0"/>
-              <w:rPr>
-                <w:rFonts w:ascii="Bookman Old Style" w:hAnsi="Bookman Old Style" w:cs="Arial"/>
-              </w:rPr>
-            </w:pPr>
-            <w:r>
-              <w:rPr>
-                <w:rFonts w:ascii="Bookman Old Style" w:hAnsi="Bookman Old Style" w:cs="Arial"/>
-              </w:rPr>
-              <w:t>XX XXXX XXXX</w:t>
-            </w:r>
-          </w:p>
-        </w:tc>
-      </w:tr>
-    </w:tbl>
-    <w:p>
-      <w:pPr>
-        <w:spacing w:after="0" w:line="240" w:lineRule="auto"/>
-        <w:jc w:val="center"/>
-        <w:rPr>
-          <w:rFonts w:ascii="Bookman Old Style" w:hAnsi="Bookman Old Style" w:cs="Arial"/>
-        </w:rPr>
-      </w:pPr>
-    </w:p>
-    <w:tbl>
-      <w:tblPr>
-        <w:tblW w:w="0" w:type="auto"/>
-        <w:tblInd w:w="1908" w:type="dxa"/>
-        <w:tblBorders>
-          <w:top w:val="single" w:sz="4" w:space="0" w:color="000000"/>
-          <w:left w:val="single" w:sz="4" w:space="0" w:color="000000"/>
-          <w:bottom w:val="single" w:sz="4" w:space="0" w:color="000000"/>
-          <w:right w:val="single" w:sz="4" w:space="0" w:color="000000"/>
-          <w:insideH w:val="single" w:sz="4" w:space="0" w:color="000000"/>
-          <w:insideV w:val="single" w:sz="4" w:space="0" w:color="000000"/>
-        </w:tblBorders>
-        <w:tblLook w:val="04A0"/>
-      </w:tblPr>
-      <w:tblGrid>
-        <w:gridCol w:w="5400"/>
-      </w:tblGrid>
-      <w:tr>
-        <w:tc>
-          <w:tcPr>
-            <w:tcW w:w="5400" w:type="dxa"/>
-          </w:tcPr>
-          <w:p>
-            <w:pPr>
-              <w:spacing w:line="240" w:lineRule="auto"/>
-              <w:ind w:left="-31" w:firstLine="31"/>
-              <w:jc w:val="center"/>
-              <w:rPr>
-                <w:rFonts w:ascii="Bookman Old Style" w:hAnsi="Bookman Old Style" w:cs="Arial"/>
-                <w:b/>
-                <w:sz w:val="28"/>
-              </w:rPr>
-            </w:pPr>
-            <w:r>
-              <w:rPr>
-                <w:rFonts w:ascii="Bookman Old Style" w:hAnsi="Bookman Old Style" w:cs="Arial"/>
-                <w:b/>
-                <w:sz w:val="28"/>
-              </w:rPr>
-              <w:t>Ditetapkan</w:t>
-            </w:r>
-          </w:p>
-          <w:p>
-            <w:pPr>
-              <w:spacing w:line="240" w:lineRule="auto"/>
-              <w:ind w:left="-31" w:firstLine="31"/>
-              <w:jc w:val="center"/>
-              <w:rPr>
-                <w:rFonts w:ascii="Bookman Old Style" w:hAnsi="Bookman Old Style" w:cs="Arial"/>
-                <w:b/>
-                <w:sz w:val="28"/>
-                <w:lang w:val="id-ID"/>
-              </w:rPr>
-            </w:pPr>
-            <w:r>
-              <w:rPr>
-                <w:rFonts w:ascii="Bookman Old Style" w:hAnsi="Bookman Old Style" w:cs="Arial"/>
-                <w:b/>
-                <w:sz w:val="28"/>
-              </w:rPr>
-              <w:t>Kepala UPTD Puskesmas Berakit</w:t>
-            </w:r>
-          </w:p>
-          <w:p>
-            <w:pPr>
-              <w:spacing w:line="240" w:lineRule="auto"/>
-              <w:ind w:left="-31" w:firstLine="31"/>
-              <w:jc w:val="center"/>
-              <w:rPr>
-                <w:rFonts w:ascii="Bookman Old Style" w:hAnsi="Bookman Old Style" w:cs="Arial"/>
-                <w:b/>
-                <w:sz w:val="28"/>
-                <w:lang w:val="id-ID"/>
-              </w:rPr>
-            </w:pPr>
-          </w:p>
-          <w:p>
-            <w:pPr>
-              <w:spacing w:line="240" w:lineRule="auto"/>
-              <w:ind w:left="-31" w:firstLine="31"/>
-              <w:jc w:val="center"/>
-              <w:rPr>
-                <w:rFonts w:ascii="Bookman Old Style" w:hAnsi="Bookman Old Style" w:cs="Arial"/>
-                <w:b/>
-                <w:sz w:val="28"/>
-                <w:lang w:val="id-ID"/>
-              </w:rPr>
-            </w:pPr>
-          </w:p>
-          <w:p>
-            <w:pPr>
-              <w:spacing w:line="240" w:lineRule="auto"/>
-              <w:ind w:left="-31" w:firstLine="31"/>
-              <w:jc w:val="center"/>
-              <w:rPr>
-                <w:rFonts w:ascii="Bookman Old Style" w:hAnsi="Bookman Old Style" w:cs="Arial"/>
-                <w:b/>
-                <w:sz w:val="28"/>
-                <w:lang w:val="id-ID"/>
-              </w:rPr>
-            </w:pPr>
-          </w:p>
-          <w:p>
-            <w:pPr>
-              <w:spacing w:line="240" w:lineRule="auto"/>
-              <w:ind w:left="-31" w:firstLine="31"/>
-              <w:jc w:val="center"/>
-              <w:rPr>
-                <w:rFonts w:ascii="Bookman Old Style" w:hAnsi="Bookman Old Style" w:cs="Arial"/>
-                <w:b/>
-                <w:sz w:val="28"/>
-                <w:lang w:val="id-ID"/>
-              </w:rPr>
-            </w:pPr>
-          </w:p>
-          <w:p>
-            <w:pPr>
-              <w:spacing w:after="0" w:line="240" w:lineRule="auto"/>
-              <w:ind w:left="-31" w:firstLine="31"/>
-              <w:jc w:val="center"/>
-              <w:rPr>
-                <w:rFonts w:ascii="Bookman Old Style" w:hAnsi="Bookman Old Style" w:cs="Arial"/>
-                <w:b/>
-                <w:sz w:val="28"/>
-                <w:u w:val="single"/>
-              </w:rPr>
-            </w:pPr>
-            <w:r>
-              <w:rPr>
-                <w:rFonts w:ascii="Bookman Old Style" w:hAnsi="Bookman Old Style" w:cs="Arial"/>
-                <w:b/>
-                <w:sz w:val="28"/>
-                <w:u w:val="single"/>
-              </w:rPr>
-              <w:t>ZULYADI, S.Kep</w:t>
-            </w:r>
-          </w:p>
-          <w:p>
-            <w:pPr>
-              <w:spacing w:after="0" w:line="240" w:lineRule="auto"/>
-              <w:ind w:left="-31" w:firstLine="31"/>
-              <w:jc w:val="center"/>
-              <w:rPr>
-                <w:rFonts w:ascii="Bookman Old Style" w:hAnsi="Bookman Old Style" w:cs="Arial"/>
-                <w:b/>
-                <w:sz w:val="28"/>
-              </w:rPr>
-            </w:pPr>
-            <w:r>
-              <w:rPr>
-                <w:rFonts w:ascii="Bookman Old Style" w:hAnsi="Bookman Old Style" w:cs="Arial"/>
-                <w:b/>
-                <w:sz w:val="28"/>
-                <w:lang w:val="id-ID"/>
-              </w:rPr>
-              <w:t>NIP</w:t>
-            </w:r>
-            <w:r>
-              <w:rPr>
-                <w:rFonts w:ascii="Bookman Old Style" w:hAnsi="Bookman Old Style" w:cs="Arial"/>
-                <w:b/>
-                <w:sz w:val="28"/>
-              </w:rPr>
-              <w:t xml:space="preserve"> 197410201996031004</w:t>
-            </w:r>
-          </w:p>
-          <w:p>
-            <w:pPr>
-              <w:spacing w:after="0" w:line="240" w:lineRule="auto"/>
-              <w:jc w:val="center"/>
-              <w:rPr>
-                <w:rFonts w:ascii="Bookman Old Style" w:hAnsi="Bookman Old Style" w:cs="Arial"/>
-              </w:rPr>
-            </w:pPr>
-          </w:p>
-        </w:tc>
-      </w:tr>
-    </w:tbl>
-    <w:p>
-      <w:pPr>
-        <w:spacing w:line="240" w:lineRule="auto"/>
-        <w:jc w:val="center"/>
-        <w:rPr>
-          <w:rFonts w:ascii="Bookman Old Style" w:hAnsi="Bookman Old Style" w:cs="Arial"/>
-          <w:b/>
-          <w:sz w:val="32"/>
-        </w:rPr>
-      </w:pPr>
-    </w:p>
-    <w:p>
-      <w:pPr>
-        <w:spacing w:line="240" w:lineRule="auto"/>
-        <w:jc w:val="center"/>
-        <w:rPr>
-          <w:rFonts w:ascii="Bookman Old Style" w:hAnsi="Bookman Old Style" w:cs="Arial"/>
-          <w:b/>
-          <w:sz w:val="32"/>
-        </w:rPr>
-      </w:pPr>
-    </w:p>
-    <w:p>
-      <w:pPr>
-        <w:spacing w:line="240" w:lineRule="auto"/>
-        <w:jc w:val="center"/>
-        <w:rPr>
-          <w:rFonts w:ascii="Bookman Old Style" w:hAnsi="Bookman Old Style" w:cs="Arial"/>
-          <w:b/>
-          <w:sz w:val="32"/>
-        </w:rPr>
-      </w:pPr>
-    </w:p>
-    <w:p>
-      <w:pPr>
-        <w:spacing w:line="240" w:lineRule="auto"/>
-        <w:jc w:val="center"/>
-        <w:rPr>
-          <w:rFonts w:ascii="Bookman Old Style" w:hAnsi="Bookman Old Style" w:cs="Arial"/>
-          <w:b/>
-          <w:sz w:val="32"/>
-        </w:rPr>
-      </w:pPr>
-      <w:r>
-        <w:rPr>
-          <w:rFonts w:ascii="Bookman Old Style" w:hAnsi="Bookman Old Style" w:cs="Arial"/>
-          <w:b/>
-          <w:sz w:val="32"/>
-        </w:rPr>
-        <w:pict>
-          <v:shapetype id="_x0000_t10" coordsize="21600,21600" o:spt="10" adj="6326" path="m@0,l0@0,0@2@0,21600@1,21600,21600@2,21600@0@1,xe">
-            <v:stroke joinstyle="miter"/>
-            <v:formulas>
-              <v:f eqn="val #0"/>
-              <v:f eqn="sum width 0 #0"/>
-              <v:f eqn="sum height 0 #0"/>
-              <v:f eqn="prod @0 2929 10000"/>
-              <v:f eqn="sum width 0 @3"/>
-              <v:f eqn="sum height 0 @3"/>
-              <v:f eqn="val width"/>
-              <v:f eqn="val height"/>
-              <v:f eqn="prod width 1 2"/>
-              <v:f eqn="prod height 1 2"/>
-            </v:formulas>
-            <v:path gradientshapeok="t" limo="10800,10800" o:connecttype="custom" o:connectlocs="@8,0;0,@9;@8,@7;@6,@9" textboxrect="0,0,21600,21600;2700,2700,18900,18900;5400,5400,16200,16200"/>
-            <v:handles>
-              <v:h position="#0,topLeft" switch="" xrange="0,10800"/>
-            </v:handles>
-          </v:shapetype>
-          <v:shape id="AutoShape 9" o:spid="_x0000_s1026" type="#_x0000_t10" style="position:absolute;left:0;text-align:left;margin-left:423.95pt;margin-top:9.55pt;width:36pt;height:40.3pt;z-index:251663360" o:gfxdata="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"/>
-        </w:pict>
-      </w:r>
-      <w:r>
-        <w:rPr>
-          <w:rFonts w:ascii="Bookman Old Style" w:hAnsi="Bookman Old Style" w:cs="Arial"/>
-          <w:b/>
-          <w:sz w:val="28"/>
-        </w:rPr>
-        <w:pict>
-          <v:shapetype id="_x0000_t202" coordsize="21600,21600" o:spt="202" path="m,l,21600r21600,l21600,xe">
-            <v:stroke joinstyle="miter"/>
-            <v:path gradientshapeok="t" o:connecttype="rect"/>
-          </v:shapetype>
-          <v:shape id="Text Box 10" o:spid="_x0000_s1038" type="#_x0000_t202" style="position:absolute;left:0;text-align:left;margin-left:430.6pt;margin-top:15.1pt;width:29.55pt;height:27.35pt;z-index:251664384" o:gfxdata="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">
-            <v:textbox>
-              <w:txbxContent>
-                <w:p>
-                  <w:pPr>
-                    <w:rPr>
-                      <w:sz w:val="40"/>
-                    </w:rPr>
-                  </w:pPr>
-                  <w:r>
-                    <w:rPr>
-                      <w:rFonts w:ascii="Arial Black" w:hAnsi="Arial Black"/>
-                      <w:sz w:val="20"/>
-                    </w:rPr>
-                    <w:t>2</w:t>
-                  </w:r>
-                </w:p>
-              </w:txbxContent>
-            </v:textbox>
-          </v:shape>
-        </w:pict>
-      </w:r>
-    </w:p>
-    <w:p>
-      <w:pPr>
-        <w:spacing w:line="240" w:lineRule="auto"/>
-        <w:jc w:val="center"/>
-        <w:rPr>
-          <w:rFonts w:ascii="Bookman Old Style" w:hAnsi="Bookman Old Style" w:cs="Arial"/>
-          <w:b/>
-          <w:sz w:val="32"/>
-        </w:rPr>
-      </w:pPr>
-      <w:r>
-        <w:rPr>
-          <w:rFonts w:ascii="Bookman Old Style" w:hAnsi="Bookman Old Style" w:cs="Arial"/>
-          <w:b/>
-          <w:sz w:val="32"/>
-        </w:rPr>
-        <w:t>PEMERINTAH KABUPATEN BINTAN</w:t>
-      </w:r>
-    </w:p>
-    <w:p>
-      <w:pPr>
-        <w:spacing w:line="240" w:lineRule="auto"/>
-        <w:jc w:val="center"/>
-        <w:rPr>
-          <w:rFonts w:ascii="Bookman Old Style" w:hAnsi="Bookman Old Style" w:cs="Arial"/>
-          <w:b/>
-          <w:sz w:val="28"/>
-        </w:rPr>
-      </w:pPr>
-      <w:r>
-        <w:rPr>
-          <w:rFonts w:ascii="Bookman Old Style" w:hAnsi="Bookman Old Style" w:cs="Arial"/>
-          <w:b/>
-          <w:sz w:val="44"/>
-        </w:rPr>
-        <w:pict>
-          <v:shape id="Text Box 12" o:spid="_x0000_s1037" type="#_x0000_t202" style="position:absolute;left:0;text-align:left;margin-left:411.2pt;margin-top:7.95pt;width:66.6pt;height:34pt;z-index:251666432" o:gfxdata="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">
-            <v:textbox>
-              <w:txbxContent>
-                <w:p>
-                  <w:pPr>
-                    <w:rPr>
-                      <w:rFonts w:ascii="Arial" w:hAnsi="Arial" w:cs="Arial"/>
-                    </w:rPr>
-                  </w:pPr>
-                  <w:r>
-                    <w:rPr>
-                      <w:rFonts w:ascii="Arial" w:hAnsi="Arial" w:cs="Arial"/>
-                      <w:b/>
-                      <w:sz w:val="24"/>
-                      <w:szCs w:val="24"/>
-                    </w:rPr>
-                    <w:t>Halaman</w:t>
-                  </w:r>
-                </w:p>
-              </w:txbxContent>
-            </v:textbox>
-          </v:shape>
-        </w:pict>
-      </w:r>
-      <w:r>
-        <w:rPr>
-          <w:rFonts w:ascii="Bookman Old Style" w:hAnsi="Bookman Old Style" w:cs="Arial"/>
-          <w:b/>
-          <w:sz w:val="44"/>
-        </w:rPr>
-        <w:pict>
-          <v:shapetype id="_x0000_t68" coordsize="21600,21600" o:spt="68" adj="5400,5400" path="m0@0l@1@0@1,21600@2,21600@2@0,21600@0,10800,xe">
-            <v:stroke joinstyle="miter"/>
-            <v:formulas>
-              <v:f eqn="val #0"/>
-              <v:f eqn="val #1"/>
-              <v:f eqn="sum 21600 0 #1"/>
-              <v:f eqn="prod #0 #1 10800"/>
-              <v:f eqn="sum #0 0 @3"/>
-            </v:formulas>
-            <v:path o:connecttype="custom" o:connectlocs="10800,0;0,@0;10800,21600;21600,@0" o:connectangles="270,180,90,0" textboxrect="@1,@4,@2,21600"/>
-            <v:handles>
-              <v:h position="#1,#0" xrange="0,10800" yrange="0,21600"/>
-            </v:handles>
-          </v:shapetype>
-          <v:shape id="AutoShape 11" o:spid="_x0000_s1036" type="#_x0000_t68" style="position:absolute;left:0;text-align:left;margin-left:387.55pt;margin-top:1.85pt;width:109.6pt;height:36pt;z-index:251665408" o:gfxdata="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">
-            <v:textbox style="layout-flow:vertical-ideographic"/>
-          </v:shape>
-        </w:pict>
-      </w:r>
-      <w:r>
-        <w:rPr>
-          <w:rFonts w:ascii="Bookman Old Style" w:hAnsi="Bookman Old Style" w:cs="Arial"/>
-          <w:b/>
-          <w:sz w:val="28"/>
-        </w:rPr>
-        <w:t xml:space="preserve">DINAS KESEHATAN </w:t>
-      </w:r>
-    </w:p>
-    <w:tbl>
-      <w:tblPr>
-        <w:tblW w:w="9639" w:type="dxa"/>
-        <w:tblInd w:w="108" w:type="dxa"/>
-        <w:tblBorders>
-          <w:top w:val="single" w:sz="4" w:space="0" w:color="auto"/>
-          <w:left w:val="single" w:sz="4" w:space="0" w:color="auto"/>
-          <w:bottom w:val="single" w:sz="4" w:space="0" w:color="auto"/>
-          <w:right w:val="single" w:sz="4" w:space="0" w:color="auto"/>
-          <w:insideH w:val="single" w:sz="4" w:space="0" w:color="auto"/>
-          <w:insideV w:val="single" w:sz="4" w:space="0" w:color="auto"/>
-        </w:tblBorders>
-        <w:tblLayout w:type="fixed"/>
-        <w:tblLook w:val="04A0"/>
-      </w:tblPr>
-      <w:tblGrid>
-        <w:gridCol w:w="2127"/>
-        <w:gridCol w:w="708"/>
-        <w:gridCol w:w="4253"/>
-        <w:gridCol w:w="2551"/>
-      </w:tblGrid>
-      <w:tr>
-        <w:trPr>
-          <w:trHeight w:val="125"/>
-        </w:trPr>
-        <w:tc>
-          <w:tcPr>
-            <w:tcW w:w="2127" w:type="dxa"/>
-            <w:vMerge w:val="restart"/>
-            <w:shd w:val="clear" w:color="auto" w:fill="auto"/>
-          </w:tcPr>
-          <w:p>
-            <w:pPr>
-              <w:spacing w:after="0" w:line="240" w:lineRule="auto"/>
-              <w:ind w:left="0" w:right="0" w:firstLine="0"/>
-              <w:jc w:val="left"/>
-              <w:rPr>
-                <w:rFonts w:ascii="Bookman Old Style" w:eastAsia="Times New Roman" w:hAnsi="Bookman Old Style" w:cs="Arial"/>
-                <w:sz w:val="20"/>
-                <w:szCs w:val="20"/>
-                <w:lang w:val="en-GB" w:eastAsia="en-GB"/>
-              </w:rPr>
-            </w:pPr>
-            <w:r>
-              <w:rPr>
-                <w:rFonts w:ascii="Bookman Old Style" w:eastAsia="Times New Roman" w:hAnsi="Bookman Old Style"/>
-                <w:noProof/>
-                <w:sz w:val="20"/>
-                <w:szCs w:val="20"/>
-              </w:rPr>
-              <w:lastRenderedPageBreak/>
-              <w:drawing>
-                <wp:anchor distT="0" distB="0" distL="114300" distR="114300" simplePos="0" relativeHeight="251659264" behindDoc="0" locked="0" layoutInCell="1" allowOverlap="1">
-                  <wp:simplePos x="0" y="0"/>
-                  <wp:positionH relativeFrom="column">
-                    <wp:posOffset>-41910</wp:posOffset>
-                  </wp:positionH>
-                  <wp:positionV relativeFrom="paragraph">
-                    <wp:posOffset>56515</wp:posOffset>
-                  </wp:positionV>
-                  <wp:extent cx="1189990" cy="1223645"/>
-                  <wp:effectExtent l="0" t="0" r="0" b="0"/>
-                  <wp:wrapNone/>
-                  <wp:docPr id="35" name="Picture 6" descr="Description: Description: G:\LOGO Bintan.jpg"/>
-                  <wp:cNvGraphicFramePr/>
-                  <a:graphic xmlns:a="http://schemas.openxmlformats.org/drawingml/2006/main">
-                    <a:graphicData uri="http://schemas.openxmlformats.org/drawingml/2006/picture">
-                      <pic:pic xmlns:pic="http://schemas.openxmlformats.org/drawingml/2006/picture">
-                        <pic:nvPicPr>
-                          <pic:cNvPr id="35" name="Picture 6" descr="Description: Description: G:\LOGO Bintan.jpg"/>
-                          <pic:cNvPicPr/>
-                        </pic:nvPicPr>
-                        <pic:blipFill>
-                          <a:blip r:embed="rId11">
-                            <a:extLst>
-                              <a:ext uri="{28A0092B-C50C-407E-A947-70E740481C1C}">
-                                <a14:useLocalDpi xmlns:a14="http://schemas.microsoft.com/office/drawing/2010/main" xmlns:wpsCustomData="http://www.wps.cn/officeDocument/2013/wpsCustomData" xmlns:wps="http://schemas.microsoft.com/office/word/2010/wordprocessingShape" xmlns:wpi="http://schemas.microsoft.com/office/word/2010/wordprocessingInk" xmlns:wpg="http://schemas.microsoft.com/office/word/2010/wordprocessingGroup" xmlns:w15="http://schemas.microsoft.com/office/word/2012/wordml" xmlns:w10="urn:schemas-microsoft-com:office:word" xmlns:w14="http://schemas.microsoft.com/office/word/2010/wordml" xmlns:w="http://schemas.openxmlformats.org/wordprocessingml/2006/main" xmlns:wp14="http://schemas.microsoft.com/office/word/2010/wordprocessingDrawing" xmlns:v="urn:schemas-microsoft-com:vml" xmlns:o="urn:schemas-microsoft-com:office:office" xmlns:mc="http://schemas.openxmlformats.org/markup-compatibility/2006" xmlns:wpc="http://schemas.microsoft.com/office/word/2010/wordprocessingCanvas" xmlns="" val="0"/>
-                              </a:ext>
-                            </a:extLst>
-                          </a:blip>
-                          <a:srcRect/>
-                          <a:stretch>
-                            <a:fillRect/>
-                          </a:stretch>
-                        </pic:blipFill>
-                        <pic:spPr>
-                          <a:xfrm>
-                            <a:off x="0" y="0"/>
-                            <a:ext cx="1189990" cy="1223645"/>
-                          </a:xfrm>
-                          <a:prstGeom prst="rect">
-                            <a:avLst/>
-                          </a:prstGeom>
-                          <a:noFill/>
-                          <a:ln>
-                            <a:noFill/>
-                          </a:ln>
-                        </pic:spPr>
-                      </pic:pic>
-                    </a:graphicData>
-                  </a:graphic>
-                </wp:anchor>
-              </w:drawing>
-            </w:r>
-          </w:p>
-        </w:tc>
-        <w:tc>
-          <w:tcPr>
             <w:tcW w:w="4961" w:type="dxa"/>
             <w:gridSpan w:val="2"/>
             <w:shd w:val="clear" w:color="auto" w:fill="auto"/>
@@ -933,7 +139,7 @@
               <w:ind w:left="0" w:right="0" w:firstLine="0"/>
               <w:jc w:val="center"/>
               <w:rPr>
-                <w:rFonts w:ascii="Bookman Old Style" w:eastAsia="Times New Roman" w:hAnsi="Bookman Old Style" w:cs="Arial"/>
+                <w:rFonts w:ascii="Bookman Old Style" w:hAnsi="Bookman Old Style" w:eastAsia="Times New Roman" w:cs="Arial"/>
                 <w:b/>
                 <w:sz w:val="20"/>
                 <w:szCs w:val="20"/>
@@ -942,10 +148,10 @@
             </w:pPr>
             <w:r>
               <w:rPr>
-                <w:rFonts w:ascii="Bookman Old Style" w:eastAsia="Times New Roman" w:hAnsi="Bookman Old Style" w:cs="Arial"/>
+                <w:rFonts w:hint="default" w:ascii="Arial" w:hAnsi="Arial" w:eastAsia="Times New Roman" w:cs="Arial"/>
                 <w:b/>
-                <w:sz w:val="20"/>
-                <w:szCs w:val="20"/>
+                <w:sz w:val="28"/>
+                <w:szCs w:val="28"/>
                 <w:lang w:eastAsia="en-GB"/>
               </w:rPr>
               <w:t>Pengelolaan Obat yang Perlu Kewaspadaan Tinggi</w:t>
@@ -964,29 +170,27 @@
               <w:ind w:left="0" w:right="0" w:firstLine="0"/>
               <w:jc w:val="left"/>
               <w:rPr>
-                <w:rFonts w:ascii="Bookman Old Style" w:eastAsia="Times New Roman" w:hAnsi="Bookman Old Style" w:cs="Arial"/>
-                <w:sz w:val="20"/>
-                <w:szCs w:val="20"/>
-                <w:lang w:val="en-GB" w:eastAsia="en-GB"/>
-              </w:rPr>
-            </w:pPr>
-            <w:r>
-              <w:rPr>
-                <w:noProof/>
-                <w:sz w:val="20"/>
-                <w:szCs w:val="20"/>
+                <w:rFonts w:ascii="Bookman Old Style" w:hAnsi="Bookman Old Style" w:eastAsia="Times New Roman" w:cs="Arial"/>
+                <w:sz w:val="20"/>
+                <w:szCs w:val="20"/>
+                <w:lang w:val="en-GB" w:eastAsia="en-GB"/>
+              </w:rPr>
+            </w:pPr>
+            <w:r>
+              <w:rPr>
+                <w:rFonts w:ascii="Bookman Old Style" w:hAnsi="Bookman Old Style"/>
               </w:rPr>
               <w:drawing>
-                <wp:anchor distT="0" distB="0" distL="114300" distR="114300" simplePos="0" relativeHeight="251662336" behindDoc="1" locked="0" layoutInCell="1" allowOverlap="1">
+                <wp:anchor distT="0" distB="0" distL="114300" distR="114300" simplePos="0" relativeHeight="251669504" behindDoc="1" locked="0" layoutInCell="1" allowOverlap="1">
                   <wp:simplePos x="0" y="0"/>
                   <wp:positionH relativeFrom="column">
-                    <wp:posOffset>104140</wp:posOffset>
+                    <wp:posOffset>130810</wp:posOffset>
                   </wp:positionH>
                   <wp:positionV relativeFrom="paragraph">
-                    <wp:posOffset>57150</wp:posOffset>
+                    <wp:posOffset>-102870</wp:posOffset>
                   </wp:positionV>
-                  <wp:extent cx="1268095" cy="1224280"/>
-                  <wp:effectExtent l="0" t="0" r="0" b="0"/>
+                  <wp:extent cx="1188720" cy="1147445"/>
+                  <wp:effectExtent l="0" t="0" r="0" b="15240"/>
                   <wp:wrapNone/>
                   <wp:docPr id="1" name="Picture 1"/>
                   <wp:cNvGraphicFramePr>
@@ -1002,10 +206,10 @@
                           </pic:cNvPicPr>
                         </pic:nvPicPr>
                         <pic:blipFill>
-                          <a:blip r:embed="rId10">
+                          <a:blip r:embed="rId7">
                             <a:extLst>
                               <a:ext uri="{28A0092B-C50C-407E-A947-70E740481C1C}">
-                                <a14:useLocalDpi xmlns:a14="http://schemas.microsoft.com/office/drawing/2010/main" xmlns:wpsCustomData="http://www.wps.cn/officeDocument/2013/wpsCustomData" xmlns:wps="http://schemas.microsoft.com/office/word/2010/wordprocessingShape" xmlns:wpi="http://schemas.microsoft.com/office/word/2010/wordprocessingInk" xmlns:wpg="http://schemas.microsoft.com/office/word/2010/wordprocessingGroup" xmlns:w15="http://schemas.microsoft.com/office/word/2012/wordml" xmlns:w10="urn:schemas-microsoft-com:office:word" xmlns:w14="http://schemas.microsoft.com/office/word/2010/wordml" xmlns:w="http://schemas.openxmlformats.org/wordprocessingml/2006/main" xmlns:wp14="http://schemas.microsoft.com/office/word/2010/wordprocessingDrawing" xmlns:v="urn:schemas-microsoft-com:vml" xmlns:o="urn:schemas-microsoft-com:office:office" xmlns:mc="http://schemas.openxmlformats.org/markup-compatibility/2006" xmlns:wpc="http://schemas.microsoft.com/office/word/2010/wordprocessingCanvas" xmlns="" val="0"/>
+                                <a14:useLocalDpi xmlns:a14="http://schemas.microsoft.com/office/drawing/2010/main" val="0"/>
                               </a:ext>
                             </a:extLst>
                           </a:blip>
@@ -1016,7 +220,7 @@
                         <pic:spPr>
                           <a:xfrm>
                             <a:off x="0" y="0"/>
-                            <a:ext cx="1268027" cy="1224000"/>
+                            <a:ext cx="1188720" cy="1147445"/>
                           </a:xfrm>
                           <a:prstGeom prst="rect">
                             <a:avLst/>
@@ -1032,13 +236,29 @@
         </w:tc>
       </w:tr>
       <w:tr>
+        <w:tblPrEx>
+          <w:tblBorders>
+            <w:top w:val="single" w:color="auto" w:sz="4" w:space="0"/>
+            <w:left w:val="single" w:color="auto" w:sz="4" w:space="0"/>
+            <w:bottom w:val="single" w:color="auto" w:sz="4" w:space="0"/>
+            <w:right w:val="single" w:color="auto" w:sz="4" w:space="0"/>
+            <w:insideH w:val="single" w:color="auto" w:sz="4" w:space="0"/>
+            <w:insideV w:val="single" w:color="auto" w:sz="4" w:space="0"/>
+          </w:tblBorders>
+          <w:tblCellMar>
+            <w:top w:w="0" w:type="dxa"/>
+            <w:left w:w="108" w:type="dxa"/>
+            <w:bottom w:w="0" w:type="dxa"/>
+            <w:right w:w="108" w:type="dxa"/>
+          </w:tblCellMar>
+        </w:tblPrEx>
         <w:trPr>
-          <w:trHeight w:val="125"/>
+          <w:trHeight w:val="125" w:hRule="atLeast"/>
         </w:trPr>
         <w:tc>
           <w:tcPr>
             <w:tcW w:w="2127" w:type="dxa"/>
-            <w:vMerge/>
+            <w:vMerge w:val="continue"/>
             <w:shd w:val="clear" w:color="auto" w:fill="auto"/>
           </w:tcPr>
           <w:p>
@@ -1047,7 +267,7 @@
               <w:ind w:left="0" w:right="0" w:firstLine="0"/>
               <w:jc w:val="left"/>
               <w:rPr>
-                <w:rFonts w:ascii="Bookman Old Style" w:eastAsia="Times New Roman" w:hAnsi="Bookman Old Style" w:cs="Arial"/>
+                <w:rFonts w:ascii="Bookman Old Style" w:hAnsi="Bookman Old Style" w:eastAsia="Times New Roman" w:cs="Arial"/>
                 <w:sz w:val="20"/>
                 <w:szCs w:val="20"/>
                 <w:lang w:val="en-GB" w:eastAsia="en-GB"/>
@@ -1065,10 +285,10 @@
           <w:p>
             <w:pPr>
               <w:spacing w:after="100" w:afterAutospacing="1" w:line="276" w:lineRule="auto"/>
-              <w:ind w:left="0" w:right="0" w:firstLine="0"/>
+              <w:ind w:left="0" w:leftChars="0" w:right="0" w:rightChars="0" w:firstLine="0" w:firstLineChars="0"/>
               <w:jc w:val="center"/>
               <w:rPr>
-                <w:rFonts w:ascii="Bookman Old Style" w:eastAsia="Times New Roman" w:hAnsi="Bookman Old Style" w:cs="Arial"/>
+                <w:rFonts w:ascii="Bookman Old Style" w:hAnsi="Bookman Old Style" w:eastAsia="Times New Roman" w:cs="Arial"/>
                 <w:b/>
                 <w:sz w:val="20"/>
                 <w:szCs w:val="20"/>
@@ -1077,10 +297,10 @@
             </w:pPr>
             <w:r>
               <w:rPr>
-                <w:rFonts w:ascii="Bookman Old Style" w:eastAsia="Times New Roman" w:hAnsi="Bookman Old Style" w:cs="Arial"/>
+                <w:rFonts w:ascii="Bookman Old Style" w:hAnsi="Bookman Old Style" w:eastAsia="Times New Roman" w:cs="Arial"/>
                 <w:b/>
-                <w:sz w:val="20"/>
-                <w:szCs w:val="20"/>
+                <w:sz w:val="18"/>
+                <w:szCs w:val="18"/>
                 <w:lang w:val="en-GB" w:eastAsia="en-GB"/>
               </w:rPr>
               <w:t>SOP</w:t>
@@ -1091,14 +311,15 @@
           <w:tcPr>
             <w:tcW w:w="4253" w:type="dxa"/>
             <w:shd w:val="clear" w:color="auto" w:fill="auto"/>
+            <w:vAlign w:val="top"/>
           </w:tcPr>
           <w:p>
             <w:pPr>
               <w:spacing w:after="100" w:afterAutospacing="1" w:line="276" w:lineRule="auto"/>
-              <w:ind w:left="0" w:right="0" w:firstLine="0"/>
-              <w:jc w:val="left"/>
-              <w:rPr>
-                <w:rFonts w:ascii="Bookman Old Style" w:eastAsia="Times New Roman" w:hAnsi="Bookman Old Style" w:cs="Arial"/>
+              <w:ind w:left="0" w:leftChars="0" w:right="0" w:rightChars="0" w:firstLine="0" w:firstLineChars="0"/>
+              <w:jc w:val="left"/>
+              <w:rPr>
+                <w:rFonts w:ascii="Bookman Old Style" w:hAnsi="Bookman Old Style" w:eastAsia="Times New Roman" w:cs="Arial"/>
                 <w:sz w:val="20"/>
                 <w:szCs w:val="20"/>
                 <w:lang w:eastAsia="en-GB"/>
@@ -1106,28 +327,46 @@
             </w:pPr>
             <w:r>
               <w:rPr>
-                <w:rFonts w:ascii="Bookman Old Style" w:eastAsia="Times New Roman" w:hAnsi="Bookman Old Style" w:cs="Arial"/>
-                <w:sz w:val="20"/>
-                <w:szCs w:val="20"/>
-                <w:lang w:val="en-GB" w:eastAsia="en-GB"/>
-              </w:rPr>
-              <w:t xml:space="preserve">No. Dokumen     : </w:t>
-            </w:r>
-            <w:r>
-              <w:rPr>
-                <w:rFonts w:ascii="Bookman Old Style" w:eastAsia="Times New Roman" w:hAnsi="Bookman Old Style" w:cs="Arial"/>
-                <w:sz w:val="20"/>
-                <w:szCs w:val="20"/>
-                <w:lang w:eastAsia="en-GB"/>
-              </w:rPr>
-              <w:t>XXX/XXX</w:t>
+                <w:rFonts w:ascii="Bookman Old Style" w:hAnsi="Bookman Old Style" w:eastAsia="Times New Roman" w:cs="Arial"/>
+                <w:sz w:val="18"/>
+                <w:szCs w:val="18"/>
+                <w:lang w:val="en-GB" w:eastAsia="en-GB"/>
+              </w:rPr>
+              <w:t>No. Dokumen</w:t>
+            </w:r>
+            <w:r>
+              <w:rPr>
+                <w:rFonts w:hint="default" w:ascii="Bookman Old Style" w:hAnsi="Bookman Old Style" w:eastAsia="Times New Roman" w:cs="Arial"/>
+                <w:sz w:val="18"/>
+                <w:szCs w:val="18"/>
+                <w:lang w:val="en-US" w:eastAsia="en-GB"/>
+              </w:rPr>
+              <w:t xml:space="preserve">    </w:t>
+            </w:r>
+            <w:r>
+              <w:rPr>
+                <w:rFonts w:ascii="Bookman Old Style" w:hAnsi="Bookman Old Style" w:eastAsia="Times New Roman" w:cs="Arial"/>
+                <w:sz w:val="18"/>
+                <w:szCs w:val="18"/>
+                <w:lang w:val="en-GB" w:eastAsia="en-GB"/>
+              </w:rPr>
+              <w:t xml:space="preserve">: </w:t>
+            </w:r>
+            <w:r>
+              <w:rPr>
+                <w:rFonts w:hint="default" w:ascii="Bookman Old Style" w:hAnsi="Bookman Old Style" w:eastAsia="Times New Roman" w:cs="Arial"/>
+                <w:sz w:val="18"/>
+                <w:szCs w:val="18"/>
+                <w:lang w:val="en-US" w:eastAsia="en-GB"/>
+              </w:rPr>
+              <w:t>376/SOP/3/2024</w:t>
             </w:r>
           </w:p>
         </w:tc>
         <w:tc>
           <w:tcPr>
             <w:tcW w:w="2551" w:type="dxa"/>
-            <w:vMerge/>
+            <w:vMerge w:val="continue"/>
             <w:shd w:val="clear" w:color="auto" w:fill="auto"/>
           </w:tcPr>
           <w:p>
@@ -1136,7 +375,7 @@
               <w:ind w:left="0" w:right="0" w:firstLine="0"/>
               <w:jc w:val="left"/>
               <w:rPr>
-                <w:rFonts w:ascii="Bookman Old Style" w:eastAsia="Times New Roman" w:hAnsi="Bookman Old Style" w:cs="Arial"/>
+                <w:rFonts w:ascii="Bookman Old Style" w:hAnsi="Bookman Old Style" w:eastAsia="Times New Roman" w:cs="Arial"/>
                 <w:sz w:val="20"/>
                 <w:szCs w:val="20"/>
                 <w:lang w:val="en-GB" w:eastAsia="en-GB"/>
@@ -1146,13 +385,29 @@
         </w:tc>
       </w:tr>
       <w:tr>
+        <w:tblPrEx>
+          <w:tblBorders>
+            <w:top w:val="single" w:color="auto" w:sz="4" w:space="0"/>
+            <w:left w:val="single" w:color="auto" w:sz="4" w:space="0"/>
+            <w:bottom w:val="single" w:color="auto" w:sz="4" w:space="0"/>
+            <w:right w:val="single" w:color="auto" w:sz="4" w:space="0"/>
+            <w:insideH w:val="single" w:color="auto" w:sz="4" w:space="0"/>
+            <w:insideV w:val="single" w:color="auto" w:sz="4" w:space="0"/>
+          </w:tblBorders>
+          <w:tblCellMar>
+            <w:top w:w="0" w:type="dxa"/>
+            <w:left w:w="108" w:type="dxa"/>
+            <w:bottom w:w="0" w:type="dxa"/>
+            <w:right w:w="108" w:type="dxa"/>
+          </w:tblCellMar>
+        </w:tblPrEx>
         <w:trPr>
-          <w:trHeight w:val="125"/>
+          <w:trHeight w:val="125" w:hRule="atLeast"/>
         </w:trPr>
         <w:tc>
           <w:tcPr>
             <w:tcW w:w="2127" w:type="dxa"/>
-            <w:vMerge/>
+            <w:vMerge w:val="continue"/>
             <w:shd w:val="clear" w:color="auto" w:fill="auto"/>
           </w:tcPr>
           <w:p>
@@ -1161,7 +416,7 @@
               <w:ind w:left="0" w:right="0" w:firstLine="0"/>
               <w:jc w:val="left"/>
               <w:rPr>
-                <w:rFonts w:ascii="Bookman Old Style" w:eastAsia="Times New Roman" w:hAnsi="Bookman Old Style" w:cs="Arial"/>
+                <w:rFonts w:ascii="Bookman Old Style" w:hAnsi="Bookman Old Style" w:eastAsia="Times New Roman" w:cs="Arial"/>
                 <w:sz w:val="20"/>
                 <w:szCs w:val="20"/>
                 <w:lang w:val="en-GB" w:eastAsia="en-GB"/>
@@ -1172,16 +427,17 @@
         <w:tc>
           <w:tcPr>
             <w:tcW w:w="708" w:type="dxa"/>
-            <w:vMerge/>
+            <w:vMerge w:val="continue"/>
             <w:shd w:val="clear" w:color="auto" w:fill="auto"/>
+            <w:vAlign w:val="top"/>
           </w:tcPr>
           <w:p>
             <w:pPr>
               <w:spacing w:after="100" w:afterAutospacing="1" w:line="276" w:lineRule="auto"/>
-              <w:ind w:left="0" w:right="0" w:firstLine="0"/>
-              <w:jc w:val="left"/>
-              <w:rPr>
-                <w:rFonts w:ascii="Bookman Old Style" w:eastAsia="Times New Roman" w:hAnsi="Bookman Old Style" w:cs="Arial"/>
+              <w:ind w:left="0" w:leftChars="0" w:right="0" w:rightChars="0" w:firstLine="0" w:firstLineChars="0"/>
+              <w:jc w:val="left"/>
+              <w:rPr>
+                <w:rFonts w:ascii="Bookman Old Style" w:hAnsi="Bookman Old Style" w:eastAsia="Times New Roman" w:cs="Arial"/>
                 <w:sz w:val="20"/>
                 <w:szCs w:val="20"/>
                 <w:lang w:val="en-GB" w:eastAsia="en-GB"/>
@@ -1193,34 +449,44 @@
           <w:tcPr>
             <w:tcW w:w="4253" w:type="dxa"/>
             <w:shd w:val="clear" w:color="auto" w:fill="auto"/>
+            <w:vAlign w:val="top"/>
           </w:tcPr>
           <w:p>
             <w:pPr>
               <w:spacing w:after="100" w:afterAutospacing="1" w:line="276" w:lineRule="auto"/>
-              <w:ind w:left="0" w:right="0" w:firstLine="0"/>
-              <w:jc w:val="left"/>
-              <w:rPr>
-                <w:rFonts w:ascii="Bookman Old Style" w:eastAsia="Times New Roman" w:hAnsi="Bookman Old Style" w:cs="Arial"/>
-                <w:sz w:val="20"/>
-                <w:szCs w:val="20"/>
-                <w:lang w:val="en-GB" w:eastAsia="en-GB"/>
-              </w:rPr>
-            </w:pPr>
-            <w:r>
-              <w:rPr>
-                <w:rFonts w:ascii="Bookman Old Style" w:eastAsia="Times New Roman" w:hAnsi="Bookman Old Style" w:cs="Arial"/>
-                <w:sz w:val="20"/>
-                <w:szCs w:val="20"/>
-                <w:lang w:val="en-GB" w:eastAsia="en-GB"/>
-              </w:rPr>
-              <w:t>No. Revisi          : 01</w:t>
+              <w:ind w:left="0" w:leftChars="0" w:right="0" w:rightChars="0" w:firstLine="0" w:firstLineChars="0"/>
+              <w:jc w:val="left"/>
+              <w:rPr>
+                <w:rFonts w:ascii="Bookman Old Style" w:hAnsi="Bookman Old Style" w:eastAsia="Times New Roman" w:cs="Arial"/>
+                <w:sz w:val="20"/>
+                <w:szCs w:val="20"/>
+                <w:lang w:val="en-GB" w:eastAsia="en-GB"/>
+              </w:rPr>
+            </w:pPr>
+            <w:r>
+              <w:rPr>
+                <w:rFonts w:ascii="Bookman Old Style" w:hAnsi="Bookman Old Style" w:eastAsia="Times New Roman" w:cs="Arial"/>
+                <w:sz w:val="18"/>
+                <w:szCs w:val="18"/>
+                <w:lang w:val="en-GB" w:eastAsia="en-GB"/>
+              </w:rPr>
+              <w:t>No. Revisi          : 0</w:t>
+            </w:r>
+            <w:r>
+              <w:rPr>
+                <w:rFonts w:hint="default" w:ascii="Bookman Old Style" w:hAnsi="Bookman Old Style" w:eastAsia="Times New Roman" w:cs="Arial"/>
+                <w:sz w:val="18"/>
+                <w:szCs w:val="18"/>
+                <w:lang w:val="en-US" w:eastAsia="en-GB"/>
+              </w:rPr>
+              <w:t>0</w:t>
             </w:r>
           </w:p>
         </w:tc>
         <w:tc>
           <w:tcPr>
             <w:tcW w:w="2551" w:type="dxa"/>
-            <w:vMerge/>
+            <w:vMerge w:val="continue"/>
             <w:shd w:val="clear" w:color="auto" w:fill="auto"/>
           </w:tcPr>
           <w:p>
@@ -1229,7 +495,7 @@
               <w:ind w:left="0" w:right="0" w:firstLine="0"/>
               <w:jc w:val="left"/>
               <w:rPr>
-                <w:rFonts w:ascii="Bookman Old Style" w:eastAsia="Times New Roman" w:hAnsi="Bookman Old Style" w:cs="Arial"/>
+                <w:rFonts w:ascii="Bookman Old Style" w:hAnsi="Bookman Old Style" w:eastAsia="Times New Roman" w:cs="Arial"/>
                 <w:sz w:val="20"/>
                 <w:szCs w:val="20"/>
                 <w:lang w:val="en-GB" w:eastAsia="en-GB"/>
@@ -1239,13 +505,29 @@
         </w:tc>
       </w:tr>
       <w:tr>
+        <w:tblPrEx>
+          <w:tblBorders>
+            <w:top w:val="single" w:color="auto" w:sz="4" w:space="0"/>
+            <w:left w:val="single" w:color="auto" w:sz="4" w:space="0"/>
+            <w:bottom w:val="single" w:color="auto" w:sz="4" w:space="0"/>
+            <w:right w:val="single" w:color="auto" w:sz="4" w:space="0"/>
+            <w:insideH w:val="single" w:color="auto" w:sz="4" w:space="0"/>
+            <w:insideV w:val="single" w:color="auto" w:sz="4" w:space="0"/>
+          </w:tblBorders>
+          <w:tblCellMar>
+            <w:top w:w="0" w:type="dxa"/>
+            <w:left w:w="108" w:type="dxa"/>
+            <w:bottom w:w="0" w:type="dxa"/>
+            <w:right w:w="108" w:type="dxa"/>
+          </w:tblCellMar>
+        </w:tblPrEx>
         <w:trPr>
-          <w:trHeight w:val="125"/>
+          <w:trHeight w:val="125" w:hRule="atLeast"/>
         </w:trPr>
         <w:tc>
           <w:tcPr>
             <w:tcW w:w="2127" w:type="dxa"/>
-            <w:vMerge/>
+            <w:vMerge w:val="continue"/>
             <w:shd w:val="clear" w:color="auto" w:fill="auto"/>
           </w:tcPr>
           <w:p>
@@ -1254,7 +536,7 @@
               <w:ind w:left="0" w:right="0" w:firstLine="0"/>
               <w:jc w:val="left"/>
               <w:rPr>
-                <w:rFonts w:ascii="Bookman Old Style" w:eastAsia="Times New Roman" w:hAnsi="Bookman Old Style" w:cs="Arial"/>
+                <w:rFonts w:ascii="Bookman Old Style" w:hAnsi="Bookman Old Style" w:eastAsia="Times New Roman" w:cs="Arial"/>
                 <w:sz w:val="20"/>
                 <w:szCs w:val="20"/>
                 <w:lang w:val="en-GB" w:eastAsia="en-GB"/>
@@ -1265,16 +547,17 @@
         <w:tc>
           <w:tcPr>
             <w:tcW w:w="708" w:type="dxa"/>
-            <w:vMerge/>
+            <w:vMerge w:val="continue"/>
             <w:shd w:val="clear" w:color="auto" w:fill="auto"/>
+            <w:vAlign w:val="top"/>
           </w:tcPr>
           <w:p>
             <w:pPr>
               <w:spacing w:after="100" w:afterAutospacing="1" w:line="276" w:lineRule="auto"/>
-              <w:ind w:left="0" w:right="0" w:firstLine="0"/>
-              <w:jc w:val="left"/>
-              <w:rPr>
-                <w:rFonts w:ascii="Bookman Old Style" w:eastAsia="Times New Roman" w:hAnsi="Bookman Old Style" w:cs="Arial"/>
+              <w:ind w:left="0" w:leftChars="0" w:right="0" w:rightChars="0" w:firstLine="0" w:firstLineChars="0"/>
+              <w:jc w:val="left"/>
+              <w:rPr>
+                <w:rFonts w:ascii="Bookman Old Style" w:hAnsi="Bookman Old Style" w:eastAsia="Times New Roman" w:cs="Arial"/>
                 <w:sz w:val="20"/>
                 <w:szCs w:val="20"/>
                 <w:lang w:val="en-GB" w:eastAsia="en-GB"/>
@@ -1286,14 +569,15 @@
           <w:tcPr>
             <w:tcW w:w="4253" w:type="dxa"/>
             <w:shd w:val="clear" w:color="auto" w:fill="auto"/>
+            <w:vAlign w:val="top"/>
           </w:tcPr>
           <w:p>
             <w:pPr>
               <w:spacing w:after="100" w:afterAutospacing="1" w:line="276" w:lineRule="auto"/>
-              <w:ind w:left="0" w:right="0" w:firstLine="0"/>
-              <w:jc w:val="left"/>
-              <w:rPr>
-                <w:rFonts w:ascii="Bookman Old Style" w:eastAsia="Times New Roman" w:hAnsi="Bookman Old Style" w:cs="Arial"/>
+              <w:ind w:left="0" w:leftChars="0" w:right="0" w:rightChars="0" w:firstLine="0" w:firstLineChars="0"/>
+              <w:jc w:val="left"/>
+              <w:rPr>
+                <w:rFonts w:ascii="Bookman Old Style" w:hAnsi="Bookman Old Style" w:eastAsia="Times New Roman" w:cs="Arial"/>
                 <w:sz w:val="20"/>
                 <w:szCs w:val="20"/>
                 <w:lang w:eastAsia="en-GB"/>
@@ -1301,28 +585,46 @@
             </w:pPr>
             <w:r>
               <w:rPr>
-                <w:rFonts w:ascii="Bookman Old Style" w:eastAsia="Times New Roman" w:hAnsi="Bookman Old Style" w:cs="Arial"/>
-                <w:sz w:val="20"/>
-                <w:szCs w:val="20"/>
-                <w:lang w:val="en-GB" w:eastAsia="en-GB"/>
-              </w:rPr>
-              <w:t>Tanggal Terbit   :</w:t>
-            </w:r>
-            <w:r>
-              <w:rPr>
-                <w:rFonts w:ascii="Bookman Old Style" w:eastAsia="Times New Roman" w:hAnsi="Bookman Old Style" w:cs="Arial"/>
-                <w:sz w:val="20"/>
-                <w:szCs w:val="20"/>
-                <w:lang w:eastAsia="en-GB"/>
-              </w:rPr>
-              <w:t>XX XXXXX XXXX</w:t>
+                <w:rFonts w:ascii="Bookman Old Style" w:hAnsi="Bookman Old Style" w:eastAsia="Times New Roman" w:cs="Arial"/>
+                <w:sz w:val="18"/>
+                <w:szCs w:val="18"/>
+                <w:lang w:val="en-GB" w:eastAsia="en-GB"/>
+              </w:rPr>
+              <w:t xml:space="preserve">Tanggal Terbit </w:t>
+            </w:r>
+            <w:r>
+              <w:rPr>
+                <w:rFonts w:hint="default" w:ascii="Bookman Old Style" w:hAnsi="Bookman Old Style" w:eastAsia="Times New Roman" w:cs="Arial"/>
+                <w:sz w:val="18"/>
+                <w:szCs w:val="18"/>
+                <w:lang w:val="en-US" w:eastAsia="en-GB"/>
+              </w:rPr>
+              <w:t xml:space="preserve"> </w:t>
+            </w:r>
+            <w:r>
+              <w:rPr>
+                <w:rFonts w:ascii="Bookman Old Style" w:hAnsi="Bookman Old Style" w:eastAsia="Times New Roman" w:cs="Arial"/>
+                <w:sz w:val="18"/>
+                <w:szCs w:val="18"/>
+                <w:lang w:val="en-GB" w:eastAsia="en-GB"/>
+              </w:rPr>
+              <w:t xml:space="preserve"> :</w:t>
+            </w:r>
+            <w:r>
+              <w:rPr>
+                <w:rFonts w:hint="default" w:ascii="Bookman Old Style" w:hAnsi="Bookman Old Style" w:eastAsia="Times New Roman" w:cs="Arial"/>
+                <w:sz w:val="18"/>
+                <w:szCs w:val="18"/>
+                <w:lang w:val="en-US" w:eastAsia="en-GB"/>
+              </w:rPr>
+              <w:t xml:space="preserve"> 11 Januari 2024</w:t>
             </w:r>
           </w:p>
         </w:tc>
         <w:tc>
           <w:tcPr>
             <w:tcW w:w="2551" w:type="dxa"/>
-            <w:vMerge/>
+            <w:vMerge w:val="continue"/>
             <w:shd w:val="clear" w:color="auto" w:fill="auto"/>
           </w:tcPr>
           <w:p>
@@ -1331,7 +633,7 @@
               <w:ind w:left="0" w:right="0" w:firstLine="0"/>
               <w:jc w:val="left"/>
               <w:rPr>
-                <w:rFonts w:ascii="Bookman Old Style" w:eastAsia="Times New Roman" w:hAnsi="Bookman Old Style" w:cs="Arial"/>
+                <w:rFonts w:ascii="Bookman Old Style" w:hAnsi="Bookman Old Style" w:eastAsia="Times New Roman" w:cs="Arial"/>
                 <w:sz w:val="20"/>
                 <w:szCs w:val="20"/>
                 <w:lang w:val="en-GB" w:eastAsia="en-GB"/>
@@ -1341,13 +643,29 @@
         </w:tc>
       </w:tr>
       <w:tr>
+        <w:tblPrEx>
+          <w:tblBorders>
+            <w:top w:val="single" w:color="auto" w:sz="4" w:space="0"/>
+            <w:left w:val="single" w:color="auto" w:sz="4" w:space="0"/>
+            <w:bottom w:val="single" w:color="auto" w:sz="4" w:space="0"/>
+            <w:right w:val="single" w:color="auto" w:sz="4" w:space="0"/>
+            <w:insideH w:val="single" w:color="auto" w:sz="4" w:space="0"/>
+            <w:insideV w:val="single" w:color="auto" w:sz="4" w:space="0"/>
+          </w:tblBorders>
+          <w:tblCellMar>
+            <w:top w:w="0" w:type="dxa"/>
+            <w:left w:w="108" w:type="dxa"/>
+            <w:bottom w:w="0" w:type="dxa"/>
+            <w:right w:w="108" w:type="dxa"/>
+          </w:tblCellMar>
+        </w:tblPrEx>
         <w:trPr>
-          <w:trHeight w:val="125"/>
+          <w:trHeight w:val="125" w:hRule="atLeast"/>
         </w:trPr>
         <w:tc>
           <w:tcPr>
             <w:tcW w:w="2127" w:type="dxa"/>
-            <w:vMerge/>
+            <w:vMerge w:val="continue"/>
             <w:shd w:val="clear" w:color="auto" w:fill="auto"/>
           </w:tcPr>
           <w:p>
@@ -1356,7 +674,7 @@
               <w:ind w:left="0" w:right="0" w:firstLine="0"/>
               <w:jc w:val="left"/>
               <w:rPr>
-                <w:rFonts w:ascii="Bookman Old Style" w:eastAsia="Times New Roman" w:hAnsi="Bookman Old Style" w:cs="Arial"/>
+                <w:rFonts w:ascii="Bookman Old Style" w:hAnsi="Bookman Old Style" w:eastAsia="Times New Roman" w:cs="Arial"/>
                 <w:sz w:val="20"/>
                 <w:szCs w:val="20"/>
                 <w:lang w:val="en-GB" w:eastAsia="en-GB"/>
@@ -1367,16 +685,17 @@
         <w:tc>
           <w:tcPr>
             <w:tcW w:w="708" w:type="dxa"/>
-            <w:vMerge/>
+            <w:vMerge w:val="continue"/>
             <w:shd w:val="clear" w:color="auto" w:fill="auto"/>
+            <w:vAlign w:val="top"/>
           </w:tcPr>
           <w:p>
             <w:pPr>
               <w:spacing w:after="100" w:afterAutospacing="1" w:line="276" w:lineRule="auto"/>
-              <w:ind w:left="0" w:right="0" w:firstLine="0"/>
-              <w:jc w:val="left"/>
-              <w:rPr>
-                <w:rFonts w:ascii="Bookman Old Style" w:eastAsia="Times New Roman" w:hAnsi="Bookman Old Style" w:cs="Arial"/>
+              <w:ind w:left="0" w:leftChars="0" w:right="0" w:rightChars="0" w:firstLine="0" w:firstLineChars="0"/>
+              <w:jc w:val="left"/>
+              <w:rPr>
+                <w:rFonts w:ascii="Bookman Old Style" w:hAnsi="Bookman Old Style" w:eastAsia="Times New Roman" w:cs="Arial"/>
                 <w:sz w:val="20"/>
                 <w:szCs w:val="20"/>
                 <w:lang w:val="en-GB" w:eastAsia="en-GB"/>
@@ -1388,6 +707,7 @@
           <w:tcPr>
             <w:tcW w:w="4253" w:type="dxa"/>
             <w:shd w:val="clear" w:color="auto" w:fill="auto"/>
+            <w:vAlign w:val="top"/>
           </w:tcPr>
           <w:p>
             <w:pPr>
@@ -1395,10 +715,10 @@
                 <w:tab w:val="left" w:pos="1593"/>
               </w:tabs>
               <w:spacing w:after="100" w:afterAutospacing="1" w:line="276" w:lineRule="auto"/>
-              <w:ind w:left="0" w:right="0" w:firstLine="0"/>
-              <w:jc w:val="left"/>
-              <w:rPr>
-                <w:rFonts w:ascii="Bookman Old Style" w:eastAsia="Times New Roman" w:hAnsi="Bookman Old Style" w:cs="Arial"/>
+              <w:ind w:left="0" w:leftChars="0" w:right="0" w:rightChars="0" w:firstLine="0" w:firstLineChars="0"/>
+              <w:jc w:val="left"/>
+              <w:rPr>
+                <w:rFonts w:ascii="Bookman Old Style" w:hAnsi="Bookman Old Style" w:eastAsia="Times New Roman" w:cs="Arial"/>
                 <w:color w:val="000000"/>
                 <w:sz w:val="20"/>
                 <w:szCs w:val="20"/>
@@ -1407,30 +727,40 @@
             </w:pPr>
             <w:r>
               <w:rPr>
-                <w:rFonts w:ascii="Bookman Old Style" w:eastAsia="Times New Roman" w:hAnsi="Bookman Old Style" w:cs="Arial"/>
+                <w:rFonts w:ascii="Bookman Old Style" w:hAnsi="Bookman Old Style" w:eastAsia="Times New Roman" w:cs="Arial"/>
                 <w:color w:val="000000"/>
-                <w:sz w:val="20"/>
-                <w:szCs w:val="20"/>
-                <w:lang w:val="en-GB" w:eastAsia="en-GB"/>
-              </w:rPr>
-              <w:t xml:space="preserve">Halaman         : </w:t>
-            </w:r>
-            <w:r>
-              <w:rPr>
-                <w:rFonts w:ascii="Bookman Old Style" w:eastAsia="Times New Roman" w:hAnsi="Bookman Old Style" w:cs="Arial"/>
+                <w:sz w:val="18"/>
+                <w:szCs w:val="18"/>
+                <w:lang w:val="en-GB" w:eastAsia="en-GB"/>
+              </w:rPr>
+              <w:t xml:space="preserve">Halaman        </w:t>
+            </w:r>
+            <w:r>
+              <w:rPr>
+                <w:rFonts w:hint="default" w:ascii="Bookman Old Style" w:hAnsi="Bookman Old Style" w:eastAsia="Times New Roman" w:cs="Arial"/>
                 <w:color w:val="000000"/>
-                <w:sz w:val="20"/>
-                <w:szCs w:val="20"/>
-                <w:lang w:val="en-GB" w:eastAsia="en-GB"/>
-              </w:rPr>
-              <w:t>1/2</w:t>
+                <w:sz w:val="18"/>
+                <w:szCs w:val="18"/>
+                <w:lang w:val="en-US" w:eastAsia="en-GB"/>
+              </w:rPr>
+              <w:t xml:space="preserve">   </w:t>
+            </w:r>
+            <w:r>
+              <w:rPr>
+                <w:rFonts w:ascii="Bookman Old Style" w:hAnsi="Bookman Old Style" w:eastAsia="Times New Roman" w:cs="Arial"/>
+                <w:color w:val="000000"/>
+                <w:sz w:val="18"/>
+                <w:szCs w:val="18"/>
+                <w:lang w:val="en-GB" w:eastAsia="en-GB"/>
+              </w:rPr>
+              <w:t xml:space="preserve"> : 1/2</w:t>
             </w:r>
           </w:p>
         </w:tc>
         <w:tc>
           <w:tcPr>
             <w:tcW w:w="2551" w:type="dxa"/>
-            <w:vMerge/>
+            <w:vMerge w:val="continue"/>
             <w:shd w:val="clear" w:color="auto" w:fill="auto"/>
           </w:tcPr>
           <w:p>
@@ -1439,7 +769,7 @@
               <w:ind w:left="0" w:right="0" w:firstLine="0"/>
               <w:jc w:val="left"/>
               <w:rPr>
-                <w:rFonts w:ascii="Bookman Old Style" w:eastAsia="Times New Roman" w:hAnsi="Bookman Old Style" w:cs="Arial"/>
+                <w:rFonts w:ascii="Bookman Old Style" w:hAnsi="Bookman Old Style" w:eastAsia="Times New Roman" w:cs="Arial"/>
                 <w:sz w:val="20"/>
                 <w:szCs w:val="20"/>
                 <w:lang w:val="en-GB" w:eastAsia="en-GB"/>
@@ -1449,8 +779,24 @@
         </w:tc>
       </w:tr>
       <w:tr>
+        <w:tblPrEx>
+          <w:tblBorders>
+            <w:top w:val="single" w:color="auto" w:sz="4" w:space="0"/>
+            <w:left w:val="single" w:color="auto" w:sz="4" w:space="0"/>
+            <w:bottom w:val="single" w:color="auto" w:sz="4" w:space="0"/>
+            <w:right w:val="single" w:color="auto" w:sz="4" w:space="0"/>
+            <w:insideH w:val="single" w:color="auto" w:sz="4" w:space="0"/>
+            <w:insideV w:val="single" w:color="auto" w:sz="4" w:space="0"/>
+          </w:tblBorders>
+          <w:tblCellMar>
+            <w:top w:w="0" w:type="dxa"/>
+            <w:left w:w="108" w:type="dxa"/>
+            <w:bottom w:w="0" w:type="dxa"/>
+            <w:right w:w="108" w:type="dxa"/>
+          </w:tblCellMar>
+        </w:tblPrEx>
         <w:trPr>
-          <w:trHeight w:val="125"/>
+          <w:trHeight w:val="125" w:hRule="atLeast"/>
         </w:trPr>
         <w:tc>
           <w:tcPr>
@@ -1464,17 +810,17 @@
               <w:ind w:left="0" w:right="0" w:firstLine="0"/>
               <w:jc w:val="center"/>
               <w:rPr>
-                <w:rFonts w:ascii="Bookman Old Style" w:eastAsia="Times New Roman" w:hAnsi="Bookman Old Style" w:cs="Arial"/>
-                <w:sz w:val="20"/>
-                <w:szCs w:val="20"/>
-                <w:lang w:val="en-GB" w:eastAsia="en-GB"/>
-              </w:rPr>
-            </w:pPr>
-            <w:r>
-              <w:rPr>
-                <w:rFonts w:ascii="Bookman Old Style" w:eastAsia="Times New Roman" w:hAnsi="Bookman Old Style" w:cs="Arial"/>
-                <w:sz w:val="20"/>
-                <w:szCs w:val="20"/>
+                <w:rFonts w:ascii="Bookman Old Style" w:hAnsi="Bookman Old Style" w:eastAsia="Times New Roman" w:cs="Arial"/>
+                <w:sz w:val="16"/>
+                <w:szCs w:val="16"/>
+                <w:lang w:val="en-GB" w:eastAsia="en-GB"/>
+              </w:rPr>
+            </w:pPr>
+            <w:r>
+              <w:rPr>
+                <w:rFonts w:ascii="Bookman Old Style" w:hAnsi="Bookman Old Style" w:eastAsia="Times New Roman" w:cs="Arial"/>
+                <w:sz w:val="16"/>
+                <w:szCs w:val="16"/>
                 <w:lang w:val="en-GB" w:eastAsia="en-GB"/>
               </w:rPr>
               <w:t>UPTD . Puskesmas Berakit</w:t>
@@ -1493,9 +839,9 @@
               <w:ind w:left="0" w:right="0" w:firstLine="0"/>
               <w:jc w:val="left"/>
               <w:rPr>
-                <w:rFonts w:ascii="Bookman Old Style" w:eastAsia="Times New Roman" w:hAnsi="Bookman Old Style" w:cs="Arial"/>
-                <w:sz w:val="20"/>
-                <w:szCs w:val="20"/>
+                <w:rFonts w:ascii="Bookman Old Style" w:hAnsi="Bookman Old Style" w:eastAsia="Times New Roman" w:cs="Arial"/>
+                <w:sz w:val="16"/>
+                <w:szCs w:val="16"/>
                 <w:lang w:val="en-GB" w:eastAsia="en-GB"/>
               </w:rPr>
             </w:pPr>
@@ -1506,9 +852,9 @@
               <w:ind w:left="0" w:right="0" w:firstLine="0"/>
               <w:jc w:val="left"/>
               <w:rPr>
-                <w:rFonts w:ascii="Bookman Old Style" w:eastAsia="Times New Roman" w:hAnsi="Bookman Old Style" w:cs="Arial"/>
-                <w:sz w:val="20"/>
-                <w:szCs w:val="20"/>
+                <w:rFonts w:ascii="Bookman Old Style" w:hAnsi="Bookman Old Style" w:eastAsia="Times New Roman" w:cs="Arial"/>
+                <w:sz w:val="16"/>
+                <w:szCs w:val="16"/>
                 <w:lang w:val="en-GB" w:eastAsia="en-GB"/>
               </w:rPr>
             </w:pPr>
@@ -1519,9 +865,9 @@
               <w:ind w:left="0" w:right="0" w:firstLine="0"/>
               <w:jc w:val="left"/>
               <w:rPr>
-                <w:rFonts w:ascii="Bookman Old Style" w:eastAsia="Times New Roman" w:hAnsi="Bookman Old Style" w:cs="Arial"/>
-                <w:sz w:val="20"/>
-                <w:szCs w:val="20"/>
+                <w:rFonts w:ascii="Bookman Old Style" w:hAnsi="Bookman Old Style" w:eastAsia="Times New Roman" w:cs="Arial"/>
+                <w:sz w:val="16"/>
+                <w:szCs w:val="16"/>
                 <w:lang w:val="en-GB" w:eastAsia="en-GB"/>
               </w:rPr>
             </w:pPr>
@@ -1532,9 +878,9 @@
               <w:ind w:left="0" w:right="0" w:firstLine="0"/>
               <w:jc w:val="left"/>
               <w:rPr>
-                <w:rFonts w:ascii="Bookman Old Style" w:eastAsia="Times New Roman" w:hAnsi="Bookman Old Style" w:cs="Arial"/>
-                <w:sz w:val="20"/>
-                <w:szCs w:val="20"/>
+                <w:rFonts w:ascii="Bookman Old Style" w:hAnsi="Bookman Old Style" w:eastAsia="Times New Roman" w:cs="Arial"/>
+                <w:sz w:val="16"/>
+                <w:szCs w:val="16"/>
                 <w:lang w:val="en-GB" w:eastAsia="en-GB"/>
               </w:rPr>
             </w:pPr>
@@ -1545,9 +891,9 @@
               <w:ind w:left="0" w:right="0" w:firstLine="0"/>
               <w:jc w:val="left"/>
               <w:rPr>
-                <w:rFonts w:ascii="Bookman Old Style" w:eastAsia="Times New Roman" w:hAnsi="Bookman Old Style" w:cs="Arial"/>
-                <w:sz w:val="20"/>
-                <w:szCs w:val="20"/>
+                <w:rFonts w:ascii="Bookman Old Style" w:hAnsi="Bookman Old Style" w:eastAsia="Times New Roman" w:cs="Arial"/>
+                <w:sz w:val="16"/>
+                <w:szCs w:val="16"/>
                 <w:lang w:val="en-GB" w:eastAsia="en-GB"/>
               </w:rPr>
             </w:pPr>
@@ -1565,8 +911,8 @@
               <w:jc w:val="center"/>
               <w:rPr>
                 <w:rFonts w:ascii="Bookman Old Style" w:hAnsi="Bookman Old Style" w:cs="Arial"/>
-                <w:sz w:val="20"/>
-                <w:szCs w:val="20"/>
+                <w:sz w:val="16"/>
+                <w:szCs w:val="16"/>
                 <w:u w:val="single"/>
               </w:rPr>
             </w:pPr>
@@ -1578,8 +924,8 @@
               <w:jc w:val="center"/>
               <w:rPr>
                 <w:rFonts w:ascii="Bookman Old Style" w:hAnsi="Bookman Old Style" w:cs="Arial"/>
-                <w:sz w:val="20"/>
-                <w:szCs w:val="20"/>
+                <w:sz w:val="16"/>
+                <w:szCs w:val="16"/>
                 <w:u w:val="single"/>
               </w:rPr>
             </w:pPr>
@@ -1591,8 +937,8 @@
               <w:jc w:val="center"/>
               <w:rPr>
                 <w:rFonts w:ascii="Bookman Old Style" w:hAnsi="Bookman Old Style" w:cs="Arial"/>
-                <w:sz w:val="20"/>
-                <w:szCs w:val="20"/>
+                <w:sz w:val="16"/>
+                <w:szCs w:val="16"/>
                 <w:u w:val="single"/>
               </w:rPr>
             </w:pPr>
@@ -1604,8 +950,8 @@
               <w:jc w:val="center"/>
               <w:rPr>
                 <w:rFonts w:ascii="Bookman Old Style" w:hAnsi="Bookman Old Style" w:cs="Arial"/>
-                <w:sz w:val="20"/>
-                <w:szCs w:val="20"/>
+                <w:sz w:val="16"/>
+                <w:szCs w:val="16"/>
                 <w:u w:val="single"/>
               </w:rPr>
             </w:pPr>
@@ -1616,8 +962,8 @@
               <w:ind w:left="0" w:right="0" w:firstLine="0"/>
               <w:rPr>
                 <w:rFonts w:ascii="Bookman Old Style" w:hAnsi="Bookman Old Style" w:cs="Arial"/>
-                <w:sz w:val="20"/>
-                <w:szCs w:val="20"/>
+                <w:sz w:val="16"/>
+                <w:szCs w:val="16"/>
                 <w:u w:val="single"/>
               </w:rPr>
             </w:pPr>
@@ -1629,8 +975,8 @@
               <w:jc w:val="center"/>
               <w:rPr>
                 <w:rFonts w:ascii="Bookman Old Style" w:hAnsi="Bookman Old Style" w:cs="Arial"/>
-                <w:sz w:val="20"/>
-                <w:szCs w:val="20"/>
+                <w:sz w:val="16"/>
+                <w:szCs w:val="16"/>
                 <w:u w:val="single"/>
               </w:rPr>
             </w:pPr>
@@ -1642,16 +988,16 @@
               <w:jc w:val="center"/>
               <w:rPr>
                 <w:rFonts w:ascii="Bookman Old Style" w:hAnsi="Bookman Old Style" w:cs="Arial"/>
-                <w:sz w:val="20"/>
-                <w:szCs w:val="20"/>
+                <w:sz w:val="16"/>
+                <w:szCs w:val="16"/>
                 <w:u w:val="single"/>
               </w:rPr>
             </w:pPr>
             <w:r>
               <w:rPr>
                 <w:rFonts w:ascii="Bookman Old Style" w:hAnsi="Bookman Old Style" w:cs="Arial"/>
-                <w:sz w:val="20"/>
-                <w:szCs w:val="20"/>
+                <w:sz w:val="16"/>
+                <w:szCs w:val="16"/>
                 <w:u w:val="single"/>
               </w:rPr>
               <w:t>ZULYADI, S.Kep</w:t>
@@ -1663,17 +1009,17 @@
               <w:ind w:left="0" w:right="0" w:firstLine="0"/>
               <w:jc w:val="center"/>
               <w:rPr>
-                <w:rFonts w:ascii="Bookman Old Style" w:eastAsia="Times New Roman" w:hAnsi="Bookman Old Style" w:cs="Arial"/>
-                <w:sz w:val="20"/>
-                <w:szCs w:val="20"/>
+                <w:rFonts w:ascii="Bookman Old Style" w:hAnsi="Bookman Old Style" w:eastAsia="Times New Roman" w:cs="Arial"/>
+                <w:sz w:val="16"/>
+                <w:szCs w:val="16"/>
                 <w:lang w:val="en-GB" w:eastAsia="en-GB"/>
               </w:rPr>
             </w:pPr>
             <w:r>
               <w:rPr>
                 <w:rFonts w:ascii="Bookman Old Style" w:hAnsi="Bookman Old Style" w:cs="Arial"/>
-                <w:sz w:val="20"/>
-                <w:szCs w:val="20"/>
+                <w:sz w:val="16"/>
+                <w:szCs w:val="16"/>
               </w:rPr>
               <w:t>NIP. 197410201996031004</w:t>
             </w:r>
@@ -1681,8 +1027,24 @@
         </w:tc>
       </w:tr>
       <w:tr>
+        <w:tblPrEx>
+          <w:tblBorders>
+            <w:top w:val="single" w:color="auto" w:sz="4" w:space="0"/>
+            <w:left w:val="single" w:color="auto" w:sz="4" w:space="0"/>
+            <w:bottom w:val="single" w:color="auto" w:sz="4" w:space="0"/>
+            <w:right w:val="single" w:color="auto" w:sz="4" w:space="0"/>
+            <w:insideH w:val="single" w:color="auto" w:sz="4" w:space="0"/>
+            <w:insideV w:val="single" w:color="auto" w:sz="4" w:space="0"/>
+          </w:tblBorders>
+          <w:tblCellMar>
+            <w:top w:w="0" w:type="dxa"/>
+            <w:left w:w="108" w:type="dxa"/>
+            <w:bottom w:w="0" w:type="dxa"/>
+            <w:right w:w="108" w:type="dxa"/>
+          </w:tblCellMar>
+        </w:tblPrEx>
         <w:trPr>
-          <w:trHeight w:val="125"/>
+          <w:trHeight w:val="125" w:hRule="atLeast"/>
         </w:trPr>
         <w:tc>
           <w:tcPr>
@@ -1699,17 +1061,17 @@
               <w:ind w:left="425" w:right="0" w:hanging="357"/>
               <w:jc w:val="left"/>
               <w:rPr>
-                <w:rFonts w:ascii="Bookman Old Style" w:eastAsia="Times New Roman" w:hAnsi="Bookman Old Style" w:cs="Arial"/>
-                <w:sz w:val="20"/>
-                <w:szCs w:val="20"/>
-                <w:lang w:val="en-GB" w:eastAsia="en-GB"/>
-              </w:rPr>
-            </w:pPr>
-            <w:r>
-              <w:rPr>
-                <w:rFonts w:ascii="Bookman Old Style" w:eastAsia="Times New Roman" w:hAnsi="Bookman Old Style" w:cs="Arial"/>
-                <w:sz w:val="20"/>
-                <w:szCs w:val="20"/>
+                <w:rFonts w:ascii="Bookman Old Style" w:hAnsi="Bookman Old Style" w:eastAsia="Times New Roman" w:cs="Arial"/>
+                <w:sz w:val="22"/>
+                <w:szCs w:val="22"/>
+                <w:lang w:val="en-GB" w:eastAsia="en-GB"/>
+              </w:rPr>
+            </w:pPr>
+            <w:r>
+              <w:rPr>
+                <w:rFonts w:ascii="Bookman Old Style" w:hAnsi="Bookman Old Style" w:eastAsia="Times New Roman" w:cs="Arial"/>
+                <w:sz w:val="22"/>
+                <w:szCs w:val="22"/>
                 <w:lang w:val="en-GB" w:eastAsia="en-GB"/>
               </w:rPr>
               <w:t>Pengertian</w:t>
@@ -1728,35 +1090,42 @@
               <w:ind w:left="34" w:right="0" w:firstLine="0"/>
               <w:rPr>
                 <w:rFonts w:ascii="Bookman Old Style" w:hAnsi="Bookman Old Style" w:cs="Arial"/>
-                <w:sz w:val="20"/>
-                <w:szCs w:val="20"/>
+                <w:sz w:val="22"/>
+                <w:szCs w:val="22"/>
                 <w:lang w:eastAsia="en-GB"/>
               </w:rPr>
             </w:pPr>
             <w:r>
               <w:rPr>
-                <w:rFonts w:ascii="Bookman Old Style" w:eastAsia="Times New Roman" w:hAnsi="Bookman Old Style" w:cs="Arial"/>
-                <w:sz w:val="20"/>
-                <w:szCs w:val="20"/>
+                <w:rFonts w:ascii="Bookman Old Style" w:hAnsi="Bookman Old Style" w:eastAsia="Times New Roman" w:cs="Arial"/>
+                <w:sz w:val="22"/>
+                <w:szCs w:val="22"/>
                 <w:lang w:eastAsia="en-GB"/>
               </w:rPr>
-              <w:t xml:space="preserve">Obat yang perlu diwaspadai adalah obat yang sering menyebabkan kesalahan-kesalahan serius, obat yang beresiko tinggi menyebabkan cedera dampak </w:t>
-            </w:r>
-            <w:r>
-              <w:rPr>
-                <w:rFonts w:ascii="Bookman Old Style" w:eastAsia="Times New Roman" w:hAnsi="Bookman Old Style" w:cs="Arial"/>
-                <w:sz w:val="20"/>
-                <w:szCs w:val="20"/>
-                <w:lang w:eastAsia="en-GB"/>
-              </w:rPr>
-              <w:t>yang tidak diinginkan</w:t>
+              <w:t>Obat yang perlu diwaspadai adalah obat yang sering menyebabkan kesalahan-kesalahan serius, obat yang beresiko tinggi menyebabkan cedera dampak yang tidak diinginkan</w:t>
             </w:r>
           </w:p>
         </w:tc>
       </w:tr>
       <w:tr>
+        <w:tblPrEx>
+          <w:tblBorders>
+            <w:top w:val="single" w:color="auto" w:sz="4" w:space="0"/>
+            <w:left w:val="single" w:color="auto" w:sz="4" w:space="0"/>
+            <w:bottom w:val="single" w:color="auto" w:sz="4" w:space="0"/>
+            <w:right w:val="single" w:color="auto" w:sz="4" w:space="0"/>
+            <w:insideH w:val="single" w:color="auto" w:sz="4" w:space="0"/>
+            <w:insideV w:val="single" w:color="auto" w:sz="4" w:space="0"/>
+          </w:tblBorders>
+          <w:tblCellMar>
+            <w:top w:w="0" w:type="dxa"/>
+            <w:left w:w="108" w:type="dxa"/>
+            <w:bottom w:w="0" w:type="dxa"/>
+            <w:right w:w="108" w:type="dxa"/>
+          </w:tblCellMar>
+        </w:tblPrEx>
         <w:trPr>
-          <w:trHeight w:val="125"/>
+          <w:trHeight w:val="125" w:hRule="atLeast"/>
         </w:trPr>
         <w:tc>
           <w:tcPr>
@@ -1773,17 +1142,17 @@
               <w:ind w:left="425" w:right="0" w:hanging="357"/>
               <w:jc w:val="left"/>
               <w:rPr>
-                <w:rFonts w:ascii="Bookman Old Style" w:eastAsia="Times New Roman" w:hAnsi="Bookman Old Style" w:cs="Arial"/>
-                <w:sz w:val="20"/>
-                <w:szCs w:val="20"/>
-                <w:lang w:val="en-GB" w:eastAsia="en-GB"/>
-              </w:rPr>
-            </w:pPr>
-            <w:r>
-              <w:rPr>
-                <w:rFonts w:ascii="Bookman Old Style" w:eastAsia="Times New Roman" w:hAnsi="Bookman Old Style" w:cs="Arial"/>
-                <w:sz w:val="20"/>
-                <w:szCs w:val="20"/>
+                <w:rFonts w:ascii="Bookman Old Style" w:hAnsi="Bookman Old Style" w:eastAsia="Times New Roman" w:cs="Arial"/>
+                <w:sz w:val="22"/>
+                <w:szCs w:val="22"/>
+                <w:lang w:val="en-GB" w:eastAsia="en-GB"/>
+              </w:rPr>
+            </w:pPr>
+            <w:r>
+              <w:rPr>
+                <w:rFonts w:ascii="Bookman Old Style" w:hAnsi="Bookman Old Style" w:eastAsia="Times New Roman" w:cs="Arial"/>
+                <w:sz w:val="22"/>
+                <w:szCs w:val="22"/>
                 <w:lang w:val="en-GB" w:eastAsia="en-GB"/>
               </w:rPr>
               <w:t>Tujuan</w:t>
@@ -1801,17 +1170,17 @@
               <w:spacing w:after="0" w:line="360" w:lineRule="auto"/>
               <w:ind w:left="0" w:right="0" w:firstLine="0"/>
               <w:rPr>
-                <w:rFonts w:ascii="Bookman Old Style" w:eastAsia="Times New Roman" w:hAnsi="Bookman Old Style" w:cs="Arial"/>
-                <w:sz w:val="20"/>
-                <w:szCs w:val="20"/>
+                <w:rFonts w:ascii="Bookman Old Style" w:hAnsi="Bookman Old Style" w:eastAsia="Times New Roman" w:cs="Arial"/>
+                <w:sz w:val="22"/>
+                <w:szCs w:val="22"/>
                 <w:lang w:eastAsia="en-GB"/>
               </w:rPr>
             </w:pPr>
             <w:r>
               <w:rPr>
-                <w:rFonts w:ascii="Bookman Old Style" w:eastAsia="Times New Roman" w:hAnsi="Bookman Old Style" w:cs="Arial"/>
-                <w:sz w:val="20"/>
-                <w:szCs w:val="20"/>
+                <w:rFonts w:ascii="Bookman Old Style" w:hAnsi="Bookman Old Style" w:eastAsia="Times New Roman" w:cs="Arial"/>
+                <w:sz w:val="22"/>
+                <w:szCs w:val="22"/>
                 <w:lang w:eastAsia="en-GB"/>
               </w:rPr>
               <w:t>Sebagai pedoman untuk mencegah kesalahan dalam pemberian obat dan kewaspadaan obat yang bersifat high alert</w:t>
@@ -1820,8 +1189,24 @@
         </w:tc>
       </w:tr>
       <w:tr>
+        <w:tblPrEx>
+          <w:tblBorders>
+            <w:top w:val="single" w:color="auto" w:sz="4" w:space="0"/>
+            <w:left w:val="single" w:color="auto" w:sz="4" w:space="0"/>
+            <w:bottom w:val="single" w:color="auto" w:sz="4" w:space="0"/>
+            <w:right w:val="single" w:color="auto" w:sz="4" w:space="0"/>
+            <w:insideH w:val="single" w:color="auto" w:sz="4" w:space="0"/>
+            <w:insideV w:val="single" w:color="auto" w:sz="4" w:space="0"/>
+          </w:tblBorders>
+          <w:tblCellMar>
+            <w:top w:w="0" w:type="dxa"/>
+            <w:left w:w="108" w:type="dxa"/>
+            <w:bottom w:w="0" w:type="dxa"/>
+            <w:right w:w="108" w:type="dxa"/>
+          </w:tblCellMar>
+        </w:tblPrEx>
         <w:trPr>
-          <w:trHeight w:val="125"/>
+          <w:trHeight w:val="125" w:hRule="atLeast"/>
         </w:trPr>
         <w:tc>
           <w:tcPr>
@@ -1838,17 +1223,17 @@
               <w:ind w:left="425" w:right="0" w:hanging="357"/>
               <w:jc w:val="left"/>
               <w:rPr>
-                <w:rFonts w:ascii="Bookman Old Style" w:eastAsia="Times New Roman" w:hAnsi="Bookman Old Style" w:cs="Arial"/>
-                <w:sz w:val="20"/>
-                <w:szCs w:val="20"/>
-                <w:lang w:val="en-GB" w:eastAsia="en-GB"/>
-              </w:rPr>
-            </w:pPr>
-            <w:r>
-              <w:rPr>
-                <w:rFonts w:ascii="Bookman Old Style" w:eastAsia="Times New Roman" w:hAnsi="Bookman Old Style" w:cs="Arial"/>
-                <w:sz w:val="20"/>
-                <w:szCs w:val="20"/>
+                <w:rFonts w:ascii="Bookman Old Style" w:hAnsi="Bookman Old Style" w:eastAsia="Times New Roman" w:cs="Arial"/>
+                <w:sz w:val="22"/>
+                <w:szCs w:val="22"/>
+                <w:lang w:val="en-GB" w:eastAsia="en-GB"/>
+              </w:rPr>
+            </w:pPr>
+            <w:r>
+              <w:rPr>
+                <w:rFonts w:ascii="Bookman Old Style" w:hAnsi="Bookman Old Style" w:eastAsia="Times New Roman" w:cs="Arial"/>
+                <w:sz w:val="22"/>
+                <w:szCs w:val="22"/>
                 <w:lang w:val="en-GB" w:eastAsia="en-GB"/>
               </w:rPr>
               <w:t>Kebijakan</w:t>
@@ -1867,54 +1252,61 @@
               <w:ind w:left="0" w:right="0" w:firstLine="0"/>
               <w:jc w:val="left"/>
               <w:rPr>
-                <w:rFonts w:ascii="Bookman Old Style" w:eastAsia="Times New Roman" w:hAnsi="Bookman Old Style" w:cs="Arial"/>
-                <w:sz w:val="20"/>
-                <w:szCs w:val="20"/>
+                <w:rFonts w:ascii="Bookman Old Style" w:hAnsi="Bookman Old Style" w:eastAsia="Times New Roman" w:cs="Arial"/>
+                <w:sz w:val="22"/>
+                <w:szCs w:val="22"/>
                 <w:lang w:eastAsia="en-GB"/>
               </w:rPr>
             </w:pPr>
             <w:r>
               <w:rPr>
-                <w:rFonts w:ascii="Bookman Old Style" w:eastAsia="Times New Roman" w:hAnsi="Bookman Old Style" w:cs="Arial"/>
-                <w:sz w:val="20"/>
-                <w:szCs w:val="20"/>
+                <w:rFonts w:ascii="Bookman Old Style" w:hAnsi="Bookman Old Style" w:eastAsia="Times New Roman" w:cs="Arial"/>
+                <w:sz w:val="22"/>
+                <w:szCs w:val="22"/>
                 <w:lang w:val="en-GB" w:eastAsia="en-GB"/>
               </w:rPr>
               <w:t xml:space="preserve">SK Kepala Puskesmas </w:t>
             </w:r>
             <w:r>
               <w:rPr>
-                <w:rFonts w:ascii="Bookman Old Style" w:eastAsia="Times New Roman" w:hAnsi="Bookman Old Style" w:cs="Arial"/>
-                <w:sz w:val="20"/>
-                <w:szCs w:val="20"/>
-                <w:lang w:eastAsia="en-GB"/>
-              </w:rPr>
-              <w:t>XXXX</w:t>
-            </w:r>
-            <w:r>
-              <w:rPr>
-                <w:rFonts w:ascii="Bookman Old Style" w:eastAsia="Times New Roman" w:hAnsi="Bookman Old Style" w:cs="Arial"/>
-                <w:sz w:val="20"/>
-                <w:szCs w:val="20"/>
-                <w:lang w:val="en-GB" w:eastAsia="en-GB"/>
-              </w:rPr>
-              <w:t xml:space="preserve"> tentang</w:t>
-            </w:r>
-            <w:r>
-              <w:rPr>
-                <w:rFonts w:ascii="Bookman Old Style" w:eastAsia="Times New Roman" w:hAnsi="Bookman Old Style" w:cs="Arial"/>
-                <w:sz w:val="20"/>
-                <w:szCs w:val="20"/>
-                <w:lang w:val="en-GB" w:eastAsia="en-GB"/>
-              </w:rPr>
-              <w:t xml:space="preserve"> Pelayanan Kefarmasian di Puskesmas Berakit</w:t>
+                <w:rFonts w:hint="default" w:ascii="Bookman Old Style" w:hAnsi="Bookman Old Style" w:eastAsia="Times New Roman" w:cs="Arial"/>
+                <w:sz w:val="22"/>
+                <w:szCs w:val="22"/>
+                <w:lang w:val="en-US" w:eastAsia="en-GB"/>
+              </w:rPr>
+              <w:t>nomor 030 Tahun 2024</w:t>
+            </w:r>
+            <w:r>
+              <w:rPr>
+                <w:rFonts w:ascii="Bookman Old Style" w:hAnsi="Bookman Old Style" w:eastAsia="Times New Roman" w:cs="Arial"/>
+                <w:sz w:val="22"/>
+                <w:szCs w:val="22"/>
+                <w:lang w:val="en-GB" w:eastAsia="en-GB"/>
+              </w:rPr>
+              <w:t xml:space="preserve"> tentang Pelayanan Kefarmasian di Puskesmas Berakit</w:t>
             </w:r>
           </w:p>
         </w:tc>
       </w:tr>
       <w:tr>
+        <w:tblPrEx>
+          <w:tblBorders>
+            <w:top w:val="single" w:color="auto" w:sz="4" w:space="0"/>
+            <w:left w:val="single" w:color="auto" w:sz="4" w:space="0"/>
+            <w:bottom w:val="single" w:color="auto" w:sz="4" w:space="0"/>
+            <w:right w:val="single" w:color="auto" w:sz="4" w:space="0"/>
+            <w:insideH w:val="single" w:color="auto" w:sz="4" w:space="0"/>
+            <w:insideV w:val="single" w:color="auto" w:sz="4" w:space="0"/>
+          </w:tblBorders>
+          <w:tblCellMar>
+            <w:top w:w="0" w:type="dxa"/>
+            <w:left w:w="108" w:type="dxa"/>
+            <w:bottom w:w="0" w:type="dxa"/>
+            <w:right w:w="108" w:type="dxa"/>
+          </w:tblCellMar>
+        </w:tblPrEx>
         <w:trPr>
-          <w:trHeight w:val="125"/>
+          <w:trHeight w:val="125" w:hRule="atLeast"/>
         </w:trPr>
         <w:tc>
           <w:tcPr>
@@ -1931,17 +1323,17 @@
               <w:ind w:left="425" w:right="0" w:hanging="357"/>
               <w:jc w:val="left"/>
               <w:rPr>
-                <w:rFonts w:ascii="Bookman Old Style" w:eastAsia="Times New Roman" w:hAnsi="Bookman Old Style" w:cs="Arial"/>
-                <w:sz w:val="20"/>
-                <w:szCs w:val="20"/>
-                <w:lang w:val="en-GB" w:eastAsia="en-GB"/>
-              </w:rPr>
-            </w:pPr>
-            <w:r>
-              <w:rPr>
-                <w:rFonts w:ascii="Bookman Old Style" w:eastAsia="Times New Roman" w:hAnsi="Bookman Old Style" w:cs="Arial"/>
-                <w:sz w:val="20"/>
-                <w:szCs w:val="20"/>
+                <w:rFonts w:ascii="Bookman Old Style" w:hAnsi="Bookman Old Style" w:eastAsia="Times New Roman" w:cs="Arial"/>
+                <w:sz w:val="22"/>
+                <w:szCs w:val="22"/>
+                <w:lang w:val="en-GB" w:eastAsia="en-GB"/>
+              </w:rPr>
+            </w:pPr>
+            <w:r>
+              <w:rPr>
+                <w:rFonts w:ascii="Bookman Old Style" w:hAnsi="Bookman Old Style" w:eastAsia="Times New Roman" w:cs="Arial"/>
+                <w:sz w:val="22"/>
+                <w:szCs w:val="22"/>
                 <w:lang w:val="en-GB" w:eastAsia="en-GB"/>
               </w:rPr>
               <w:t>Referensi</w:t>
@@ -1964,88 +1356,61 @@
               <w:ind w:right="0"/>
               <w:jc w:val="left"/>
               <w:rPr>
-                <w:rFonts w:ascii="Bookman Old Style" w:eastAsia="Times New Roman" w:hAnsi="Bookman Old Style" w:cs="Arial"/>
-                <w:sz w:val="20"/>
-                <w:szCs w:val="20"/>
-                <w:lang w:val="en-GB" w:eastAsia="en-GB"/>
-              </w:rPr>
-            </w:pPr>
-            <w:r>
-              <w:rPr>
-                <w:rFonts w:ascii="Bookman Old Style" w:eastAsia="Times New Roman" w:hAnsi="Bookman Old Style" w:cs="Arial"/>
-                <w:sz w:val="20"/>
-                <w:szCs w:val="20"/>
+                <w:rFonts w:ascii="Bookman Old Style" w:hAnsi="Bookman Old Style" w:eastAsia="Times New Roman" w:cs="Arial"/>
+                <w:sz w:val="22"/>
+                <w:szCs w:val="22"/>
+                <w:lang w:val="en-GB" w:eastAsia="en-GB"/>
+              </w:rPr>
+            </w:pPr>
+            <w:r>
+              <w:rPr>
+                <w:rFonts w:ascii="Bookman Old Style" w:hAnsi="Bookman Old Style" w:eastAsia="Times New Roman" w:cs="Arial"/>
+                <w:sz w:val="22"/>
+                <w:szCs w:val="22"/>
                 <w:lang w:eastAsia="en-GB"/>
               </w:rPr>
-              <w:t>Permenkes Nomor 74 Tahun 2016</w:t>
-            </w:r>
-            <w:r>
-              <w:rPr>
-                <w:rFonts w:ascii="Bookman Old Style" w:eastAsia="Times New Roman" w:hAnsi="Bookman Old Style" w:cs="Arial"/>
-                <w:sz w:val="20"/>
-                <w:szCs w:val="20"/>
+              <w:t>Permenkes Nomor 26 Tahun 2020 tentang</w:t>
+            </w:r>
+            <w:r>
+              <w:rPr>
+                <w:rFonts w:hint="default" w:ascii="Bookman Old Style" w:hAnsi="Bookman Old Style" w:eastAsia="Times New Roman" w:cs="Arial"/>
+                <w:sz w:val="22"/>
+                <w:szCs w:val="22"/>
+                <w:lang w:val="en-US" w:eastAsia="en-GB"/>
+              </w:rPr>
+              <w:t xml:space="preserve"> </w:t>
+            </w:r>
+            <w:r>
+              <w:rPr>
+                <w:rFonts w:ascii="Bookman Old Style" w:hAnsi="Bookman Old Style" w:eastAsia="Times New Roman" w:cs="Arial"/>
+                <w:sz w:val="22"/>
+                <w:szCs w:val="22"/>
                 <w:lang w:eastAsia="en-GB"/>
               </w:rPr>
-              <w:t xml:space="preserve"> tentang Standar Pelayanan Kefarmasian di Puskesmas</w:t>
-            </w:r>
-          </w:p>
-          <w:p>
-            <w:pPr>
-              <w:numPr>
-                <w:ilvl w:val="0"/>
-                <w:numId w:val="2"/>
-              </w:numPr>
-              <w:spacing w:after="0" w:line="360" w:lineRule="auto"/>
-              <w:ind w:right="0"/>
-              <w:jc w:val="left"/>
-              <w:rPr>
-                <w:rFonts w:ascii="Bookman Old Style" w:eastAsia="Times New Roman" w:hAnsi="Bookman Old Style" w:cs="Arial"/>
-                <w:sz w:val="20"/>
-                <w:szCs w:val="20"/>
-                <w:lang w:val="en-GB" w:eastAsia="en-GB"/>
-              </w:rPr>
-            </w:pPr>
-            <w:r>
-              <w:rPr>
-                <w:rFonts w:ascii="Bookman Old Style" w:eastAsia="Times New Roman" w:hAnsi="Bookman Old Style" w:cs="Arial"/>
-                <w:sz w:val="20"/>
-                <w:szCs w:val="20"/>
-                <w:lang w:eastAsia="en-GB"/>
-              </w:rPr>
-              <w:t>Petunjuk Teknis Standar Pelayanan Kefarmasian di Puskesmas, Kementerian Kesehatan RI 2019</w:t>
-            </w:r>
-          </w:p>
-          <w:p>
-            <w:pPr>
-              <w:numPr>
-                <w:ilvl w:val="0"/>
-                <w:numId w:val="2"/>
-              </w:numPr>
-              <w:spacing w:after="0" w:line="360" w:lineRule="auto"/>
-              <w:ind w:right="0"/>
-              <w:jc w:val="left"/>
-              <w:rPr>
-                <w:rFonts w:ascii="Bookman Old Style" w:eastAsia="Times New Roman" w:hAnsi="Bookman Old Style" w:cs="Arial"/>
-                <w:sz w:val="20"/>
-                <w:szCs w:val="20"/>
-                <w:lang w:val="en-GB" w:eastAsia="en-GB"/>
-              </w:rPr>
-            </w:pPr>
-            <w:r>
-              <w:rPr>
-                <w:rFonts w:ascii="Bookman Old Style" w:eastAsia="Times New Roman" w:hAnsi="Bookman Old Style" w:cs="Arial"/>
-                <w:sz w:val="20"/>
-                <w:szCs w:val="20"/>
-                <w:lang w:eastAsia="en-GB"/>
-              </w:rPr>
-              <w:t>Permenkes Nomor 26 Tahun 2020 tentang Perubahan atas Peraturan Menteri Kesehatan Nomor 74 Tahun 2016 tentang Standar Pelayanan Kefarmasian di Puskesmas</w:t>
+              <w:t>Standar Pelayanan Kefarmasian di Puskesmas</w:t>
             </w:r>
           </w:p>
         </w:tc>
       </w:tr>
       <w:tr>
+        <w:tblPrEx>
+          <w:tblBorders>
+            <w:top w:val="single" w:color="auto" w:sz="4" w:space="0"/>
+            <w:left w:val="single" w:color="auto" w:sz="4" w:space="0"/>
+            <w:bottom w:val="single" w:color="auto" w:sz="4" w:space="0"/>
+            <w:right w:val="single" w:color="auto" w:sz="4" w:space="0"/>
+            <w:insideH w:val="single" w:color="auto" w:sz="4" w:space="0"/>
+            <w:insideV w:val="single" w:color="auto" w:sz="4" w:space="0"/>
+          </w:tblBorders>
+          <w:tblCellMar>
+            <w:top w:w="0" w:type="dxa"/>
+            <w:left w:w="108" w:type="dxa"/>
+            <w:bottom w:w="0" w:type="dxa"/>
+            <w:right w:w="108" w:type="dxa"/>
+          </w:tblCellMar>
+        </w:tblPrEx>
         <w:trPr>
-          <w:trHeight w:val="608"/>
+          <w:trHeight w:val="1241" w:hRule="atLeast"/>
         </w:trPr>
         <w:tc>
           <w:tcPr>
@@ -2062,20 +1427,20 @@
               <w:ind w:left="425" w:right="0" w:hanging="357"/>
               <w:jc w:val="left"/>
               <w:rPr>
-                <w:rFonts w:ascii="Bookman Old Style" w:eastAsia="Times New Roman" w:hAnsi="Bookman Old Style" w:cs="Arial"/>
-                <w:sz w:val="20"/>
-                <w:szCs w:val="20"/>
-                <w:lang w:val="en-GB" w:eastAsia="en-GB"/>
-              </w:rPr>
-            </w:pPr>
-            <w:r>
-              <w:rPr>
-                <w:rFonts w:ascii="Bookman Old Style" w:eastAsia="Times New Roman" w:hAnsi="Bookman Old Style" w:cs="Arial"/>
-                <w:sz w:val="20"/>
-                <w:szCs w:val="20"/>
-                <w:lang w:val="id-ID" w:eastAsia="en-GB"/>
-              </w:rPr>
-              <w:t>Alat dan Bahan</w:t>
+                <w:rFonts w:ascii="Bookman Old Style" w:hAnsi="Bookman Old Style" w:eastAsia="Times New Roman" w:cs="Arial"/>
+                <w:sz w:val="22"/>
+                <w:szCs w:val="22"/>
+                <w:lang w:val="en-GB" w:eastAsia="en-GB"/>
+              </w:rPr>
+            </w:pPr>
+            <w:r>
+              <w:rPr>
+                <w:rFonts w:ascii="Bookman Old Style" w:hAnsi="Bookman Old Style" w:eastAsia="Times New Roman" w:cs="Arial"/>
+                <w:sz w:val="22"/>
+                <w:szCs w:val="22"/>
+                <w:lang w:val="en-GB" w:eastAsia="en-GB"/>
+              </w:rPr>
+              <w:t>Langkah-langkah</w:t>
             </w:r>
           </w:p>
         </w:tc>
@@ -2092,23 +1457,22 @@
                 <w:numId w:val="3"/>
               </w:numPr>
               <w:spacing w:after="0" w:line="360" w:lineRule="auto"/>
-              <w:ind w:left="317" w:right="0" w:hanging="283"/>
-              <w:jc w:val="left"/>
-              <w:rPr>
-                <w:rFonts w:ascii="Bookman Old Style" w:eastAsia="Times New Roman" w:hAnsi="Bookman Old Style" w:cs="Arial"/>
-                <w:sz w:val="20"/>
-                <w:szCs w:val="20"/>
-                <w:lang w:val="id-ID" w:eastAsia="en-GB"/>
-              </w:rPr>
-            </w:pPr>
-            <w:r>
-              <w:rPr>
-                <w:rFonts w:ascii="Bookman Old Style" w:eastAsia="Times New Roman" w:hAnsi="Bookman Old Style" w:cs="Arial"/>
-                <w:sz w:val="20"/>
-                <w:szCs w:val="20"/>
+              <w:ind w:right="0"/>
+              <w:rPr>
+                <w:rFonts w:ascii="Bookman Old Style" w:hAnsi="Bookman Old Style" w:eastAsia="Times New Roman" w:cs="Arial"/>
+                <w:sz w:val="22"/>
+                <w:szCs w:val="22"/>
                 <w:lang w:eastAsia="en-GB"/>
               </w:rPr>
-              <w:t>ATK</w:t>
+            </w:pPr>
+            <w:r>
+              <w:rPr>
+                <w:rFonts w:ascii="Bookman Old Style" w:hAnsi="Bookman Old Style" w:eastAsia="Times New Roman" w:cs="Arial"/>
+                <w:sz w:val="22"/>
+                <w:szCs w:val="22"/>
+                <w:lang w:eastAsia="en-GB"/>
+              </w:rPr>
+              <w:t>Petugas membuat daftar obat yang perlu diwaspadai</w:t>
             </w:r>
           </w:p>
           <w:p>
@@ -2118,30 +1482,120 @@
                 <w:numId w:val="3"/>
               </w:numPr>
               <w:spacing w:after="0" w:line="360" w:lineRule="auto"/>
-              <w:ind w:left="317" w:right="0" w:hanging="283"/>
-              <w:jc w:val="left"/>
-              <w:rPr>
-                <w:rFonts w:ascii="Bookman Old Style" w:eastAsia="Times New Roman" w:hAnsi="Bookman Old Style" w:cs="Arial"/>
-                <w:sz w:val="20"/>
-                <w:szCs w:val="20"/>
-                <w:lang w:val="id-ID" w:eastAsia="en-GB"/>
-              </w:rPr>
-            </w:pPr>
-            <w:r>
-              <w:rPr>
-                <w:rFonts w:ascii="Bookman Old Style" w:eastAsia="Times New Roman" w:hAnsi="Bookman Old Style" w:cs="Arial"/>
-                <w:sz w:val="20"/>
-                <w:szCs w:val="20"/>
+              <w:ind w:right="0"/>
+              <w:rPr>
+                <w:rFonts w:ascii="Bookman Old Style" w:hAnsi="Bookman Old Style" w:eastAsia="Times New Roman" w:cs="Arial"/>
+                <w:sz w:val="22"/>
+                <w:szCs w:val="22"/>
                 <w:lang w:eastAsia="en-GB"/>
               </w:rPr>
-              <w:t>Komputer</w:t>
+            </w:pPr>
+            <w:r>
+              <w:rPr>
+                <w:rFonts w:ascii="Bookman Old Style" w:hAnsi="Bookman Old Style" w:eastAsia="Times New Roman" w:cs="Arial"/>
+                <w:sz w:val="22"/>
+                <w:szCs w:val="22"/>
+                <w:lang w:eastAsia="en-GB"/>
+              </w:rPr>
+              <w:t>Petugas memberikan label yang jelas pada obat yang harus diwaspadai dengan stiker bertuliskan high alert dan stiker bertuliskan LASA</w:t>
+            </w:r>
+          </w:p>
+          <w:p>
+            <w:pPr>
+              <w:numPr>
+                <w:ilvl w:val="0"/>
+                <w:numId w:val="3"/>
+              </w:numPr>
+              <w:spacing w:after="0" w:line="360" w:lineRule="auto"/>
+              <w:ind w:right="0"/>
+              <w:rPr>
+                <w:rFonts w:ascii="Bookman Old Style" w:hAnsi="Bookman Old Style" w:eastAsia="Times New Roman" w:cs="Arial"/>
+                <w:sz w:val="22"/>
+                <w:szCs w:val="22"/>
+                <w:lang w:eastAsia="en-GB"/>
+              </w:rPr>
+            </w:pPr>
+            <w:r>
+              <w:rPr>
+                <w:rFonts w:ascii="Bookman Old Style" w:hAnsi="Bookman Old Style" w:eastAsia="Times New Roman" w:cs="Arial"/>
+                <w:sz w:val="22"/>
+                <w:szCs w:val="22"/>
+                <w:lang w:eastAsia="en-GB"/>
+              </w:rPr>
+              <w:t>Tempat penyimpanan obat yang diwaspadai diletakkan tidak berdekatan atau berjarak untuk obat yang bersifat high alert atau LASA</w:t>
+            </w:r>
+          </w:p>
+          <w:p>
+            <w:pPr>
+              <w:numPr>
+                <w:ilvl w:val="0"/>
+                <w:numId w:val="3"/>
+              </w:numPr>
+              <w:spacing w:after="0" w:line="360" w:lineRule="auto"/>
+              <w:ind w:right="0"/>
+              <w:rPr>
+                <w:rFonts w:ascii="Bookman Old Style" w:hAnsi="Bookman Old Style" w:eastAsia="Times New Roman" w:cs="Arial"/>
+                <w:sz w:val="22"/>
+                <w:szCs w:val="22"/>
+                <w:lang w:eastAsia="en-GB"/>
+              </w:rPr>
+            </w:pPr>
+            <w:r>
+              <w:rPr>
+                <w:rFonts w:ascii="Bookman Old Style" w:hAnsi="Bookman Old Style" w:eastAsia="Times New Roman" w:cs="Arial"/>
+                <w:sz w:val="22"/>
+                <w:szCs w:val="22"/>
+                <w:lang w:eastAsia="en-GB"/>
+              </w:rPr>
+              <w:t>Petugas menyimpan obat narkotika psikotropika secara terpisah dari obat lain dengan lemari khusis dan terkunci</w:t>
+            </w:r>
+          </w:p>
+          <w:p>
+            <w:pPr>
+              <w:numPr>
+                <w:ilvl w:val="0"/>
+                <w:numId w:val="3"/>
+              </w:numPr>
+              <w:spacing w:after="0" w:line="360" w:lineRule="auto"/>
+              <w:ind w:right="0"/>
+              <w:rPr>
+                <w:rFonts w:ascii="Bookman Old Style" w:hAnsi="Bookman Old Style" w:eastAsia="Times New Roman" w:cs="Arial"/>
+                <w:sz w:val="22"/>
+                <w:szCs w:val="22"/>
+                <w:lang w:eastAsia="en-GB"/>
+              </w:rPr>
+            </w:pPr>
+            <w:r>
+              <w:rPr>
+                <w:rFonts w:ascii="Bookman Old Style" w:hAnsi="Bookman Old Style" w:eastAsia="Times New Roman" w:cs="Arial"/>
+                <w:sz w:val="22"/>
+                <w:szCs w:val="22"/>
+                <w:lang w:eastAsia="en-GB"/>
+              </w:rPr>
+              <w:t>Petugas membuat pemesanan obat yang diwaspadai dengan menggunakan LPLPO yang disetujui oleh apoteker dan kepala puskesmas</w:t>
             </w:r>
           </w:p>
         </w:tc>
       </w:tr>
       <w:tr>
+        <w:tblPrEx>
+          <w:tblBorders>
+            <w:top w:val="single" w:color="auto" w:sz="4" w:space="0"/>
+            <w:left w:val="single" w:color="auto" w:sz="4" w:space="0"/>
+            <w:bottom w:val="single" w:color="auto" w:sz="4" w:space="0"/>
+            <w:right w:val="single" w:color="auto" w:sz="4" w:space="0"/>
+            <w:insideH w:val="single" w:color="auto" w:sz="4" w:space="0"/>
+            <w:insideV w:val="single" w:color="auto" w:sz="4" w:space="0"/>
+          </w:tblBorders>
+          <w:tblCellMar>
+            <w:top w:w="0" w:type="dxa"/>
+            <w:left w:w="108" w:type="dxa"/>
+            <w:bottom w:w="0" w:type="dxa"/>
+            <w:right w:w="108" w:type="dxa"/>
+          </w:tblCellMar>
+        </w:tblPrEx>
         <w:trPr>
-          <w:trHeight w:val="1241"/>
+          <w:trHeight w:val="1241" w:hRule="atLeast"/>
         </w:trPr>
         <w:tc>
           <w:tcPr>
@@ -2158,20 +1612,20 @@
               <w:ind w:left="425" w:right="0" w:hanging="357"/>
               <w:jc w:val="left"/>
               <w:rPr>
-                <w:rFonts w:ascii="Bookman Old Style" w:eastAsia="Times New Roman" w:hAnsi="Bookman Old Style" w:cs="Arial"/>
-                <w:sz w:val="20"/>
-                <w:szCs w:val="20"/>
-                <w:lang w:val="en-GB" w:eastAsia="en-GB"/>
-              </w:rPr>
-            </w:pPr>
-            <w:r>
-              <w:rPr>
-                <w:rFonts w:ascii="Bookman Old Style" w:eastAsia="Times New Roman" w:hAnsi="Bookman Old Style" w:cs="Arial"/>
-                <w:sz w:val="20"/>
-                <w:szCs w:val="20"/>
-                <w:lang w:val="en-GB" w:eastAsia="en-GB"/>
-              </w:rPr>
-              <w:t>Langkah-langkah</w:t>
+                <w:rFonts w:ascii="Bookman Old Style" w:hAnsi="Bookman Old Style" w:eastAsia="Times New Roman" w:cs="Arial"/>
+                <w:sz w:val="22"/>
+                <w:szCs w:val="22"/>
+                <w:lang w:val="en-GB" w:eastAsia="en-GB"/>
+              </w:rPr>
+            </w:pPr>
+            <w:r>
+              <w:rPr>
+                <w:rFonts w:hint="default" w:ascii="Bookman Old Style" w:hAnsi="Bookman Old Style" w:eastAsia="Times New Roman" w:cs="Arial"/>
+                <w:sz w:val="22"/>
+                <w:szCs w:val="22"/>
+                <w:lang w:val="en-US" w:eastAsia="en-GB"/>
+              </w:rPr>
+              <w:t>Unit terkait</w:t>
             </w:r>
           </w:p>
         </w:tc>
@@ -2188,31 +1642,23 @@
                 <w:numId w:val="4"/>
               </w:numPr>
               <w:spacing w:after="0" w:line="360" w:lineRule="auto"/>
-              <w:ind w:right="0"/>
-              <w:rPr>
-                <w:rFonts w:ascii="Bookman Old Style" w:eastAsia="Times New Roman" w:hAnsi="Bookman Old Style" w:cs="Arial"/>
-                <w:sz w:val="20"/>
-                <w:szCs w:val="20"/>
+              <w:ind w:left="424" w:right="0"/>
+              <w:jc w:val="left"/>
+              <w:rPr>
+                <w:rFonts w:ascii="Bookman Old Style" w:hAnsi="Bookman Old Style" w:eastAsia="Times New Roman" w:cs="Arial"/>
+                <w:sz w:val="22"/>
+                <w:szCs w:val="22"/>
                 <w:lang w:eastAsia="en-GB"/>
               </w:rPr>
             </w:pPr>
             <w:r>
               <w:rPr>
-                <w:rFonts w:ascii="Bookman Old Style" w:eastAsia="Times New Roman" w:hAnsi="Bookman Old Style" w:cs="Arial"/>
-                <w:sz w:val="20"/>
-                <w:szCs w:val="20"/>
+                <w:rFonts w:ascii="Bookman Old Style" w:hAnsi="Bookman Old Style" w:eastAsia="Times New Roman" w:cs="Arial"/>
+                <w:sz w:val="22"/>
+                <w:szCs w:val="22"/>
                 <w:lang w:eastAsia="en-GB"/>
               </w:rPr>
-              <w:t>P</w:t>
-            </w:r>
-            <w:r>
-              <w:rPr>
-                <w:rFonts w:ascii="Bookman Old Style" w:eastAsia="Times New Roman" w:hAnsi="Bookman Old Style" w:cs="Arial"/>
-                <w:sz w:val="20"/>
-                <w:szCs w:val="20"/>
-                <w:lang w:eastAsia="en-GB"/>
-              </w:rPr>
-              <w:t>etugas membuat daftar obat yang perlu diwaspadai</w:t>
+              <w:t>Gudang obat puskesmas</w:t>
             </w:r>
           </w:p>
           <w:p>
@@ -2222,114 +1668,46 @@
                 <w:numId w:val="4"/>
               </w:numPr>
               <w:spacing w:after="0" w:line="360" w:lineRule="auto"/>
-              <w:ind w:right="0"/>
-              <w:rPr>
-                <w:rFonts w:ascii="Bookman Old Style" w:eastAsia="Times New Roman" w:hAnsi="Bookman Old Style" w:cs="Arial"/>
-                <w:sz w:val="20"/>
-                <w:szCs w:val="20"/>
+              <w:ind w:left="424" w:right="0"/>
+              <w:jc w:val="left"/>
+              <w:rPr>
+                <w:rFonts w:ascii="Bookman Old Style" w:hAnsi="Bookman Old Style" w:eastAsia="Times New Roman" w:cs="Arial"/>
+                <w:sz w:val="22"/>
+                <w:szCs w:val="22"/>
                 <w:lang w:eastAsia="en-GB"/>
               </w:rPr>
             </w:pPr>
             <w:r>
               <w:rPr>
-                <w:rFonts w:ascii="Bookman Old Style" w:eastAsia="Times New Roman" w:hAnsi="Bookman Old Style" w:cs="Arial"/>
-                <w:sz w:val="20"/>
-                <w:szCs w:val="20"/>
+                <w:rFonts w:ascii="Bookman Old Style" w:hAnsi="Bookman Old Style" w:eastAsia="Times New Roman" w:cs="Arial"/>
+                <w:sz w:val="22"/>
+                <w:szCs w:val="22"/>
                 <w:lang w:eastAsia="en-GB"/>
               </w:rPr>
-              <w:t xml:space="preserve">Petugas memberikan label yang jelas pada obat yang harus diwaspadai dengan stiker bertuliskan high alert dan stiker </w:t>
-            </w:r>
-            <w:r>
-              <w:rPr>
-                <w:rFonts w:ascii="Bookman Old Style" w:eastAsia="Times New Roman" w:hAnsi="Bookman Old Style" w:cs="Arial"/>
-                <w:sz w:val="20"/>
-                <w:szCs w:val="20"/>
-                <w:lang w:eastAsia="en-GB"/>
-              </w:rPr>
-              <w:t>bertuliskan LASA</w:t>
-            </w:r>
-          </w:p>
-          <w:p>
-            <w:pPr>
-              <w:numPr>
-                <w:ilvl w:val="0"/>
-                <w:numId w:val="4"/>
-              </w:numPr>
-              <w:spacing w:after="0" w:line="360" w:lineRule="auto"/>
-              <w:ind w:right="0"/>
-              <w:rPr>
-                <w:rFonts w:ascii="Bookman Old Style" w:eastAsia="Times New Roman" w:hAnsi="Bookman Old Style" w:cs="Arial"/>
-                <w:sz w:val="20"/>
-                <w:szCs w:val="20"/>
-                <w:lang w:eastAsia="en-GB"/>
-              </w:rPr>
-            </w:pPr>
-            <w:r>
-              <w:rPr>
-                <w:rFonts w:ascii="Bookman Old Style" w:eastAsia="Times New Roman" w:hAnsi="Bookman Old Style" w:cs="Arial"/>
-                <w:sz w:val="20"/>
-                <w:szCs w:val="20"/>
-                <w:lang w:eastAsia="en-GB"/>
-              </w:rPr>
-              <w:t>Tempat penyimpanan obat yang diwaspadai diletakkan tidak berdekatan atau berjarak untuk obat yang bersifat high alert atau LASA</w:t>
-            </w:r>
-          </w:p>
-          <w:p>
-            <w:pPr>
-              <w:numPr>
-                <w:ilvl w:val="0"/>
-                <w:numId w:val="4"/>
-              </w:numPr>
-              <w:spacing w:after="0" w:line="360" w:lineRule="auto"/>
-              <w:ind w:right="0"/>
-              <w:rPr>
-                <w:rFonts w:ascii="Bookman Old Style" w:eastAsia="Times New Roman" w:hAnsi="Bookman Old Style" w:cs="Arial"/>
-                <w:sz w:val="20"/>
-                <w:szCs w:val="20"/>
-                <w:lang w:eastAsia="en-GB"/>
-              </w:rPr>
-            </w:pPr>
-            <w:r>
-              <w:rPr>
-                <w:rFonts w:ascii="Bookman Old Style" w:eastAsia="Times New Roman" w:hAnsi="Bookman Old Style" w:cs="Arial"/>
-                <w:sz w:val="20"/>
-                <w:szCs w:val="20"/>
-                <w:lang w:eastAsia="en-GB"/>
-              </w:rPr>
-              <w:t>Petugas menyimpan obat narkotika psikotropika secara terpisah dari obat lain dengan lemari khusis dan terkunci</w:t>
-            </w:r>
-          </w:p>
-          <w:p>
-            <w:pPr>
-              <w:numPr>
-                <w:ilvl w:val="0"/>
-                <w:numId w:val="4"/>
-              </w:numPr>
-              <w:spacing w:after="0" w:line="360" w:lineRule="auto"/>
-              <w:ind w:right="0"/>
-              <w:rPr>
-                <w:rFonts w:ascii="Bookman Old Style" w:eastAsia="Times New Roman" w:hAnsi="Bookman Old Style" w:cs="Arial"/>
-                <w:sz w:val="20"/>
-                <w:szCs w:val="20"/>
-                <w:lang w:eastAsia="en-GB"/>
-              </w:rPr>
-            </w:pPr>
-            <w:r>
-              <w:rPr>
-                <w:rFonts w:ascii="Bookman Old Style" w:eastAsia="Times New Roman" w:hAnsi="Bookman Old Style" w:cs="Arial"/>
-                <w:sz w:val="20"/>
-                <w:szCs w:val="20"/>
-                <w:lang w:eastAsia="en-GB"/>
-              </w:rPr>
-              <w:lastRenderedPageBreak/>
-              <w:t>Petugas membuat pemesanan obat yang diwaspadai dengan menggunakan LPLPO yang disetujui oleh apoteker dan kepala puskesmas</w:t>
+              <w:t>Ruang farmasi</w:t>
             </w:r>
           </w:p>
         </w:tc>
       </w:tr>
       <w:tr>
+        <w:tblPrEx>
+          <w:tblBorders>
+            <w:top w:val="single" w:color="auto" w:sz="4" w:space="0"/>
+            <w:left w:val="single" w:color="auto" w:sz="4" w:space="0"/>
+            <w:bottom w:val="single" w:color="auto" w:sz="4" w:space="0"/>
+            <w:right w:val="single" w:color="auto" w:sz="4" w:space="0"/>
+            <w:insideH w:val="single" w:color="auto" w:sz="4" w:space="0"/>
+            <w:insideV w:val="single" w:color="auto" w:sz="4" w:space="0"/>
+          </w:tblBorders>
+          <w:tblCellMar>
+            <w:top w:w="0" w:type="dxa"/>
+            <w:left w:w="108" w:type="dxa"/>
+            <w:bottom w:w="0" w:type="dxa"/>
+            <w:right w:w="108" w:type="dxa"/>
+          </w:tblCellMar>
+        </w:tblPrEx>
         <w:trPr>
-          <w:trHeight w:val="6930"/>
+          <w:trHeight w:val="6930" w:hRule="atLeast"/>
         </w:trPr>
         <w:tc>
           <w:tcPr>
@@ -2342,21 +1720,29 @@
               <w:ind w:left="720" w:right="0" w:hanging="686"/>
               <w:jc w:val="left"/>
               <w:rPr>
-                <w:rFonts w:ascii="Bookman Old Style" w:eastAsia="Times New Roman" w:hAnsi="Bookman Old Style" w:cs="Arial"/>
-                <w:sz w:val="20"/>
-                <w:szCs w:val="20"/>
-                <w:lang w:val="en-GB" w:eastAsia="en-GB"/>
-              </w:rPr>
-            </w:pPr>
-            <w:r>
-              <w:rPr>
-                <w:rFonts w:ascii="Bookman Old Style" w:eastAsia="Times New Roman" w:hAnsi="Bookman Old Style" w:cs="Arial"/>
-                <w:sz w:val="20"/>
-                <w:szCs w:val="20"/>
-                <w:lang w:val="en-GB" w:eastAsia="en-GB"/>
-              </w:rPr>
-              <w:lastRenderedPageBreak/>
-              <w:t>7.  Bagan alir</w:t>
+                <w:rFonts w:ascii="Bookman Old Style" w:hAnsi="Bookman Old Style" w:eastAsia="Times New Roman" w:cs="Arial"/>
+                <w:sz w:val="20"/>
+                <w:szCs w:val="20"/>
+                <w:lang w:val="en-GB" w:eastAsia="en-GB"/>
+              </w:rPr>
+            </w:pPr>
+            <w:r>
+              <w:rPr>
+                <w:rFonts w:ascii="Bookman Old Style" w:hAnsi="Bookman Old Style" w:eastAsia="Times New Roman" w:cs="Arial"/>
+                <w:sz w:val="20"/>
+                <w:szCs w:val="20"/>
+                <w:lang w:val="en-GB" w:eastAsia="en-GB"/>
+              </w:rPr>
+              <w:t xml:space="preserve">7. </w:t>
+            </w:r>
+            <w:r>
+              <w:rPr>
+                <w:rFonts w:ascii="Bookman Old Style" w:hAnsi="Bookman Old Style" w:eastAsia="Times New Roman" w:cs="Arial"/>
+                <w:sz w:val="22"/>
+                <w:szCs w:val="22"/>
+                <w:lang w:val="en-GB" w:eastAsia="en-GB"/>
+              </w:rPr>
+              <w:t xml:space="preserve"> Bagan alir</w:t>
             </w:r>
           </w:p>
           <w:p>
@@ -2365,7 +1751,7 @@
               <w:ind w:left="0" w:right="0" w:firstLine="0"/>
               <w:jc w:val="left"/>
               <w:rPr>
-                <w:rFonts w:ascii="Bookman Old Style" w:eastAsia="Times New Roman" w:hAnsi="Bookman Old Style" w:cs="Arial"/>
+                <w:rFonts w:ascii="Bookman Old Style" w:hAnsi="Bookman Old Style" w:eastAsia="Times New Roman" w:cs="Arial"/>
                 <w:sz w:val="20"/>
                 <w:szCs w:val="20"/>
                 <w:lang w:val="id-ID" w:eastAsia="en-GB"/>
@@ -2388,7 +1774,7 @@
               <w:spacing w:after="0" w:line="240" w:lineRule="auto"/>
               <w:ind w:left="0" w:right="-108" w:firstLine="0"/>
               <w:rPr>
-                <w:rFonts w:ascii="Bookman Old Style" w:eastAsia="Times New Roman" w:hAnsi="Bookman Old Style"/>
+                <w:rFonts w:ascii="Bookman Old Style" w:hAnsi="Bookman Old Style" w:eastAsia="Times New Roman"/>
                 <w:sz w:val="20"/>
                 <w:szCs w:val="20"/>
                 <w:lang w:eastAsia="en-GB"/>
@@ -2400,7 +1786,12 @@
                 <w:szCs w:val="20"/>
               </w:rPr>
               <w:pict>
-                <v:oval id="Oval 15" o:spid="_x0000_s1034" style="position:absolute;left:0;text-align:left;margin-left:2.65pt;margin-top:2.3pt;width:341pt;height:39.7pt;z-index:251660288;mso-position-horizontal-relative:text;mso-position-vertical-relative:text" o:gfxdata="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">
+                <v:shape id="Oval 15" o:spid="_x0000_s1034" o:spt="3" type="#_x0000_t3" style="position:absolute;left:0pt;margin-left:2.65pt;margin-top:2.3pt;height:39.7pt;width:341pt;z-index:251659264;mso-width-relative:page;mso-height-relative:page;" coordsize="21600,21600" o:gfxdata="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">
+                  <v:path/>
+                  <v:fill focussize="0,0"/>
+                  <v:stroke/>
+                  <v:imagedata o:title=""/>
+                  <o:lock v:ext="edit"/>
                   <v:textbox>
                     <w:txbxContent>
                       <w:p>
@@ -2410,22 +1801,22 @@
                           <w:jc w:val="left"/>
                           <w:rPr>
                             <w:rFonts w:ascii="Bookman Old Style" w:hAnsi="Bookman Old Style"/>
-                            <w:sz w:val="20"/>
-                            <w:szCs w:val="20"/>
+                            <w:sz w:val="16"/>
+                            <w:szCs w:val="16"/>
                           </w:rPr>
                         </w:pPr>
                         <w:r>
                           <w:rPr>
                             <w:rFonts w:ascii="Bookman Old Style" w:hAnsi="Bookman Old Style" w:cs="Arial"/>
-                            <w:sz w:val="20"/>
-                            <w:szCs w:val="20"/>
+                            <w:sz w:val="16"/>
+                            <w:szCs w:val="16"/>
                           </w:rPr>
                           <w:t>Membuat daftar obat yang perlu diwaspadai</w:t>
                         </w:r>
                       </w:p>
                     </w:txbxContent>
                   </v:textbox>
-                </v:oval>
+                </v:shape>
               </w:pict>
             </w:r>
           </w:p>
@@ -2439,7 +1830,7 @@
               <w:ind w:left="0" w:right="-108" w:firstLine="0"/>
               <w:jc w:val="center"/>
               <w:rPr>
-                <w:rFonts w:ascii="Bookman Old Style" w:eastAsia="Times New Roman" w:hAnsi="Bookman Old Style"/>
+                <w:rFonts w:ascii="Bookman Old Style" w:hAnsi="Bookman Old Style" w:eastAsia="Times New Roman"/>
                 <w:sz w:val="20"/>
                 <w:szCs w:val="20"/>
                 <w:lang w:val="en-GB" w:eastAsia="en-GB"/>
@@ -2455,7 +1846,7 @@
               <w:spacing w:after="0" w:line="240" w:lineRule="auto"/>
               <w:ind w:left="0" w:right="-108" w:firstLine="0"/>
               <w:rPr>
-                <w:rFonts w:ascii="Bookman Old Style" w:eastAsia="Times New Roman" w:hAnsi="Bookman Old Style"/>
+                <w:rFonts w:ascii="Bookman Old Style" w:hAnsi="Bookman Old Style" w:eastAsia="Times New Roman"/>
                 <w:sz w:val="20"/>
                 <w:szCs w:val="20"/>
                 <w:lang w:eastAsia="en-GB"/>
@@ -2471,7 +1862,7 @@
               <w:spacing w:after="0" w:line="240" w:lineRule="auto"/>
               <w:ind w:left="0" w:right="-108" w:firstLine="0"/>
               <w:rPr>
-                <w:rFonts w:ascii="Bookman Old Style" w:eastAsia="Times New Roman" w:hAnsi="Bookman Old Style"/>
+                <w:rFonts w:ascii="Bookman Old Style" w:hAnsi="Bookman Old Style" w:eastAsia="Times New Roman"/>
                 <w:sz w:val="20"/>
                 <w:szCs w:val="20"/>
                 <w:lang w:eastAsia="en-GB"/>
@@ -2479,18 +1870,17 @@
             </w:pPr>
             <w:r>
               <w:rPr>
-                <w:rFonts w:ascii="Bookman Old Style" w:eastAsia="Times New Roman" w:hAnsi="Bookman Old Style"/>
-                <w:noProof/>
+                <w:rFonts w:ascii="Bookman Old Style" w:hAnsi="Bookman Old Style" w:eastAsia="Times New Roman"/>
                 <w:sz w:val="20"/>
                 <w:szCs w:val="20"/>
               </w:rPr>
               <w:pict>
-                <v:shapetype id="_x0000_t32" coordsize="21600,21600" o:spt="32" o:oned="t" path="m,l21600,21600e" filled="f">
-                  <v:path arrowok="t" fillok="f" o:connecttype="none"/>
-                  <o:lock v:ext="edit" shapetype="t"/>
-                </v:shapetype>
-                <v:shape id="_x0000_s1040" type="#_x0000_t32" style="position:absolute;left:0;text-align:left;margin-left:166pt;margin-top:6.8pt;width:0;height:21.65pt;z-index:251674624" o:connectortype="straight">
+                <v:shape id="_x0000_s1040" o:spid="_x0000_s1040" o:spt="32" type="#_x0000_t32" style="position:absolute;left:0pt;margin-left:166pt;margin-top:6.8pt;height:21.65pt;width:0pt;z-index:251664384;mso-width-relative:page;mso-height-relative:page;" o:connectortype="straight" filled="f" coordsize="21600,21600">
+                  <v:path arrowok="t"/>
+                  <v:fill on="f" focussize="0,0"/>
                   <v:stroke endarrow="block"/>
+                  <v:imagedata o:title=""/>
+                  <o:lock v:ext="edit"/>
                 </v:shape>
               </w:pict>
             </w:r>
@@ -2504,7 +1894,7 @@
               <w:spacing w:after="0" w:line="240" w:lineRule="auto"/>
               <w:ind w:left="0" w:right="-108" w:firstLine="0"/>
               <w:rPr>
-                <w:rFonts w:ascii="Bookman Old Style" w:eastAsia="Times New Roman" w:hAnsi="Bookman Old Style"/>
+                <w:rFonts w:ascii="Bookman Old Style" w:hAnsi="Bookman Old Style" w:eastAsia="Times New Roman"/>
                 <w:sz w:val="20"/>
                 <w:szCs w:val="20"/>
                 <w:lang w:eastAsia="en-GB"/>
@@ -2520,7 +1910,7 @@
               <w:spacing w:after="0" w:line="240" w:lineRule="auto"/>
               <w:ind w:left="0" w:right="-108" w:firstLine="0"/>
               <w:rPr>
-                <w:rFonts w:ascii="Bookman Old Style" w:eastAsia="Times New Roman" w:hAnsi="Bookman Old Style"/>
+                <w:rFonts w:ascii="Bookman Old Style" w:hAnsi="Bookman Old Style" w:eastAsia="Times New Roman"/>
                 <w:sz w:val="20"/>
                 <w:szCs w:val="20"/>
                 <w:lang w:eastAsia="en-GB"/>
@@ -2532,8 +1922,12 @@
                 <w:szCs w:val="20"/>
               </w:rPr>
               <w:pict>
-                <v:rect id="Rectangle 8" o:spid="_x0000_s1035" style="position:absolute;left:0;text-align:left;margin-left:8.9pt;margin-top:4.95pt;width:328.2pt;height:53.2pt;z-index:251661312;v-text-anchor:middle" o:gfxdata="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" strokeweight=".25pt">
-                  <v:stroke joinstyle="round"/>
+                <v:rect id="Rectangle 8" o:spid="_x0000_s1035" o:spt="1" style="position:absolute;left:0pt;margin-left:8.9pt;margin-top:4.95pt;height:53.2pt;width:328.2pt;z-index:251660288;v-text-anchor:middle;mso-width-relative:page;mso-height-relative:page;" coordsize="21600,21600" o:gfxdata="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">
+                  <v:path/>
+                  <v:fill focussize="0,0"/>
+                  <v:stroke weight="0.25pt" joinstyle="round"/>
+                  <v:imagedata o:title=""/>
+                  <o:lock v:ext="edit"/>
                   <v:textbox>
                     <w:txbxContent>
                       <w:p>
@@ -2543,27 +1937,18 @@
                           <w:jc w:val="left"/>
                           <w:rPr>
                             <w:rFonts w:ascii="Bookman Old Style" w:hAnsi="Bookman Old Style" w:cs="Arial"/>
-                            <w:sz w:val="20"/>
-                            <w:szCs w:val="20"/>
+                            <w:sz w:val="16"/>
+                            <w:szCs w:val="16"/>
                           </w:rPr>
                         </w:pPr>
                         <w:r>
                           <w:rPr>
-                            <w:rFonts w:ascii="Bookman Old Style" w:eastAsia="Times New Roman" w:hAnsi="Bookman Old Style" w:cs="Arial"/>
-                            <w:sz w:val="20"/>
-                            <w:szCs w:val="20"/>
+                            <w:rFonts w:ascii="Bookman Old Style" w:hAnsi="Bookman Old Style" w:eastAsia="Times New Roman" w:cs="Arial"/>
+                            <w:sz w:val="16"/>
+                            <w:szCs w:val="16"/>
                             <w:lang w:eastAsia="en-GB"/>
                           </w:rPr>
-                          <w:t xml:space="preserve">Memberikan label yang jelas pada obat yang harus diwaspadai dengan stiker bertuliskan high alert dan stiker </w:t>
-                        </w:r>
-                        <w:r>
-                          <w:rPr>
-                            <w:rFonts w:ascii="Bookman Old Style" w:eastAsia="Times New Roman" w:hAnsi="Bookman Old Style" w:cs="Arial"/>
-                            <w:sz w:val="20"/>
-                            <w:szCs w:val="20"/>
-                            <w:lang w:eastAsia="en-GB"/>
-                          </w:rPr>
-                          <w:t>bertuliskan LASA</w:t>
+                          <w:t>Memberikan label yang jelas pada obat yang harus diwaspadai dengan stiker bertuliskan high alert dan stiker bertuliskan LASA</w:t>
                         </w:r>
                       </w:p>
                     </w:txbxContent>
@@ -2581,7 +1966,7 @@
               <w:spacing w:after="0" w:line="240" w:lineRule="auto"/>
               <w:ind w:left="0" w:right="-108" w:firstLine="0"/>
               <w:rPr>
-                <w:rFonts w:ascii="Bookman Old Style" w:eastAsia="Times New Roman" w:hAnsi="Bookman Old Style"/>
+                <w:rFonts w:ascii="Bookman Old Style" w:hAnsi="Bookman Old Style" w:eastAsia="Times New Roman"/>
                 <w:sz w:val="20"/>
                 <w:szCs w:val="20"/>
                 <w:lang w:eastAsia="en-GB"/>
@@ -2597,7 +1982,7 @@
               <w:spacing w:after="0" w:line="240" w:lineRule="auto"/>
               <w:ind w:left="0" w:right="-108" w:firstLine="0"/>
               <w:rPr>
-                <w:rFonts w:ascii="Bookman Old Style" w:eastAsia="Times New Roman" w:hAnsi="Bookman Old Style"/>
+                <w:rFonts w:ascii="Bookman Old Style" w:hAnsi="Bookman Old Style" w:eastAsia="Times New Roman"/>
                 <w:sz w:val="20"/>
                 <w:szCs w:val="20"/>
                 <w:lang w:eastAsia="en-GB"/>
@@ -2613,7 +1998,7 @@
               <w:spacing w:after="0" w:line="240" w:lineRule="auto"/>
               <w:ind w:left="0" w:right="-108" w:firstLine="0"/>
               <w:rPr>
-                <w:rFonts w:ascii="Bookman Old Style" w:eastAsia="Times New Roman" w:hAnsi="Bookman Old Style"/>
+                <w:rFonts w:ascii="Bookman Old Style" w:hAnsi="Bookman Old Style" w:eastAsia="Times New Roman"/>
                 <w:sz w:val="20"/>
                 <w:szCs w:val="20"/>
                 <w:lang w:eastAsia="en-GB"/>
@@ -2629,7 +2014,7 @@
               <w:spacing w:after="0" w:line="240" w:lineRule="auto"/>
               <w:ind w:left="0" w:right="-108" w:firstLine="0"/>
               <w:rPr>
-                <w:rFonts w:ascii="Bookman Old Style" w:eastAsia="Times New Roman" w:hAnsi="Bookman Old Style"/>
+                <w:rFonts w:ascii="Bookman Old Style" w:hAnsi="Bookman Old Style" w:eastAsia="Times New Roman"/>
                 <w:sz w:val="20"/>
                 <w:szCs w:val="20"/>
                 <w:lang w:eastAsia="en-GB"/>
@@ -2637,14 +2022,17 @@
             </w:pPr>
             <w:r>
               <w:rPr>
-                <w:rFonts w:ascii="Bookman Old Style" w:eastAsia="Times New Roman" w:hAnsi="Bookman Old Style"/>
-                <w:noProof/>
+                <w:rFonts w:ascii="Bookman Old Style" w:hAnsi="Bookman Old Style" w:eastAsia="Times New Roman"/>
                 <w:sz w:val="20"/>
                 <w:szCs w:val="20"/>
               </w:rPr>
               <w:pict>
-                <v:shape id="_x0000_s1041" type="#_x0000_t32" style="position:absolute;left:0;text-align:left;margin-left:166pt;margin-top:11.2pt;width:0;height:25.15pt;z-index:251675648" o:connectortype="straight">
+                <v:shape id="_x0000_s1041" o:spid="_x0000_s1041" o:spt="32" type="#_x0000_t32" style="position:absolute;left:0pt;margin-left:166pt;margin-top:11.2pt;height:25.15pt;width:0pt;z-index:251665408;mso-width-relative:page;mso-height-relative:page;" o:connectortype="straight" filled="f" coordsize="21600,21600">
+                  <v:path arrowok="t"/>
+                  <v:fill on="f" focussize="0,0"/>
                   <v:stroke endarrow="block"/>
+                  <v:imagedata o:title=""/>
+                  <o:lock v:ext="edit"/>
                 </v:shape>
               </w:pict>
             </w:r>
@@ -2658,7 +2046,7 @@
               <w:spacing w:after="0" w:line="240" w:lineRule="auto"/>
               <w:ind w:left="0" w:right="-108" w:firstLine="0"/>
               <w:rPr>
-                <w:rFonts w:ascii="Bookman Old Style" w:eastAsia="Times New Roman" w:hAnsi="Bookman Old Style"/>
+                <w:rFonts w:ascii="Bookman Old Style" w:hAnsi="Bookman Old Style" w:eastAsia="Times New Roman"/>
                 <w:sz w:val="20"/>
                 <w:szCs w:val="20"/>
                 <w:lang w:eastAsia="en-GB"/>
@@ -2674,7 +2062,7 @@
               <w:spacing w:after="0" w:line="240" w:lineRule="auto"/>
               <w:ind w:left="0" w:right="-108" w:firstLine="0"/>
               <w:rPr>
-                <w:rFonts w:ascii="Bookman Old Style" w:eastAsia="Times New Roman" w:hAnsi="Bookman Old Style"/>
+                <w:rFonts w:ascii="Bookman Old Style" w:hAnsi="Bookman Old Style" w:eastAsia="Times New Roman"/>
                 <w:sz w:val="20"/>
                 <w:szCs w:val="20"/>
                 <w:lang w:eastAsia="en-GB"/>
@@ -2690,7 +2078,7 @@
               <w:spacing w:after="0" w:line="240" w:lineRule="auto"/>
               <w:ind w:left="0" w:right="-108" w:firstLine="0"/>
               <w:rPr>
-                <w:rFonts w:ascii="Bookman Old Style" w:eastAsia="Times New Roman" w:hAnsi="Bookman Old Style"/>
+                <w:rFonts w:ascii="Bookman Old Style" w:hAnsi="Bookman Old Style" w:eastAsia="Times New Roman"/>
                 <w:sz w:val="20"/>
                 <w:szCs w:val="20"/>
                 <w:lang w:val="en-GB" w:eastAsia="en-GB"/>
@@ -2702,8 +2090,12 @@
                 <w:szCs w:val="20"/>
               </w:rPr>
               <w:pict>
-                <v:rect id="_x0000_s1031" style="position:absolute;left:0;text-align:left;margin-left:8.9pt;margin-top:1.15pt;width:328.2pt;height:53.2pt;z-index:251669504;v-text-anchor:middle" o:gfxdata="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" strokeweight=".25pt">
-                  <v:stroke joinstyle="round"/>
+                <v:rect id="_x0000_s1031" o:spid="_x0000_s1031" o:spt="1" style="position:absolute;left:0pt;margin-left:8.9pt;margin-top:1.15pt;height:53.2pt;width:328.2pt;z-index:251661312;v-text-anchor:middle;mso-width-relative:page;mso-height-relative:page;" coordsize="21600,21600" o:gfxdata="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">
+                  <v:path/>
+                  <v:fill focussize="0,0"/>
+                  <v:stroke weight="0.25pt" joinstyle="round"/>
+                  <v:imagedata o:title=""/>
+                  <o:lock v:ext="edit"/>
                   <v:textbox>
                     <w:txbxContent>
                       <w:p>
@@ -2713,15 +2105,15 @@
                           <w:jc w:val="left"/>
                           <w:rPr>
                             <w:rFonts w:ascii="Bookman Old Style" w:hAnsi="Bookman Old Style" w:cs="Arial"/>
-                            <w:sz w:val="20"/>
-                            <w:szCs w:val="20"/>
+                            <w:sz w:val="16"/>
+                            <w:szCs w:val="16"/>
                           </w:rPr>
                         </w:pPr>
                         <w:r>
                           <w:rPr>
-                            <w:rFonts w:ascii="Bookman Old Style" w:eastAsia="Times New Roman" w:hAnsi="Bookman Old Style" w:cs="Arial"/>
-                            <w:sz w:val="20"/>
-                            <w:szCs w:val="20"/>
+                            <w:rFonts w:ascii="Bookman Old Style" w:hAnsi="Bookman Old Style" w:eastAsia="Times New Roman" w:cs="Arial"/>
+                            <w:sz w:val="16"/>
+                            <w:szCs w:val="16"/>
                             <w:lang w:eastAsia="en-GB"/>
                           </w:rPr>
                           <w:t>Tempat penyimpanan obat yang diwaspadai diletakkan tidak berdekatan atau berjarak untuk obat yang bersifat high alert atau LASA</w:t>
@@ -2742,7 +2134,7 @@
               <w:spacing w:after="0" w:line="240" w:lineRule="auto"/>
               <w:ind w:left="0" w:right="-108" w:firstLine="0"/>
               <w:rPr>
-                <w:rFonts w:ascii="Bookman Old Style" w:eastAsia="Times New Roman" w:hAnsi="Bookman Old Style"/>
+                <w:rFonts w:ascii="Bookman Old Style" w:hAnsi="Bookman Old Style" w:eastAsia="Times New Roman"/>
                 <w:sz w:val="20"/>
                 <w:szCs w:val="20"/>
                 <w:lang w:val="id-ID" w:eastAsia="en-GB"/>
@@ -2758,7 +2150,7 @@
               <w:spacing w:after="0" w:line="240" w:lineRule="auto"/>
               <w:ind w:left="0" w:right="-108" w:firstLine="0"/>
               <w:rPr>
-                <w:rFonts w:ascii="Bookman Old Style" w:eastAsia="Times New Roman" w:hAnsi="Bookman Old Style"/>
+                <w:rFonts w:ascii="Bookman Old Style" w:hAnsi="Bookman Old Style" w:eastAsia="Times New Roman"/>
                 <w:sz w:val="20"/>
                 <w:szCs w:val="20"/>
                 <w:lang w:val="id-ID" w:eastAsia="en-GB"/>
@@ -2774,7 +2166,7 @@
               <w:spacing w:after="0" w:line="240" w:lineRule="auto"/>
               <w:ind w:left="0" w:right="-108" w:firstLine="0"/>
               <w:rPr>
-                <w:rFonts w:ascii="Bookman Old Style" w:eastAsia="Times New Roman" w:hAnsi="Bookman Old Style"/>
+                <w:rFonts w:ascii="Bookman Old Style" w:hAnsi="Bookman Old Style" w:eastAsia="Times New Roman"/>
                 <w:sz w:val="20"/>
                 <w:szCs w:val="20"/>
                 <w:lang w:val="id-ID" w:eastAsia="en-GB"/>
@@ -2786,7 +2178,7 @@
               <w:spacing w:after="0" w:line="276" w:lineRule="auto"/>
               <w:ind w:left="0" w:right="0" w:firstLine="0"/>
               <w:rPr>
-                <w:rFonts w:ascii="Bookman Old Style" w:eastAsia="Times New Roman" w:hAnsi="Bookman Old Style"/>
+                <w:rFonts w:ascii="Bookman Old Style" w:hAnsi="Bookman Old Style" w:eastAsia="Times New Roman"/>
                 <w:sz w:val="20"/>
                 <w:szCs w:val="20"/>
                 <w:lang w:eastAsia="en-GB"/>
@@ -2794,25 +2186,31 @@
             </w:pPr>
             <w:r>
               <w:rPr>
-                <w:noProof/>
                 <w:sz w:val="20"/>
                 <w:szCs w:val="20"/>
               </w:rPr>
               <w:pict>
-                <v:shape id="_x0000_s1043" type="#_x0000_t32" style="position:absolute;left:0;text-align:left;margin-left:166pt;margin-top:83.05pt;width:0;height:16.15pt;z-index:251677696" o:connectortype="straight">
+                <v:shape id="_x0000_s1043" o:spid="_x0000_s1043" o:spt="32" type="#_x0000_t32" style="position:absolute;left:0pt;margin-left:166pt;margin-top:83.05pt;height:16.15pt;width:0pt;z-index:251667456;mso-width-relative:page;mso-height-relative:page;" o:connectortype="straight" filled="f" coordsize="21600,21600">
+                  <v:path arrowok="t"/>
+                  <v:fill on="f" focussize="0,0"/>
                   <v:stroke endarrow="block"/>
+                  <v:imagedata o:title=""/>
+                  <o:lock v:ext="edit"/>
                 </v:shape>
               </w:pict>
             </w:r>
             <w:r>
               <w:rPr>
-                <w:noProof/>
                 <w:sz w:val="20"/>
                 <w:szCs w:val="20"/>
               </w:rPr>
               <w:pict>
-                <v:shape id="_x0000_s1042" type="#_x0000_t32" style="position:absolute;left:0;text-align:left;margin-left:166pt;margin-top:7.4pt;width:0;height:22.45pt;z-index:251676672" o:connectortype="straight">
+                <v:shape id="_x0000_s1042" o:spid="_x0000_s1042" o:spt="32" type="#_x0000_t32" style="position:absolute;left:0pt;margin-left:166pt;margin-top:7.4pt;height:22.45pt;width:0pt;z-index:251666432;mso-width-relative:page;mso-height-relative:page;" o:connectortype="straight" filled="f" coordsize="21600,21600">
+                  <v:path arrowok="t"/>
+                  <v:fill on="f" focussize="0,0"/>
                   <v:stroke endarrow="block"/>
+                  <v:imagedata o:title=""/>
+                  <o:lock v:ext="edit"/>
                 </v:shape>
               </w:pict>
             </w:r>
@@ -2822,7 +2220,12 @@
                 <w:szCs w:val="20"/>
               </w:rPr>
               <w:pict>
-                <v:oval id="_x0000_s1028" style="position:absolute;left:0;text-align:left;margin-left:21.85pt;margin-top:99.2pt;width:315.25pt;height:56.25pt;z-index:251672576" o:gfxdata="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">
+                <v:shape id="_x0000_s1028" o:spid="_x0000_s1028" o:spt="3" type="#_x0000_t3" style="position:absolute;left:0pt;margin-left:21.85pt;margin-top:99.2pt;height:56.25pt;width:315.25pt;z-index:251662336;mso-width-relative:page;mso-height-relative:page;" coordsize="21600,21600" o:gfxdata="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">
+                  <v:path/>
+                  <v:fill focussize="0,0"/>
+                  <v:stroke/>
+                  <v:imagedata o:title=""/>
+                  <o:lock v:ext="edit"/>
                   <v:textbox>
                     <w:txbxContent>
                       <w:p>
@@ -2832,22 +2235,22 @@
                           <w:jc w:val="left"/>
                           <w:rPr>
                             <w:rFonts w:ascii="Bookman Old Style" w:hAnsi="Bookman Old Style"/>
-                            <w:sz w:val="20"/>
-                            <w:szCs w:val="20"/>
+                            <w:sz w:val="16"/>
+                            <w:szCs w:val="16"/>
                           </w:rPr>
                         </w:pPr>
                         <w:r>
                           <w:rPr>
                             <w:rFonts w:ascii="Bookman Old Style" w:hAnsi="Bookman Old Style" w:cs="Arial"/>
-                            <w:sz w:val="20"/>
-                            <w:szCs w:val="20"/>
+                            <w:sz w:val="16"/>
+                            <w:szCs w:val="16"/>
                           </w:rPr>
                           <w:t>Petugas membuat pemesanan obat yang diwaspadai dengan menggunakan LPLPO yang disetujui oleh apoteker dan kepala puskesmas</w:t>
                         </w:r>
                       </w:p>
                     </w:txbxContent>
                   </v:textbox>
-                </v:oval>
+                </v:shape>
               </w:pict>
             </w:r>
             <w:r>
@@ -2856,8 +2259,12 @@
                 <w:szCs w:val="20"/>
               </w:rPr>
               <w:pict>
-                <v:rect id="_x0000_s1029" style="position:absolute;left:0;text-align:left;margin-left:8.9pt;margin-top:29.85pt;width:334.75pt;height:53.2pt;z-index:251673600;v-text-anchor:middle" o:gfxdata="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" strokeweight=".25pt">
-                  <v:stroke joinstyle="round"/>
+                <v:rect id="_x0000_s1029" o:spid="_x0000_s1029" o:spt="1" style="position:absolute;left:0pt;margin-left:8.9pt;margin-top:29.85pt;height:53.2pt;width:334.75pt;z-index:251663360;v-text-anchor:middle;mso-width-relative:page;mso-height-relative:page;" coordsize="21600,21600" o:gfxdata="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">
+                  <v:path/>
+                  <v:fill focussize="0,0"/>
+                  <v:stroke weight="0.25pt" joinstyle="round"/>
+                  <v:imagedata o:title=""/>
+                  <o:lock v:ext="edit"/>
                   <v:textbox>
                     <w:txbxContent>
                       <w:p>
@@ -2867,27 +2274,18 @@
                           <w:jc w:val="left"/>
                           <w:rPr>
                             <w:rFonts w:ascii="Bookman Old Style" w:hAnsi="Bookman Old Style" w:cs="Arial"/>
-                            <w:sz w:val="20"/>
-                            <w:szCs w:val="20"/>
+                            <w:sz w:val="16"/>
+                            <w:szCs w:val="16"/>
                           </w:rPr>
                         </w:pPr>
                         <w:r>
                           <w:rPr>
-                            <w:rFonts w:ascii="Bookman Old Style" w:eastAsia="Times New Roman" w:hAnsi="Bookman Old Style" w:cs="Arial"/>
-                            <w:sz w:val="20"/>
-                            <w:szCs w:val="20"/>
+                            <w:rFonts w:ascii="Bookman Old Style" w:hAnsi="Bookman Old Style" w:eastAsia="Times New Roman" w:cs="Arial"/>
+                            <w:sz w:val="16"/>
+                            <w:szCs w:val="16"/>
                             <w:lang w:eastAsia="en-GB"/>
                           </w:rPr>
-                          <w:t>Petugas menyimpan obat narkotika psikotropika</w:t>
-                        </w:r>
-                        <w:r>
-                          <w:rPr>
-                            <w:rFonts w:ascii="Bookman Old Style" w:eastAsia="Times New Roman" w:hAnsi="Bookman Old Style" w:cs="Arial"/>
-                            <w:sz w:val="20"/>
-                            <w:szCs w:val="20"/>
-                            <w:lang w:eastAsia="en-GB"/>
-                          </w:rPr>
-                          <w:t xml:space="preserve"> secara terpisah dari obat lain dengan lemari khusis dan terkunci</w:t>
+                          <w:t>Petugas menyimpan obat narkotika psikotropika secara terpisah dari obat lain dengan lemari khusis dan terkunci</w:t>
                         </w:r>
                       </w:p>
                     </w:txbxContent>
@@ -2899,8 +2297,24 @@
         </w:tc>
       </w:tr>
       <w:tr>
+        <w:tblPrEx>
+          <w:tblBorders>
+            <w:top w:val="single" w:color="auto" w:sz="4" w:space="0"/>
+            <w:left w:val="single" w:color="auto" w:sz="4" w:space="0"/>
+            <w:bottom w:val="single" w:color="auto" w:sz="4" w:space="0"/>
+            <w:right w:val="single" w:color="auto" w:sz="4" w:space="0"/>
+            <w:insideH w:val="single" w:color="auto" w:sz="4" w:space="0"/>
+            <w:insideV w:val="single" w:color="auto" w:sz="4" w:space="0"/>
+          </w:tblBorders>
+          <w:tblCellMar>
+            <w:top w:w="0" w:type="dxa"/>
+            <w:left w:w="108" w:type="dxa"/>
+            <w:bottom w:w="0" w:type="dxa"/>
+            <w:right w:w="108" w:type="dxa"/>
+          </w:tblCellMar>
+        </w:tblPrEx>
         <w:trPr>
-          <w:trHeight w:val="660"/>
+          <w:trHeight w:val="660" w:hRule="atLeast"/>
         </w:trPr>
         <w:tc>
           <w:tcPr>
@@ -2913,24 +2327,24 @@
                 <w:ilvl w:val="0"/>
                 <w:numId w:val="5"/>
               </w:numPr>
-              <w:spacing w:after="0" w:line="240" w:lineRule="auto"/>
-              <w:ind w:left="460" w:right="0"/>
-              <w:jc w:val="left"/>
-              <w:rPr>
-                <w:rFonts w:ascii="Bookman Old Style" w:eastAsia="Times New Roman" w:hAnsi="Bookman Old Style" w:cs="Arial"/>
-                <w:sz w:val="20"/>
-                <w:szCs w:val="20"/>
-                <w:lang w:val="en-GB" w:eastAsia="en-GB"/>
-              </w:rPr>
-            </w:pPr>
-            <w:r>
-              <w:rPr>
-                <w:rFonts w:ascii="Bookman Old Style" w:eastAsia="Times New Roman" w:hAnsi="Bookman Old Style" w:cs="Arial"/>
-                <w:sz w:val="20"/>
-                <w:szCs w:val="20"/>
-                <w:lang w:val="en-GB" w:eastAsia="en-GB"/>
-              </w:rPr>
-              <w:t>Hal-hal yang perlu diperhatikan</w:t>
+              <w:spacing w:after="0" w:line="360" w:lineRule="auto"/>
+              <w:ind w:left="426" w:right="0"/>
+              <w:jc w:val="left"/>
+              <w:rPr>
+                <w:rFonts w:ascii="Bookman Old Style" w:hAnsi="Bookman Old Style" w:eastAsia="Times New Roman" w:cs="Arial"/>
+                <w:sz w:val="22"/>
+                <w:szCs w:val="22"/>
+                <w:lang w:val="en-GB" w:eastAsia="en-GB"/>
+              </w:rPr>
+            </w:pPr>
+            <w:r>
+              <w:rPr>
+                <w:rFonts w:ascii="Bookman Old Style" w:hAnsi="Bookman Old Style" w:eastAsia="Times New Roman" w:cs="Arial"/>
+                <w:sz w:val="22"/>
+                <w:szCs w:val="22"/>
+                <w:lang w:val="en-GB" w:eastAsia="en-GB"/>
+              </w:rPr>
+              <w:t>Dokumen terkait</w:t>
             </w:r>
           </w:p>
         </w:tc>
@@ -2942,22 +2356,105 @@
           </w:tcPr>
           <w:p>
             <w:pPr>
+              <w:numPr>
+                <w:ilvl w:val="0"/>
+                <w:numId w:val="6"/>
+              </w:numPr>
               <w:spacing w:after="0" w:line="360" w:lineRule="auto"/>
-              <w:ind w:left="0" w:right="0" w:firstLine="0"/>
-              <w:jc w:val="left"/>
-              <w:rPr>
-                <w:rFonts w:ascii="Bookman Old Style" w:eastAsia="Times New Roman" w:hAnsi="Bookman Old Style" w:cs="Arial"/>
-                <w:sz w:val="20"/>
-                <w:szCs w:val="20"/>
+              <w:ind w:left="424" w:right="0"/>
+              <w:jc w:val="left"/>
+              <w:rPr>
+                <w:rFonts w:ascii="Bookman Old Style" w:hAnsi="Bookman Old Style" w:eastAsia="Times New Roman" w:cs="Arial"/>
+                <w:sz w:val="22"/>
+                <w:szCs w:val="22"/>
+                <w:lang w:val="en-GB" w:eastAsia="en-GB"/>
+              </w:rPr>
+            </w:pPr>
+            <w:r>
+              <w:rPr>
+                <w:rFonts w:ascii="Bookman Old Style" w:hAnsi="Bookman Old Style" w:eastAsia="Times New Roman" w:cs="Arial"/>
+                <w:sz w:val="22"/>
+                <w:szCs w:val="22"/>
                 <w:lang w:eastAsia="en-GB"/>
               </w:rPr>
-            </w:pPr>
+              <w:t>LPLPO Puskesmas</w:t>
+            </w:r>
+          </w:p>
+          <w:p>
+            <w:pPr>
+              <w:numPr>
+                <w:ilvl w:val="0"/>
+                <w:numId w:val="6"/>
+              </w:numPr>
+              <w:spacing w:after="0" w:line="360" w:lineRule="auto"/>
+              <w:ind w:left="424" w:right="0"/>
+              <w:jc w:val="left"/>
+              <w:rPr>
+                <w:rFonts w:ascii="Bookman Old Style" w:hAnsi="Bookman Old Style" w:eastAsia="Times New Roman" w:cs="Arial"/>
+                <w:sz w:val="22"/>
+                <w:szCs w:val="22"/>
+                <w:lang w:val="en-GB" w:eastAsia="en-GB"/>
+              </w:rPr>
+            </w:pPr>
+            <w:r>
+              <w:rPr>
+                <w:rFonts w:ascii="Bookman Old Style" w:hAnsi="Bookman Old Style" w:eastAsia="Times New Roman" w:cs="Arial"/>
+                <w:sz w:val="22"/>
+                <w:szCs w:val="22"/>
+                <w:lang w:eastAsia="en-GB"/>
+              </w:rPr>
+              <w:t>Kartu stok</w:t>
+            </w:r>
+          </w:p>
+          <w:p>
+            <w:pPr>
+              <w:numPr>
+                <w:ilvl w:val="0"/>
+                <w:numId w:val="6"/>
+              </w:numPr>
+              <w:spacing w:after="0" w:line="360" w:lineRule="auto"/>
+              <w:ind w:left="424" w:right="0"/>
+              <w:jc w:val="left"/>
+              <w:rPr>
+                <w:rFonts w:ascii="Bookman Old Style" w:hAnsi="Bookman Old Style" w:eastAsia="Times New Roman" w:cs="Arial"/>
+                <w:sz w:val="22"/>
+                <w:szCs w:val="22"/>
+                <w:lang w:val="en-GB" w:eastAsia="en-GB"/>
+              </w:rPr>
+            </w:pPr>
+            <w:r>
+              <w:rPr>
+                <w:rFonts w:ascii="Bookman Old Style" w:hAnsi="Bookman Old Style" w:eastAsia="Times New Roman" w:cs="Arial"/>
+                <w:sz w:val="22"/>
+                <w:szCs w:val="22"/>
+                <w:lang w:eastAsia="en-GB"/>
+              </w:rPr>
+              <w:t>Daftar obat yang diwaspadai</w:t>
+            </w:r>
+            <w:bookmarkStart w:id="0" w:name="_GoBack"/>
+            <w:bookmarkEnd w:id="0"/>
           </w:p>
         </w:tc>
       </w:tr>
       <w:tr>
+        <w:tblPrEx>
+          <w:tblBorders>
+            <w:top w:val="single" w:color="auto" w:sz="4" w:space="0"/>
+            <w:left w:val="single" w:color="auto" w:sz="4" w:space="0"/>
+            <w:bottom w:val="single" w:color="auto" w:sz="4" w:space="0"/>
+            <w:right w:val="single" w:color="auto" w:sz="4" w:space="0"/>
+            <w:insideH w:val="single" w:color="auto" w:sz="4" w:space="0"/>
+            <w:insideV w:val="single" w:color="auto" w:sz="4" w:space="0"/>
+          </w:tblBorders>
+          <w:tblCellMar>
+            <w:top w:w="0" w:type="dxa"/>
+            <w:left w:w="108" w:type="dxa"/>
+            <w:bottom w:w="0" w:type="dxa"/>
+            <w:right w:w="108" w:type="dxa"/>
+          </w:tblCellMar>
+        </w:tblPrEx>
         <w:trPr>
-          <w:trHeight w:val="646"/>
+          <w:trHeight w:val="1653" w:hRule="atLeast"/>
         </w:trPr>
         <w:tc>
           <w:tcPr>
@@ -2974,21 +2471,47 @@
               <w:ind w:left="426" w:right="0"/>
               <w:jc w:val="left"/>
               <w:rPr>
-                <w:rFonts w:ascii="Bookman Old Style" w:eastAsia="Times New Roman" w:hAnsi="Bookman Old Style" w:cs="Arial"/>
-                <w:sz w:val="20"/>
-                <w:szCs w:val="20"/>
-                <w:lang w:val="en-GB" w:eastAsia="en-GB"/>
-              </w:rPr>
-            </w:pPr>
-            <w:r>
-              <w:rPr>
-                <w:rFonts w:ascii="Bookman Old Style" w:eastAsia="Times New Roman" w:hAnsi="Bookman Old Style" w:cs="Arial"/>
-                <w:sz w:val="20"/>
-                <w:szCs w:val="20"/>
-                <w:lang w:val="en-GB" w:eastAsia="en-GB"/>
-              </w:rPr>
-              <w:t>Unit terkait</w:t>
-            </w:r>
+                <w:rFonts w:ascii="Bookman Old Style" w:hAnsi="Bookman Old Style" w:eastAsia="Times New Roman" w:cs="Arial"/>
+                <w:sz w:val="22"/>
+                <w:szCs w:val="22"/>
+                <w:lang w:val="en-GB" w:eastAsia="en-GB"/>
+              </w:rPr>
+            </w:pPr>
+            <w:r>
+              <w:rPr>
+                <w:rFonts w:ascii="Bookman Old Style" w:hAnsi="Bookman Old Style" w:eastAsia="Times New Roman" w:cs="Arial"/>
+                <w:sz w:val="22"/>
+                <w:szCs w:val="22"/>
+                <w:lang w:val="en-GB" w:eastAsia="en-GB"/>
+              </w:rPr>
+              <w:t>Rekaman historis perubahan</w:t>
+            </w:r>
+          </w:p>
+          <w:p>
+            <w:pPr>
+              <w:spacing w:after="0" w:line="360" w:lineRule="auto"/>
+              <w:ind w:left="0" w:right="0" w:firstLine="0"/>
+              <w:jc w:val="left"/>
+              <w:rPr>
+                <w:rFonts w:ascii="Bookman Old Style" w:hAnsi="Bookman Old Style" w:eastAsia="Times New Roman" w:cs="Arial"/>
+                <w:sz w:val="22"/>
+                <w:szCs w:val="22"/>
+                <w:lang w:val="en-GB" w:eastAsia="en-GB"/>
+              </w:rPr>
+            </w:pPr>
+          </w:p>
+          <w:p>
+            <w:pPr>
+              <w:spacing w:after="0" w:line="360" w:lineRule="auto"/>
+              <w:ind w:left="0" w:right="0" w:firstLine="0"/>
+              <w:jc w:val="left"/>
+              <w:rPr>
+                <w:rFonts w:ascii="Bookman Old Style" w:hAnsi="Bookman Old Style" w:eastAsia="Times New Roman" w:cs="Arial"/>
+                <w:sz w:val="22"/>
+                <w:szCs w:val="22"/>
+                <w:lang w:val="id-ID" w:eastAsia="en-GB"/>
+              </w:rPr>
+            </w:pPr>
           </w:p>
         </w:tc>
         <w:tc>
@@ -2999,286 +2522,37 @@
           </w:tcPr>
           <w:p>
             <w:pPr>
-              <w:numPr>
-                <w:ilvl w:val="0"/>
-                <w:numId w:val="6"/>
-              </w:numPr>
-              <w:spacing w:after="0" w:line="360" w:lineRule="auto"/>
-              <w:ind w:left="424" w:right="0"/>
-              <w:jc w:val="left"/>
-              <w:rPr>
-                <w:rFonts w:ascii="Bookman Old Style" w:eastAsia="Times New Roman" w:hAnsi="Bookman Old Style" w:cs="Arial"/>
-                <w:sz w:val="20"/>
-                <w:szCs w:val="20"/>
-                <w:lang w:val="en-GB" w:eastAsia="en-GB"/>
-              </w:rPr>
-            </w:pPr>
-            <w:r>
-              <w:rPr>
-                <w:rFonts w:ascii="Bookman Old Style" w:eastAsia="Times New Roman" w:hAnsi="Bookman Old Style" w:cs="Arial"/>
-                <w:sz w:val="20"/>
-                <w:szCs w:val="20"/>
-                <w:lang w:eastAsia="en-GB"/>
-              </w:rPr>
-              <w:t>Gudang obat</w:t>
-            </w:r>
-            <w:r>
-              <w:rPr>
-                <w:rFonts w:ascii="Bookman Old Style" w:eastAsia="Times New Roman" w:hAnsi="Bookman Old Style" w:cs="Arial"/>
-                <w:sz w:val="20"/>
-                <w:szCs w:val="20"/>
-                <w:lang w:eastAsia="en-GB"/>
-              </w:rPr>
-              <w:t xml:space="preserve"> puskesmas</w:t>
-            </w:r>
-          </w:p>
-          <w:p>
-            <w:pPr>
-              <w:numPr>
-                <w:ilvl w:val="0"/>
-                <w:numId w:val="6"/>
-              </w:numPr>
-              <w:spacing w:after="0" w:line="360" w:lineRule="auto"/>
-              <w:ind w:left="424" w:right="0"/>
-              <w:jc w:val="left"/>
-              <w:rPr>
-                <w:rFonts w:ascii="Bookman Old Style" w:eastAsia="Times New Roman" w:hAnsi="Bookman Old Style" w:cs="Arial"/>
-                <w:sz w:val="20"/>
-                <w:szCs w:val="20"/>
-                <w:lang w:val="en-GB" w:eastAsia="en-GB"/>
-              </w:rPr>
-            </w:pPr>
-            <w:r>
-              <w:rPr>
-                <w:rFonts w:ascii="Bookman Old Style" w:eastAsia="Times New Roman" w:hAnsi="Bookman Old Style" w:cs="Arial"/>
-                <w:sz w:val="20"/>
-                <w:szCs w:val="20"/>
-                <w:lang w:eastAsia="en-GB"/>
-              </w:rPr>
-              <w:t>Ruang farmasi</w:t>
-            </w:r>
-          </w:p>
-        </w:tc>
-      </w:tr>
-      <w:tr>
-        <w:trPr>
-          <w:trHeight w:val="660"/>
-        </w:trPr>
-        <w:tc>
-          <w:tcPr>
-            <w:tcW w:w="2127" w:type="dxa"/>
-            <w:shd w:val="clear" w:color="auto" w:fill="auto"/>
-          </w:tcPr>
-          <w:p>
-            <w:pPr>
-              <w:numPr>
-                <w:ilvl w:val="0"/>
-                <w:numId w:val="5"/>
-              </w:numPr>
-              <w:spacing w:after="0" w:line="360" w:lineRule="auto"/>
-              <w:ind w:left="426" w:right="0"/>
-              <w:jc w:val="left"/>
-              <w:rPr>
-                <w:rFonts w:ascii="Bookman Old Style" w:eastAsia="Times New Roman" w:hAnsi="Bookman Old Style" w:cs="Arial"/>
-                <w:sz w:val="20"/>
-                <w:szCs w:val="20"/>
-                <w:lang w:val="en-GB" w:eastAsia="en-GB"/>
-              </w:rPr>
-            </w:pPr>
-            <w:r>
-              <w:rPr>
-                <w:rFonts w:ascii="Bookman Old Style" w:eastAsia="Times New Roman" w:hAnsi="Bookman Old Style" w:cs="Arial"/>
-                <w:sz w:val="20"/>
-                <w:szCs w:val="20"/>
-                <w:lang w:val="en-GB" w:eastAsia="en-GB"/>
-              </w:rPr>
-              <w:t>Dokumen terkait</w:t>
-            </w:r>
-          </w:p>
-        </w:tc>
-        <w:tc>
-          <w:tcPr>
-            <w:tcW w:w="7512" w:type="dxa"/>
-            <w:gridSpan w:val="3"/>
-            <w:shd w:val="clear" w:color="auto" w:fill="auto"/>
-          </w:tcPr>
-          <w:p>
-            <w:pPr>
-              <w:numPr>
-                <w:ilvl w:val="0"/>
-                <w:numId w:val="7"/>
-              </w:numPr>
-              <w:spacing w:after="0" w:line="360" w:lineRule="auto"/>
-              <w:ind w:left="424" w:right="0"/>
-              <w:jc w:val="left"/>
-              <w:rPr>
-                <w:rFonts w:ascii="Bookman Old Style" w:eastAsia="Times New Roman" w:hAnsi="Bookman Old Style" w:cs="Arial"/>
-                <w:sz w:val="20"/>
-                <w:szCs w:val="20"/>
-                <w:lang w:val="en-GB" w:eastAsia="en-GB"/>
-              </w:rPr>
-            </w:pPr>
-            <w:r>
-              <w:rPr>
-                <w:rFonts w:ascii="Bookman Old Style" w:eastAsia="Times New Roman" w:hAnsi="Bookman Old Style" w:cs="Arial"/>
-                <w:sz w:val="20"/>
-                <w:szCs w:val="20"/>
-                <w:lang w:eastAsia="en-GB"/>
-              </w:rPr>
-              <w:t>LPLPO Puskesmas</w:t>
-            </w:r>
-          </w:p>
-          <w:p>
-            <w:pPr>
-              <w:numPr>
-                <w:ilvl w:val="0"/>
-                <w:numId w:val="7"/>
-              </w:numPr>
-              <w:spacing w:after="0" w:line="360" w:lineRule="auto"/>
-              <w:ind w:left="424" w:right="0"/>
-              <w:jc w:val="left"/>
-              <w:rPr>
-                <w:rFonts w:ascii="Bookman Old Style" w:eastAsia="Times New Roman" w:hAnsi="Bookman Old Style" w:cs="Arial"/>
-                <w:sz w:val="20"/>
-                <w:szCs w:val="20"/>
-                <w:lang w:val="en-GB" w:eastAsia="en-GB"/>
-              </w:rPr>
-            </w:pPr>
-            <w:r>
-              <w:rPr>
-                <w:rFonts w:ascii="Bookman Old Style" w:eastAsia="Times New Roman" w:hAnsi="Bookman Old Style" w:cs="Arial"/>
-                <w:sz w:val="20"/>
-                <w:szCs w:val="20"/>
-                <w:lang w:eastAsia="en-GB"/>
-              </w:rPr>
-              <w:t>Kartu stok</w:t>
-            </w:r>
-          </w:p>
-          <w:p>
-            <w:pPr>
-              <w:numPr>
-                <w:ilvl w:val="0"/>
-                <w:numId w:val="7"/>
-              </w:numPr>
-              <w:spacing w:after="0" w:line="360" w:lineRule="auto"/>
-              <w:ind w:left="424" w:right="0"/>
-              <w:jc w:val="left"/>
-              <w:rPr>
-                <w:rFonts w:ascii="Bookman Old Style" w:eastAsia="Times New Roman" w:hAnsi="Bookman Old Style" w:cs="Arial"/>
-                <w:sz w:val="20"/>
-                <w:szCs w:val="20"/>
-                <w:lang w:val="en-GB" w:eastAsia="en-GB"/>
-              </w:rPr>
-            </w:pPr>
-            <w:r>
-              <w:rPr>
-                <w:rFonts w:ascii="Bookman Old Style" w:eastAsia="Times New Roman" w:hAnsi="Bookman Old Style" w:cs="Arial"/>
-                <w:sz w:val="20"/>
-                <w:szCs w:val="20"/>
-                <w:lang w:eastAsia="en-GB"/>
-              </w:rPr>
-              <w:t>Daftar obat yang diwaspadai</w:t>
-            </w:r>
-            <w:bookmarkStart w:id="0" w:name="_GoBack"/>
-            <w:bookmarkEnd w:id="0"/>
-          </w:p>
-        </w:tc>
-      </w:tr>
-      <w:tr>
-        <w:trPr>
-          <w:trHeight w:val="1653"/>
-        </w:trPr>
-        <w:tc>
-          <w:tcPr>
-            <w:tcW w:w="2127" w:type="dxa"/>
-            <w:shd w:val="clear" w:color="auto" w:fill="auto"/>
-          </w:tcPr>
-          <w:p>
-            <w:pPr>
-              <w:numPr>
-                <w:ilvl w:val="0"/>
-                <w:numId w:val="5"/>
-              </w:numPr>
-              <w:spacing w:after="0" w:line="360" w:lineRule="auto"/>
-              <w:ind w:left="426" w:right="0"/>
-              <w:jc w:val="left"/>
-              <w:rPr>
-                <w:rFonts w:ascii="Bookman Old Style" w:eastAsia="Times New Roman" w:hAnsi="Bookman Old Style" w:cs="Arial"/>
-                <w:sz w:val="20"/>
-                <w:szCs w:val="20"/>
-                <w:lang w:val="en-GB" w:eastAsia="en-GB"/>
-              </w:rPr>
-            </w:pPr>
-            <w:r>
-              <w:rPr>
-                <w:rFonts w:ascii="Bookman Old Style" w:eastAsia="Times New Roman" w:hAnsi="Bookman Old Style" w:cs="Arial"/>
-                <w:sz w:val="20"/>
-                <w:szCs w:val="20"/>
-                <w:lang w:val="en-GB" w:eastAsia="en-GB"/>
-              </w:rPr>
-              <w:t>Rekaman historis perubahan</w:t>
-            </w:r>
-          </w:p>
-          <w:p>
-            <w:pPr>
               <w:spacing w:after="0" w:line="360" w:lineRule="auto"/>
               <w:ind w:left="0" w:right="0" w:firstLine="0"/>
               <w:jc w:val="left"/>
               <w:rPr>
-                <w:rFonts w:ascii="Bookman Old Style" w:eastAsia="Times New Roman" w:hAnsi="Bookman Old Style" w:cs="Arial"/>
-                <w:sz w:val="20"/>
-                <w:szCs w:val="20"/>
-                <w:lang w:val="en-GB" w:eastAsia="en-GB"/>
-              </w:rPr>
-            </w:pPr>
-          </w:p>
-          <w:p>
-            <w:pPr>
-              <w:spacing w:after="0" w:line="360" w:lineRule="auto"/>
-              <w:ind w:left="0" w:right="0" w:firstLine="0"/>
-              <w:jc w:val="left"/>
-              <w:rPr>
-                <w:rFonts w:ascii="Bookman Old Style" w:eastAsia="Times New Roman" w:hAnsi="Bookman Old Style" w:cs="Arial"/>
-                <w:sz w:val="20"/>
-                <w:szCs w:val="20"/>
-                <w:lang w:val="id-ID" w:eastAsia="en-GB"/>
-              </w:rPr>
-            </w:pPr>
-          </w:p>
-        </w:tc>
-        <w:tc>
-          <w:tcPr>
-            <w:tcW w:w="7512" w:type="dxa"/>
-            <w:gridSpan w:val="3"/>
-            <w:shd w:val="clear" w:color="auto" w:fill="auto"/>
-          </w:tcPr>
-          <w:p>
-            <w:pPr>
-              <w:spacing w:after="0" w:line="360" w:lineRule="auto"/>
-              <w:ind w:left="0" w:right="0" w:firstLine="0"/>
-              <w:jc w:val="left"/>
-              <w:rPr>
-                <w:rFonts w:ascii="Bookman Old Style" w:eastAsia="Times New Roman" w:hAnsi="Bookman Old Style" w:cs="Arial"/>
-                <w:sz w:val="20"/>
-                <w:szCs w:val="20"/>
+                <w:rFonts w:ascii="Bookman Old Style" w:hAnsi="Bookman Old Style" w:eastAsia="Times New Roman" w:cs="Arial"/>
+                <w:sz w:val="22"/>
+                <w:szCs w:val="22"/>
                 <w:lang w:val="en-GB" w:eastAsia="en-GB"/>
               </w:rPr>
             </w:pPr>
           </w:p>
           <w:tbl>
             <w:tblPr>
+              <w:tblStyle w:val="3"/>
               <w:tblW w:w="0" w:type="auto"/>
               <w:tblInd w:w="1" w:type="dxa"/>
               <w:tblBorders>
-                <w:top w:val="single" w:sz="4" w:space="0" w:color="auto"/>
-                <w:left w:val="single" w:sz="4" w:space="0" w:color="auto"/>
-                <w:bottom w:val="single" w:sz="4" w:space="0" w:color="auto"/>
-                <w:right w:val="single" w:sz="4" w:space="0" w:color="auto"/>
-                <w:insideH w:val="single" w:sz="4" w:space="0" w:color="auto"/>
-                <w:insideV w:val="single" w:sz="4" w:space="0" w:color="auto"/>
+                <w:top w:val="single" w:color="auto" w:sz="4" w:space="0"/>
+                <w:left w:val="single" w:color="auto" w:sz="4" w:space="0"/>
+                <w:bottom w:val="single" w:color="auto" w:sz="4" w:space="0"/>
+                <w:right w:val="single" w:color="auto" w:sz="4" w:space="0"/>
+                <w:insideH w:val="single" w:color="auto" w:sz="4" w:space="0"/>
+                <w:insideV w:val="single" w:color="auto" w:sz="4" w:space="0"/>
               </w:tblBorders>
               <w:tblLayout w:type="fixed"/>
-              <w:tblLook w:val="04A0"/>
+              <w:tblCellMar>
+                <w:top w:w="0" w:type="dxa"/>
+                <w:left w:w="108" w:type="dxa"/>
+                <w:bottom w:w="0" w:type="dxa"/>
+                <w:right w:w="108" w:type="dxa"/>
+              </w:tblCellMar>
             </w:tblPr>
             <w:tblGrid>
               <w:gridCol w:w="567"/>
@@ -3287,8 +2561,24 @@
               <w:gridCol w:w="2723"/>
             </w:tblGrid>
             <w:tr>
+              <w:tblPrEx>
+                <w:tblBorders>
+                  <w:top w:val="single" w:color="auto" w:sz="4" w:space="0"/>
+                  <w:left w:val="single" w:color="auto" w:sz="4" w:space="0"/>
+                  <w:bottom w:val="single" w:color="auto" w:sz="4" w:space="0"/>
+                  <w:right w:val="single" w:color="auto" w:sz="4" w:space="0"/>
+                  <w:insideH w:val="single" w:color="auto" w:sz="4" w:space="0"/>
+                  <w:insideV w:val="single" w:color="auto" w:sz="4" w:space="0"/>
+                </w:tblBorders>
+                <w:tblCellMar>
+                  <w:top w:w="0" w:type="dxa"/>
+                  <w:left w:w="108" w:type="dxa"/>
+                  <w:bottom w:w="0" w:type="dxa"/>
+                  <w:right w:w="108" w:type="dxa"/>
+                </w:tblCellMar>
+              </w:tblPrEx>
               <w:trPr>
-                <w:trHeight w:val="553"/>
+                <w:trHeight w:val="553" w:hRule="atLeast"/>
               </w:trPr>
               <w:tc>
                 <w:tcPr>
@@ -3301,17 +2591,17 @@
                     <w:ind w:left="0" w:right="0" w:firstLine="0"/>
                     <w:jc w:val="left"/>
                     <w:rPr>
-                      <w:rFonts w:ascii="Bookman Old Style" w:eastAsia="Times New Roman" w:hAnsi="Bookman Old Style" w:cs="Arial"/>
-                      <w:sz w:val="20"/>
-                      <w:szCs w:val="20"/>
+                      <w:rFonts w:ascii="Bookman Old Style" w:hAnsi="Bookman Old Style" w:eastAsia="Times New Roman" w:cs="Arial"/>
+                      <w:sz w:val="22"/>
+                      <w:szCs w:val="22"/>
                       <w:lang w:val="en-GB" w:eastAsia="en-GB"/>
                     </w:rPr>
                   </w:pPr>
                   <w:r>
                     <w:rPr>
-                      <w:rFonts w:ascii="Bookman Old Style" w:eastAsia="Times New Roman" w:hAnsi="Bookman Old Style" w:cs="Arial"/>
-                      <w:sz w:val="20"/>
-                      <w:szCs w:val="20"/>
+                      <w:rFonts w:ascii="Bookman Old Style" w:hAnsi="Bookman Old Style" w:eastAsia="Times New Roman" w:cs="Arial"/>
+                      <w:sz w:val="22"/>
+                      <w:szCs w:val="22"/>
                       <w:lang w:val="en-GB" w:eastAsia="en-GB"/>
                     </w:rPr>
                     <w:t>No</w:t>
@@ -3329,17 +2619,17 @@
                     <w:ind w:left="0" w:right="0" w:firstLine="0"/>
                     <w:jc w:val="left"/>
                     <w:rPr>
-                      <w:rFonts w:ascii="Bookman Old Style" w:eastAsia="Times New Roman" w:hAnsi="Bookman Old Style" w:cs="Arial"/>
-                      <w:sz w:val="20"/>
-                      <w:szCs w:val="20"/>
+                      <w:rFonts w:ascii="Bookman Old Style" w:hAnsi="Bookman Old Style" w:eastAsia="Times New Roman" w:cs="Arial"/>
+                      <w:sz w:val="22"/>
+                      <w:szCs w:val="22"/>
                       <w:lang w:val="en-GB" w:eastAsia="en-GB"/>
                     </w:rPr>
                   </w:pPr>
                   <w:r>
                     <w:rPr>
-                      <w:rFonts w:ascii="Bookman Old Style" w:eastAsia="Times New Roman" w:hAnsi="Bookman Old Style" w:cs="Arial"/>
-                      <w:sz w:val="20"/>
-                      <w:szCs w:val="20"/>
+                      <w:rFonts w:ascii="Bookman Old Style" w:hAnsi="Bookman Old Style" w:eastAsia="Times New Roman" w:cs="Arial"/>
+                      <w:sz w:val="22"/>
+                      <w:szCs w:val="22"/>
                       <w:lang w:val="en-GB" w:eastAsia="en-GB"/>
                     </w:rPr>
                     <w:t>Yang diubah</w:t>
@@ -3357,17 +2647,17 @@
                     <w:ind w:left="0" w:right="0" w:firstLine="0"/>
                     <w:jc w:val="left"/>
                     <w:rPr>
-                      <w:rFonts w:ascii="Bookman Old Style" w:eastAsia="Times New Roman" w:hAnsi="Bookman Old Style" w:cs="Arial"/>
-                      <w:sz w:val="20"/>
-                      <w:szCs w:val="20"/>
+                      <w:rFonts w:ascii="Bookman Old Style" w:hAnsi="Bookman Old Style" w:eastAsia="Times New Roman" w:cs="Arial"/>
+                      <w:sz w:val="22"/>
+                      <w:szCs w:val="22"/>
                       <w:lang w:val="en-GB" w:eastAsia="en-GB"/>
                     </w:rPr>
                   </w:pPr>
                   <w:r>
                     <w:rPr>
-                      <w:rFonts w:ascii="Bookman Old Style" w:eastAsia="Times New Roman" w:hAnsi="Bookman Old Style" w:cs="Arial"/>
-                      <w:sz w:val="20"/>
-                      <w:szCs w:val="20"/>
+                      <w:rFonts w:ascii="Bookman Old Style" w:hAnsi="Bookman Old Style" w:eastAsia="Times New Roman" w:cs="Arial"/>
+                      <w:sz w:val="22"/>
+                      <w:szCs w:val="22"/>
                       <w:lang w:val="en-GB" w:eastAsia="en-GB"/>
                     </w:rPr>
                     <w:t>Isi Perubahan</w:t>
@@ -3385,17 +2675,17 @@
                     <w:ind w:left="0" w:right="0" w:firstLine="0"/>
                     <w:jc w:val="left"/>
                     <w:rPr>
-                      <w:rFonts w:ascii="Bookman Old Style" w:eastAsia="Times New Roman" w:hAnsi="Bookman Old Style" w:cs="Arial"/>
-                      <w:sz w:val="20"/>
-                      <w:szCs w:val="20"/>
+                      <w:rFonts w:ascii="Bookman Old Style" w:hAnsi="Bookman Old Style" w:eastAsia="Times New Roman" w:cs="Arial"/>
+                      <w:sz w:val="22"/>
+                      <w:szCs w:val="22"/>
                       <w:lang w:val="en-GB" w:eastAsia="en-GB"/>
                     </w:rPr>
                   </w:pPr>
                   <w:r>
                     <w:rPr>
-                      <w:rFonts w:ascii="Bookman Old Style" w:eastAsia="Times New Roman" w:hAnsi="Bookman Old Style" w:cs="Arial"/>
-                      <w:sz w:val="20"/>
-                      <w:szCs w:val="20"/>
+                      <w:rFonts w:ascii="Bookman Old Style" w:hAnsi="Bookman Old Style" w:eastAsia="Times New Roman" w:cs="Arial"/>
+                      <w:sz w:val="22"/>
+                      <w:szCs w:val="22"/>
                       <w:lang w:val="en-GB" w:eastAsia="en-GB"/>
                     </w:rPr>
                     <w:t>Tanggal mulai diberlakukan</w:t>
@@ -3404,8 +2694,24 @@
               </w:tc>
             </w:tr>
             <w:tr>
+              <w:tblPrEx>
+                <w:tblBorders>
+                  <w:top w:val="single" w:color="auto" w:sz="4" w:space="0"/>
+                  <w:left w:val="single" w:color="auto" w:sz="4" w:space="0"/>
+                  <w:bottom w:val="single" w:color="auto" w:sz="4" w:space="0"/>
+                  <w:right w:val="single" w:color="auto" w:sz="4" w:space="0"/>
+                  <w:insideH w:val="single" w:color="auto" w:sz="4" w:space="0"/>
+                  <w:insideV w:val="single" w:color="auto" w:sz="4" w:space="0"/>
+                </w:tblBorders>
+                <w:tblCellMar>
+                  <w:top w:w="0" w:type="dxa"/>
+                  <w:left w:w="108" w:type="dxa"/>
+                  <w:bottom w:w="0" w:type="dxa"/>
+                  <w:right w:w="108" w:type="dxa"/>
+                </w:tblCellMar>
+              </w:tblPrEx>
               <w:trPr>
-                <w:trHeight w:val="654"/>
+                <w:trHeight w:val="654" w:hRule="atLeast"/>
               </w:trPr>
               <w:tc>
                 <w:tcPr>
@@ -3418,9 +2724,9 @@
                     <w:ind w:left="0" w:right="0" w:firstLine="0"/>
                     <w:jc w:val="left"/>
                     <w:rPr>
-                      <w:rFonts w:ascii="Bookman Old Style" w:eastAsia="Times New Roman" w:hAnsi="Bookman Old Style" w:cs="Arial"/>
-                      <w:sz w:val="20"/>
-                      <w:szCs w:val="20"/>
+                      <w:rFonts w:ascii="Bookman Old Style" w:hAnsi="Bookman Old Style" w:eastAsia="Times New Roman" w:cs="Arial"/>
+                      <w:sz w:val="22"/>
+                      <w:szCs w:val="22"/>
                       <w:lang w:val="en-GB" w:eastAsia="en-GB"/>
                     </w:rPr>
                   </w:pPr>
@@ -3437,9 +2743,9 @@
                     <w:ind w:left="0" w:right="0" w:firstLine="0"/>
                     <w:jc w:val="left"/>
                     <w:rPr>
-                      <w:rFonts w:ascii="Bookman Old Style" w:eastAsia="Times New Roman" w:hAnsi="Bookman Old Style" w:cs="Arial"/>
-                      <w:sz w:val="20"/>
-                      <w:szCs w:val="20"/>
+                      <w:rFonts w:ascii="Bookman Old Style" w:hAnsi="Bookman Old Style" w:eastAsia="Times New Roman" w:cs="Arial"/>
+                      <w:sz w:val="22"/>
+                      <w:szCs w:val="22"/>
                       <w:lang w:val="en-GB" w:eastAsia="en-GB"/>
                     </w:rPr>
                   </w:pPr>
@@ -3456,9 +2762,9 @@
                     <w:ind w:left="0" w:right="0" w:firstLine="0"/>
                     <w:jc w:val="left"/>
                     <w:rPr>
-                      <w:rFonts w:ascii="Bookman Old Style" w:eastAsia="Times New Roman" w:hAnsi="Bookman Old Style" w:cs="Arial"/>
-                      <w:sz w:val="20"/>
-                      <w:szCs w:val="20"/>
+                      <w:rFonts w:ascii="Bookman Old Style" w:hAnsi="Bookman Old Style" w:eastAsia="Times New Roman" w:cs="Arial"/>
+                      <w:sz w:val="22"/>
+                      <w:szCs w:val="22"/>
                       <w:lang w:val="en-GB" w:eastAsia="en-GB"/>
                     </w:rPr>
                   </w:pPr>
@@ -3475,9 +2781,9 @@
                     <w:ind w:left="0" w:right="0" w:firstLine="0"/>
                     <w:jc w:val="left"/>
                     <w:rPr>
-                      <w:rFonts w:ascii="Bookman Old Style" w:eastAsia="Times New Roman" w:hAnsi="Bookman Old Style" w:cs="Arial"/>
-                      <w:sz w:val="20"/>
-                      <w:szCs w:val="20"/>
+                      <w:rFonts w:ascii="Bookman Old Style" w:hAnsi="Bookman Old Style" w:eastAsia="Times New Roman" w:cs="Arial"/>
+                      <w:sz w:val="22"/>
+                      <w:szCs w:val="22"/>
                       <w:lang w:val="en-GB" w:eastAsia="en-GB"/>
                     </w:rPr>
                   </w:pPr>
@@ -3491,9 +2797,9 @@
               <w:ind w:left="0" w:right="0" w:firstLine="0"/>
               <w:jc w:val="left"/>
               <w:rPr>
-                <w:rFonts w:ascii="Bookman Old Style" w:eastAsia="Times New Roman" w:hAnsi="Bookman Old Style" w:cs="Arial"/>
-                <w:sz w:val="20"/>
-                <w:szCs w:val="20"/>
+                <w:rFonts w:ascii="Bookman Old Style" w:hAnsi="Bookman Old Style" w:eastAsia="Times New Roman" w:cs="Arial"/>
+                <w:sz w:val="22"/>
+                <w:szCs w:val="22"/>
                 <w:lang w:val="id-ID" w:eastAsia="en-GB"/>
               </w:rPr>
             </w:pPr>
@@ -3515,17 +2821,17 @@
       </w:pPr>
     </w:p>
     <w:sectPr>
-      <w:pgSz w:w="12240" w:h="15840"/>
+      <w:pgSz w:w="11900" w:h="16840"/>
       <w:pgMar w:top="1134" w:right="1134" w:bottom="1418" w:left="1701" w:header="709" w:footer="709" w:gutter="0"/>
-      <w:cols w:space="708"/>
-      <w:docGrid w:linePitch="360"/>
+      <w:cols w:space="708" w:num="1"/>
+      <w:docGrid w:linePitch="360" w:charSpace="0"/>
     </w:sectPr>
   </w:body>
 </w:document>
 </file>
 
 <file path=word/endnotes.xml><?xml version="1.0" encoding="utf-8"?>
-<w:endnotes xmlns:ve="http://schemas.openxmlformats.org/markup-compatibility/2006" xmlns:o="urn:schemas-microsoft-com:office:office" xmlns:r="http://schemas.openxmlformats.org/officeDocument/2006/relationships" xmlns:m="http://schemas.openxmlformats.org/officeDocument/2006/math" xmlns:v="urn:schemas-microsoft-com:vml" xmlns:wp="http://schemas.openxmlformats.org/drawingml/2006/wordprocessingDrawing" xmlns:w10="urn:schemas-microsoft-com:office:word" xmlns:w="http://schemas.openxmlformats.org/wordprocessingml/2006/main" xmlns:wne="http://schemas.microsoft.com/office/word/2006/wordml">
+<w:endnotes xmlns:wpc="http://schemas.microsoft.com/office/word/2010/wordprocessingCanvas" xmlns:mc="http://schemas.openxmlformats.org/markup-compatibility/2006" xmlns:o="urn:schemas-microsoft-com:office:office" xmlns:r="http://schemas.openxmlformats.org/officeDocument/2006/relationships" xmlns:m="http://schemas.openxmlformats.org/officeDocument/2006/math" xmlns:v="urn:schemas-microsoft-com:vml" xmlns:wp14="http://schemas.microsoft.com/office/word/2010/wordprocessingDrawing" xmlns:wp="http://schemas.openxmlformats.org/drawingml/2006/wordprocessingDrawing" xmlns:w="http://schemas.openxmlformats.org/wordprocessingml/2006/main" xmlns:w14="http://schemas.microsoft.com/office/word/2010/wordml" xmlns:w15="http://schemas.microsoft.com/office/word/2012/wordml" xmlns:w10="urn:schemas-microsoft-com:office:word" xmlns:wpg="http://schemas.microsoft.com/office/word/2010/wordprocessingGroup" xmlns:wpi="http://schemas.microsoft.com/office/word/2010/wordprocessingInk" xmlns:wne="http://schemas.microsoft.com/office/word/2006/wordml" xmlns:wps="http://schemas.microsoft.com/office/word/2010/wordprocessingShape" xmlns:wpsCustomData="http://www.wps.cn/officeDocument/2013/wpsCustomData" mc:Ignorable="w14 w15 wp14">
   <w:endnote w:type="separator" w:id="0">
     <w:p>
       <w:pPr>
@@ -3550,11 +2856,11 @@
 </file>
 
 <file path=word/footnotes.xml><?xml version="1.0" encoding="utf-8"?>
-<w:footnotes xmlns:ve="http://schemas.openxmlformats.org/markup-compatibility/2006" xmlns:o="urn:schemas-microsoft-com:office:office" xmlns:r="http://schemas.openxmlformats.org/officeDocument/2006/relationships" xmlns:m="http://schemas.openxmlformats.org/officeDocument/2006/math" xmlns:v="urn:schemas-microsoft-com:vml" xmlns:wp="http://schemas.openxmlformats.org/drawingml/2006/wordprocessingDrawing" xmlns:w10="urn:schemas-microsoft-com:office:word" xmlns:w="http://schemas.openxmlformats.org/wordprocessingml/2006/main" xmlns:wne="http://schemas.microsoft.com/office/word/2006/wordml">
+<w:footnotes xmlns:wpc="http://schemas.microsoft.com/office/word/2010/wordprocessingCanvas" xmlns:mc="http://schemas.openxmlformats.org/markup-compatibility/2006" xmlns:o="urn:schemas-microsoft-com:office:office" xmlns:r="http://schemas.openxmlformats.org/officeDocument/2006/relationships" xmlns:m="http://schemas.openxmlformats.org/officeDocument/2006/math" xmlns:v="urn:schemas-microsoft-com:vml" xmlns:wp14="http://schemas.microsoft.com/office/word/2010/wordprocessingDrawing" xmlns:wp="http://schemas.openxmlformats.org/drawingml/2006/wordprocessingDrawing" xmlns:w="http://schemas.openxmlformats.org/wordprocessingml/2006/main" xmlns:w14="http://schemas.microsoft.com/office/word/2010/wordml" xmlns:w15="http://schemas.microsoft.com/office/word/2012/wordml" xmlns:w10="urn:schemas-microsoft-com:office:word" xmlns:wpg="http://schemas.microsoft.com/office/word/2010/wordprocessingGroup" xmlns:wpi="http://schemas.microsoft.com/office/word/2010/wordprocessingInk" xmlns:wne="http://schemas.microsoft.com/office/word/2006/wordml" xmlns:wps="http://schemas.microsoft.com/office/word/2010/wordprocessingShape" xmlns:wpsCustomData="http://www.wps.cn/officeDocument/2013/wpsCustomData" mc:Ignorable="w14 w15 wp14">
   <w:footnote w:type="separator" w:id="0">
     <w:p>
       <w:pPr>
-        <w:spacing w:after="0" w:line="240" w:lineRule="auto"/>
+        <w:spacing w:before="0" w:after="0" w:line="480" w:lineRule="auto"/>
       </w:pPr>
       <w:r>
         <w:separator/>
@@ -3564,7 +2870,7 @@
   <w:footnote w:type="continuationSeparator" w:id="1">
     <w:p>
       <w:pPr>
-        <w:spacing w:after="0" w:line="240" w:lineRule="auto"/>
+        <w:spacing w:before="0" w:after="0" w:line="480" w:lineRule="auto"/>
       </w:pPr>
       <w:r>
         <w:continuationSeparator/>
@@ -3575,12 +2881,12 @@
 </file>
 
 <file path=word/numbering.xml><?xml version="1.0" encoding="utf-8"?>
-<w:numbering xmlns:ve="http://schemas.openxmlformats.org/markup-compatibility/2006" xmlns:o="urn:schemas-microsoft-com:office:office" xmlns:r="http://schemas.openxmlformats.org/officeDocument/2006/relationships" xmlns:m="http://schemas.openxmlformats.org/officeDocument/2006/math" xmlns:v="urn:schemas-microsoft-com:vml" xmlns:wp="http://schemas.openxmlformats.org/drawingml/2006/wordprocessingDrawing" xmlns:w10="urn:schemas-microsoft-com:office:word" xmlns:w="http://schemas.openxmlformats.org/wordprocessingml/2006/main" xmlns:wne="http://schemas.microsoft.com/office/word/2006/wordml">
+<w:numbering xmlns:wpc="http://schemas.microsoft.com/office/word/2010/wordprocessingCanvas" xmlns:mc="http://schemas.openxmlformats.org/markup-compatibility/2006" xmlns:o="urn:schemas-microsoft-com:office:office" xmlns:r="http://schemas.openxmlformats.org/officeDocument/2006/relationships" xmlns:m="http://schemas.openxmlformats.org/officeDocument/2006/math" xmlns:v="urn:schemas-microsoft-com:vml" xmlns:wp14="http://schemas.microsoft.com/office/word/2010/wordprocessingDrawing" xmlns:wp="http://schemas.openxmlformats.org/drawingml/2006/wordprocessingDrawing" xmlns:w10="urn:schemas-microsoft-com:office:word" xmlns:w="http://schemas.openxmlformats.org/wordprocessingml/2006/main" xmlns:w14="http://schemas.microsoft.com/office/word/2010/wordml" xmlns:wpg="http://schemas.microsoft.com/office/word/2010/wordprocessingGroup" xmlns:wpi="http://schemas.microsoft.com/office/word/2010/wordprocessingInk" xmlns:wne="http://schemas.microsoft.com/office/word/2006/wordml" xmlns:wps="http://schemas.microsoft.com/office/word/2010/wordprocessingShape" xmlns:wpsCustomData="http://www.wps.cn/officeDocument/2013/wpsCustomData" mc:Ignorable="w14 wp14">
   <w:abstractNum w:abstractNumId="0">
     <w:nsid w:val="C7A66203"/>
     <w:multiLevelType w:val="singleLevel"/>
     <w:tmpl w:val="C7A66203"/>
-    <w:lvl w:ilvl="0">
+    <w:lvl w:ilvl="0" w:tentative="0">
       <w:start w:val="1"/>
       <w:numFmt w:val="decimal"/>
       <w:lvlText w:val="%1."/>
@@ -3600,7 +2906,7 @@
     <w:nsid w:val="08375383"/>
     <w:multiLevelType w:val="multilevel"/>
     <w:tmpl w:val="08375383"/>
-    <w:lvl w:ilvl="0">
+    <w:lvl w:ilvl="0" w:tentative="0">
       <w:start w:val="1"/>
       <w:numFmt w:val="decimal"/>
       <w:lvlText w:val="%1."/>
@@ -3612,7 +2918,7 @@
         <w:rFonts w:hint="default"/>
       </w:rPr>
     </w:lvl>
-    <w:lvl w:ilvl="1">
+    <w:lvl w:ilvl="1" w:tentative="0">
       <w:start w:val="1"/>
       <w:numFmt w:val="lowerLetter"/>
       <w:lvlText w:val="%2."/>
@@ -3621,7 +2927,7 @@
         <w:ind w:left="1440" w:hanging="360"/>
       </w:pPr>
     </w:lvl>
-    <w:lvl w:ilvl="2">
+    <w:lvl w:ilvl="2" w:tentative="0">
       <w:start w:val="1"/>
       <w:numFmt w:val="lowerRoman"/>
       <w:lvlText w:val="%3."/>
@@ -3630,7 +2936,7 @@
         <w:ind w:left="2160" w:hanging="180"/>
       </w:pPr>
     </w:lvl>
-    <w:lvl w:ilvl="3">
+    <w:lvl w:ilvl="3" w:tentative="0">
       <w:start w:val="1"/>
       <w:numFmt w:val="decimal"/>
       <w:lvlText w:val="%4."/>
@@ -3639,7 +2945,7 @@
         <w:ind w:left="2880" w:hanging="360"/>
       </w:pPr>
     </w:lvl>
-    <w:lvl w:ilvl="4">
+    <w:lvl w:ilvl="4" w:tentative="0">
       <w:start w:val="1"/>
       <w:numFmt w:val="lowerLetter"/>
       <w:lvlText w:val="%5."/>
@@ -3648,7 +2954,7 @@
         <w:ind w:left="3600" w:hanging="360"/>
       </w:pPr>
     </w:lvl>
-    <w:lvl w:ilvl="5">
+    <w:lvl w:ilvl="5" w:tentative="0">
       <w:start w:val="1"/>
       <w:numFmt w:val="lowerRoman"/>
       <w:lvlText w:val="%6."/>
@@ -3657,7 +2963,7 @@
         <w:ind w:left="4320" w:hanging="180"/>
       </w:pPr>
     </w:lvl>
-    <w:lvl w:ilvl="6">
+    <w:lvl w:ilvl="6" w:tentative="0">
       <w:start w:val="1"/>
       <w:numFmt w:val="decimal"/>
       <w:lvlText w:val="%7."/>
@@ -3666,7 +2972,7 @@
         <w:ind w:left="5040" w:hanging="360"/>
       </w:pPr>
     </w:lvl>
-    <w:lvl w:ilvl="7">
+    <w:lvl w:ilvl="7" w:tentative="0">
       <w:start w:val="1"/>
       <w:numFmt w:val="lowerLetter"/>
       <w:lvlText w:val="%8."/>
@@ -3675,7 +2981,7 @@
         <w:ind w:left="5760" w:hanging="360"/>
       </w:pPr>
     </w:lvl>
-    <w:lvl w:ilvl="8">
+    <w:lvl w:ilvl="8" w:tentative="0">
       <w:start w:val="1"/>
       <w:numFmt w:val="lowerRoman"/>
       <w:lvlText w:val="%9."/>
@@ -3689,7 +2995,7 @@
     <w:nsid w:val="1CCB5FB1"/>
     <w:multiLevelType w:val="multilevel"/>
     <w:tmpl w:val="1CCB5FB1"/>
-    <w:lvl w:ilvl="0">
+    <w:lvl w:ilvl="0" w:tentative="0">
       <w:start w:val="1"/>
       <w:numFmt w:val="decimal"/>
       <w:lvlText w:val="%1."/>
@@ -3701,7 +3007,7 @@
         <w:rFonts w:hint="default"/>
       </w:rPr>
     </w:lvl>
-    <w:lvl w:ilvl="1">
+    <w:lvl w:ilvl="1" w:tentative="0">
       <w:start w:val="1"/>
       <w:numFmt w:val="lowerLetter"/>
       <w:lvlText w:val="%2."/>
@@ -3710,7 +3016,7 @@
         <w:ind w:left="1440" w:hanging="360"/>
       </w:pPr>
     </w:lvl>
-    <w:lvl w:ilvl="2">
+    <w:lvl w:ilvl="2" w:tentative="0">
       <w:start w:val="1"/>
       <w:numFmt w:val="lowerRoman"/>
       <w:lvlText w:val="%3."/>
@@ -3719,7 +3025,7 @@
         <w:ind w:left="2160" w:hanging="180"/>
       </w:pPr>
     </w:lvl>
-    <w:lvl w:ilvl="3">
+    <w:lvl w:ilvl="3" w:tentative="0">
       <w:start w:val="1"/>
       <w:numFmt w:val="decimal"/>
       <w:lvlText w:val="%4."/>
@@ -3728,7 +3034,7 @@
         <w:ind w:left="2880" w:hanging="360"/>
       </w:pPr>
     </w:lvl>
-    <w:lvl w:ilvl="4">
+    <w:lvl w:ilvl="4" w:tentative="0">
       <w:start w:val="1"/>
       <w:numFmt w:val="lowerLetter"/>
       <w:lvlText w:val="%5."/>
@@ -3737,7 +3043,7 @@
         <w:ind w:left="3600" w:hanging="360"/>
       </w:pPr>
     </w:lvl>
-    <w:lvl w:ilvl="5">
+    <w:lvl w:ilvl="5" w:tentative="0">
       <w:start w:val="1"/>
       <w:numFmt w:val="lowerRoman"/>
       <w:lvlText w:val="%6."/>
@@ -3746,7 +3052,7 @@
         <w:ind w:left="4320" w:hanging="180"/>
       </w:pPr>
     </w:lvl>
-    <w:lvl w:ilvl="6">
+    <w:lvl w:ilvl="6" w:tentative="0">
       <w:start w:val="1"/>
       <w:numFmt w:val="decimal"/>
       <w:lvlText w:val="%7."/>
@@ -3755,7 +3061,7 @@
         <w:ind w:left="5040" w:hanging="360"/>
       </w:pPr>
     </w:lvl>
-    <w:lvl w:ilvl="7">
+    <w:lvl w:ilvl="7" w:tentative="0">
       <w:start w:val="1"/>
       <w:numFmt w:val="lowerLetter"/>
       <w:lvlText w:val="%8."/>
@@ -3764,7 +3070,7 @@
         <w:ind w:left="5760" w:hanging="360"/>
       </w:pPr>
     </w:lvl>
-    <w:lvl w:ilvl="8">
+    <w:lvl w:ilvl="8" w:tentative="0">
       <w:start w:val="1"/>
       <w:numFmt w:val="lowerRoman"/>
       <w:lvlText w:val="%9."/>
@@ -3775,99 +3081,10 @@
     </w:lvl>
   </w:abstractNum>
   <w:abstractNum w:abstractNumId="3">
-    <w:nsid w:val="358451AD"/>
-    <w:multiLevelType w:val="multilevel"/>
-    <w:tmpl w:val="358451AD"/>
-    <w:lvl w:ilvl="0">
-      <w:start w:val="1"/>
-      <w:numFmt w:val="decimal"/>
-      <w:lvlText w:val="%1."/>
-      <w:lvlJc w:val="left"/>
-      <w:pPr>
-        <w:ind w:left="465" w:hanging="360"/>
-      </w:pPr>
-      <w:rPr>
-        <w:rFonts w:hint="default"/>
-      </w:rPr>
-    </w:lvl>
-    <w:lvl w:ilvl="1">
-      <w:start w:val="1"/>
-      <w:numFmt w:val="lowerLetter"/>
-      <w:lvlText w:val="%2."/>
-      <w:lvlJc w:val="left"/>
-      <w:pPr>
-        <w:ind w:left="1185" w:hanging="360"/>
-      </w:pPr>
-    </w:lvl>
-    <w:lvl w:ilvl="2">
-      <w:start w:val="1"/>
-      <w:numFmt w:val="lowerRoman"/>
-      <w:lvlText w:val="%3."/>
-      <w:lvlJc w:val="right"/>
-      <w:pPr>
-        <w:ind w:left="1905" w:hanging="180"/>
-      </w:pPr>
-    </w:lvl>
-    <w:lvl w:ilvl="3">
-      <w:start w:val="1"/>
-      <w:numFmt w:val="decimal"/>
-      <w:lvlText w:val="%4."/>
-      <w:lvlJc w:val="left"/>
-      <w:pPr>
-        <w:ind w:left="2625" w:hanging="360"/>
-      </w:pPr>
-    </w:lvl>
-    <w:lvl w:ilvl="4">
-      <w:start w:val="1"/>
-      <w:numFmt w:val="lowerLetter"/>
-      <w:lvlText w:val="%5."/>
-      <w:lvlJc w:val="left"/>
-      <w:pPr>
-        <w:ind w:left="3345" w:hanging="360"/>
-      </w:pPr>
-    </w:lvl>
-    <w:lvl w:ilvl="5">
-      <w:start w:val="1"/>
-      <w:numFmt w:val="lowerRoman"/>
-      <w:lvlText w:val="%6."/>
-      <w:lvlJc w:val="right"/>
-      <w:pPr>
-        <w:ind w:left="4065" w:hanging="180"/>
-      </w:pPr>
-    </w:lvl>
-    <w:lvl w:ilvl="6">
-      <w:start w:val="1"/>
-      <w:numFmt w:val="decimal"/>
-      <w:lvlText w:val="%7."/>
-      <w:lvlJc w:val="left"/>
-      <w:pPr>
-        <w:ind w:left="4785" w:hanging="360"/>
-      </w:pPr>
-    </w:lvl>
-    <w:lvl w:ilvl="7">
-      <w:start w:val="1"/>
-      <w:numFmt w:val="lowerLetter"/>
-      <w:lvlText w:val="%8."/>
-      <w:lvlJc w:val="left"/>
-      <w:pPr>
-        <w:ind w:left="5505" w:hanging="360"/>
-      </w:pPr>
-    </w:lvl>
-    <w:lvl w:ilvl="8">
-      <w:start w:val="1"/>
-      <w:numFmt w:val="lowerRoman"/>
-      <w:lvlText w:val="%9."/>
-      <w:lvlJc w:val="right"/>
-      <w:pPr>
-        <w:ind w:left="6225" w:hanging="180"/>
-      </w:pPr>
-    </w:lvl>
-  </w:abstractNum>
-  <w:abstractNum w:abstractNumId="4">
     <w:nsid w:val="4F1E6665"/>
     <w:multiLevelType w:val="multilevel"/>
     <w:tmpl w:val="4F1E6665"/>
-    <w:lvl w:ilvl="0">
+    <w:lvl w:ilvl="0" w:tentative="0">
       <w:start w:val="8"/>
       <w:numFmt w:val="decimal"/>
       <w:lvlText w:val="%1."/>
@@ -3879,7 +3096,7 @@
         <w:rFonts w:hint="default"/>
       </w:rPr>
     </w:lvl>
-    <w:lvl w:ilvl="1">
+    <w:lvl w:ilvl="1" w:tentative="0">
       <w:start w:val="1"/>
       <w:numFmt w:val="lowerLetter"/>
       <w:lvlText w:val="%2."/>
@@ -3888,7 +3105,7 @@
         <w:ind w:left="1440" w:hanging="360"/>
       </w:pPr>
     </w:lvl>
-    <w:lvl w:ilvl="2">
+    <w:lvl w:ilvl="2" w:tentative="0">
       <w:start w:val="1"/>
       <w:numFmt w:val="lowerRoman"/>
       <w:lvlText w:val="%3."/>
@@ -3897,7 +3114,7 @@
         <w:ind w:left="2160" w:hanging="180"/>
       </w:pPr>
     </w:lvl>
-    <w:lvl w:ilvl="3">
+    <w:lvl w:ilvl="3" w:tentative="0">
       <w:start w:val="1"/>
       <w:numFmt w:val="decimal"/>
       <w:lvlText w:val="%4."/>
@@ -3906,7 +3123,7 @@
         <w:ind w:left="2880" w:hanging="360"/>
       </w:pPr>
     </w:lvl>
-    <w:lvl w:ilvl="4">
+    <w:lvl w:ilvl="4" w:tentative="0">
       <w:start w:val="1"/>
       <w:numFmt w:val="lowerLetter"/>
       <w:lvlText w:val="%5."/>
@@ -3915,7 +3132,7 @@
         <w:ind w:left="3600" w:hanging="360"/>
       </w:pPr>
     </w:lvl>
-    <w:lvl w:ilvl="5">
+    <w:lvl w:ilvl="5" w:tentative="0">
       <w:start w:val="1"/>
       <w:numFmt w:val="lowerRoman"/>
       <w:lvlText w:val="%6."/>
@@ -3924,7 +3141,7 @@
         <w:ind w:left="4320" w:hanging="180"/>
       </w:pPr>
     </w:lvl>
-    <w:lvl w:ilvl="6">
+    <w:lvl w:ilvl="6" w:tentative="0">
       <w:start w:val="1"/>
       <w:numFmt w:val="decimal"/>
       <w:lvlText w:val="%7."/>
@@ -3933,7 +3150,7 @@
         <w:ind w:left="5040" w:hanging="360"/>
       </w:pPr>
     </w:lvl>
-    <w:lvl w:ilvl="7">
+    <w:lvl w:ilvl="7" w:tentative="0">
       <w:start w:val="1"/>
       <w:numFmt w:val="lowerLetter"/>
       <w:lvlText w:val="%8."/>
@@ -3942,7 +3159,7 @@
         <w:ind w:left="5760" w:hanging="360"/>
       </w:pPr>
     </w:lvl>
-    <w:lvl w:ilvl="8">
+    <w:lvl w:ilvl="8" w:tentative="0">
       <w:start w:val="1"/>
       <w:numFmt w:val="lowerRoman"/>
       <w:lvlText w:val="%9."/>
@@ -3952,11 +3169,11 @@
       </w:pPr>
     </w:lvl>
   </w:abstractNum>
-  <w:abstractNum w:abstractNumId="5">
+  <w:abstractNum w:abstractNumId="4">
     <w:nsid w:val="688463D8"/>
     <w:multiLevelType w:val="multilevel"/>
     <w:tmpl w:val="688463D8"/>
-    <w:lvl w:ilvl="0">
+    <w:lvl w:ilvl="0" w:tentative="0">
       <w:start w:val="1"/>
       <w:numFmt w:val="decimal"/>
       <w:lvlText w:val="%1."/>
@@ -3965,12 +3182,12 @@
         <w:ind w:left="720" w:hanging="360"/>
       </w:pPr>
       <w:rPr>
-        <w:rFonts w:ascii="Arial" w:hAnsi="Arial" w:cs="Arial" w:hint="default"/>
+        <w:rFonts w:hint="default" w:ascii="Arial" w:hAnsi="Arial" w:cs="Arial"/>
         <w:sz w:val="22"/>
         <w:szCs w:val="22"/>
       </w:rPr>
     </w:lvl>
-    <w:lvl w:ilvl="1">
+    <w:lvl w:ilvl="1" w:tentative="0">
       <w:start w:val="1"/>
       <w:numFmt w:val="lowerLetter"/>
       <w:lvlText w:val="%2."/>
@@ -3979,7 +3196,7 @@
         <w:ind w:left="1440" w:hanging="360"/>
       </w:pPr>
     </w:lvl>
-    <w:lvl w:ilvl="2">
+    <w:lvl w:ilvl="2" w:tentative="0">
       <w:start w:val="1"/>
       <w:numFmt w:val="lowerRoman"/>
       <w:lvlText w:val="%3."/>
@@ -3988,7 +3205,7 @@
         <w:ind w:left="2160" w:hanging="180"/>
       </w:pPr>
     </w:lvl>
-    <w:lvl w:ilvl="3">
+    <w:lvl w:ilvl="3" w:tentative="0">
       <w:start w:val="1"/>
       <w:numFmt w:val="decimal"/>
       <w:lvlText w:val="%4."/>
@@ -3997,7 +3214,7 @@
         <w:ind w:left="2880" w:hanging="360"/>
       </w:pPr>
     </w:lvl>
-    <w:lvl w:ilvl="4">
+    <w:lvl w:ilvl="4" w:tentative="0">
       <w:start w:val="1"/>
       <w:numFmt w:val="lowerLetter"/>
       <w:lvlText w:val="%5."/>
@@ -4006,7 +3223,7 @@
         <w:ind w:left="3600" w:hanging="360"/>
       </w:pPr>
     </w:lvl>
-    <w:lvl w:ilvl="5">
+    <w:lvl w:ilvl="5" w:tentative="0">
       <w:start w:val="1"/>
       <w:numFmt w:val="lowerRoman"/>
       <w:lvlText w:val="%6."/>
@@ -4015,7 +3232,7 @@
         <w:ind w:left="4320" w:hanging="180"/>
       </w:pPr>
     </w:lvl>
-    <w:lvl w:ilvl="6">
+    <w:lvl w:ilvl="6" w:tentative="0">
       <w:start w:val="1"/>
       <w:numFmt w:val="decimal"/>
       <w:lvlText w:val="%7."/>
@@ -4024,7 +3241,7 @@
         <w:ind w:left="5040" w:hanging="360"/>
       </w:pPr>
     </w:lvl>
-    <w:lvl w:ilvl="7">
+    <w:lvl w:ilvl="7" w:tentative="0">
       <w:start w:val="1"/>
       <w:numFmt w:val="lowerLetter"/>
       <w:lvlText w:val="%8."/>
@@ -4033,7 +3250,7 @@
         <w:ind w:left="5760" w:hanging="360"/>
       </w:pPr>
     </w:lvl>
-    <w:lvl w:ilvl="8">
+    <w:lvl w:ilvl="8" w:tentative="0">
       <w:start w:val="1"/>
       <w:numFmt w:val="lowerRoman"/>
       <w:lvlText w:val="%9."/>
@@ -4043,11 +3260,11 @@
       </w:pPr>
     </w:lvl>
   </w:abstractNum>
-  <w:abstractNum w:abstractNumId="6">
+  <w:abstractNum w:abstractNumId="5">
     <w:nsid w:val="7B761BC1"/>
     <w:multiLevelType w:val="multilevel"/>
     <w:tmpl w:val="7B761BC1"/>
-    <w:lvl w:ilvl="0">
+    <w:lvl w:ilvl="0" w:tentative="0">
       <w:start w:val="1"/>
       <w:numFmt w:val="decimal"/>
       <w:lvlText w:val="%1."/>
@@ -4062,7 +3279,7 @@
         <w:rFonts w:hint="default"/>
       </w:rPr>
     </w:lvl>
-    <w:lvl w:ilvl="1">
+    <w:lvl w:ilvl="1" w:tentative="0">
       <w:start w:val="1"/>
       <w:numFmt w:val="lowerLetter"/>
       <w:lvlText w:val="%2)"/>
@@ -4077,7 +3294,7 @@
         <w:rFonts w:hint="default"/>
       </w:rPr>
     </w:lvl>
-    <w:lvl w:ilvl="2">
+    <w:lvl w:ilvl="2" w:tentative="0">
       <w:start w:val="1"/>
       <w:numFmt w:val="lowerRoman"/>
       <w:lvlText w:val="%3."/>
@@ -4092,7 +3309,7 @@
         <w:rFonts w:hint="default"/>
       </w:rPr>
     </w:lvl>
-    <w:lvl w:ilvl="3">
+    <w:lvl w:ilvl="3" w:tentative="0">
       <w:start w:val="1"/>
       <w:numFmt w:val="decimal"/>
       <w:lvlText w:val="%4."/>
@@ -4107,7 +3324,7 @@
         <w:rFonts w:hint="default"/>
       </w:rPr>
     </w:lvl>
-    <w:lvl w:ilvl="4">
+    <w:lvl w:ilvl="4" w:tentative="0">
       <w:start w:val="1"/>
       <w:numFmt w:val="lowerLetter"/>
       <w:lvlText w:val="%5)"/>
@@ -4122,7 +3339,7 @@
         <w:rFonts w:hint="default"/>
       </w:rPr>
     </w:lvl>
-    <w:lvl w:ilvl="5">
+    <w:lvl w:ilvl="5" w:tentative="0">
       <w:start w:val="1"/>
       <w:numFmt w:val="lowerRoman"/>
       <w:lvlText w:val="%6."/>
@@ -4137,7 +3354,7 @@
         <w:rFonts w:hint="default"/>
       </w:rPr>
     </w:lvl>
-    <w:lvl w:ilvl="6">
+    <w:lvl w:ilvl="6" w:tentative="0">
       <w:start w:val="1"/>
       <w:numFmt w:val="decimal"/>
       <w:lvlText w:val="%7."/>
@@ -4152,7 +3369,7 @@
         <w:rFonts w:hint="default"/>
       </w:rPr>
     </w:lvl>
-    <w:lvl w:ilvl="7">
+    <w:lvl w:ilvl="7" w:tentative="0">
       <w:start w:val="1"/>
       <w:numFmt w:val="lowerLetter"/>
       <w:lvlText w:val="%8)"/>
@@ -4167,7 +3384,7 @@
         <w:rFonts w:hint="default"/>
       </w:rPr>
     </w:lvl>
-    <w:lvl w:ilvl="8">
+    <w:lvl w:ilvl="8" w:tentative="0">
       <w:start w:val="1"/>
       <w:numFmt w:val="lowerRoman"/>
       <w:lvlText w:val="%9."/>
@@ -4184,203 +3401,316 @@
     </w:lvl>
   </w:abstractNum>
   <w:num w:numId="1">
-    <w:abstractNumId w:val="5"/>
+    <w:abstractNumId w:val="4"/>
   </w:num>
   <w:num w:numId="2">
     <w:abstractNumId w:val="0"/>
   </w:num>
   <w:num w:numId="3">
+    <w:abstractNumId w:val="5"/>
+  </w:num>
+  <w:num w:numId="4">
+    <w:abstractNumId w:val="1"/>
+  </w:num>
+  <w:num w:numId="5">
     <w:abstractNumId w:val="3"/>
   </w:num>
-  <w:num w:numId="4">
-    <w:abstractNumId w:val="6"/>
-  </w:num>
-  <w:num w:numId="5">
-    <w:abstractNumId w:val="4"/>
-  </w:num>
   <w:num w:numId="6">
-    <w:abstractNumId w:val="1"/>
-  </w:num>
-  <w:num w:numId="7">
     <w:abstractNumId w:val="2"/>
   </w:num>
 </w:numbering>
 </file>
 
 <file path=word/styles.xml><?xml version="1.0" encoding="utf-8"?>
-<w:styles xmlns:r="http://schemas.openxmlformats.org/officeDocument/2006/relationships" xmlns:w="http://schemas.openxmlformats.org/wordprocessingml/2006/main">
+<w:styles xmlns:mc="http://schemas.openxmlformats.org/markup-compatibility/2006" xmlns:o="urn:schemas-microsoft-com:office:office" xmlns:r="http://schemas.openxmlformats.org/officeDocument/2006/relationships" xmlns:m="http://schemas.openxmlformats.org/officeDocument/2006/math" xmlns:v="urn:schemas-microsoft-com:vml" xmlns:w="http://schemas.openxmlformats.org/wordprocessingml/2006/main" xmlns:w14="http://schemas.microsoft.com/office/word/2010/wordml" xmlns:w10="urn:schemas-microsoft-com:office:word" xmlns:sl="http://schemas.openxmlformats.org/schemaLibrary/2006/main" xmlns:wpsCustomData="http://www.wps.cn/officeDocument/2013/wpsCustomData" mc:Ignorable="w14">
   <w:docDefaults>
     <w:rPrDefault>
       <w:rPr>
-        <w:rFonts w:asciiTheme="minorHAnsi" w:eastAsiaTheme="minorEastAsia" w:hAnsiTheme="minorHAnsi" w:cstheme="minorBidi"/>
-        <w:lang w:val="en-US" w:eastAsia="en-US" w:bidi="ar-SA"/>
+        <w:rFonts w:asciiTheme="minorHAnsi" w:hAnsiTheme="minorHAnsi" w:eastAsiaTheme="minorEastAsia" w:cstheme="minorBidi"/>
       </w:rPr>
     </w:rPrDefault>
     <w:pPrDefault/>
   </w:docDefaults>
-  <w:latentStyles w:defLockedState="0" w:defUIPriority="99" w:defSemiHidden="1" w:defUnhideWhenUsed="1" w:defQFormat="0" w:count="267">
-    <w:lsdException w:name="Normal" w:semiHidden="0" w:uiPriority="0" w:unhideWhenUsed="0" w:qFormat="1"/>
-    <w:lsdException w:name="heading 1" w:semiHidden="0" w:uiPriority="9" w:unhideWhenUsed="0" w:qFormat="1"/>
-    <w:lsdException w:name="heading 2" w:uiPriority="9" w:qFormat="1"/>
-    <w:lsdException w:name="heading 3" w:uiPriority="9" w:qFormat="1"/>
-    <w:lsdException w:name="heading 4" w:uiPriority="9" w:qFormat="1"/>
-    <w:lsdException w:name="heading 5" w:uiPriority="9" w:qFormat="1"/>
-    <w:lsdException w:name="heading 6" w:uiPriority="9" w:qFormat="1"/>
-    <w:lsdException w:name="heading 7" w:uiPriority="9" w:qFormat="1"/>
-    <w:lsdException w:name="heading 8" w:uiPriority="9" w:qFormat="1"/>
-    <w:lsdException w:name="heading 9" w:uiPriority="9" w:qFormat="1"/>
-    <w:lsdException w:name="toc 1" w:uiPriority="39"/>
-    <w:lsdException w:name="toc 2" w:uiPriority="39"/>
-    <w:lsdException w:name="toc 3" w:uiPriority="39"/>
-    <w:lsdException w:name="toc 4" w:uiPriority="39"/>
-    <w:lsdException w:name="toc 5" w:uiPriority="39"/>
-    <w:lsdException w:name="toc 6" w:uiPriority="39"/>
-    <w:lsdException w:name="toc 7" w:uiPriority="39"/>
-    <w:lsdException w:name="toc 8" w:uiPriority="39"/>
-    <w:lsdException w:name="toc 9" w:uiPriority="39"/>
-    <w:lsdException w:name="caption" w:uiPriority="35" w:qFormat="1"/>
-    <w:lsdException w:name="Title" w:semiHidden="0" w:uiPriority="10" w:unhideWhenUsed="0" w:qFormat="1"/>
-    <w:lsdException w:name="Default Paragraph Font" w:uiPriority="1" w:qFormat="1"/>
-    <w:lsdException w:name="Subtitle" w:semiHidden="0" w:uiPriority="11" w:unhideWhenUsed="0" w:qFormat="1"/>
-    <w:lsdException w:name="Hyperlink" w:semiHidden="0"/>
-    <w:lsdException w:name="Strong" w:semiHidden="0" w:uiPriority="22" w:unhideWhenUsed="0" w:qFormat="1"/>
-    <w:lsdException w:name="Emphasis" w:semiHidden="0" w:uiPriority="20" w:unhideWhenUsed="0" w:qFormat="1"/>
-    <w:lsdException w:name="Table Grid" w:semiHidden="0" w:uiPriority="39" w:unhideWhenUsed="0"/>
-    <w:lsdException w:name="Light Shading" w:semiHidden="0" w:uiPriority="60" w:unhideWhenUsed="0"/>
-    <w:lsdException w:name="Light List" w:semiHidden="0" w:uiPriority="61" w:unhideWhenUsed="0"/>
-    <w:lsdException w:name="Light Grid" w:semiHidden="0" w:uiPriority="62" w:unhideWhenUsed="0"/>
-    <w:lsdException w:name="Medium Shading 1" w:semiHidden="0" w:uiPriority="63" w:unhideWhenUsed="0"/>
-    <w:lsdException w:name="Medium Shading 2" w:semiHidden="0" w:uiPriority="64" w:unhideWhenUsed="0"/>
-    <w:lsdException w:name="Medium List 1" w:semiHidden="0" w:uiPriority="65" w:unhideWhenUsed="0"/>
-    <w:lsdException w:name="Medium List 2" w:semiHidden="0" w:uiPriority="66" w:unhideWhenUsed="0"/>
-    <w:lsdException w:name="Medium Grid 1" w:semiHidden="0" w:uiPriority="67" w:unhideWhenUsed="0"/>
-    <w:lsdException w:name="Medium Grid 2" w:semiHidden="0" w:uiPriority="68" w:unhideWhenUsed="0"/>
-    <w:lsdException w:name="Medium Grid 3" w:semiHidden="0" w:uiPriority="69" w:unhideWhenUsed="0"/>
-    <w:lsdException w:name="Dark List" w:semiHidden="0" w:uiPriority="70" w:unhideWhenUsed="0"/>
-    <w:lsdException w:name="Colorful Shading" w:semiHidden="0" w:uiPriority="71" w:unhideWhenUsed="0"/>
-    <w:lsdException w:name="Colorful List" w:semiHidden="0" w:uiPriority="72" w:unhideWhenUsed="0"/>
-    <w:lsdException w:name="Colorful Grid" w:semiHidden="0" w:uiPriority="73" w:unhideWhenUsed="0"/>
-    <w:lsdException w:name="Light Shading Accent 1" w:semiHidden="0" w:uiPriority="60" w:unhideWhenUsed="0"/>
-    <w:lsdException w:name="Light List Accent 1" w:semiHidden="0" w:uiPriority="61" w:unhideWhenUsed="0"/>
-    <w:lsdException w:name="Light Grid Accent 1" w:semiHidden="0" w:uiPriority="62" w:unhideWhenUsed="0"/>
-    <w:lsdException w:name="Medium Shading 1 Accent 1" w:semiHidden="0" w:uiPriority="63" w:unhideWhenUsed="0"/>
-    <w:lsdException w:name="Medium Shading 2 Accent 1" w:semiHidden="0" w:uiPriority="64" w:unhideWhenUsed="0"/>
-    <w:lsdException w:name="Medium List 1 Accent 1" w:semiHidden="0" w:uiPriority="65" w:unhideWhenUsed="0"/>
-    <w:lsdException w:name="Medium List 2 Accent 1" w:semiHidden="0" w:uiPriority="66" w:unhideWhenUsed="0"/>
-    <w:lsdException w:name="Medium Grid 1 Accent 1" w:semiHidden="0" w:uiPriority="67" w:unhideWhenUsed="0"/>
-    <w:lsdException w:name="Medium Grid 2 Accent 1" w:semiHidden="0" w:uiPriority="68" w:unhideWhenUsed="0"/>
-    <w:lsdException w:name="Medium Grid 3 Accent 1" w:semiHidden="0" w:uiPriority="69" w:unhideWhenUsed="0"/>
-    <w:lsdException w:name="Dark List Accent 1" w:semiHidden="0" w:uiPriority="70" w:unhideWhenUsed="0"/>
-    <w:lsdException w:name="Colorful Shading Accent 1" w:semiHidden="0" w:uiPriority="71" w:unhideWhenUsed="0"/>
-    <w:lsdException w:name="Colorful List Accent 1" w:semiHidden="0" w:uiPriority="72" w:unhideWhenUsed="0"/>
-    <w:lsdException w:name="Colorful Grid Accent 1" w:semiHidden="0" w:uiPriority="73" w:unhideWhenUsed="0"/>
-    <w:lsdException w:name="Light Shading Accent 2" w:semiHidden="0" w:uiPriority="60" w:unhideWhenUsed="0"/>
-    <w:lsdException w:name="Light List Accent 2" w:semiHidden="0" w:uiPriority="61" w:unhideWhenUsed="0"/>
-    <w:lsdException w:name="Light Grid Accent 2" w:semiHidden="0" w:uiPriority="62" w:unhideWhenUsed="0"/>
-    <w:lsdException w:name="Medium Shading 1 Accent 2" w:semiHidden="0" w:uiPriority="63" w:unhideWhenUsed="0"/>
-    <w:lsdException w:name="Medium Shading 2 Accent 2" w:semiHidden="0" w:uiPriority="64" w:unhideWhenUsed="0"/>
-    <w:lsdException w:name="Medium List 1 Accent 2" w:semiHidden="0" w:uiPriority="65" w:unhideWhenUsed="0"/>
-    <w:lsdException w:name="Medium List 2 Accent 2" w:semiHidden="0" w:uiPriority="66" w:unhideWhenUsed="0"/>
-    <w:lsdException w:name="Medium Grid 1 Accent 2" w:semiHidden="0" w:uiPriority="67" w:unhideWhenUsed="0"/>
-    <w:lsdException w:name="Medium Grid 2 Accent 2" w:semiHidden="0" w:uiPriority="68" w:unhideWhenUsed="0"/>
-    <w:lsdException w:name="Medium Grid 3 Accent 2" w:semiHidden="0" w:uiPriority="69" w:unhideWhenUsed="0"/>
-    <w:lsdException w:name="Dark List Accent 2" w:semiHidden="0" w:uiPriority="70" w:unhideWhenUsed="0"/>
-    <w:lsdException w:name="Colorful Shading Accent 2" w:semiHidden="0" w:uiPriority="71" w:unhideWhenUsed="0"/>
-    <w:lsdException w:name="Colorful List Accent 2" w:semiHidden="0" w:uiPriority="72" w:unhideWhenUsed="0"/>
-    <w:lsdException w:name="Colorful Grid Accent 2" w:semiHidden="0" w:uiPriority="73" w:unhideWhenUsed="0"/>
-    <w:lsdException w:name="Light Shading Accent 3" w:semiHidden="0" w:uiPriority="60" w:unhideWhenUsed="0"/>
-    <w:lsdException w:name="Light List Accent 3" w:semiHidden="0" w:uiPriority="61" w:unhideWhenUsed="0"/>
-    <w:lsdException w:name="Light Grid Accent 3" w:semiHidden="0" w:uiPriority="62" w:unhideWhenUsed="0"/>
-    <w:lsdException w:name="Medium Shading 1 Accent 3" w:semiHidden="0" w:uiPriority="63" w:unhideWhenUsed="0"/>
-    <w:lsdException w:name="Medium Shading 2 Accent 3" w:semiHidden="0" w:uiPriority="64" w:unhideWhenUsed="0"/>
-    <w:lsdException w:name="Medium List 1 Accent 3" w:semiHidden="0" w:uiPriority="65" w:unhideWhenUsed="0"/>
-    <w:lsdException w:name="Medium List 2 Accent 3" w:semiHidden="0" w:uiPriority="66" w:unhideWhenUsed="0"/>
-    <w:lsdException w:name="Medium Grid 1 Accent 3" w:semiHidden="0" w:uiPriority="67" w:unhideWhenUsed="0"/>
-    <w:lsdException w:name="Medium Grid 2 Accent 3" w:semiHidden="0" w:uiPriority="68" w:unhideWhenUsed="0"/>
-    <w:lsdException w:name="Medium Grid 3 Accent 3" w:semiHidden="0" w:uiPriority="69" w:unhideWhenUsed="0"/>
-    <w:lsdException w:name="Dark List Accent 3" w:semiHidden="0" w:uiPriority="70" w:unhideWhenUsed="0"/>
-    <w:lsdException w:name="Colorful Shading Accent 3" w:semiHidden="0" w:uiPriority="71" w:unhideWhenUsed="0"/>
-    <w:lsdException w:name="Colorful List Accent 3" w:semiHidden="0" w:uiPriority="72" w:unhideWhenUsed="0"/>
-    <w:lsdException w:name="Colorful Grid Accent 3" w:semiHidden="0" w:uiPriority="73" w:unhideWhenUsed="0"/>
-    <w:lsdException w:name="Light Shading Accent 4" w:semiHidden="0" w:uiPriority="60" w:unhideWhenUsed="0"/>
-    <w:lsdException w:name="Light List Accent 4" w:semiHidden="0" w:uiPriority="61" w:unhideWhenUsed="0"/>
-    <w:lsdException w:name="Light Grid Accent 4" w:semiHidden="0" w:uiPriority="62" w:unhideWhenUsed="0"/>
-    <w:lsdException w:name="Medium Shading 1 Accent 4" w:semiHidden="0" w:uiPriority="63" w:unhideWhenUsed="0"/>
-    <w:lsdException w:name="Medium Shading 2 Accent 4" w:semiHidden="0" w:uiPriority="64" w:unhideWhenUsed="0"/>
-    <w:lsdException w:name="Medium List 1 Accent 4" w:semiHidden="0" w:uiPriority="65" w:unhideWhenUsed="0"/>
-    <w:lsdException w:name="Medium List 2 Accent 4" w:semiHidden="0" w:uiPriority="66" w:unhideWhenUsed="0"/>
-    <w:lsdException w:name="Medium Grid 1 Accent 4" w:semiHidden="0" w:uiPriority="67" w:unhideWhenUsed="0"/>
-    <w:lsdException w:name="Medium Grid 2 Accent 4" w:semiHidden="0" w:uiPriority="68" w:unhideWhenUsed="0"/>
-    <w:lsdException w:name="Medium Grid 3 Accent 4" w:semiHidden="0" w:uiPriority="69" w:unhideWhenUsed="0"/>
-    <w:lsdException w:name="Dark List Accent 4" w:semiHidden="0" w:uiPriority="70" w:unhideWhenUsed="0"/>
-    <w:lsdException w:name="Colorful Shading Accent 4" w:semiHidden="0" w:uiPriority="71" w:unhideWhenUsed="0"/>
-    <w:lsdException w:name="Colorful List Accent 4" w:semiHidden="0" w:uiPriority="72" w:unhideWhenUsed="0"/>
-    <w:lsdException w:name="Colorful Grid Accent 4" w:semiHidden="0" w:uiPriority="73" w:unhideWhenUsed="0"/>
-    <w:lsdException w:name="Light Shading Accent 5" w:semiHidden="0" w:uiPriority="60" w:unhideWhenUsed="0"/>
-    <w:lsdException w:name="Light List Accent 5" w:semiHidden="0" w:uiPriority="61" w:unhideWhenUsed="0"/>
-    <w:lsdException w:name="Light Grid Accent 5" w:semiHidden="0" w:uiPriority="62" w:unhideWhenUsed="0"/>
-    <w:lsdException w:name="Medium Shading 1 Accent 5" w:semiHidden="0" w:uiPriority="63" w:unhideWhenUsed="0"/>
-    <w:lsdException w:name="Medium Shading 2 Accent 5" w:semiHidden="0" w:uiPriority="64" w:unhideWhenUsed="0"/>
-    <w:lsdException w:name="Medium List 1 Accent 5" w:semiHidden="0" w:uiPriority="65" w:unhideWhenUsed="0"/>
-    <w:lsdException w:name="Medium List 2 Accent 5" w:semiHidden="0" w:uiPriority="66" w:unhideWhenUsed="0"/>
-    <w:lsdException w:name="Medium Grid 1 Accent 5" w:semiHidden="0" w:uiPriority="67" w:unhideWhenUsed="0"/>
-    <w:lsdException w:name="Medium Grid 2 Accent 5" w:semiHidden="0" w:uiPriority="68" w:unhideWhenUsed="0"/>
-    <w:lsdException w:name="Medium Grid 3 Accent 5" w:semiHidden="0" w:uiPriority="69" w:unhideWhenUsed="0"/>
-    <w:lsdException w:name="Dark List Accent 5" w:semiHidden="0" w:uiPriority="70" w:unhideWhenUsed="0"/>
-    <w:lsdException w:name="Colorful Shading Accent 5" w:semiHidden="0" w:uiPriority="71" w:unhideWhenUsed="0"/>
-    <w:lsdException w:name="Colorful List Accent 5" w:semiHidden="0" w:uiPriority="72" w:unhideWhenUsed="0"/>
-    <w:lsdException w:name="Colorful Grid Accent 5" w:semiHidden="0" w:uiPriority="73" w:unhideWhenUsed="0"/>
-    <w:lsdException w:name="Light Shading Accent 6" w:semiHidden="0" w:uiPriority="60" w:unhideWhenUsed="0"/>
-    <w:lsdException w:name="Light List Accent 6" w:semiHidden="0" w:uiPriority="61" w:unhideWhenUsed="0"/>
-    <w:lsdException w:name="Light Grid Accent 6" w:semiHidden="0" w:uiPriority="62" w:unhideWhenUsed="0"/>
-    <w:lsdException w:name="Medium Shading 1 Accent 6" w:semiHidden="0" w:uiPriority="63" w:unhideWhenUsed="0"/>
-    <w:lsdException w:name="Medium Shading 2 Accent 6" w:semiHidden="0" w:uiPriority="64" w:unhideWhenUsed="0"/>
-    <w:lsdException w:name="Medium List 1 Accent 6" w:semiHidden="0" w:uiPriority="65" w:unhideWhenUsed="0"/>
-    <w:lsdException w:name="Medium List 2 Accent 6" w:semiHidden="0" w:uiPriority="66" w:unhideWhenUsed="0"/>
-    <w:lsdException w:name="Medium Grid 1 Accent 6" w:semiHidden="0" w:uiPriority="67" w:unhideWhenUsed="0"/>
-    <w:lsdException w:name="Medium Grid 2 Accent 6" w:semiHidden="0" w:uiPriority="68" w:unhideWhenUsed="0"/>
-    <w:lsdException w:name="Medium Grid 3 Accent 6" w:semiHidden="0" w:uiPriority="69" w:unhideWhenUsed="0"/>
-    <w:lsdException w:name="Dark List Accent 6" w:semiHidden="0" w:uiPriority="70" w:unhideWhenUsed="0"/>
-    <w:lsdException w:name="Colorful Shading Accent 6" w:semiHidden="0" w:uiPriority="71" w:unhideWhenUsed="0"/>
-    <w:lsdException w:name="Colorful List Accent 6" w:semiHidden="0" w:uiPriority="72" w:unhideWhenUsed="0"/>
-    <w:lsdException w:name="Colorful Grid Accent 6" w:semiHidden="0" w:uiPriority="73" w:unhideWhenUsed="0"/>
-    <w:lsdException w:name="Subtle Emphasis" w:semiHidden="0" w:uiPriority="19" w:unhideWhenUsed="0" w:qFormat="1"/>
-    <w:lsdException w:name="Intense Emphasis" w:semiHidden="0" w:uiPriority="21" w:unhideWhenUsed="0" w:qFormat="1"/>
-    <w:lsdException w:name="Subtle Reference" w:semiHidden="0" w:uiPriority="31" w:unhideWhenUsed="0" w:qFormat="1"/>
-    <w:lsdException w:name="Intense Reference" w:semiHidden="0" w:uiPriority="32" w:unhideWhenUsed="0" w:qFormat="1"/>
-    <w:lsdException w:name="Book Title" w:semiHidden="0" w:uiPriority="33" w:unhideWhenUsed="0" w:qFormat="1"/>
-    <w:lsdException w:name="Bibliography" w:uiPriority="37"/>
-    <w:lsdException w:name="TOC Heading" w:uiPriority="39" w:qFormat="1"/>
+  <w:latentStyles w:count="260" w:defQFormat="0" w:defUnhideWhenUsed="1" w:defSemiHidden="1" w:defUIPriority="99" w:defLockedState="0">
+    <w:lsdException w:qFormat="1" w:unhideWhenUsed="0" w:uiPriority="0" w:semiHidden="0" w:name="Normal"/>
+    <w:lsdException w:qFormat="1" w:unhideWhenUsed="0" w:uiPriority="9" w:semiHidden="0" w:name="heading 1"/>
+    <w:lsdException w:qFormat="1" w:uiPriority="9" w:name="heading 2"/>
+    <w:lsdException w:qFormat="1" w:uiPriority="9" w:name="heading 3"/>
+    <w:lsdException w:qFormat="1" w:uiPriority="9" w:name="heading 4"/>
+    <w:lsdException w:qFormat="1" w:uiPriority="9" w:name="heading 5"/>
+    <w:lsdException w:qFormat="1" w:uiPriority="9" w:name="heading 6"/>
+    <w:lsdException w:qFormat="1" w:uiPriority="9" w:name="heading 7"/>
+    <w:lsdException w:qFormat="1" w:uiPriority="9" w:name="heading 8"/>
+    <w:lsdException w:qFormat="1" w:uiPriority="9" w:name="heading 9"/>
+    <w:lsdException w:uiPriority="99" w:name="index 1"/>
+    <w:lsdException w:uiPriority="99" w:name="index 2"/>
+    <w:lsdException w:uiPriority="99" w:name="index 3"/>
+    <w:lsdException w:uiPriority="99" w:name="index 4"/>
+    <w:lsdException w:uiPriority="99" w:name="index 5"/>
+    <w:lsdException w:uiPriority="99" w:name="index 6"/>
+    <w:lsdException w:uiPriority="99" w:name="index 7"/>
+    <w:lsdException w:uiPriority="99" w:name="index 8"/>
+    <w:lsdException w:uiPriority="99" w:name="index 9"/>
+    <w:lsdException w:uiPriority="39" w:name="toc 1"/>
+    <w:lsdException w:uiPriority="39" w:name="toc 2"/>
+    <w:lsdException w:uiPriority="39" w:name="toc 3"/>
+    <w:lsdException w:uiPriority="39" w:name="toc 4"/>
+    <w:lsdException w:uiPriority="39" w:name="toc 5"/>
+    <w:lsdException w:uiPriority="39" w:name="toc 6"/>
+    <w:lsdException w:uiPriority="39" w:name="toc 7"/>
+    <w:lsdException w:uiPriority="39" w:name="toc 8"/>
+    <w:lsdException w:uiPriority="39" w:name="toc 9"/>
+    <w:lsdException w:uiPriority="99" w:name="Normal Indent"/>
+    <w:lsdException w:uiPriority="99" w:name="footnote text"/>
+    <w:lsdException w:uiPriority="99" w:name="annotation text"/>
+    <w:lsdException w:uiPriority="99" w:name="header"/>
+    <w:lsdException w:uiPriority="99" w:name="footer"/>
+    <w:lsdException w:uiPriority="99" w:name="index heading"/>
+    <w:lsdException w:qFormat="1" w:uiPriority="35" w:name="caption"/>
+    <w:lsdException w:uiPriority="99" w:name="table of figures"/>
+    <w:lsdException w:uiPriority="99" w:name="envelope address"/>
+    <w:lsdException w:uiPriority="99" w:name="envelope return"/>
+    <w:lsdException w:uiPriority="99" w:name="footnote reference"/>
+    <w:lsdException w:uiPriority="99" w:name="annotation reference"/>
+    <w:lsdException w:uiPriority="99" w:name="line number"/>
+    <w:lsdException w:uiPriority="99" w:name="page number"/>
+    <w:lsdException w:uiPriority="99" w:name="endnote reference"/>
+    <w:lsdException w:uiPriority="99" w:name="endnote text"/>
+    <w:lsdException w:uiPriority="99" w:name="table of authorities"/>
+    <w:lsdException w:uiPriority="99" w:name="macro"/>
+    <w:lsdException w:uiPriority="99" w:name="toa heading"/>
+    <w:lsdException w:uiPriority="99" w:name="List"/>
+    <w:lsdException w:uiPriority="99" w:name="List Bullet"/>
+    <w:lsdException w:uiPriority="99" w:name="List Number"/>
+    <w:lsdException w:uiPriority="99" w:name="List 2"/>
+    <w:lsdException w:uiPriority="99" w:name="List 3"/>
+    <w:lsdException w:uiPriority="99" w:name="List 4"/>
+    <w:lsdException w:uiPriority="99" w:name="List 5"/>
+    <w:lsdException w:uiPriority="99" w:name="List Bullet 2"/>
+    <w:lsdException w:uiPriority="99" w:name="List Bullet 3"/>
+    <w:lsdException w:uiPriority="99" w:name="List Bullet 4"/>
+    <w:lsdException w:uiPriority="99" w:name="List Bullet 5"/>
+    <w:lsdException w:uiPriority="99" w:name="List Number 2"/>
+    <w:lsdException w:uiPriority="99" w:name="List Number 3"/>
+    <w:lsdException w:uiPriority="99" w:name="List Number 4"/>
+    <w:lsdException w:uiPriority="99" w:name="List Number 5"/>
+    <w:lsdException w:qFormat="1" w:unhideWhenUsed="0" w:uiPriority="10" w:semiHidden="0" w:name="Title"/>
+    <w:lsdException w:uiPriority="99" w:name="Closing"/>
+    <w:lsdException w:uiPriority="99" w:name="Signature"/>
+    <w:lsdException w:qFormat="1" w:uiPriority="1" w:name="Default Paragraph Font"/>
+    <w:lsdException w:uiPriority="99" w:name="Body Text"/>
+    <w:lsdException w:uiPriority="99" w:name="Body Text Indent"/>
+    <w:lsdException w:uiPriority="99" w:name="List Continue"/>
+    <w:lsdException w:uiPriority="99" w:name="List Continue 2"/>
+    <w:lsdException w:uiPriority="99" w:name="List Continue 3"/>
+    <w:lsdException w:uiPriority="99" w:name="List Continue 4"/>
+    <w:lsdException w:uiPriority="99" w:name="List Continue 5"/>
+    <w:lsdException w:uiPriority="99" w:name="Message Header"/>
+    <w:lsdException w:qFormat="1" w:unhideWhenUsed="0" w:uiPriority="11" w:semiHidden="0" w:name="Subtitle"/>
+    <w:lsdException w:uiPriority="99" w:name="Salutation"/>
+    <w:lsdException w:uiPriority="99" w:name="Date"/>
+    <w:lsdException w:uiPriority="99" w:name="Body Text First Indent"/>
+    <w:lsdException w:uiPriority="99" w:name="Body Text First Indent 2"/>
+    <w:lsdException w:uiPriority="99" w:name="Note Heading"/>
+    <w:lsdException w:uiPriority="99" w:name="Body Text 2"/>
+    <w:lsdException w:uiPriority="99" w:name="Body Text 3"/>
+    <w:lsdException w:uiPriority="99" w:name="Body Text Indent 2"/>
+    <w:lsdException w:uiPriority="99" w:name="Body Text Indent 3"/>
+    <w:lsdException w:uiPriority="99" w:name="Block Text"/>
+    <w:lsdException w:qFormat="1" w:uiPriority="99" w:semiHidden="0" w:name="Hyperlink"/>
+    <w:lsdException w:uiPriority="99" w:name="FollowedHyperlink"/>
+    <w:lsdException w:qFormat="1" w:unhideWhenUsed="0" w:uiPriority="22" w:semiHidden="0" w:name="Strong"/>
+    <w:lsdException w:qFormat="1" w:unhideWhenUsed="0" w:uiPriority="20" w:semiHidden="0" w:name="Emphasis"/>
+    <w:lsdException w:uiPriority="99" w:name="Document Map"/>
+    <w:lsdException w:uiPriority="99" w:name="Plain Text"/>
+    <w:lsdException w:uiPriority="99" w:name="E-mail Signature"/>
+    <w:lsdException w:uiPriority="99" w:name="Normal (Web)"/>
+    <w:lsdException w:uiPriority="99" w:name="HTML Acronym"/>
+    <w:lsdException w:uiPriority="99" w:name="HTML Address"/>
+    <w:lsdException w:uiPriority="99" w:name="HTML Cite"/>
+    <w:lsdException w:uiPriority="99" w:name="HTML Code"/>
+    <w:lsdException w:uiPriority="99" w:name="HTML Definition"/>
+    <w:lsdException w:uiPriority="99" w:name="HTML Keyboard"/>
+    <w:lsdException w:uiPriority="99" w:name="HTML Preformatted"/>
+    <w:lsdException w:uiPriority="99" w:name="HTML Sample"/>
+    <w:lsdException w:uiPriority="99" w:name="HTML Typewriter"/>
+    <w:lsdException w:uiPriority="99" w:name="HTML Variable"/>
+    <w:lsdException w:qFormat="1" w:uiPriority="99" w:name="Normal Table"/>
+    <w:lsdException w:uiPriority="99" w:name="annotation subject"/>
+    <w:lsdException w:uiPriority="99" w:name="Table Simple 1"/>
+    <w:lsdException w:uiPriority="99" w:name="Table Simple 2"/>
+    <w:lsdException w:uiPriority="99" w:name="Table Simple 3"/>
+    <w:lsdException w:uiPriority="99" w:name="Table Classic 1"/>
+    <w:lsdException w:uiPriority="99" w:name="Table Classic 2"/>
+    <w:lsdException w:uiPriority="99" w:name="Table Classic 3"/>
+    <w:lsdException w:uiPriority="99" w:name="Table Classic 4"/>
+    <w:lsdException w:uiPriority="99" w:name="Table Colorful 1"/>
+    <w:lsdException w:uiPriority="99" w:name="Table Colorful 2"/>
+    <w:lsdException w:uiPriority="99" w:name="Table Colorful 3"/>
+    <w:lsdException w:uiPriority="99" w:name="Table Columns 1"/>
+    <w:lsdException w:uiPriority="99" w:name="Table Columns 2"/>
+    <w:lsdException w:uiPriority="99" w:name="Table Columns 3"/>
+    <w:lsdException w:uiPriority="99" w:name="Table Columns 4"/>
+    <w:lsdException w:uiPriority="99" w:name="Table Columns 5"/>
+    <w:lsdException w:uiPriority="99" w:name="Table Grid 1"/>
+    <w:lsdException w:uiPriority="99" w:name="Table Grid 2"/>
+    <w:lsdException w:uiPriority="99" w:name="Table Grid 3"/>
+    <w:lsdException w:uiPriority="99" w:name="Table Grid 4"/>
+    <w:lsdException w:uiPriority="99" w:name="Table Grid 5"/>
+    <w:lsdException w:uiPriority="99" w:name="Table Grid 6"/>
+    <w:lsdException w:uiPriority="99" w:name="Table Grid 7"/>
+    <w:lsdException w:uiPriority="99" w:name="Table Grid 8"/>
+    <w:lsdException w:uiPriority="99" w:name="Table List 1"/>
+    <w:lsdException w:uiPriority="99" w:name="Table List 2"/>
+    <w:lsdException w:uiPriority="99" w:name="Table List 3"/>
+    <w:lsdException w:uiPriority="99" w:name="Table List 4"/>
+    <w:lsdException w:uiPriority="99" w:name="Table List 5"/>
+    <w:lsdException w:uiPriority="99" w:name="Table List 6"/>
+    <w:lsdException w:uiPriority="99" w:name="Table List 7"/>
+    <w:lsdException w:uiPriority="99" w:name="Table List 8"/>
+    <w:lsdException w:uiPriority="99" w:name="Table 3D effects 1"/>
+    <w:lsdException w:uiPriority="99" w:name="Table 3D effects 2"/>
+    <w:lsdException w:uiPriority="99" w:name="Table 3D effects 3"/>
+    <w:lsdException w:uiPriority="99" w:name="Table Contemporary"/>
+    <w:lsdException w:uiPriority="99" w:name="Table Elegant"/>
+    <w:lsdException w:uiPriority="99" w:name="Table Professional"/>
+    <w:lsdException w:uiPriority="99" w:name="Table Subtle 1"/>
+    <w:lsdException w:uiPriority="99" w:name="Table Subtle 2"/>
+    <w:lsdException w:uiPriority="99" w:name="Table Web 1"/>
+    <w:lsdException w:uiPriority="99" w:name="Table Web 2"/>
+    <w:lsdException w:uiPriority="99" w:name="Table Web 3"/>
+    <w:lsdException w:uiPriority="99" w:name="Balloon Text"/>
+    <w:lsdException w:unhideWhenUsed="0" w:uiPriority="39" w:semiHidden="0" w:name="Table Grid"/>
+    <w:lsdException w:uiPriority="99" w:name="Table Theme"/>
+    <w:lsdException w:unhideWhenUsed="0" w:uiPriority="60" w:semiHidden="0" w:name="Light Shading"/>
+    <w:lsdException w:unhideWhenUsed="0" w:uiPriority="61" w:semiHidden="0" w:name="Light List"/>
+    <w:lsdException w:unhideWhenUsed="0" w:uiPriority="62" w:semiHidden="0" w:name="Light Grid"/>
+    <w:lsdException w:unhideWhenUsed="0" w:uiPriority="63" w:semiHidden="0" w:name="Medium Shading 1"/>
+    <w:lsdException w:unhideWhenUsed="0" w:uiPriority="64" w:semiHidden="0" w:name="Medium Shading 2"/>
+    <w:lsdException w:unhideWhenUsed="0" w:uiPriority="65" w:semiHidden="0" w:name="Medium List 1"/>
+    <w:lsdException w:unhideWhenUsed="0" w:uiPriority="66" w:semiHidden="0" w:name="Medium List 2"/>
+    <w:lsdException w:unhideWhenUsed="0" w:uiPriority="67" w:semiHidden="0" w:name="Medium Grid 1"/>
+    <w:lsdException w:unhideWhenUsed="0" w:uiPriority="68" w:semiHidden="0" w:name="Medium Grid 2"/>
+    <w:lsdException w:unhideWhenUsed="0" w:uiPriority="69" w:semiHidden="0" w:name="Medium Grid 3"/>
+    <w:lsdException w:unhideWhenUsed="0" w:uiPriority="70" w:semiHidden="0" w:name="Dark List"/>
+    <w:lsdException w:unhideWhenUsed="0" w:uiPriority="71" w:semiHidden="0" w:name="Colorful Shading"/>
+    <w:lsdException w:unhideWhenUsed="0" w:uiPriority="72" w:semiHidden="0" w:name="Colorful List"/>
+    <w:lsdException w:unhideWhenUsed="0" w:uiPriority="73" w:semiHidden="0" w:name="Colorful Grid"/>
+    <w:lsdException w:unhideWhenUsed="0" w:uiPriority="60" w:semiHidden="0" w:name="Light Shading Accent 1"/>
+    <w:lsdException w:unhideWhenUsed="0" w:uiPriority="61" w:semiHidden="0" w:name="Light List Accent 1"/>
+    <w:lsdException w:unhideWhenUsed="0" w:uiPriority="62" w:semiHidden="0" w:name="Light Grid Accent 1"/>
+    <w:lsdException w:unhideWhenUsed="0" w:uiPriority="63" w:semiHidden="0" w:name="Medium Shading 1 Accent 1"/>
+    <w:lsdException w:unhideWhenUsed="0" w:uiPriority="64" w:semiHidden="0" w:name="Medium Shading 2 Accent 1"/>
+    <w:lsdException w:unhideWhenUsed="0" w:uiPriority="65" w:semiHidden="0" w:name="Medium List 1 Accent 1"/>
+    <w:lsdException w:unhideWhenUsed="0" w:uiPriority="66" w:semiHidden="0" w:name="Medium List 2 Accent 1"/>
+    <w:lsdException w:unhideWhenUsed="0" w:uiPriority="67" w:semiHidden="0" w:name="Medium Grid 1 Accent 1"/>
+    <w:lsdException w:unhideWhenUsed="0" w:uiPriority="68" w:semiHidden="0" w:name="Medium Grid 2 Accent 1"/>
+    <w:lsdException w:unhideWhenUsed="0" w:uiPriority="69" w:semiHidden="0" w:name="Medium Grid 3 Accent 1"/>
+    <w:lsdException w:unhideWhenUsed="0" w:uiPriority="70" w:semiHidden="0" w:name="Dark List Accent 1"/>
+    <w:lsdException w:unhideWhenUsed="0" w:uiPriority="71" w:semiHidden="0" w:name="Colorful Shading Accent 1"/>
+    <w:lsdException w:unhideWhenUsed="0" w:uiPriority="72" w:semiHidden="0" w:name="Colorful List Accent 1"/>
+    <w:lsdException w:unhideWhenUsed="0" w:uiPriority="73" w:semiHidden="0" w:name="Colorful Grid Accent 1"/>
+    <w:lsdException w:unhideWhenUsed="0" w:uiPriority="60" w:semiHidden="0" w:name="Light Shading Accent 2"/>
+    <w:lsdException w:unhideWhenUsed="0" w:uiPriority="61" w:semiHidden="0" w:name="Light List Accent 2"/>
+    <w:lsdException w:unhideWhenUsed="0" w:uiPriority="62" w:semiHidden="0" w:name="Light Grid Accent 2"/>
+    <w:lsdException w:unhideWhenUsed="0" w:uiPriority="63" w:semiHidden="0" w:name="Medium Shading 1 Accent 2"/>
+    <w:lsdException w:unhideWhenUsed="0" w:uiPriority="64" w:semiHidden="0" w:name="Medium Shading 2 Accent 2"/>
+    <w:lsdException w:unhideWhenUsed="0" w:uiPriority="65" w:semiHidden="0" w:name="Medium List 1 Accent 2"/>
+    <w:lsdException w:unhideWhenUsed="0" w:uiPriority="66" w:semiHidden="0" w:name="Medium List 2 Accent 2"/>
+    <w:lsdException w:unhideWhenUsed="0" w:uiPriority="67" w:semiHidden="0" w:name="Medium Grid 1 Accent 2"/>
+    <w:lsdException w:unhideWhenUsed="0" w:uiPriority="68" w:semiHidden="0" w:name="Medium Grid 2 Accent 2"/>
+    <w:lsdException w:unhideWhenUsed="0" w:uiPriority="69" w:semiHidden="0" w:name="Medium Grid 3 Accent 2"/>
+    <w:lsdException w:unhideWhenUsed="0" w:uiPriority="70" w:semiHidden="0" w:name="Dark List Accent 2"/>
+    <w:lsdException w:unhideWhenUsed="0" w:uiPriority="71" w:semiHidden="0" w:name="Colorful Shading Accent 2"/>
+    <w:lsdException w:unhideWhenUsed="0" w:uiPriority="72" w:semiHidden="0" w:name="Colorful List Accent 2"/>
+    <w:lsdException w:unhideWhenUsed="0" w:uiPriority="73" w:semiHidden="0" w:name="Colorful Grid Accent 2"/>
+    <w:lsdException w:unhideWhenUsed="0" w:uiPriority="60" w:semiHidden="0" w:name="Light Shading Accent 3"/>
+    <w:lsdException w:unhideWhenUsed="0" w:uiPriority="61" w:semiHidden="0" w:name="Light List Accent 3"/>
+    <w:lsdException w:unhideWhenUsed="0" w:uiPriority="62" w:semiHidden="0" w:name="Light Grid Accent 3"/>
+    <w:lsdException w:unhideWhenUsed="0" w:uiPriority="63" w:semiHidden="0" w:name="Medium Shading 1 Accent 3"/>
+    <w:lsdException w:unhideWhenUsed="0" w:uiPriority="64" w:semiHidden="0" w:name="Medium Shading 2 Accent 3"/>
+    <w:lsdException w:unhideWhenUsed="0" w:uiPriority="65" w:semiHidden="0" w:name="Medium List 1 Accent 3"/>
+    <w:lsdException w:unhideWhenUsed="0" w:uiPriority="66" w:semiHidden="0" w:name="Medium List 2 Accent 3"/>
+    <w:lsdException w:unhideWhenUsed="0" w:uiPriority="67" w:semiHidden="0" w:name="Medium Grid 1 Accent 3"/>
+    <w:lsdException w:unhideWhenUsed="0" w:uiPriority="68" w:semiHidden="0" w:name="Medium Grid 2 Accent 3"/>
+    <w:lsdException w:unhideWhenUsed="0" w:uiPriority="69" w:semiHidden="0" w:name="Medium Grid 3 Accent 3"/>
+    <w:lsdException w:unhideWhenUsed="0" w:uiPriority="70" w:semiHidden="0" w:name="Dark List Accent 3"/>
+    <w:lsdException w:unhideWhenUsed="0" w:uiPriority="71" w:semiHidden="0" w:name="Colorful Shading Accent 3"/>
+    <w:lsdException w:unhideWhenUsed="0" w:uiPriority="72" w:semiHidden="0" w:name="Colorful List Accent 3"/>
+    <w:lsdException w:unhideWhenUsed="0" w:uiPriority="73" w:semiHidden="0" w:name="Colorful Grid Accent 3"/>
+    <w:lsdException w:unhideWhenUsed="0" w:uiPriority="60" w:semiHidden="0" w:name="Light Shading Accent 4"/>
+    <w:lsdException w:unhideWhenUsed="0" w:uiPriority="61" w:semiHidden="0" w:name="Light List Accent 4"/>
+    <w:lsdException w:unhideWhenUsed="0" w:uiPriority="62" w:semiHidden="0" w:name="Light Grid Accent 4"/>
+    <w:lsdException w:unhideWhenUsed="0" w:uiPriority="63" w:semiHidden="0" w:name="Medium Shading 1 Accent 4"/>
+    <w:lsdException w:unhideWhenUsed="0" w:uiPriority="64" w:semiHidden="0" w:name="Medium Shading 2 Accent 4"/>
+    <w:lsdException w:unhideWhenUsed="0" w:uiPriority="65" w:semiHidden="0" w:name="Medium List 1 Accent 4"/>
+    <w:lsdException w:unhideWhenUsed="0" w:uiPriority="66" w:semiHidden="0" w:name="Medium List 2 Accent 4"/>
+    <w:lsdException w:unhideWhenUsed="0" w:uiPriority="67" w:semiHidden="0" w:name="Medium Grid 1 Accent 4"/>
+    <w:lsdException w:unhideWhenUsed="0" w:uiPriority="68" w:semiHidden="0" w:name="Medium Grid 2 Accent 4"/>
+    <w:lsdException w:unhideWhenUsed="0" w:uiPriority="69" w:semiHidden="0" w:name="Medium Grid 3 Accent 4"/>
+    <w:lsdException w:unhideWhenUsed="0" w:uiPriority="70" w:semiHidden="0" w:name="Dark List Accent 4"/>
+    <w:lsdException w:unhideWhenUsed="0" w:uiPriority="71" w:semiHidden="0" w:name="Colorful Shading Accent 4"/>
+    <w:lsdException w:unhideWhenUsed="0" w:uiPriority="72" w:semiHidden="0" w:name="Colorful List Accent 4"/>
+    <w:lsdException w:unhideWhenUsed="0" w:uiPriority="73" w:semiHidden="0" w:name="Colorful Grid Accent 4"/>
+    <w:lsdException w:unhideWhenUsed="0" w:uiPriority="60" w:semiHidden="0" w:name="Light Shading Accent 5"/>
+    <w:lsdException w:unhideWhenUsed="0" w:uiPriority="61" w:semiHidden="0" w:name="Light List Accent 5"/>
+    <w:lsdException w:unhideWhenUsed="0" w:uiPriority="62" w:semiHidden="0" w:name="Light Grid Accent 5"/>
+    <w:lsdException w:unhideWhenUsed="0" w:uiPriority="63" w:semiHidden="0" w:name="Medium Shading 1 Accent 5"/>
+    <w:lsdException w:unhideWhenUsed="0" w:uiPriority="64" w:semiHidden="0" w:name="Medium Shading 2 Accent 5"/>
+    <w:lsdException w:unhideWhenUsed="0" w:uiPriority="65" w:semiHidden="0" w:name="Medium List 1 Accent 5"/>
+    <w:lsdException w:unhideWhenUsed="0" w:uiPriority="66" w:semiHidden="0" w:name="Medium List 2 Accent 5"/>
+    <w:lsdException w:unhideWhenUsed="0" w:uiPriority="67" w:semiHidden="0" w:name="Medium Grid 1 Accent 5"/>
+    <w:lsdException w:unhideWhenUsed="0" w:uiPriority="68" w:semiHidden="0" w:name="Medium Grid 2 Accent 5"/>
+    <w:lsdException w:unhideWhenUsed="0" w:uiPriority="69" w:semiHidden="0" w:name="Medium Grid 3 Accent 5"/>
+    <w:lsdException w:unhideWhenUsed="0" w:uiPriority="70" w:semiHidden="0" w:name="Dark List Accent 5"/>
+    <w:lsdException w:unhideWhenUsed="0" w:uiPriority="71" w:semiHidden="0" w:name="Colorful Shading Accent 5"/>
+    <w:lsdException w:unhideWhenUsed="0" w:uiPriority="72" w:semiHidden="0" w:name="Colorful List Accent 5"/>
+    <w:lsdException w:unhideWhenUsed="0" w:uiPriority="73" w:semiHidden="0" w:name="Colorful Grid Accent 5"/>
+    <w:lsdException w:unhideWhenUsed="0" w:uiPriority="60" w:semiHidden="0" w:name="Light Shading Accent 6"/>
+    <w:lsdException w:unhideWhenUsed="0" w:uiPriority="61" w:semiHidden="0" w:name="Light List Accent 6"/>
+    <w:lsdException w:unhideWhenUsed="0" w:uiPriority="62" w:semiHidden="0" w:name="Light Grid Accent 6"/>
+    <w:lsdException w:unhideWhenUsed="0" w:uiPriority="63" w:semiHidden="0" w:name="Medium Shading 1 Accent 6"/>
+    <w:lsdException w:unhideWhenUsed="0" w:uiPriority="64" w:semiHidden="0" w:name="Medium Shading 2 Accent 6"/>
+    <w:lsdException w:unhideWhenUsed="0" w:uiPriority="65" w:semiHidden="0" w:name="Medium List 1 Accent 6"/>
+    <w:lsdException w:unhideWhenUsed="0" w:uiPriority="66" w:semiHidden="0" w:name="Medium List 2 Accent 6"/>
+    <w:lsdException w:unhideWhenUsed="0" w:uiPriority="67" w:semiHidden="0" w:name="Medium Grid 1 Accent 6"/>
+    <w:lsdException w:unhideWhenUsed="0" w:uiPriority="68" w:semiHidden="0" w:name="Medium Grid 2 Accent 6"/>
+    <w:lsdException w:unhideWhenUsed="0" w:uiPriority="69" w:semiHidden="0" w:name="Medium Grid 3 Accent 6"/>
+    <w:lsdException w:unhideWhenUsed="0" w:uiPriority="70" w:semiHidden="0" w:name="Dark List Accent 6"/>
+    <w:lsdException w:unhideWhenUsed="0" w:uiPriority="71" w:semiHidden="0" w:name="Colorful Shading Accent 6"/>
+    <w:lsdException w:unhideWhenUsed="0" w:uiPriority="72" w:semiHidden="0" w:name="Colorful List Accent 6"/>
+    <w:lsdException w:unhideWhenUsed="0" w:uiPriority="73" w:semiHidden="0" w:name="Colorful Grid Accent 6"/>
   </w:latentStyles>
-  <w:style w:type="paragraph" w:default="1" w:styleId="Normal">
+  <w:style w:type="paragraph" w:default="1" w:styleId="1">
     <w:name w:val="Normal"/>
     <w:qFormat/>
-    <w:rsid w:val="004846F4"/>
+    <w:uiPriority w:val="0"/>
     <w:pPr>
       <w:spacing w:after="40" w:line="480" w:lineRule="auto"/>
       <w:ind w:left="1627" w:right="14" w:hanging="1627"/>
       <w:jc w:val="both"/>
     </w:pPr>
     <w:rPr>
-      <w:rFonts w:ascii="Calibri" w:eastAsia="Calibri" w:hAnsi="Calibri" w:cs="Times New Roman"/>
+      <w:rFonts w:ascii="Calibri" w:hAnsi="Calibri" w:eastAsia="Calibri" w:cs="Times New Roman"/>
       <w:sz w:val="22"/>
       <w:szCs w:val="22"/>
+      <w:lang w:val="en-US" w:eastAsia="en-US" w:bidi="ar-SA"/>
     </w:rPr>
   </w:style>
-  <w:style w:type="character" w:default="1" w:styleId="DefaultParagraphFont">
+  <w:style w:type="character" w:default="1" w:styleId="2">
     <w:name w:val="Default Paragraph Font"/>
-    <w:uiPriority w:val="1"/>
-    <w:semiHidden/>
-    <w:unhideWhenUsed/>
-  </w:style>
-  <w:style w:type="table" w:default="1" w:styleId="TableNormal">
-    <w:name w:val="Normal Table"/>
-    <w:uiPriority w:val="99"/>
     <w:semiHidden/>
     <w:unhideWhenUsed/>
     <w:qFormat/>
+    <w:uiPriority w:val="1"/>
+  </w:style>
+  <w:style w:type="table" w:default="1" w:styleId="3">
+    <w:name w:val="Normal Table"/>
+    <w:semiHidden/>
+    <w:unhideWhenUsed/>
+    <w:qFormat/>
+    <w:uiPriority w:val="99"/>
     <w:tblPr>
-      <w:tblInd w:w="0" w:type="dxa"/>
       <w:tblCellMar>
         <w:top w:w="0" w:type="dxa"/>
         <w:left w:w="108" w:type="dxa"/>
@@ -4389,17 +3719,11 @@
       </w:tblCellMar>
     </w:tblPr>
   </w:style>
-  <w:style w:type="numbering" w:default="1" w:styleId="NoList">
-    <w:name w:val="No List"/>
+  <w:style w:type="character" w:styleId="4">
+    <w:name w:val="Hyperlink"/>
+    <w:unhideWhenUsed/>
+    <w:qFormat/>
     <w:uiPriority w:val="99"/>
-    <w:semiHidden/>
-    <w:unhideWhenUsed/>
-  </w:style>
-  <w:style w:type="character" w:styleId="Hyperlink">
-    <w:name w:val="Hyperlink"/>
-    <w:uiPriority w:val="99"/>
-    <w:unhideWhenUsed/>
-    <w:rsid w:val="004846F4"/>
     <w:rPr>
       <w:color w:val="0000FF"/>
       <w:u w:val="single"/>
@@ -4660,15 +3984,24 @@
     </a:fmtScheme>
   </a:themeElements>
   <a:objectDefaults/>
-  <a:extraClrSchemeLst/>
 </a:theme>
 </file>
 
 <file path=customXml/item1.xml><?xml version="1.0" encoding="utf-8"?>
 <s:customData xmlns="http://www.wps.cn/officeDocument/2013/wpsCustomData" xmlns:s="http://www.wps.cn/officeDocument/2013/wpsCustomData">
-  <customSectProps/>
+  <customSectProps>
+    <customSectPr/>
+  </customSectProps>
   <customShpExts>
-    <customShpInfo spid="_x0000_s1026" textRotate="1"/>
+    <customShpInfo spid="_x0000_s1034"/>
+    <customShpInfo spid="_x0000_s1040"/>
+    <customShpInfo spid="_x0000_s1035"/>
+    <customShpInfo spid="_x0000_s1041"/>
+    <customShpInfo spid="_x0000_s1031"/>
+    <customShpInfo spid="_x0000_s1043"/>
+    <customShpInfo spid="_x0000_s1042"/>
+    <customShpInfo spid="_x0000_s1028"/>
+    <customShpInfo spid="_x0000_s1029"/>
   </customShpExts>
 </s:customData>
 </file>
